--- a/files/sharepoint/analyze_additional/migration.docx
+++ b/files/sharepoint/analyze_additional/migration.docx
@@ -3,8 +3,6 @@
 <w:document xmlns:wpc="http://schemas.microsoft.com/office/word/2010/wordprocessingCanvas" xmlns:cx="http://schemas.microsoft.com/office/drawing/2014/chartex" xmlns:cx1="http://schemas.microsoft.com/office/drawing/2015/9/8/chartex" xmlns:cx2="http://schemas.microsoft.com/office/drawing/2015/10/21/chartex" xmlns:cx3="http://schemas.microsoft.com/office/drawing/2016/5/9/chartex" xmlns:cx4="http://schemas.microsoft.com/office/drawing/2016/5/10/chartex" xmlns:cx5="http://schemas.microsoft.com/office/drawing/2016/5/11/chartex" xmlns:cx6="http://schemas.microsoft.com/office/drawing/2016/5/12/chartex" xmlns:cx7="http://schemas.microsoft.com/office/drawing/2016/5/13/chartex" xmlns:cx8="http://schemas.microsoft.com/office/drawing/2016/5/14/chartex" xmlns:mc="http://schemas.openxmlformats.org/markup-compatibility/2006" xmlns:aink="http://schemas.microsoft.com/office/drawing/2016/ink" xmlns:am3d="http://schemas.microsoft.com/office/drawing/2017/model3d" xmlns:o="urn:schemas-microsoft-com:office:office" xmlns:r="http://schemas.openxmlformats.org/officeDocument/2006/relationships" xmlns:m="http://schemas.openxmlformats.org/officeDocument/2006/math" xmlns:v="urn:schemas-microsoft-com:vml" xmlns:wp14="http://schemas.microsoft.com/office/word/2010/wordprocessingDrawing" xmlns:wp="http://schemas.openxmlformats.org/drawingml/2006/wordprocessingDrawing" xmlns:w10="urn:schemas-microsoft-com:office:word" xmlns:w="http://schemas.openxmlformats.org/wordprocessingml/2006/main" xmlns:w14="http://schemas.microsoft.com/office/word/2010/wordml" xmlns:w15="http://schemas.microsoft.com/office/word/2012/wordml" xmlns:w16cid="http://schemas.microsoft.com/office/word/2016/wordml/cid" xmlns:w16se="http://schemas.microsoft.com/office/word/2015/wordml/symex" xmlns:wpg="http://schemas.microsoft.com/office/word/2010/wordprocessingGroup" xmlns:wpi="http://schemas.microsoft.com/office/word/2010/wordprocessingInk" xmlns:wne="http://schemas.microsoft.com/office/word/2006/wordml" xmlns:wps="http://schemas.microsoft.com/office/word/2010/wordprocessingShape" mc:Ignorable="w14 w15 w16se w16cid wp14">
   <w:body>
     <w:p>
-      <w:bookmarkStart w:id="0" w:name="_GoBack"/>
-      <w:bookmarkEnd w:id="0"/>
       <w:r>
         <w:rPr>
           <w:noProof/>
@@ -24,13 +22,69 @@
         </w:drawing>
       </w:r>
     </w:p>
+    <w:p>
+      <w:r>
+        <w:rPr>
+          <w:noProof/>
+        </w:rPr>
+        <w:drawing>
+          <wp:inline distT="0" distB="0" distL="0" distR="0" wp14:anchorId="35B15A8E" wp14:editId="6FEBDA64">
+            <wp:extent cx="5486400" cy="3200400"/>
+            <wp:effectExtent l="0" t="0" r="38100" b="0"/>
+            <wp:docPr id="2" name="Diagram 2"/>
+            <wp:cNvGraphicFramePr/>
+            <a:graphic xmlns:a="http://schemas.openxmlformats.org/drawingml/2006/main">
+              <a:graphicData uri="http://schemas.openxmlformats.org/drawingml/2006/diagram">
+                <dgm:relIds xmlns:dgm="http://schemas.openxmlformats.org/drawingml/2006/diagram" xmlns:r="http://schemas.openxmlformats.org/officeDocument/2006/relationships" r:dm="rId12" r:lo="rId13" r:qs="rId14" r:cs="rId15"/>
+              </a:graphicData>
+            </a:graphic>
+          </wp:inline>
+        </w:drawing>
+      </w:r>
+    </w:p>
+    <w:p>
+      <w:bookmarkStart w:id="0" w:name="_GoBack"/>
+      <w:bookmarkEnd w:id="0"/>
+      <w:r>
+        <w:rPr>
+          <w:noProof/>
+        </w:rPr>
+        <w:drawing>
+          <wp:anchor distT="0" distB="0" distL="114300" distR="114300" simplePos="0" relativeHeight="251658240" behindDoc="0" locked="0" layoutInCell="1" allowOverlap="1" wp14:anchorId="727AD171" wp14:editId="5D8FBA03">
+            <wp:simplePos x="900113" y="7529513"/>
+            <wp:positionH relativeFrom="column">
+              <wp:align>left</wp:align>
+            </wp:positionH>
+            <wp:positionV relativeFrom="paragraph">
+              <wp:align>top</wp:align>
+            </wp:positionV>
+            <wp:extent cx="3495675" cy="2033588"/>
+            <wp:effectExtent l="0" t="0" r="0" b="0"/>
+            <wp:wrapSquare wrapText="bothSides"/>
+            <wp:docPr id="5" name="Diagram 5"/>
+            <wp:cNvGraphicFramePr/>
+            <a:graphic xmlns:a="http://schemas.openxmlformats.org/drawingml/2006/main">
+              <a:graphicData uri="http://schemas.openxmlformats.org/drawingml/2006/diagram">
+                <dgm:relIds xmlns:dgm="http://schemas.openxmlformats.org/drawingml/2006/diagram" xmlns:r="http://schemas.openxmlformats.org/officeDocument/2006/relationships" r:dm="rId17" r:lo="rId18" r:qs="rId19" r:cs="rId20"/>
+              </a:graphicData>
+            </a:graphic>
+          </wp:anchor>
+        </w:drawing>
+      </w:r>
+      <w:r>
+        <w:br w:type="textWrapping" w:clear="all"/>
+      </w:r>
+    </w:p>
+    <w:p/>
+    <w:p/>
+    <w:p/>
     <w:sectPr>
-      <w:headerReference w:type="even" r:id="rId12"/>
-      <w:headerReference w:type="default" r:id="rId13"/>
-      <w:footerReference w:type="even" r:id="rId14"/>
-      <w:footerReference w:type="default" r:id="rId15"/>
-      <w:headerReference w:type="first" r:id="rId16"/>
-      <w:footerReference w:type="first" r:id="rId17"/>
+      <w:headerReference w:type="even" r:id="rId22"/>
+      <w:headerReference w:type="default" r:id="rId23"/>
+      <w:footerReference w:type="even" r:id="rId24"/>
+      <w:footerReference w:type="default" r:id="rId25"/>
+      <w:headerReference w:type="first" r:id="rId26"/>
+      <w:footerReference w:type="first" r:id="rId27"/>
       <w:pgSz w:w="11906" w:h="16838"/>
       <w:pgMar w:top="1417" w:right="1417" w:bottom="1417" w:left="1417" w:header="708" w:footer="708" w:gutter="0"/>
       <w:cols w:space="708"/>
@@ -621,6 +675,29 @@
     <w:uiPriority w:val="99"/>
     <w:rsid w:val="007413DB"/>
   </w:style>
+  <w:style w:type="character" w:styleId="Hyperlink">
+    <w:name w:val="Hyperlink"/>
+    <w:basedOn w:val="DefaultParagraphFont"/>
+    <w:uiPriority w:val="99"/>
+    <w:unhideWhenUsed/>
+    <w:rsid w:val="00F36258"/>
+    <w:rPr>
+      <w:color w:val="0563C1" w:themeColor="hyperlink"/>
+      <w:u w:val="single"/>
+    </w:rPr>
+  </w:style>
+  <w:style w:type="character" w:styleId="UnresolvedMention">
+    <w:name w:val="Unresolved Mention"/>
+    <w:basedOn w:val="DefaultParagraphFont"/>
+    <w:uiPriority w:val="99"/>
+    <w:semiHidden/>
+    <w:unhideWhenUsed/>
+    <w:rsid w:val="00F36258"/>
+    <w:rPr>
+      <w:color w:val="605E5C"/>
+      <w:shd w:val="clear" w:color="auto" w:fill="E1DFDD"/>
+    </w:rPr>
+  </w:style>
 </w:styles>
 </file>
 
@@ -1372,6 +1449,1570 @@
   <dgm:styleLbl name="fgShp">
     <dgm:fillClrLst meth="repeat">
       <a:schemeClr val="accent4">
+        <a:tint val="40000"/>
+      </a:schemeClr>
+    </dgm:fillClrLst>
+    <dgm:linClrLst meth="repeat">
+      <a:schemeClr val="lt1"/>
+    </dgm:linClrLst>
+    <dgm:effectClrLst/>
+    <dgm:txLinClrLst/>
+    <dgm:txFillClrLst meth="repeat">
+      <a:schemeClr val="dk1"/>
+    </dgm:txFillClrLst>
+    <dgm:txEffectClrLst/>
+  </dgm:styleLbl>
+  <dgm:styleLbl name="revTx">
+    <dgm:fillClrLst meth="repeat">
+      <a:schemeClr val="lt1">
+        <a:alpha val="0"/>
+      </a:schemeClr>
+    </dgm:fillClrLst>
+    <dgm:linClrLst meth="repeat">
+      <a:schemeClr val="dk1">
+        <a:alpha val="0"/>
+      </a:schemeClr>
+    </dgm:linClrLst>
+    <dgm:effectClrLst/>
+    <dgm:txLinClrLst/>
+    <dgm:txFillClrLst meth="repeat">
+      <a:schemeClr val="tx1"/>
+    </dgm:txFillClrLst>
+    <dgm:txEffectClrLst/>
+  </dgm:styleLbl>
+</dgm:colorsDef>
+</file>
+
+<file path=word/diagrams/colors2.xml><?xml version="1.0" encoding="utf-8"?>
+<dgm:colorsDef xmlns:dgm="http://schemas.openxmlformats.org/drawingml/2006/diagram" xmlns:a="http://schemas.openxmlformats.org/drawingml/2006/main" uniqueId="urn:microsoft.com/office/officeart/2005/8/colors/colorful5">
+  <dgm:title val=""/>
+  <dgm:desc val=""/>
+  <dgm:catLst>
+    <dgm:cat type="colorful" pri="10500"/>
+  </dgm:catLst>
+  <dgm:styleLbl name="node0">
+    <dgm:fillClrLst meth="repeat">
+      <a:schemeClr val="accent4"/>
+    </dgm:fillClrLst>
+    <dgm:linClrLst meth="repeat">
+      <a:schemeClr val="lt1"/>
+    </dgm:linClrLst>
+    <dgm:effectClrLst/>
+    <dgm:txLinClrLst/>
+    <dgm:txFillClrLst/>
+    <dgm:txEffectClrLst/>
+  </dgm:styleLbl>
+  <dgm:styleLbl name="node1">
+    <dgm:fillClrLst>
+      <a:schemeClr val="accent5"/>
+      <a:schemeClr val="accent6"/>
+    </dgm:fillClrLst>
+    <dgm:linClrLst meth="repeat">
+      <a:schemeClr val="lt1"/>
+    </dgm:linClrLst>
+    <dgm:effectClrLst/>
+    <dgm:txLinClrLst/>
+    <dgm:txFillClrLst/>
+    <dgm:txEffectClrLst/>
+  </dgm:styleLbl>
+  <dgm:styleLbl name="alignNode1">
+    <dgm:fillClrLst>
+      <a:schemeClr val="accent5"/>
+      <a:schemeClr val="accent6"/>
+    </dgm:fillClrLst>
+    <dgm:linClrLst>
+      <a:schemeClr val="accent5"/>
+      <a:schemeClr val="accent6"/>
+    </dgm:linClrLst>
+    <dgm:effectClrLst/>
+    <dgm:txLinClrLst/>
+    <dgm:txFillClrLst/>
+    <dgm:txEffectClrLst/>
+  </dgm:styleLbl>
+  <dgm:styleLbl name="lnNode1">
+    <dgm:fillClrLst>
+      <a:schemeClr val="accent5"/>
+      <a:schemeClr val="accent6"/>
+    </dgm:fillClrLst>
+    <dgm:linClrLst meth="repeat">
+      <a:schemeClr val="lt1"/>
+    </dgm:linClrLst>
+    <dgm:effectClrLst/>
+    <dgm:txLinClrLst/>
+    <dgm:txFillClrLst/>
+    <dgm:txEffectClrLst/>
+  </dgm:styleLbl>
+  <dgm:styleLbl name="vennNode1">
+    <dgm:fillClrLst>
+      <a:schemeClr val="accent5">
+        <a:alpha val="50000"/>
+      </a:schemeClr>
+      <a:schemeClr val="accent6">
+        <a:alpha val="50000"/>
+      </a:schemeClr>
+    </dgm:fillClrLst>
+    <dgm:linClrLst meth="repeat">
+      <a:schemeClr val="lt1"/>
+    </dgm:linClrLst>
+    <dgm:effectClrLst/>
+    <dgm:txLinClrLst/>
+    <dgm:txFillClrLst/>
+    <dgm:txEffectClrLst/>
+  </dgm:styleLbl>
+  <dgm:styleLbl name="node2">
+    <dgm:fillClrLst>
+      <a:schemeClr val="accent6"/>
+    </dgm:fillClrLst>
+    <dgm:linClrLst meth="repeat">
+      <a:schemeClr val="lt1"/>
+    </dgm:linClrLst>
+    <dgm:effectClrLst/>
+    <dgm:txLinClrLst/>
+    <dgm:txFillClrLst/>
+    <dgm:txEffectClrLst/>
+  </dgm:styleLbl>
+  <dgm:styleLbl name="node3">
+    <dgm:fillClrLst>
+      <a:schemeClr val="accent1"/>
+    </dgm:fillClrLst>
+    <dgm:linClrLst meth="repeat">
+      <a:schemeClr val="lt1"/>
+    </dgm:linClrLst>
+    <dgm:effectClrLst/>
+    <dgm:txLinClrLst/>
+    <dgm:txFillClrLst/>
+    <dgm:txEffectClrLst/>
+  </dgm:styleLbl>
+  <dgm:styleLbl name="node4">
+    <dgm:fillClrLst>
+      <a:schemeClr val="accent2"/>
+    </dgm:fillClrLst>
+    <dgm:linClrLst meth="repeat">
+      <a:schemeClr val="lt1"/>
+    </dgm:linClrLst>
+    <dgm:effectClrLst/>
+    <dgm:txLinClrLst/>
+    <dgm:txFillClrLst/>
+    <dgm:txEffectClrLst/>
+  </dgm:styleLbl>
+  <dgm:styleLbl name="fgImgPlace1">
+    <dgm:fillClrLst>
+      <a:schemeClr val="accent5">
+        <a:tint val="50000"/>
+      </a:schemeClr>
+      <a:schemeClr val="accent6">
+        <a:tint val="50000"/>
+      </a:schemeClr>
+    </dgm:fillClrLst>
+    <dgm:linClrLst meth="repeat">
+      <a:schemeClr val="lt1"/>
+    </dgm:linClrLst>
+    <dgm:effectClrLst/>
+    <dgm:txLinClrLst/>
+    <dgm:txFillClrLst meth="repeat">
+      <a:schemeClr val="lt1"/>
+    </dgm:txFillClrLst>
+    <dgm:txEffectClrLst/>
+  </dgm:styleLbl>
+  <dgm:styleLbl name="alignImgPlace1">
+    <dgm:fillClrLst>
+      <a:schemeClr val="accent5">
+        <a:tint val="50000"/>
+      </a:schemeClr>
+      <a:schemeClr val="accent6">
+        <a:tint val="20000"/>
+      </a:schemeClr>
+    </dgm:fillClrLst>
+    <dgm:linClrLst meth="repeat">
+      <a:schemeClr val="lt1"/>
+    </dgm:linClrLst>
+    <dgm:effectClrLst/>
+    <dgm:txLinClrLst/>
+    <dgm:txFillClrLst meth="repeat">
+      <a:schemeClr val="lt1"/>
+    </dgm:txFillClrLst>
+    <dgm:txEffectClrLst/>
+  </dgm:styleLbl>
+  <dgm:styleLbl name="bgImgPlace1">
+    <dgm:fillClrLst>
+      <a:schemeClr val="accent5">
+        <a:tint val="50000"/>
+      </a:schemeClr>
+      <a:schemeClr val="accent6">
+        <a:tint val="20000"/>
+      </a:schemeClr>
+    </dgm:fillClrLst>
+    <dgm:linClrLst meth="repeat">
+      <a:schemeClr val="lt1"/>
+    </dgm:linClrLst>
+    <dgm:effectClrLst/>
+    <dgm:txLinClrLst/>
+    <dgm:txFillClrLst meth="repeat">
+      <a:schemeClr val="lt1"/>
+    </dgm:txFillClrLst>
+    <dgm:txEffectClrLst/>
+  </dgm:styleLbl>
+  <dgm:styleLbl name="sibTrans2D1">
+    <dgm:fillClrLst>
+      <a:schemeClr val="accent5"/>
+      <a:schemeClr val="accent6"/>
+    </dgm:fillClrLst>
+    <dgm:linClrLst meth="repeat">
+      <a:schemeClr val="lt1"/>
+    </dgm:linClrLst>
+    <dgm:effectClrLst/>
+    <dgm:txLinClrLst/>
+    <dgm:txFillClrLst/>
+    <dgm:txEffectClrLst/>
+  </dgm:styleLbl>
+  <dgm:styleLbl name="fgSibTrans2D1">
+    <dgm:fillClrLst>
+      <a:schemeClr val="accent5"/>
+      <a:schemeClr val="accent6"/>
+    </dgm:fillClrLst>
+    <dgm:linClrLst meth="repeat">
+      <a:schemeClr val="lt1"/>
+    </dgm:linClrLst>
+    <dgm:effectClrLst/>
+    <dgm:txLinClrLst/>
+    <dgm:txFillClrLst meth="repeat">
+      <a:schemeClr val="lt1"/>
+    </dgm:txFillClrLst>
+    <dgm:txEffectClrLst/>
+  </dgm:styleLbl>
+  <dgm:styleLbl name="bgSibTrans2D1">
+    <dgm:fillClrLst>
+      <a:schemeClr val="accent5"/>
+      <a:schemeClr val="accent6"/>
+    </dgm:fillClrLst>
+    <dgm:linClrLst meth="repeat">
+      <a:schemeClr val="lt1"/>
+    </dgm:linClrLst>
+    <dgm:effectClrLst/>
+    <dgm:txLinClrLst/>
+    <dgm:txFillClrLst meth="repeat">
+      <a:schemeClr val="lt1"/>
+    </dgm:txFillClrLst>
+    <dgm:txEffectClrLst/>
+  </dgm:styleLbl>
+  <dgm:styleLbl name="sibTrans1D1">
+    <dgm:fillClrLst/>
+    <dgm:linClrLst>
+      <a:schemeClr val="accent5"/>
+      <a:schemeClr val="accent6"/>
+    </dgm:linClrLst>
+    <dgm:effectClrLst/>
+    <dgm:txLinClrLst/>
+    <dgm:txFillClrLst meth="repeat">
+      <a:schemeClr val="tx1"/>
+    </dgm:txFillClrLst>
+    <dgm:txEffectClrLst/>
+  </dgm:styleLbl>
+  <dgm:styleLbl name="callout">
+    <dgm:fillClrLst meth="repeat">
+      <a:schemeClr val="accent5"/>
+    </dgm:fillClrLst>
+    <dgm:linClrLst meth="repeat">
+      <a:schemeClr val="accent5">
+        <a:tint val="50000"/>
+      </a:schemeClr>
+    </dgm:linClrLst>
+    <dgm:effectClrLst/>
+    <dgm:txLinClrLst/>
+    <dgm:txFillClrLst meth="repeat">
+      <a:schemeClr val="tx1"/>
+    </dgm:txFillClrLst>
+    <dgm:txEffectClrLst/>
+  </dgm:styleLbl>
+  <dgm:styleLbl name="asst0">
+    <dgm:fillClrLst meth="repeat">
+      <a:schemeClr val="accent5"/>
+    </dgm:fillClrLst>
+    <dgm:linClrLst meth="repeat">
+      <a:schemeClr val="lt1">
+        <a:shade val="80000"/>
+      </a:schemeClr>
+    </dgm:linClrLst>
+    <dgm:effectClrLst/>
+    <dgm:txLinClrLst/>
+    <dgm:txFillClrLst/>
+    <dgm:txEffectClrLst/>
+  </dgm:styleLbl>
+  <dgm:styleLbl name="asst1">
+    <dgm:fillClrLst meth="repeat">
+      <a:schemeClr val="accent6"/>
+    </dgm:fillClrLst>
+    <dgm:linClrLst meth="repeat">
+      <a:schemeClr val="lt1">
+        <a:shade val="80000"/>
+      </a:schemeClr>
+    </dgm:linClrLst>
+    <dgm:effectClrLst/>
+    <dgm:txLinClrLst/>
+    <dgm:txFillClrLst/>
+    <dgm:txEffectClrLst/>
+  </dgm:styleLbl>
+  <dgm:styleLbl name="asst2">
+    <dgm:fillClrLst>
+      <a:schemeClr val="accent1"/>
+    </dgm:fillClrLst>
+    <dgm:linClrLst meth="repeat">
+      <a:schemeClr val="lt1"/>
+    </dgm:linClrLst>
+    <dgm:effectClrLst/>
+    <dgm:txLinClrLst/>
+    <dgm:txFillClrLst/>
+    <dgm:txEffectClrLst/>
+  </dgm:styleLbl>
+  <dgm:styleLbl name="asst3">
+    <dgm:fillClrLst>
+      <a:schemeClr val="accent2"/>
+    </dgm:fillClrLst>
+    <dgm:linClrLst meth="repeat">
+      <a:schemeClr val="lt1"/>
+    </dgm:linClrLst>
+    <dgm:effectClrLst/>
+    <dgm:txLinClrLst/>
+    <dgm:txFillClrLst/>
+    <dgm:txEffectClrLst/>
+  </dgm:styleLbl>
+  <dgm:styleLbl name="asst4">
+    <dgm:fillClrLst>
+      <a:schemeClr val="accent3"/>
+    </dgm:fillClrLst>
+    <dgm:linClrLst meth="repeat">
+      <a:schemeClr val="lt1"/>
+    </dgm:linClrLst>
+    <dgm:effectClrLst/>
+    <dgm:txLinClrLst/>
+    <dgm:txFillClrLst/>
+    <dgm:txEffectClrLst/>
+  </dgm:styleLbl>
+  <dgm:styleLbl name="parChTrans2D1">
+    <dgm:fillClrLst meth="repeat">
+      <a:schemeClr val="accent5"/>
+    </dgm:fillClrLst>
+    <dgm:linClrLst meth="repeat">
+      <a:schemeClr val="lt1"/>
+    </dgm:linClrLst>
+    <dgm:effectClrLst/>
+    <dgm:txLinClrLst/>
+    <dgm:txFillClrLst meth="repeat">
+      <a:schemeClr val="lt1"/>
+    </dgm:txFillClrLst>
+    <dgm:txEffectClrLst/>
+  </dgm:styleLbl>
+  <dgm:styleLbl name="parChTrans2D2">
+    <dgm:fillClrLst meth="repeat">
+      <a:schemeClr val="accent6"/>
+    </dgm:fillClrLst>
+    <dgm:linClrLst meth="repeat">
+      <a:schemeClr val="lt1"/>
+    </dgm:linClrLst>
+    <dgm:effectClrLst/>
+    <dgm:txLinClrLst/>
+    <dgm:txFillClrLst/>
+    <dgm:txEffectClrLst/>
+  </dgm:styleLbl>
+  <dgm:styleLbl name="parChTrans2D3">
+    <dgm:fillClrLst meth="repeat">
+      <a:schemeClr val="accent6"/>
+    </dgm:fillClrLst>
+    <dgm:linClrLst meth="repeat">
+      <a:schemeClr val="lt1"/>
+    </dgm:linClrLst>
+    <dgm:effectClrLst/>
+    <dgm:txLinClrLst/>
+    <dgm:txFillClrLst/>
+    <dgm:txEffectClrLst/>
+  </dgm:styleLbl>
+  <dgm:styleLbl name="parChTrans2D4">
+    <dgm:fillClrLst meth="repeat">
+      <a:schemeClr val="accent1"/>
+    </dgm:fillClrLst>
+    <dgm:linClrLst meth="repeat">
+      <a:schemeClr val="lt1"/>
+    </dgm:linClrLst>
+    <dgm:effectClrLst/>
+    <dgm:txLinClrLst/>
+    <dgm:txFillClrLst meth="repeat">
+      <a:schemeClr val="lt1"/>
+    </dgm:txFillClrLst>
+    <dgm:txEffectClrLst/>
+  </dgm:styleLbl>
+  <dgm:styleLbl name="parChTrans1D1">
+    <dgm:fillClrLst meth="repeat">
+      <a:schemeClr val="accent5"/>
+    </dgm:fillClrLst>
+    <dgm:linClrLst meth="repeat">
+      <a:schemeClr val="accent5"/>
+    </dgm:linClrLst>
+    <dgm:effectClrLst/>
+    <dgm:txLinClrLst/>
+    <dgm:txFillClrLst meth="repeat">
+      <a:schemeClr val="tx1"/>
+    </dgm:txFillClrLst>
+    <dgm:txEffectClrLst/>
+  </dgm:styleLbl>
+  <dgm:styleLbl name="parChTrans1D2">
+    <dgm:fillClrLst meth="repeat">
+      <a:schemeClr val="accent6">
+        <a:tint val="90000"/>
+      </a:schemeClr>
+    </dgm:fillClrLst>
+    <dgm:linClrLst meth="repeat">
+      <a:schemeClr val="accent6"/>
+    </dgm:linClrLst>
+    <dgm:effectClrLst/>
+    <dgm:txLinClrLst/>
+    <dgm:txFillClrLst meth="repeat">
+      <a:schemeClr val="tx1"/>
+    </dgm:txFillClrLst>
+    <dgm:txEffectClrLst/>
+  </dgm:styleLbl>
+  <dgm:styleLbl name="parChTrans1D3">
+    <dgm:fillClrLst meth="repeat">
+      <a:schemeClr val="accent6">
+        <a:tint val="70000"/>
+      </a:schemeClr>
+    </dgm:fillClrLst>
+    <dgm:linClrLst meth="repeat">
+      <a:schemeClr val="accent1"/>
+    </dgm:linClrLst>
+    <dgm:effectClrLst/>
+    <dgm:txLinClrLst/>
+    <dgm:txFillClrLst meth="repeat">
+      <a:schemeClr val="tx1"/>
+    </dgm:txFillClrLst>
+    <dgm:txEffectClrLst/>
+  </dgm:styleLbl>
+  <dgm:styleLbl name="parChTrans1D4">
+    <dgm:fillClrLst meth="repeat">
+      <a:schemeClr val="accent6">
+        <a:tint val="50000"/>
+      </a:schemeClr>
+    </dgm:fillClrLst>
+    <dgm:linClrLst meth="repeat">
+      <a:schemeClr val="accent2"/>
+    </dgm:linClrLst>
+    <dgm:effectClrLst/>
+    <dgm:txLinClrLst/>
+    <dgm:txFillClrLst meth="repeat">
+      <a:schemeClr val="tx1"/>
+    </dgm:txFillClrLst>
+    <dgm:txEffectClrLst/>
+  </dgm:styleLbl>
+  <dgm:styleLbl name="fgAcc1">
+    <dgm:fillClrLst meth="repeat">
+      <a:schemeClr val="lt1">
+        <a:alpha val="90000"/>
+      </a:schemeClr>
+    </dgm:fillClrLst>
+    <dgm:linClrLst>
+      <a:schemeClr val="accent5"/>
+      <a:schemeClr val="accent6"/>
+    </dgm:linClrLst>
+    <dgm:effectClrLst/>
+    <dgm:txLinClrLst/>
+    <dgm:txFillClrLst meth="repeat">
+      <a:schemeClr val="dk1"/>
+    </dgm:txFillClrLst>
+    <dgm:txEffectClrLst/>
+  </dgm:styleLbl>
+  <dgm:styleLbl name="conFgAcc1">
+    <dgm:fillClrLst meth="repeat">
+      <a:schemeClr val="lt1">
+        <a:alpha val="90000"/>
+      </a:schemeClr>
+    </dgm:fillClrLst>
+    <dgm:linClrLst>
+      <a:schemeClr val="accent5"/>
+      <a:schemeClr val="accent6"/>
+    </dgm:linClrLst>
+    <dgm:effectClrLst/>
+    <dgm:txLinClrLst/>
+    <dgm:txFillClrLst meth="repeat">
+      <a:schemeClr val="dk1"/>
+    </dgm:txFillClrLst>
+    <dgm:txEffectClrLst/>
+  </dgm:styleLbl>
+  <dgm:styleLbl name="alignAcc1">
+    <dgm:fillClrLst meth="repeat">
+      <a:schemeClr val="lt1">
+        <a:alpha val="90000"/>
+      </a:schemeClr>
+    </dgm:fillClrLst>
+    <dgm:linClrLst>
+      <a:schemeClr val="accent5"/>
+      <a:schemeClr val="accent6"/>
+    </dgm:linClrLst>
+    <dgm:effectClrLst/>
+    <dgm:txLinClrLst/>
+    <dgm:txFillClrLst meth="repeat">
+      <a:schemeClr val="dk1"/>
+    </dgm:txFillClrLst>
+    <dgm:txEffectClrLst/>
+  </dgm:styleLbl>
+  <dgm:styleLbl name="trAlignAcc1">
+    <dgm:fillClrLst meth="repeat">
+      <a:schemeClr val="lt1">
+        <a:alpha val="40000"/>
+      </a:schemeClr>
+    </dgm:fillClrLst>
+    <dgm:linClrLst meth="repeat">
+      <a:schemeClr val="accent5"/>
+    </dgm:linClrLst>
+    <dgm:effectClrLst/>
+    <dgm:txLinClrLst/>
+    <dgm:txFillClrLst meth="repeat">
+      <a:schemeClr val="dk1"/>
+    </dgm:txFillClrLst>
+    <dgm:txEffectClrLst/>
+  </dgm:styleLbl>
+  <dgm:styleLbl name="bgAcc1">
+    <dgm:fillClrLst meth="repeat">
+      <a:schemeClr val="lt1">
+        <a:alpha val="90000"/>
+      </a:schemeClr>
+    </dgm:fillClrLst>
+    <dgm:linClrLst>
+      <a:schemeClr val="accent5"/>
+      <a:schemeClr val="accent6"/>
+    </dgm:linClrLst>
+    <dgm:effectClrLst/>
+    <dgm:txLinClrLst/>
+    <dgm:txFillClrLst meth="repeat">
+      <a:schemeClr val="dk1"/>
+    </dgm:txFillClrLst>
+    <dgm:txEffectClrLst/>
+  </dgm:styleLbl>
+  <dgm:styleLbl name="solidFgAcc1">
+    <dgm:fillClrLst meth="repeat">
+      <a:schemeClr val="lt1"/>
+    </dgm:fillClrLst>
+    <dgm:linClrLst>
+      <a:schemeClr val="accent5"/>
+      <a:schemeClr val="accent6"/>
+    </dgm:linClrLst>
+    <dgm:effectClrLst/>
+    <dgm:txLinClrLst/>
+    <dgm:txFillClrLst meth="repeat">
+      <a:schemeClr val="dk1"/>
+    </dgm:txFillClrLst>
+    <dgm:txEffectClrLst/>
+  </dgm:styleLbl>
+  <dgm:styleLbl name="solidAlignAcc1">
+    <dgm:fillClrLst meth="repeat">
+      <a:schemeClr val="lt1"/>
+    </dgm:fillClrLst>
+    <dgm:linClrLst>
+      <a:schemeClr val="accent5"/>
+      <a:schemeClr val="accent6"/>
+    </dgm:linClrLst>
+    <dgm:effectClrLst/>
+    <dgm:txLinClrLst/>
+    <dgm:txFillClrLst meth="repeat">
+      <a:schemeClr val="dk1"/>
+    </dgm:txFillClrLst>
+    <dgm:txEffectClrLst/>
+  </dgm:styleLbl>
+  <dgm:styleLbl name="solidBgAcc1">
+    <dgm:fillClrLst meth="repeat">
+      <a:schemeClr val="lt1"/>
+    </dgm:fillClrLst>
+    <dgm:linClrLst>
+      <a:schemeClr val="accent5"/>
+      <a:schemeClr val="accent6"/>
+    </dgm:linClrLst>
+    <dgm:effectClrLst/>
+    <dgm:txLinClrLst/>
+    <dgm:txFillClrLst meth="repeat">
+      <a:schemeClr val="dk1"/>
+    </dgm:txFillClrLst>
+    <dgm:txEffectClrLst/>
+  </dgm:styleLbl>
+  <dgm:styleLbl name="fgAccFollowNode1">
+    <dgm:fillClrLst>
+      <a:schemeClr val="accent5">
+        <a:tint val="40000"/>
+        <a:alpha val="90000"/>
+      </a:schemeClr>
+      <a:schemeClr val="accent6">
+        <a:tint val="40000"/>
+        <a:alpha val="90000"/>
+      </a:schemeClr>
+    </dgm:fillClrLst>
+    <dgm:linClrLst>
+      <a:schemeClr val="accent5">
+        <a:tint val="40000"/>
+        <a:alpha val="90000"/>
+      </a:schemeClr>
+      <a:schemeClr val="accent5">
+        <a:tint val="40000"/>
+        <a:alpha val="90000"/>
+      </a:schemeClr>
+    </dgm:linClrLst>
+    <dgm:effectClrLst/>
+    <dgm:txLinClrLst/>
+    <dgm:txFillClrLst meth="repeat">
+      <a:schemeClr val="dk1"/>
+    </dgm:txFillClrLst>
+    <dgm:txEffectClrLst/>
+  </dgm:styleLbl>
+  <dgm:styleLbl name="alignAccFollowNode1">
+    <dgm:fillClrLst>
+      <a:schemeClr val="accent5">
+        <a:tint val="40000"/>
+        <a:alpha val="90000"/>
+      </a:schemeClr>
+      <a:schemeClr val="accent6">
+        <a:tint val="40000"/>
+        <a:alpha val="90000"/>
+      </a:schemeClr>
+    </dgm:fillClrLst>
+    <dgm:linClrLst>
+      <a:schemeClr val="accent5">
+        <a:tint val="40000"/>
+        <a:alpha val="90000"/>
+      </a:schemeClr>
+      <a:schemeClr val="accent6">
+        <a:tint val="40000"/>
+        <a:alpha val="90000"/>
+      </a:schemeClr>
+    </dgm:linClrLst>
+    <dgm:effectClrLst/>
+    <dgm:txLinClrLst/>
+    <dgm:txFillClrLst meth="repeat">
+      <a:schemeClr val="dk1"/>
+    </dgm:txFillClrLst>
+    <dgm:txEffectClrLst/>
+  </dgm:styleLbl>
+  <dgm:styleLbl name="bgAccFollowNode1">
+    <dgm:fillClrLst>
+      <a:schemeClr val="accent5">
+        <a:tint val="40000"/>
+        <a:alpha val="90000"/>
+      </a:schemeClr>
+      <a:schemeClr val="accent6">
+        <a:tint val="40000"/>
+        <a:alpha val="90000"/>
+      </a:schemeClr>
+    </dgm:fillClrLst>
+    <dgm:linClrLst>
+      <a:schemeClr val="accent5">
+        <a:tint val="40000"/>
+        <a:alpha val="90000"/>
+      </a:schemeClr>
+      <a:schemeClr val="accent6">
+        <a:tint val="40000"/>
+        <a:alpha val="90000"/>
+      </a:schemeClr>
+    </dgm:linClrLst>
+    <dgm:effectClrLst/>
+    <dgm:txLinClrLst/>
+    <dgm:txFillClrLst meth="repeat">
+      <a:schemeClr val="dk1"/>
+    </dgm:txFillClrLst>
+    <dgm:txEffectClrLst/>
+  </dgm:styleLbl>
+  <dgm:styleLbl name="fgAcc0">
+    <dgm:fillClrLst meth="repeat">
+      <a:schemeClr val="lt1">
+        <a:alpha val="90000"/>
+      </a:schemeClr>
+    </dgm:fillClrLst>
+    <dgm:linClrLst>
+      <a:schemeClr val="accent4"/>
+    </dgm:linClrLst>
+    <dgm:effectClrLst/>
+    <dgm:txLinClrLst/>
+    <dgm:txFillClrLst meth="repeat">
+      <a:schemeClr val="dk1"/>
+    </dgm:txFillClrLst>
+    <dgm:txEffectClrLst/>
+  </dgm:styleLbl>
+  <dgm:styleLbl name="fgAcc2">
+    <dgm:fillClrLst meth="repeat">
+      <a:schemeClr val="lt1">
+        <a:alpha val="90000"/>
+      </a:schemeClr>
+    </dgm:fillClrLst>
+    <dgm:linClrLst>
+      <a:schemeClr val="accent6"/>
+    </dgm:linClrLst>
+    <dgm:effectClrLst/>
+    <dgm:txLinClrLst/>
+    <dgm:txFillClrLst meth="repeat">
+      <a:schemeClr val="dk1"/>
+    </dgm:txFillClrLst>
+    <dgm:txEffectClrLst/>
+  </dgm:styleLbl>
+  <dgm:styleLbl name="fgAcc3">
+    <dgm:fillClrLst meth="repeat">
+      <a:schemeClr val="lt1">
+        <a:alpha val="90000"/>
+      </a:schemeClr>
+    </dgm:fillClrLst>
+    <dgm:linClrLst>
+      <a:schemeClr val="accent1"/>
+    </dgm:linClrLst>
+    <dgm:effectClrLst/>
+    <dgm:txLinClrLst/>
+    <dgm:txFillClrLst meth="repeat">
+      <a:schemeClr val="dk1"/>
+    </dgm:txFillClrLst>
+    <dgm:txEffectClrLst/>
+  </dgm:styleLbl>
+  <dgm:styleLbl name="fgAcc4">
+    <dgm:fillClrLst meth="repeat">
+      <a:schemeClr val="lt1">
+        <a:alpha val="90000"/>
+      </a:schemeClr>
+    </dgm:fillClrLst>
+    <dgm:linClrLst>
+      <a:schemeClr val="accent2"/>
+    </dgm:linClrLst>
+    <dgm:effectClrLst/>
+    <dgm:txLinClrLst/>
+    <dgm:txFillClrLst meth="repeat">
+      <a:schemeClr val="dk1"/>
+    </dgm:txFillClrLst>
+    <dgm:txEffectClrLst/>
+  </dgm:styleLbl>
+  <dgm:styleLbl name="bgShp">
+    <dgm:fillClrLst meth="repeat">
+      <a:schemeClr val="accent5">
+        <a:tint val="40000"/>
+      </a:schemeClr>
+    </dgm:fillClrLst>
+    <dgm:linClrLst meth="repeat">
+      <a:schemeClr val="dk1"/>
+    </dgm:linClrLst>
+    <dgm:effectClrLst/>
+    <dgm:txLinClrLst/>
+    <dgm:txFillClrLst meth="repeat">
+      <a:schemeClr val="dk1"/>
+    </dgm:txFillClrLst>
+    <dgm:txEffectClrLst/>
+  </dgm:styleLbl>
+  <dgm:styleLbl name="dkBgShp">
+    <dgm:fillClrLst meth="repeat">
+      <a:schemeClr val="accent5">
+        <a:shade val="90000"/>
+      </a:schemeClr>
+    </dgm:fillClrLst>
+    <dgm:linClrLst meth="repeat">
+      <a:schemeClr val="dk1"/>
+    </dgm:linClrLst>
+    <dgm:effectClrLst/>
+    <dgm:txLinClrLst/>
+    <dgm:txFillClrLst meth="repeat">
+      <a:schemeClr val="lt1"/>
+    </dgm:txFillClrLst>
+    <dgm:txEffectClrLst/>
+  </dgm:styleLbl>
+  <dgm:styleLbl name="trBgShp">
+    <dgm:fillClrLst meth="repeat">
+      <a:schemeClr val="accent5">
+        <a:tint val="50000"/>
+        <a:alpha val="40000"/>
+      </a:schemeClr>
+    </dgm:fillClrLst>
+    <dgm:linClrLst meth="repeat">
+      <a:schemeClr val="accent5"/>
+    </dgm:linClrLst>
+    <dgm:effectClrLst/>
+    <dgm:txLinClrLst/>
+    <dgm:txFillClrLst meth="repeat">
+      <a:schemeClr val="lt1"/>
+    </dgm:txFillClrLst>
+    <dgm:txEffectClrLst/>
+  </dgm:styleLbl>
+  <dgm:styleLbl name="fgShp">
+    <dgm:fillClrLst meth="repeat">
+      <a:schemeClr val="accent5">
+        <a:tint val="40000"/>
+      </a:schemeClr>
+    </dgm:fillClrLst>
+    <dgm:linClrLst meth="repeat">
+      <a:schemeClr val="lt1"/>
+    </dgm:linClrLst>
+    <dgm:effectClrLst/>
+    <dgm:txLinClrLst/>
+    <dgm:txFillClrLst meth="repeat">
+      <a:schemeClr val="dk1"/>
+    </dgm:txFillClrLst>
+    <dgm:txEffectClrLst/>
+  </dgm:styleLbl>
+  <dgm:styleLbl name="revTx">
+    <dgm:fillClrLst meth="repeat">
+      <a:schemeClr val="lt1">
+        <a:alpha val="0"/>
+      </a:schemeClr>
+    </dgm:fillClrLst>
+    <dgm:linClrLst meth="repeat">
+      <a:schemeClr val="dk1">
+        <a:alpha val="0"/>
+      </a:schemeClr>
+    </dgm:linClrLst>
+    <dgm:effectClrLst/>
+    <dgm:txLinClrLst/>
+    <dgm:txFillClrLst meth="repeat">
+      <a:schemeClr val="tx1"/>
+    </dgm:txFillClrLst>
+    <dgm:txEffectClrLst/>
+  </dgm:styleLbl>
+</dgm:colorsDef>
+</file>
+
+<file path=word/diagrams/colors3.xml><?xml version="1.0" encoding="utf-8"?>
+<dgm:colorsDef xmlns:dgm="http://schemas.openxmlformats.org/drawingml/2006/diagram" xmlns:a="http://schemas.openxmlformats.org/drawingml/2006/main" uniqueId="urn:microsoft.com/office/officeart/2005/8/colors/colorful5">
+  <dgm:title val=""/>
+  <dgm:desc val=""/>
+  <dgm:catLst>
+    <dgm:cat type="colorful" pri="10500"/>
+  </dgm:catLst>
+  <dgm:styleLbl name="node0">
+    <dgm:fillClrLst meth="repeat">
+      <a:schemeClr val="accent4"/>
+    </dgm:fillClrLst>
+    <dgm:linClrLst meth="repeat">
+      <a:schemeClr val="lt1"/>
+    </dgm:linClrLst>
+    <dgm:effectClrLst/>
+    <dgm:txLinClrLst/>
+    <dgm:txFillClrLst/>
+    <dgm:txEffectClrLst/>
+  </dgm:styleLbl>
+  <dgm:styleLbl name="node1">
+    <dgm:fillClrLst>
+      <a:schemeClr val="accent5"/>
+      <a:schemeClr val="accent6"/>
+    </dgm:fillClrLst>
+    <dgm:linClrLst meth="repeat">
+      <a:schemeClr val="lt1"/>
+    </dgm:linClrLst>
+    <dgm:effectClrLst/>
+    <dgm:txLinClrLst/>
+    <dgm:txFillClrLst/>
+    <dgm:txEffectClrLst/>
+  </dgm:styleLbl>
+  <dgm:styleLbl name="alignNode1">
+    <dgm:fillClrLst>
+      <a:schemeClr val="accent5"/>
+      <a:schemeClr val="accent6"/>
+    </dgm:fillClrLst>
+    <dgm:linClrLst>
+      <a:schemeClr val="accent5"/>
+      <a:schemeClr val="accent6"/>
+    </dgm:linClrLst>
+    <dgm:effectClrLst/>
+    <dgm:txLinClrLst/>
+    <dgm:txFillClrLst/>
+    <dgm:txEffectClrLst/>
+  </dgm:styleLbl>
+  <dgm:styleLbl name="lnNode1">
+    <dgm:fillClrLst>
+      <a:schemeClr val="accent5"/>
+      <a:schemeClr val="accent6"/>
+    </dgm:fillClrLst>
+    <dgm:linClrLst meth="repeat">
+      <a:schemeClr val="lt1"/>
+    </dgm:linClrLst>
+    <dgm:effectClrLst/>
+    <dgm:txLinClrLst/>
+    <dgm:txFillClrLst/>
+    <dgm:txEffectClrLst/>
+  </dgm:styleLbl>
+  <dgm:styleLbl name="vennNode1">
+    <dgm:fillClrLst>
+      <a:schemeClr val="accent5">
+        <a:alpha val="50000"/>
+      </a:schemeClr>
+      <a:schemeClr val="accent6">
+        <a:alpha val="50000"/>
+      </a:schemeClr>
+    </dgm:fillClrLst>
+    <dgm:linClrLst meth="repeat">
+      <a:schemeClr val="lt1"/>
+    </dgm:linClrLst>
+    <dgm:effectClrLst/>
+    <dgm:txLinClrLst/>
+    <dgm:txFillClrLst/>
+    <dgm:txEffectClrLst/>
+  </dgm:styleLbl>
+  <dgm:styleLbl name="node2">
+    <dgm:fillClrLst>
+      <a:schemeClr val="accent6"/>
+    </dgm:fillClrLst>
+    <dgm:linClrLst meth="repeat">
+      <a:schemeClr val="lt1"/>
+    </dgm:linClrLst>
+    <dgm:effectClrLst/>
+    <dgm:txLinClrLst/>
+    <dgm:txFillClrLst/>
+    <dgm:txEffectClrLst/>
+  </dgm:styleLbl>
+  <dgm:styleLbl name="node3">
+    <dgm:fillClrLst>
+      <a:schemeClr val="accent1"/>
+    </dgm:fillClrLst>
+    <dgm:linClrLst meth="repeat">
+      <a:schemeClr val="lt1"/>
+    </dgm:linClrLst>
+    <dgm:effectClrLst/>
+    <dgm:txLinClrLst/>
+    <dgm:txFillClrLst/>
+    <dgm:txEffectClrLst/>
+  </dgm:styleLbl>
+  <dgm:styleLbl name="node4">
+    <dgm:fillClrLst>
+      <a:schemeClr val="accent2"/>
+    </dgm:fillClrLst>
+    <dgm:linClrLst meth="repeat">
+      <a:schemeClr val="lt1"/>
+    </dgm:linClrLst>
+    <dgm:effectClrLst/>
+    <dgm:txLinClrLst/>
+    <dgm:txFillClrLst/>
+    <dgm:txEffectClrLst/>
+  </dgm:styleLbl>
+  <dgm:styleLbl name="fgImgPlace1">
+    <dgm:fillClrLst>
+      <a:schemeClr val="accent5">
+        <a:tint val="50000"/>
+      </a:schemeClr>
+      <a:schemeClr val="accent6">
+        <a:tint val="50000"/>
+      </a:schemeClr>
+    </dgm:fillClrLst>
+    <dgm:linClrLst meth="repeat">
+      <a:schemeClr val="lt1"/>
+    </dgm:linClrLst>
+    <dgm:effectClrLst/>
+    <dgm:txLinClrLst/>
+    <dgm:txFillClrLst meth="repeat">
+      <a:schemeClr val="lt1"/>
+    </dgm:txFillClrLst>
+    <dgm:txEffectClrLst/>
+  </dgm:styleLbl>
+  <dgm:styleLbl name="alignImgPlace1">
+    <dgm:fillClrLst>
+      <a:schemeClr val="accent5">
+        <a:tint val="50000"/>
+      </a:schemeClr>
+      <a:schemeClr val="accent6">
+        <a:tint val="20000"/>
+      </a:schemeClr>
+    </dgm:fillClrLst>
+    <dgm:linClrLst meth="repeat">
+      <a:schemeClr val="lt1"/>
+    </dgm:linClrLst>
+    <dgm:effectClrLst/>
+    <dgm:txLinClrLst/>
+    <dgm:txFillClrLst meth="repeat">
+      <a:schemeClr val="lt1"/>
+    </dgm:txFillClrLst>
+    <dgm:txEffectClrLst/>
+  </dgm:styleLbl>
+  <dgm:styleLbl name="bgImgPlace1">
+    <dgm:fillClrLst>
+      <a:schemeClr val="accent5">
+        <a:tint val="50000"/>
+      </a:schemeClr>
+      <a:schemeClr val="accent6">
+        <a:tint val="20000"/>
+      </a:schemeClr>
+    </dgm:fillClrLst>
+    <dgm:linClrLst meth="repeat">
+      <a:schemeClr val="lt1"/>
+    </dgm:linClrLst>
+    <dgm:effectClrLst/>
+    <dgm:txLinClrLst/>
+    <dgm:txFillClrLst meth="repeat">
+      <a:schemeClr val="lt1"/>
+    </dgm:txFillClrLst>
+    <dgm:txEffectClrLst/>
+  </dgm:styleLbl>
+  <dgm:styleLbl name="sibTrans2D1">
+    <dgm:fillClrLst>
+      <a:schemeClr val="accent5"/>
+      <a:schemeClr val="accent6"/>
+    </dgm:fillClrLst>
+    <dgm:linClrLst meth="repeat">
+      <a:schemeClr val="lt1"/>
+    </dgm:linClrLst>
+    <dgm:effectClrLst/>
+    <dgm:txLinClrLst/>
+    <dgm:txFillClrLst/>
+    <dgm:txEffectClrLst/>
+  </dgm:styleLbl>
+  <dgm:styleLbl name="fgSibTrans2D1">
+    <dgm:fillClrLst>
+      <a:schemeClr val="accent5"/>
+      <a:schemeClr val="accent6"/>
+    </dgm:fillClrLst>
+    <dgm:linClrLst meth="repeat">
+      <a:schemeClr val="lt1"/>
+    </dgm:linClrLst>
+    <dgm:effectClrLst/>
+    <dgm:txLinClrLst/>
+    <dgm:txFillClrLst meth="repeat">
+      <a:schemeClr val="lt1"/>
+    </dgm:txFillClrLst>
+    <dgm:txEffectClrLst/>
+  </dgm:styleLbl>
+  <dgm:styleLbl name="bgSibTrans2D1">
+    <dgm:fillClrLst>
+      <a:schemeClr val="accent5"/>
+      <a:schemeClr val="accent6"/>
+    </dgm:fillClrLst>
+    <dgm:linClrLst meth="repeat">
+      <a:schemeClr val="lt1"/>
+    </dgm:linClrLst>
+    <dgm:effectClrLst/>
+    <dgm:txLinClrLst/>
+    <dgm:txFillClrLst meth="repeat">
+      <a:schemeClr val="lt1"/>
+    </dgm:txFillClrLst>
+    <dgm:txEffectClrLst/>
+  </dgm:styleLbl>
+  <dgm:styleLbl name="sibTrans1D1">
+    <dgm:fillClrLst/>
+    <dgm:linClrLst>
+      <a:schemeClr val="accent5"/>
+      <a:schemeClr val="accent6"/>
+    </dgm:linClrLst>
+    <dgm:effectClrLst/>
+    <dgm:txLinClrLst/>
+    <dgm:txFillClrLst meth="repeat">
+      <a:schemeClr val="tx1"/>
+    </dgm:txFillClrLst>
+    <dgm:txEffectClrLst/>
+  </dgm:styleLbl>
+  <dgm:styleLbl name="callout">
+    <dgm:fillClrLst meth="repeat">
+      <a:schemeClr val="accent5"/>
+    </dgm:fillClrLst>
+    <dgm:linClrLst meth="repeat">
+      <a:schemeClr val="accent5">
+        <a:tint val="50000"/>
+      </a:schemeClr>
+    </dgm:linClrLst>
+    <dgm:effectClrLst/>
+    <dgm:txLinClrLst/>
+    <dgm:txFillClrLst meth="repeat">
+      <a:schemeClr val="tx1"/>
+    </dgm:txFillClrLst>
+    <dgm:txEffectClrLst/>
+  </dgm:styleLbl>
+  <dgm:styleLbl name="asst0">
+    <dgm:fillClrLst meth="repeat">
+      <a:schemeClr val="accent5"/>
+    </dgm:fillClrLst>
+    <dgm:linClrLst meth="repeat">
+      <a:schemeClr val="lt1">
+        <a:shade val="80000"/>
+      </a:schemeClr>
+    </dgm:linClrLst>
+    <dgm:effectClrLst/>
+    <dgm:txLinClrLst/>
+    <dgm:txFillClrLst/>
+    <dgm:txEffectClrLst/>
+  </dgm:styleLbl>
+  <dgm:styleLbl name="asst1">
+    <dgm:fillClrLst meth="repeat">
+      <a:schemeClr val="accent6"/>
+    </dgm:fillClrLst>
+    <dgm:linClrLst meth="repeat">
+      <a:schemeClr val="lt1">
+        <a:shade val="80000"/>
+      </a:schemeClr>
+    </dgm:linClrLst>
+    <dgm:effectClrLst/>
+    <dgm:txLinClrLst/>
+    <dgm:txFillClrLst/>
+    <dgm:txEffectClrLst/>
+  </dgm:styleLbl>
+  <dgm:styleLbl name="asst2">
+    <dgm:fillClrLst>
+      <a:schemeClr val="accent1"/>
+    </dgm:fillClrLst>
+    <dgm:linClrLst meth="repeat">
+      <a:schemeClr val="lt1"/>
+    </dgm:linClrLst>
+    <dgm:effectClrLst/>
+    <dgm:txLinClrLst/>
+    <dgm:txFillClrLst/>
+    <dgm:txEffectClrLst/>
+  </dgm:styleLbl>
+  <dgm:styleLbl name="asst3">
+    <dgm:fillClrLst>
+      <a:schemeClr val="accent2"/>
+    </dgm:fillClrLst>
+    <dgm:linClrLst meth="repeat">
+      <a:schemeClr val="lt1"/>
+    </dgm:linClrLst>
+    <dgm:effectClrLst/>
+    <dgm:txLinClrLst/>
+    <dgm:txFillClrLst/>
+    <dgm:txEffectClrLst/>
+  </dgm:styleLbl>
+  <dgm:styleLbl name="asst4">
+    <dgm:fillClrLst>
+      <a:schemeClr val="accent3"/>
+    </dgm:fillClrLst>
+    <dgm:linClrLst meth="repeat">
+      <a:schemeClr val="lt1"/>
+    </dgm:linClrLst>
+    <dgm:effectClrLst/>
+    <dgm:txLinClrLst/>
+    <dgm:txFillClrLst/>
+    <dgm:txEffectClrLst/>
+  </dgm:styleLbl>
+  <dgm:styleLbl name="parChTrans2D1">
+    <dgm:fillClrLst meth="repeat">
+      <a:schemeClr val="accent5"/>
+    </dgm:fillClrLst>
+    <dgm:linClrLst meth="repeat">
+      <a:schemeClr val="lt1"/>
+    </dgm:linClrLst>
+    <dgm:effectClrLst/>
+    <dgm:txLinClrLst/>
+    <dgm:txFillClrLst meth="repeat">
+      <a:schemeClr val="lt1"/>
+    </dgm:txFillClrLst>
+    <dgm:txEffectClrLst/>
+  </dgm:styleLbl>
+  <dgm:styleLbl name="parChTrans2D2">
+    <dgm:fillClrLst meth="repeat">
+      <a:schemeClr val="accent6"/>
+    </dgm:fillClrLst>
+    <dgm:linClrLst meth="repeat">
+      <a:schemeClr val="lt1"/>
+    </dgm:linClrLst>
+    <dgm:effectClrLst/>
+    <dgm:txLinClrLst/>
+    <dgm:txFillClrLst/>
+    <dgm:txEffectClrLst/>
+  </dgm:styleLbl>
+  <dgm:styleLbl name="parChTrans2D3">
+    <dgm:fillClrLst meth="repeat">
+      <a:schemeClr val="accent6"/>
+    </dgm:fillClrLst>
+    <dgm:linClrLst meth="repeat">
+      <a:schemeClr val="lt1"/>
+    </dgm:linClrLst>
+    <dgm:effectClrLst/>
+    <dgm:txLinClrLst/>
+    <dgm:txFillClrLst/>
+    <dgm:txEffectClrLst/>
+  </dgm:styleLbl>
+  <dgm:styleLbl name="parChTrans2D4">
+    <dgm:fillClrLst meth="repeat">
+      <a:schemeClr val="accent1"/>
+    </dgm:fillClrLst>
+    <dgm:linClrLst meth="repeat">
+      <a:schemeClr val="lt1"/>
+    </dgm:linClrLst>
+    <dgm:effectClrLst/>
+    <dgm:txLinClrLst/>
+    <dgm:txFillClrLst meth="repeat">
+      <a:schemeClr val="lt1"/>
+    </dgm:txFillClrLst>
+    <dgm:txEffectClrLst/>
+  </dgm:styleLbl>
+  <dgm:styleLbl name="parChTrans1D1">
+    <dgm:fillClrLst meth="repeat">
+      <a:schemeClr val="accent5"/>
+    </dgm:fillClrLst>
+    <dgm:linClrLst meth="repeat">
+      <a:schemeClr val="accent5"/>
+    </dgm:linClrLst>
+    <dgm:effectClrLst/>
+    <dgm:txLinClrLst/>
+    <dgm:txFillClrLst meth="repeat">
+      <a:schemeClr val="tx1"/>
+    </dgm:txFillClrLst>
+    <dgm:txEffectClrLst/>
+  </dgm:styleLbl>
+  <dgm:styleLbl name="parChTrans1D2">
+    <dgm:fillClrLst meth="repeat">
+      <a:schemeClr val="accent6">
+        <a:tint val="90000"/>
+      </a:schemeClr>
+    </dgm:fillClrLst>
+    <dgm:linClrLst meth="repeat">
+      <a:schemeClr val="accent6"/>
+    </dgm:linClrLst>
+    <dgm:effectClrLst/>
+    <dgm:txLinClrLst/>
+    <dgm:txFillClrLst meth="repeat">
+      <a:schemeClr val="tx1"/>
+    </dgm:txFillClrLst>
+    <dgm:txEffectClrLst/>
+  </dgm:styleLbl>
+  <dgm:styleLbl name="parChTrans1D3">
+    <dgm:fillClrLst meth="repeat">
+      <a:schemeClr val="accent6">
+        <a:tint val="70000"/>
+      </a:schemeClr>
+    </dgm:fillClrLst>
+    <dgm:linClrLst meth="repeat">
+      <a:schemeClr val="accent1"/>
+    </dgm:linClrLst>
+    <dgm:effectClrLst/>
+    <dgm:txLinClrLst/>
+    <dgm:txFillClrLst meth="repeat">
+      <a:schemeClr val="tx1"/>
+    </dgm:txFillClrLst>
+    <dgm:txEffectClrLst/>
+  </dgm:styleLbl>
+  <dgm:styleLbl name="parChTrans1D4">
+    <dgm:fillClrLst meth="repeat">
+      <a:schemeClr val="accent6">
+        <a:tint val="50000"/>
+      </a:schemeClr>
+    </dgm:fillClrLst>
+    <dgm:linClrLst meth="repeat">
+      <a:schemeClr val="accent2"/>
+    </dgm:linClrLst>
+    <dgm:effectClrLst/>
+    <dgm:txLinClrLst/>
+    <dgm:txFillClrLst meth="repeat">
+      <a:schemeClr val="tx1"/>
+    </dgm:txFillClrLst>
+    <dgm:txEffectClrLst/>
+  </dgm:styleLbl>
+  <dgm:styleLbl name="fgAcc1">
+    <dgm:fillClrLst meth="repeat">
+      <a:schemeClr val="lt1">
+        <a:alpha val="90000"/>
+      </a:schemeClr>
+    </dgm:fillClrLst>
+    <dgm:linClrLst>
+      <a:schemeClr val="accent5"/>
+      <a:schemeClr val="accent6"/>
+    </dgm:linClrLst>
+    <dgm:effectClrLst/>
+    <dgm:txLinClrLst/>
+    <dgm:txFillClrLst meth="repeat">
+      <a:schemeClr val="dk1"/>
+    </dgm:txFillClrLst>
+    <dgm:txEffectClrLst/>
+  </dgm:styleLbl>
+  <dgm:styleLbl name="conFgAcc1">
+    <dgm:fillClrLst meth="repeat">
+      <a:schemeClr val="lt1">
+        <a:alpha val="90000"/>
+      </a:schemeClr>
+    </dgm:fillClrLst>
+    <dgm:linClrLst>
+      <a:schemeClr val="accent5"/>
+      <a:schemeClr val="accent6"/>
+    </dgm:linClrLst>
+    <dgm:effectClrLst/>
+    <dgm:txLinClrLst/>
+    <dgm:txFillClrLst meth="repeat">
+      <a:schemeClr val="dk1"/>
+    </dgm:txFillClrLst>
+    <dgm:txEffectClrLst/>
+  </dgm:styleLbl>
+  <dgm:styleLbl name="alignAcc1">
+    <dgm:fillClrLst meth="repeat">
+      <a:schemeClr val="lt1">
+        <a:alpha val="90000"/>
+      </a:schemeClr>
+    </dgm:fillClrLst>
+    <dgm:linClrLst>
+      <a:schemeClr val="accent5"/>
+      <a:schemeClr val="accent6"/>
+    </dgm:linClrLst>
+    <dgm:effectClrLst/>
+    <dgm:txLinClrLst/>
+    <dgm:txFillClrLst meth="repeat">
+      <a:schemeClr val="dk1"/>
+    </dgm:txFillClrLst>
+    <dgm:txEffectClrLst/>
+  </dgm:styleLbl>
+  <dgm:styleLbl name="trAlignAcc1">
+    <dgm:fillClrLst meth="repeat">
+      <a:schemeClr val="lt1">
+        <a:alpha val="40000"/>
+      </a:schemeClr>
+    </dgm:fillClrLst>
+    <dgm:linClrLst meth="repeat">
+      <a:schemeClr val="accent5"/>
+    </dgm:linClrLst>
+    <dgm:effectClrLst/>
+    <dgm:txLinClrLst/>
+    <dgm:txFillClrLst meth="repeat">
+      <a:schemeClr val="dk1"/>
+    </dgm:txFillClrLst>
+    <dgm:txEffectClrLst/>
+  </dgm:styleLbl>
+  <dgm:styleLbl name="bgAcc1">
+    <dgm:fillClrLst meth="repeat">
+      <a:schemeClr val="lt1">
+        <a:alpha val="90000"/>
+      </a:schemeClr>
+    </dgm:fillClrLst>
+    <dgm:linClrLst>
+      <a:schemeClr val="accent5"/>
+      <a:schemeClr val="accent6"/>
+    </dgm:linClrLst>
+    <dgm:effectClrLst/>
+    <dgm:txLinClrLst/>
+    <dgm:txFillClrLst meth="repeat">
+      <a:schemeClr val="dk1"/>
+    </dgm:txFillClrLst>
+    <dgm:txEffectClrLst/>
+  </dgm:styleLbl>
+  <dgm:styleLbl name="solidFgAcc1">
+    <dgm:fillClrLst meth="repeat">
+      <a:schemeClr val="lt1"/>
+    </dgm:fillClrLst>
+    <dgm:linClrLst>
+      <a:schemeClr val="accent5"/>
+      <a:schemeClr val="accent6"/>
+    </dgm:linClrLst>
+    <dgm:effectClrLst/>
+    <dgm:txLinClrLst/>
+    <dgm:txFillClrLst meth="repeat">
+      <a:schemeClr val="dk1"/>
+    </dgm:txFillClrLst>
+    <dgm:txEffectClrLst/>
+  </dgm:styleLbl>
+  <dgm:styleLbl name="solidAlignAcc1">
+    <dgm:fillClrLst meth="repeat">
+      <a:schemeClr val="lt1"/>
+    </dgm:fillClrLst>
+    <dgm:linClrLst>
+      <a:schemeClr val="accent5"/>
+      <a:schemeClr val="accent6"/>
+    </dgm:linClrLst>
+    <dgm:effectClrLst/>
+    <dgm:txLinClrLst/>
+    <dgm:txFillClrLst meth="repeat">
+      <a:schemeClr val="dk1"/>
+    </dgm:txFillClrLst>
+    <dgm:txEffectClrLst/>
+  </dgm:styleLbl>
+  <dgm:styleLbl name="solidBgAcc1">
+    <dgm:fillClrLst meth="repeat">
+      <a:schemeClr val="lt1"/>
+    </dgm:fillClrLst>
+    <dgm:linClrLst>
+      <a:schemeClr val="accent5"/>
+      <a:schemeClr val="accent6"/>
+    </dgm:linClrLst>
+    <dgm:effectClrLst/>
+    <dgm:txLinClrLst/>
+    <dgm:txFillClrLst meth="repeat">
+      <a:schemeClr val="dk1"/>
+    </dgm:txFillClrLst>
+    <dgm:txEffectClrLst/>
+  </dgm:styleLbl>
+  <dgm:styleLbl name="fgAccFollowNode1">
+    <dgm:fillClrLst>
+      <a:schemeClr val="accent5">
+        <a:tint val="40000"/>
+        <a:alpha val="90000"/>
+      </a:schemeClr>
+      <a:schemeClr val="accent6">
+        <a:tint val="40000"/>
+        <a:alpha val="90000"/>
+      </a:schemeClr>
+    </dgm:fillClrLst>
+    <dgm:linClrLst>
+      <a:schemeClr val="accent5">
+        <a:tint val="40000"/>
+        <a:alpha val="90000"/>
+      </a:schemeClr>
+      <a:schemeClr val="accent5">
+        <a:tint val="40000"/>
+        <a:alpha val="90000"/>
+      </a:schemeClr>
+    </dgm:linClrLst>
+    <dgm:effectClrLst/>
+    <dgm:txLinClrLst/>
+    <dgm:txFillClrLst meth="repeat">
+      <a:schemeClr val="dk1"/>
+    </dgm:txFillClrLst>
+    <dgm:txEffectClrLst/>
+  </dgm:styleLbl>
+  <dgm:styleLbl name="alignAccFollowNode1">
+    <dgm:fillClrLst>
+      <a:schemeClr val="accent5">
+        <a:tint val="40000"/>
+        <a:alpha val="90000"/>
+      </a:schemeClr>
+      <a:schemeClr val="accent6">
+        <a:tint val="40000"/>
+        <a:alpha val="90000"/>
+      </a:schemeClr>
+    </dgm:fillClrLst>
+    <dgm:linClrLst>
+      <a:schemeClr val="accent5">
+        <a:tint val="40000"/>
+        <a:alpha val="90000"/>
+      </a:schemeClr>
+      <a:schemeClr val="accent6">
+        <a:tint val="40000"/>
+        <a:alpha val="90000"/>
+      </a:schemeClr>
+    </dgm:linClrLst>
+    <dgm:effectClrLst/>
+    <dgm:txLinClrLst/>
+    <dgm:txFillClrLst meth="repeat">
+      <a:schemeClr val="dk1"/>
+    </dgm:txFillClrLst>
+    <dgm:txEffectClrLst/>
+  </dgm:styleLbl>
+  <dgm:styleLbl name="bgAccFollowNode1">
+    <dgm:fillClrLst>
+      <a:schemeClr val="accent5">
+        <a:tint val="40000"/>
+        <a:alpha val="90000"/>
+      </a:schemeClr>
+      <a:schemeClr val="accent6">
+        <a:tint val="40000"/>
+        <a:alpha val="90000"/>
+      </a:schemeClr>
+    </dgm:fillClrLst>
+    <dgm:linClrLst>
+      <a:schemeClr val="accent5">
+        <a:tint val="40000"/>
+        <a:alpha val="90000"/>
+      </a:schemeClr>
+      <a:schemeClr val="accent6">
+        <a:tint val="40000"/>
+        <a:alpha val="90000"/>
+      </a:schemeClr>
+    </dgm:linClrLst>
+    <dgm:effectClrLst/>
+    <dgm:txLinClrLst/>
+    <dgm:txFillClrLst meth="repeat">
+      <a:schemeClr val="dk1"/>
+    </dgm:txFillClrLst>
+    <dgm:txEffectClrLst/>
+  </dgm:styleLbl>
+  <dgm:styleLbl name="fgAcc0">
+    <dgm:fillClrLst meth="repeat">
+      <a:schemeClr val="lt1">
+        <a:alpha val="90000"/>
+      </a:schemeClr>
+    </dgm:fillClrLst>
+    <dgm:linClrLst>
+      <a:schemeClr val="accent4"/>
+    </dgm:linClrLst>
+    <dgm:effectClrLst/>
+    <dgm:txLinClrLst/>
+    <dgm:txFillClrLst meth="repeat">
+      <a:schemeClr val="dk1"/>
+    </dgm:txFillClrLst>
+    <dgm:txEffectClrLst/>
+  </dgm:styleLbl>
+  <dgm:styleLbl name="fgAcc2">
+    <dgm:fillClrLst meth="repeat">
+      <a:schemeClr val="lt1">
+        <a:alpha val="90000"/>
+      </a:schemeClr>
+    </dgm:fillClrLst>
+    <dgm:linClrLst>
+      <a:schemeClr val="accent6"/>
+    </dgm:linClrLst>
+    <dgm:effectClrLst/>
+    <dgm:txLinClrLst/>
+    <dgm:txFillClrLst meth="repeat">
+      <a:schemeClr val="dk1"/>
+    </dgm:txFillClrLst>
+    <dgm:txEffectClrLst/>
+  </dgm:styleLbl>
+  <dgm:styleLbl name="fgAcc3">
+    <dgm:fillClrLst meth="repeat">
+      <a:schemeClr val="lt1">
+        <a:alpha val="90000"/>
+      </a:schemeClr>
+    </dgm:fillClrLst>
+    <dgm:linClrLst>
+      <a:schemeClr val="accent1"/>
+    </dgm:linClrLst>
+    <dgm:effectClrLst/>
+    <dgm:txLinClrLst/>
+    <dgm:txFillClrLst meth="repeat">
+      <a:schemeClr val="dk1"/>
+    </dgm:txFillClrLst>
+    <dgm:txEffectClrLst/>
+  </dgm:styleLbl>
+  <dgm:styleLbl name="fgAcc4">
+    <dgm:fillClrLst meth="repeat">
+      <a:schemeClr val="lt1">
+        <a:alpha val="90000"/>
+      </a:schemeClr>
+    </dgm:fillClrLst>
+    <dgm:linClrLst>
+      <a:schemeClr val="accent2"/>
+    </dgm:linClrLst>
+    <dgm:effectClrLst/>
+    <dgm:txLinClrLst/>
+    <dgm:txFillClrLst meth="repeat">
+      <a:schemeClr val="dk1"/>
+    </dgm:txFillClrLst>
+    <dgm:txEffectClrLst/>
+  </dgm:styleLbl>
+  <dgm:styleLbl name="bgShp">
+    <dgm:fillClrLst meth="repeat">
+      <a:schemeClr val="accent5">
+        <a:tint val="40000"/>
+      </a:schemeClr>
+    </dgm:fillClrLst>
+    <dgm:linClrLst meth="repeat">
+      <a:schemeClr val="dk1"/>
+    </dgm:linClrLst>
+    <dgm:effectClrLst/>
+    <dgm:txLinClrLst/>
+    <dgm:txFillClrLst meth="repeat">
+      <a:schemeClr val="dk1"/>
+    </dgm:txFillClrLst>
+    <dgm:txEffectClrLst/>
+  </dgm:styleLbl>
+  <dgm:styleLbl name="dkBgShp">
+    <dgm:fillClrLst meth="repeat">
+      <a:schemeClr val="accent5">
+        <a:shade val="90000"/>
+      </a:schemeClr>
+    </dgm:fillClrLst>
+    <dgm:linClrLst meth="repeat">
+      <a:schemeClr val="dk1"/>
+    </dgm:linClrLst>
+    <dgm:effectClrLst/>
+    <dgm:txLinClrLst/>
+    <dgm:txFillClrLst meth="repeat">
+      <a:schemeClr val="lt1"/>
+    </dgm:txFillClrLst>
+    <dgm:txEffectClrLst/>
+  </dgm:styleLbl>
+  <dgm:styleLbl name="trBgShp">
+    <dgm:fillClrLst meth="repeat">
+      <a:schemeClr val="accent5">
+        <a:tint val="50000"/>
+        <a:alpha val="40000"/>
+      </a:schemeClr>
+    </dgm:fillClrLst>
+    <dgm:linClrLst meth="repeat">
+      <a:schemeClr val="accent5"/>
+    </dgm:linClrLst>
+    <dgm:effectClrLst/>
+    <dgm:txLinClrLst/>
+    <dgm:txFillClrLst meth="repeat">
+      <a:schemeClr val="lt1"/>
+    </dgm:txFillClrLst>
+    <dgm:txEffectClrLst/>
+  </dgm:styleLbl>
+  <dgm:styleLbl name="fgShp">
+    <dgm:fillClrLst meth="repeat">
+      <a:schemeClr val="accent5">
         <a:tint val="40000"/>
       </a:schemeClr>
     </dgm:fillClrLst>
@@ -1655,6 +3296,853 @@
   <dgm:extLst>
     <a:ext uri="http://schemas.microsoft.com/office/drawing/2008/diagram">
       <dsp:dataModelExt xmlns:dsp="http://schemas.microsoft.com/office/drawing/2008/diagram" relId="rId11" minVer="http://schemas.openxmlformats.org/drawingml/2006/diagram"/>
+    </a:ext>
+  </dgm:extLst>
+</dgm:dataModel>
+</file>
+
+<file path=word/diagrams/data2.xml><?xml version="1.0" encoding="utf-8"?>
+<dgm:dataModel xmlns:dgm="http://schemas.openxmlformats.org/drawingml/2006/diagram" xmlns:a="http://schemas.openxmlformats.org/drawingml/2006/main">
+  <dgm:ptLst>
+    <dgm:pt modelId="{1A3844BE-F11F-4CCE-9E44-A25E0F340BF2}" type="doc">
+      <dgm:prSet loTypeId="urn:microsoft.com/office/officeart/2009/3/layout/StepUpProcess" loCatId="process" qsTypeId="urn:microsoft.com/office/officeart/2005/8/quickstyle/simple1" qsCatId="simple" csTypeId="urn:microsoft.com/office/officeart/2005/8/colors/colorful5" csCatId="colorful" phldr="1"/>
+      <dgm:spPr/>
+    </dgm:pt>
+    <dgm:pt modelId="{AB8BD3EC-324A-4C24-B136-8D0D68916423}">
+      <dgm:prSet phldrT="[Text]"/>
+      <dgm:spPr/>
+      <dgm:t>
+        <a:bodyPr/>
+        <a:lstStyle/>
+        <a:p>
+          <a:r>
+            <a:rPr lang="en-GB"/>
+            <a:t>Export permissions</a:t>
+          </a:r>
+        </a:p>
+      </dgm:t>
+    </dgm:pt>
+    <dgm:pt modelId="{9C58A442-6DBB-47D0-8E97-D39D33A23A3E}" type="parTrans" cxnId="{6E92F169-1782-48CD-A93B-E65F6CD892E3}">
+      <dgm:prSet/>
+      <dgm:spPr/>
+      <dgm:t>
+        <a:bodyPr/>
+        <a:lstStyle/>
+        <a:p>
+          <a:endParaRPr lang="en-GB"/>
+        </a:p>
+      </dgm:t>
+    </dgm:pt>
+    <dgm:pt modelId="{5E51ACA6-4DBE-41CC-9DC7-A8063372E859}" type="sibTrans" cxnId="{6E92F169-1782-48CD-A93B-E65F6CD892E3}">
+      <dgm:prSet/>
+      <dgm:spPr/>
+      <dgm:t>
+        <a:bodyPr/>
+        <a:lstStyle/>
+        <a:p>
+          <a:endParaRPr lang="en-GB"/>
+        </a:p>
+      </dgm:t>
+    </dgm:pt>
+    <dgm:pt modelId="{8F56ED5A-7D6F-4523-BF05-B737132DF055}">
+      <dgm:prSet phldrT="[Text]"/>
+      <dgm:spPr/>
+      <dgm:t>
+        <a:bodyPr/>
+        <a:lstStyle/>
+        <a:p>
+          <a:r>
+            <a:rPr lang="en-GB"/>
+            <a:t>Remove permission from source</a:t>
+          </a:r>
+        </a:p>
+      </dgm:t>
+    </dgm:pt>
+    <dgm:pt modelId="{52EDDA05-FAC7-40B7-9774-57B2240C15D7}" type="parTrans" cxnId="{E0EF9384-5DA4-4C54-BDD8-6FC37064ABF3}">
+      <dgm:prSet/>
+      <dgm:spPr/>
+      <dgm:t>
+        <a:bodyPr/>
+        <a:lstStyle/>
+        <a:p>
+          <a:endParaRPr lang="en-GB"/>
+        </a:p>
+      </dgm:t>
+    </dgm:pt>
+    <dgm:pt modelId="{9F5260CF-3DA0-4394-90B3-ACD932F49031}" type="sibTrans" cxnId="{E0EF9384-5DA4-4C54-BDD8-6FC37064ABF3}">
+      <dgm:prSet/>
+      <dgm:spPr/>
+      <dgm:t>
+        <a:bodyPr/>
+        <a:lstStyle/>
+        <a:p>
+          <a:endParaRPr lang="en-GB"/>
+        </a:p>
+      </dgm:t>
+    </dgm:pt>
+    <dgm:pt modelId="{0A49C36D-A06E-4911-946A-EC756E3090AB}">
+      <dgm:prSet phldrT="[Text]"/>
+      <dgm:spPr/>
+      <dgm:t>
+        <a:bodyPr/>
+        <a:lstStyle/>
+        <a:p>
+          <a:r>
+            <a:rPr lang="en-GB"/>
+            <a:t>Start data migration</a:t>
+          </a:r>
+        </a:p>
+      </dgm:t>
+    </dgm:pt>
+    <dgm:pt modelId="{D8A49E7D-F21B-4220-9F51-EE6BE5223827}" type="parTrans" cxnId="{A3A25D66-0E97-492C-8F71-146FE5601ED4}">
+      <dgm:prSet/>
+      <dgm:spPr/>
+      <dgm:t>
+        <a:bodyPr/>
+        <a:lstStyle/>
+        <a:p>
+          <a:endParaRPr lang="en-GB"/>
+        </a:p>
+      </dgm:t>
+    </dgm:pt>
+    <dgm:pt modelId="{37482FA4-E1F7-4DE1-AE20-5700914A78D2}" type="sibTrans" cxnId="{A3A25D66-0E97-492C-8F71-146FE5601ED4}">
+      <dgm:prSet/>
+      <dgm:spPr/>
+      <dgm:t>
+        <a:bodyPr/>
+        <a:lstStyle/>
+        <a:p>
+          <a:endParaRPr lang="en-GB"/>
+        </a:p>
+      </dgm:t>
+    </dgm:pt>
+    <dgm:pt modelId="{B7C4E522-06E8-47BF-92E3-8E0DFCB43795}">
+      <dgm:prSet phldrT="[Text]"/>
+      <dgm:spPr/>
+      <dgm:t>
+        <a:bodyPr/>
+        <a:lstStyle/>
+        <a:p>
+          <a:r>
+            <a:rPr lang="en-GB"/>
+            <a:t>Check logging</a:t>
+          </a:r>
+        </a:p>
+      </dgm:t>
+    </dgm:pt>
+    <dgm:pt modelId="{2F28A035-16B7-46DF-9752-46A8726A6098}" type="parTrans" cxnId="{B7C9AE63-4790-4CA9-8BAE-770B1BD08069}">
+      <dgm:prSet/>
+      <dgm:spPr/>
+      <dgm:t>
+        <a:bodyPr/>
+        <a:lstStyle/>
+        <a:p>
+          <a:endParaRPr lang="en-GB"/>
+        </a:p>
+      </dgm:t>
+    </dgm:pt>
+    <dgm:pt modelId="{F0940092-4175-4EAE-B111-647399DE4368}" type="sibTrans" cxnId="{B7C9AE63-4790-4CA9-8BAE-770B1BD08069}">
+      <dgm:prSet/>
+      <dgm:spPr/>
+      <dgm:t>
+        <a:bodyPr/>
+        <a:lstStyle/>
+        <a:p>
+          <a:endParaRPr lang="en-GB"/>
+        </a:p>
+      </dgm:t>
+    </dgm:pt>
+    <dgm:pt modelId="{747A6F35-7B49-4608-B3E0-32EB62DB800A}">
+      <dgm:prSet phldrT="[Text]"/>
+      <dgm:spPr/>
+      <dgm:t>
+        <a:bodyPr/>
+        <a:lstStyle/>
+        <a:p>
+          <a:r>
+            <a:rPr lang="en-GB"/>
+            <a:t>Validate migration</a:t>
+          </a:r>
+        </a:p>
+      </dgm:t>
+    </dgm:pt>
+    <dgm:pt modelId="{0513D01B-0E05-406F-9F40-9996C07073FF}" type="parTrans" cxnId="{9EE0D7C6-17AB-48F1-A041-6D8DE305FFF8}">
+      <dgm:prSet/>
+      <dgm:spPr/>
+      <dgm:t>
+        <a:bodyPr/>
+        <a:lstStyle/>
+        <a:p>
+          <a:endParaRPr lang="en-GB"/>
+        </a:p>
+      </dgm:t>
+    </dgm:pt>
+    <dgm:pt modelId="{0EBDF896-50A6-4567-A88F-24FE62836536}" type="sibTrans" cxnId="{9EE0D7C6-17AB-48F1-A041-6D8DE305FFF8}">
+      <dgm:prSet/>
+      <dgm:spPr/>
+      <dgm:t>
+        <a:bodyPr/>
+        <a:lstStyle/>
+        <a:p>
+          <a:endParaRPr lang="en-GB"/>
+        </a:p>
+      </dgm:t>
+    </dgm:pt>
+    <dgm:pt modelId="{4C7A2B36-09D0-459C-8194-83882BABBC16}">
+      <dgm:prSet phldrT="[Text]"/>
+      <dgm:spPr/>
+      <dgm:t>
+        <a:bodyPr/>
+        <a:lstStyle/>
+        <a:p>
+          <a:r>
+            <a:rPr lang="en-GB"/>
+            <a:t>Import permissions</a:t>
+          </a:r>
+        </a:p>
+      </dgm:t>
+    </dgm:pt>
+    <dgm:pt modelId="{C828DB57-7757-4CCF-8F54-756C643A319C}" type="parTrans" cxnId="{D42865D1-30F9-4AE1-9B3E-1EFA7F34F966}">
+      <dgm:prSet/>
+      <dgm:spPr/>
+      <dgm:t>
+        <a:bodyPr/>
+        <a:lstStyle/>
+        <a:p>
+          <a:endParaRPr lang="en-GB"/>
+        </a:p>
+      </dgm:t>
+    </dgm:pt>
+    <dgm:pt modelId="{D6B99115-6074-4DEA-851D-513C26532C40}" type="sibTrans" cxnId="{D42865D1-30F9-4AE1-9B3E-1EFA7F34F966}">
+      <dgm:prSet/>
+      <dgm:spPr/>
+      <dgm:t>
+        <a:bodyPr/>
+        <a:lstStyle/>
+        <a:p>
+          <a:endParaRPr lang="en-GB"/>
+        </a:p>
+      </dgm:t>
+    </dgm:pt>
+    <dgm:pt modelId="{ABA20EA3-32B4-4871-968B-BDC9FF071FF4}">
+      <dgm:prSet phldrT="[Text]"/>
+      <dgm:spPr/>
+      <dgm:t>
+        <a:bodyPr/>
+        <a:lstStyle/>
+        <a:p>
+          <a:r>
+            <a:rPr lang="en-GB"/>
+            <a:t>Communicate results</a:t>
+          </a:r>
+        </a:p>
+      </dgm:t>
+    </dgm:pt>
+    <dgm:pt modelId="{B36D4A5C-B278-4D10-B3D2-AB73302B21F7}" type="parTrans" cxnId="{4576076B-9FCE-4F96-9FB1-A1C00D64CEE2}">
+      <dgm:prSet/>
+      <dgm:spPr/>
+      <dgm:t>
+        <a:bodyPr/>
+        <a:lstStyle/>
+        <a:p>
+          <a:endParaRPr lang="en-GB"/>
+        </a:p>
+      </dgm:t>
+    </dgm:pt>
+    <dgm:pt modelId="{FB7D9C66-9575-4B06-86B3-AA11287428B0}" type="sibTrans" cxnId="{4576076B-9FCE-4F96-9FB1-A1C00D64CEE2}">
+      <dgm:prSet/>
+      <dgm:spPr/>
+      <dgm:t>
+        <a:bodyPr/>
+        <a:lstStyle/>
+        <a:p>
+          <a:endParaRPr lang="en-GB"/>
+        </a:p>
+      </dgm:t>
+    </dgm:pt>
+    <dgm:pt modelId="{38E73E06-324D-4570-AA05-4C45E758F0A3}" type="pres">
+      <dgm:prSet presAssocID="{1A3844BE-F11F-4CCE-9E44-A25E0F340BF2}" presName="rootnode" presStyleCnt="0">
+        <dgm:presLayoutVars>
+          <dgm:chMax/>
+          <dgm:chPref/>
+          <dgm:dir/>
+          <dgm:animLvl val="lvl"/>
+        </dgm:presLayoutVars>
+      </dgm:prSet>
+      <dgm:spPr/>
+    </dgm:pt>
+    <dgm:pt modelId="{1838895B-D846-483D-8AAB-F95C83CFD865}" type="pres">
+      <dgm:prSet presAssocID="{AB8BD3EC-324A-4C24-B136-8D0D68916423}" presName="composite" presStyleCnt="0"/>
+      <dgm:spPr/>
+    </dgm:pt>
+    <dgm:pt modelId="{184275D0-2BB1-4906-A2AC-20CF636C847E}" type="pres">
+      <dgm:prSet presAssocID="{AB8BD3EC-324A-4C24-B136-8D0D68916423}" presName="LShape" presStyleLbl="alignNode1" presStyleIdx="0" presStyleCnt="13"/>
+      <dgm:spPr/>
+    </dgm:pt>
+    <dgm:pt modelId="{A47BB853-A32B-4956-A553-CBCDFF13F77F}" type="pres">
+      <dgm:prSet presAssocID="{AB8BD3EC-324A-4C24-B136-8D0D68916423}" presName="ParentText" presStyleLbl="revTx" presStyleIdx="0" presStyleCnt="7">
+        <dgm:presLayoutVars>
+          <dgm:chMax val="0"/>
+          <dgm:chPref val="0"/>
+          <dgm:bulletEnabled val="1"/>
+        </dgm:presLayoutVars>
+      </dgm:prSet>
+      <dgm:spPr/>
+    </dgm:pt>
+    <dgm:pt modelId="{24D41A79-E889-4497-BB8E-EE36E17A3CF1}" type="pres">
+      <dgm:prSet presAssocID="{AB8BD3EC-324A-4C24-B136-8D0D68916423}" presName="Triangle" presStyleLbl="alignNode1" presStyleIdx="1" presStyleCnt="13"/>
+      <dgm:spPr/>
+    </dgm:pt>
+    <dgm:pt modelId="{B5DCAF2D-B998-48A4-9515-C50002E6D691}" type="pres">
+      <dgm:prSet presAssocID="{5E51ACA6-4DBE-41CC-9DC7-A8063372E859}" presName="sibTrans" presStyleCnt="0"/>
+      <dgm:spPr/>
+    </dgm:pt>
+    <dgm:pt modelId="{58E8134D-15C5-4AD2-A729-75ADC8B702E7}" type="pres">
+      <dgm:prSet presAssocID="{5E51ACA6-4DBE-41CC-9DC7-A8063372E859}" presName="space" presStyleCnt="0"/>
+      <dgm:spPr/>
+    </dgm:pt>
+    <dgm:pt modelId="{D6B8673C-150F-4E69-8174-03C9045F945B}" type="pres">
+      <dgm:prSet presAssocID="{8F56ED5A-7D6F-4523-BF05-B737132DF055}" presName="composite" presStyleCnt="0"/>
+      <dgm:spPr/>
+    </dgm:pt>
+    <dgm:pt modelId="{8E654F84-05C4-4D3E-BA62-B1B5C58F29A9}" type="pres">
+      <dgm:prSet presAssocID="{8F56ED5A-7D6F-4523-BF05-B737132DF055}" presName="LShape" presStyleLbl="alignNode1" presStyleIdx="2" presStyleCnt="13"/>
+      <dgm:spPr/>
+    </dgm:pt>
+    <dgm:pt modelId="{058C3490-1DE4-43F4-86F1-86F40455CCA2}" type="pres">
+      <dgm:prSet presAssocID="{8F56ED5A-7D6F-4523-BF05-B737132DF055}" presName="ParentText" presStyleLbl="revTx" presStyleIdx="1" presStyleCnt="7">
+        <dgm:presLayoutVars>
+          <dgm:chMax val="0"/>
+          <dgm:chPref val="0"/>
+          <dgm:bulletEnabled val="1"/>
+        </dgm:presLayoutVars>
+      </dgm:prSet>
+      <dgm:spPr/>
+    </dgm:pt>
+    <dgm:pt modelId="{872AA157-3A4E-4F8E-87C4-D8C442486DF7}" type="pres">
+      <dgm:prSet presAssocID="{8F56ED5A-7D6F-4523-BF05-B737132DF055}" presName="Triangle" presStyleLbl="alignNode1" presStyleIdx="3" presStyleCnt="13"/>
+      <dgm:spPr/>
+    </dgm:pt>
+    <dgm:pt modelId="{01A74FFE-601E-4210-9F6C-A3027BB02955}" type="pres">
+      <dgm:prSet presAssocID="{9F5260CF-3DA0-4394-90B3-ACD932F49031}" presName="sibTrans" presStyleCnt="0"/>
+      <dgm:spPr/>
+    </dgm:pt>
+    <dgm:pt modelId="{EFBE3E07-68ED-46D9-8323-E5FD05DD7FB5}" type="pres">
+      <dgm:prSet presAssocID="{9F5260CF-3DA0-4394-90B3-ACD932F49031}" presName="space" presStyleCnt="0"/>
+      <dgm:spPr/>
+    </dgm:pt>
+    <dgm:pt modelId="{EB2CEBD2-A6E7-4EBB-8B51-57ADFF772F4F}" type="pres">
+      <dgm:prSet presAssocID="{0A49C36D-A06E-4911-946A-EC756E3090AB}" presName="composite" presStyleCnt="0"/>
+      <dgm:spPr/>
+    </dgm:pt>
+    <dgm:pt modelId="{1D76CE31-B695-4C06-8FD9-D1DFA3589BC2}" type="pres">
+      <dgm:prSet presAssocID="{0A49C36D-A06E-4911-946A-EC756E3090AB}" presName="LShape" presStyleLbl="alignNode1" presStyleIdx="4" presStyleCnt="13"/>
+      <dgm:spPr/>
+    </dgm:pt>
+    <dgm:pt modelId="{9CE95D13-5712-4B0C-94E6-EA8E5696A022}" type="pres">
+      <dgm:prSet presAssocID="{0A49C36D-A06E-4911-946A-EC756E3090AB}" presName="ParentText" presStyleLbl="revTx" presStyleIdx="2" presStyleCnt="7">
+        <dgm:presLayoutVars>
+          <dgm:chMax val="0"/>
+          <dgm:chPref val="0"/>
+          <dgm:bulletEnabled val="1"/>
+        </dgm:presLayoutVars>
+      </dgm:prSet>
+      <dgm:spPr/>
+    </dgm:pt>
+    <dgm:pt modelId="{6A42A85A-9A37-4A1B-A187-C89F201B07E4}" type="pres">
+      <dgm:prSet presAssocID="{0A49C36D-A06E-4911-946A-EC756E3090AB}" presName="Triangle" presStyleLbl="alignNode1" presStyleIdx="5" presStyleCnt="13"/>
+      <dgm:spPr/>
+    </dgm:pt>
+    <dgm:pt modelId="{0A8A4490-79E1-4965-93B1-D03DFCBFA614}" type="pres">
+      <dgm:prSet presAssocID="{37482FA4-E1F7-4DE1-AE20-5700914A78D2}" presName="sibTrans" presStyleCnt="0"/>
+      <dgm:spPr/>
+    </dgm:pt>
+    <dgm:pt modelId="{7545B175-2085-4AC0-AE40-9433809D4D1F}" type="pres">
+      <dgm:prSet presAssocID="{37482FA4-E1F7-4DE1-AE20-5700914A78D2}" presName="space" presStyleCnt="0"/>
+      <dgm:spPr/>
+    </dgm:pt>
+    <dgm:pt modelId="{512C2086-F08D-4F77-8699-F8CEE876D185}" type="pres">
+      <dgm:prSet presAssocID="{B7C4E522-06E8-47BF-92E3-8E0DFCB43795}" presName="composite" presStyleCnt="0"/>
+      <dgm:spPr/>
+    </dgm:pt>
+    <dgm:pt modelId="{3DC6C5C7-914A-43E7-99DD-60EA405FB810}" type="pres">
+      <dgm:prSet presAssocID="{B7C4E522-06E8-47BF-92E3-8E0DFCB43795}" presName="LShape" presStyleLbl="alignNode1" presStyleIdx="6" presStyleCnt="13"/>
+      <dgm:spPr/>
+    </dgm:pt>
+    <dgm:pt modelId="{6051DA57-FCAD-4A0C-99E4-FCA41C6FFCBE}" type="pres">
+      <dgm:prSet presAssocID="{B7C4E522-06E8-47BF-92E3-8E0DFCB43795}" presName="ParentText" presStyleLbl="revTx" presStyleIdx="3" presStyleCnt="7">
+        <dgm:presLayoutVars>
+          <dgm:chMax val="0"/>
+          <dgm:chPref val="0"/>
+          <dgm:bulletEnabled val="1"/>
+        </dgm:presLayoutVars>
+      </dgm:prSet>
+      <dgm:spPr/>
+    </dgm:pt>
+    <dgm:pt modelId="{5D1955E6-BD97-48FB-A748-54BFD3FC5BF2}" type="pres">
+      <dgm:prSet presAssocID="{B7C4E522-06E8-47BF-92E3-8E0DFCB43795}" presName="Triangle" presStyleLbl="alignNode1" presStyleIdx="7" presStyleCnt="13"/>
+      <dgm:spPr/>
+    </dgm:pt>
+    <dgm:pt modelId="{D59525FF-3F53-4B00-BEEC-34F48CA6A8FA}" type="pres">
+      <dgm:prSet presAssocID="{F0940092-4175-4EAE-B111-647399DE4368}" presName="sibTrans" presStyleCnt="0"/>
+      <dgm:spPr/>
+    </dgm:pt>
+    <dgm:pt modelId="{1D0C3E32-E0E4-4751-B519-3007875A5C7D}" type="pres">
+      <dgm:prSet presAssocID="{F0940092-4175-4EAE-B111-647399DE4368}" presName="space" presStyleCnt="0"/>
+      <dgm:spPr/>
+    </dgm:pt>
+    <dgm:pt modelId="{5ADD35B8-96AE-470A-B12E-8DB8D8339EDE}" type="pres">
+      <dgm:prSet presAssocID="{747A6F35-7B49-4608-B3E0-32EB62DB800A}" presName="composite" presStyleCnt="0"/>
+      <dgm:spPr/>
+    </dgm:pt>
+    <dgm:pt modelId="{4818DD31-C264-4091-8EFF-12B8151B10E8}" type="pres">
+      <dgm:prSet presAssocID="{747A6F35-7B49-4608-B3E0-32EB62DB800A}" presName="LShape" presStyleLbl="alignNode1" presStyleIdx="8" presStyleCnt="13"/>
+      <dgm:spPr/>
+    </dgm:pt>
+    <dgm:pt modelId="{EC38B8A5-2B7F-4229-908F-5D1F8C397A3C}" type="pres">
+      <dgm:prSet presAssocID="{747A6F35-7B49-4608-B3E0-32EB62DB800A}" presName="ParentText" presStyleLbl="revTx" presStyleIdx="4" presStyleCnt="7">
+        <dgm:presLayoutVars>
+          <dgm:chMax val="0"/>
+          <dgm:chPref val="0"/>
+          <dgm:bulletEnabled val="1"/>
+        </dgm:presLayoutVars>
+      </dgm:prSet>
+      <dgm:spPr/>
+    </dgm:pt>
+    <dgm:pt modelId="{A11D0057-5221-4FD2-A812-ED30B36DF2C5}" type="pres">
+      <dgm:prSet presAssocID="{747A6F35-7B49-4608-B3E0-32EB62DB800A}" presName="Triangle" presStyleLbl="alignNode1" presStyleIdx="9" presStyleCnt="13"/>
+      <dgm:spPr/>
+    </dgm:pt>
+    <dgm:pt modelId="{7AF261D8-B5E4-46FA-9978-AE6B47E19225}" type="pres">
+      <dgm:prSet presAssocID="{0EBDF896-50A6-4567-A88F-24FE62836536}" presName="sibTrans" presStyleCnt="0"/>
+      <dgm:spPr/>
+    </dgm:pt>
+    <dgm:pt modelId="{39DDC3EA-7CAA-4F9B-943A-DB0EA5ABB97F}" type="pres">
+      <dgm:prSet presAssocID="{0EBDF896-50A6-4567-A88F-24FE62836536}" presName="space" presStyleCnt="0"/>
+      <dgm:spPr/>
+    </dgm:pt>
+    <dgm:pt modelId="{6F9A5C76-5347-42EE-9A33-3F2DCDF21AFE}" type="pres">
+      <dgm:prSet presAssocID="{4C7A2B36-09D0-459C-8194-83882BABBC16}" presName="composite" presStyleCnt="0"/>
+      <dgm:spPr/>
+    </dgm:pt>
+    <dgm:pt modelId="{2FDE70DF-BC31-41F5-A0B9-D1D42EC061EF}" type="pres">
+      <dgm:prSet presAssocID="{4C7A2B36-09D0-459C-8194-83882BABBC16}" presName="LShape" presStyleLbl="alignNode1" presStyleIdx="10" presStyleCnt="13"/>
+      <dgm:spPr/>
+    </dgm:pt>
+    <dgm:pt modelId="{FA58CCA6-50EC-45CF-BD6D-275C94405736}" type="pres">
+      <dgm:prSet presAssocID="{4C7A2B36-09D0-459C-8194-83882BABBC16}" presName="ParentText" presStyleLbl="revTx" presStyleIdx="5" presStyleCnt="7">
+        <dgm:presLayoutVars>
+          <dgm:chMax val="0"/>
+          <dgm:chPref val="0"/>
+          <dgm:bulletEnabled val="1"/>
+        </dgm:presLayoutVars>
+      </dgm:prSet>
+      <dgm:spPr/>
+    </dgm:pt>
+    <dgm:pt modelId="{FF06BA94-70FC-4D35-B69E-A5EC8F7F46CF}" type="pres">
+      <dgm:prSet presAssocID="{4C7A2B36-09D0-459C-8194-83882BABBC16}" presName="Triangle" presStyleLbl="alignNode1" presStyleIdx="11" presStyleCnt="13"/>
+      <dgm:spPr/>
+    </dgm:pt>
+    <dgm:pt modelId="{FBFD8BEE-F7C2-4DE7-833C-916ED035A238}" type="pres">
+      <dgm:prSet presAssocID="{D6B99115-6074-4DEA-851D-513C26532C40}" presName="sibTrans" presStyleCnt="0"/>
+      <dgm:spPr/>
+    </dgm:pt>
+    <dgm:pt modelId="{D482ADB6-4F84-486E-A5D6-585626CF1C6F}" type="pres">
+      <dgm:prSet presAssocID="{D6B99115-6074-4DEA-851D-513C26532C40}" presName="space" presStyleCnt="0"/>
+      <dgm:spPr/>
+    </dgm:pt>
+    <dgm:pt modelId="{8809788E-AB29-48CC-BDC6-64CC1A3D3071}" type="pres">
+      <dgm:prSet presAssocID="{ABA20EA3-32B4-4871-968B-BDC9FF071FF4}" presName="composite" presStyleCnt="0"/>
+      <dgm:spPr/>
+    </dgm:pt>
+    <dgm:pt modelId="{F549900D-5B9C-4BC3-8CF3-D57F8BA90CD5}" type="pres">
+      <dgm:prSet presAssocID="{ABA20EA3-32B4-4871-968B-BDC9FF071FF4}" presName="LShape" presStyleLbl="alignNode1" presStyleIdx="12" presStyleCnt="13"/>
+      <dgm:spPr/>
+    </dgm:pt>
+    <dgm:pt modelId="{7318975A-738D-40E4-BC2E-D9ADD1A77AD1}" type="pres">
+      <dgm:prSet presAssocID="{ABA20EA3-32B4-4871-968B-BDC9FF071FF4}" presName="ParentText" presStyleLbl="revTx" presStyleIdx="6" presStyleCnt="7">
+        <dgm:presLayoutVars>
+          <dgm:chMax val="0"/>
+          <dgm:chPref val="0"/>
+          <dgm:bulletEnabled val="1"/>
+        </dgm:presLayoutVars>
+      </dgm:prSet>
+      <dgm:spPr/>
+    </dgm:pt>
+  </dgm:ptLst>
+  <dgm:cxnLst>
+    <dgm:cxn modelId="{2C820310-E1D0-41BB-B63C-912B545B460D}" type="presOf" srcId="{4C7A2B36-09D0-459C-8194-83882BABBC16}" destId="{FA58CCA6-50EC-45CF-BD6D-275C94405736}" srcOrd="0" destOrd="0" presId="urn:microsoft.com/office/officeart/2009/3/layout/StepUpProcess"/>
+    <dgm:cxn modelId="{9DECBB1E-923F-43F6-BCDF-3435D15AEFB4}" type="presOf" srcId="{1A3844BE-F11F-4CCE-9E44-A25E0F340BF2}" destId="{38E73E06-324D-4570-AA05-4C45E758F0A3}" srcOrd="0" destOrd="0" presId="urn:microsoft.com/office/officeart/2009/3/layout/StepUpProcess"/>
+    <dgm:cxn modelId="{F4A24A22-540B-4361-8D4F-FCFA2AB3DB56}" type="presOf" srcId="{ABA20EA3-32B4-4871-968B-BDC9FF071FF4}" destId="{7318975A-738D-40E4-BC2E-D9ADD1A77AD1}" srcOrd="0" destOrd="0" presId="urn:microsoft.com/office/officeart/2009/3/layout/StepUpProcess"/>
+    <dgm:cxn modelId="{BB08893B-3ABD-4658-B253-91F868B58FFB}" type="presOf" srcId="{B7C4E522-06E8-47BF-92E3-8E0DFCB43795}" destId="{6051DA57-FCAD-4A0C-99E4-FCA41C6FFCBE}" srcOrd="0" destOrd="0" presId="urn:microsoft.com/office/officeart/2009/3/layout/StepUpProcess"/>
+    <dgm:cxn modelId="{E59C2C41-47DA-410F-A8A5-82675C8BC895}" type="presOf" srcId="{0A49C36D-A06E-4911-946A-EC756E3090AB}" destId="{9CE95D13-5712-4B0C-94E6-EA8E5696A022}" srcOrd="0" destOrd="0" presId="urn:microsoft.com/office/officeart/2009/3/layout/StepUpProcess"/>
+    <dgm:cxn modelId="{B7C9AE63-4790-4CA9-8BAE-770B1BD08069}" srcId="{1A3844BE-F11F-4CCE-9E44-A25E0F340BF2}" destId="{B7C4E522-06E8-47BF-92E3-8E0DFCB43795}" srcOrd="3" destOrd="0" parTransId="{2F28A035-16B7-46DF-9752-46A8726A6098}" sibTransId="{F0940092-4175-4EAE-B111-647399DE4368}"/>
+    <dgm:cxn modelId="{A3A25D66-0E97-492C-8F71-146FE5601ED4}" srcId="{1A3844BE-F11F-4CCE-9E44-A25E0F340BF2}" destId="{0A49C36D-A06E-4911-946A-EC756E3090AB}" srcOrd="2" destOrd="0" parTransId="{D8A49E7D-F21B-4220-9F51-EE6BE5223827}" sibTransId="{37482FA4-E1F7-4DE1-AE20-5700914A78D2}"/>
+    <dgm:cxn modelId="{6E92F169-1782-48CD-A93B-E65F6CD892E3}" srcId="{1A3844BE-F11F-4CCE-9E44-A25E0F340BF2}" destId="{AB8BD3EC-324A-4C24-B136-8D0D68916423}" srcOrd="0" destOrd="0" parTransId="{9C58A442-6DBB-47D0-8E97-D39D33A23A3E}" sibTransId="{5E51ACA6-4DBE-41CC-9DC7-A8063372E859}"/>
+    <dgm:cxn modelId="{4576076B-9FCE-4F96-9FB1-A1C00D64CEE2}" srcId="{1A3844BE-F11F-4CCE-9E44-A25E0F340BF2}" destId="{ABA20EA3-32B4-4871-968B-BDC9FF071FF4}" srcOrd="6" destOrd="0" parTransId="{B36D4A5C-B278-4D10-B3D2-AB73302B21F7}" sibTransId="{FB7D9C66-9575-4B06-86B3-AA11287428B0}"/>
+    <dgm:cxn modelId="{E0EF9384-5DA4-4C54-BDD8-6FC37064ABF3}" srcId="{1A3844BE-F11F-4CCE-9E44-A25E0F340BF2}" destId="{8F56ED5A-7D6F-4523-BF05-B737132DF055}" srcOrd="1" destOrd="0" parTransId="{52EDDA05-FAC7-40B7-9774-57B2240C15D7}" sibTransId="{9F5260CF-3DA0-4394-90B3-ACD932F49031}"/>
+    <dgm:cxn modelId="{1BE26790-E68C-4070-9319-054E56F5D079}" type="presOf" srcId="{AB8BD3EC-324A-4C24-B136-8D0D68916423}" destId="{A47BB853-A32B-4956-A553-CBCDFF13F77F}" srcOrd="0" destOrd="0" presId="urn:microsoft.com/office/officeart/2009/3/layout/StepUpProcess"/>
+    <dgm:cxn modelId="{82E16BAE-5616-488A-ABD8-EDD30C7EFA15}" type="presOf" srcId="{8F56ED5A-7D6F-4523-BF05-B737132DF055}" destId="{058C3490-1DE4-43F4-86F1-86F40455CCA2}" srcOrd="0" destOrd="0" presId="urn:microsoft.com/office/officeart/2009/3/layout/StepUpProcess"/>
+    <dgm:cxn modelId="{9EE0D7C6-17AB-48F1-A041-6D8DE305FFF8}" srcId="{1A3844BE-F11F-4CCE-9E44-A25E0F340BF2}" destId="{747A6F35-7B49-4608-B3E0-32EB62DB800A}" srcOrd="4" destOrd="0" parTransId="{0513D01B-0E05-406F-9F40-9996C07073FF}" sibTransId="{0EBDF896-50A6-4567-A88F-24FE62836536}"/>
+    <dgm:cxn modelId="{D42865D1-30F9-4AE1-9B3E-1EFA7F34F966}" srcId="{1A3844BE-F11F-4CCE-9E44-A25E0F340BF2}" destId="{4C7A2B36-09D0-459C-8194-83882BABBC16}" srcOrd="5" destOrd="0" parTransId="{C828DB57-7757-4CCF-8F54-756C643A319C}" sibTransId="{D6B99115-6074-4DEA-851D-513C26532C40}"/>
+    <dgm:cxn modelId="{FBD37DE4-1267-4A77-93D3-05EECC065338}" type="presOf" srcId="{747A6F35-7B49-4608-B3E0-32EB62DB800A}" destId="{EC38B8A5-2B7F-4229-908F-5D1F8C397A3C}" srcOrd="0" destOrd="0" presId="urn:microsoft.com/office/officeart/2009/3/layout/StepUpProcess"/>
+    <dgm:cxn modelId="{16DB6156-212B-4743-86ED-BBF9D4C31B4E}" type="presParOf" srcId="{38E73E06-324D-4570-AA05-4C45E758F0A3}" destId="{1838895B-D846-483D-8AAB-F95C83CFD865}" srcOrd="0" destOrd="0" presId="urn:microsoft.com/office/officeart/2009/3/layout/StepUpProcess"/>
+    <dgm:cxn modelId="{B22778EC-2D2F-47C2-9B9A-13C4A2AC9165}" type="presParOf" srcId="{1838895B-D846-483D-8AAB-F95C83CFD865}" destId="{184275D0-2BB1-4906-A2AC-20CF636C847E}" srcOrd="0" destOrd="0" presId="urn:microsoft.com/office/officeart/2009/3/layout/StepUpProcess"/>
+    <dgm:cxn modelId="{99170EF6-DD42-4BD7-8CFC-EE12D4D1E7FE}" type="presParOf" srcId="{1838895B-D846-483D-8AAB-F95C83CFD865}" destId="{A47BB853-A32B-4956-A553-CBCDFF13F77F}" srcOrd="1" destOrd="0" presId="urn:microsoft.com/office/officeart/2009/3/layout/StepUpProcess"/>
+    <dgm:cxn modelId="{08723E03-E48E-46E7-8DAC-E831830357FA}" type="presParOf" srcId="{1838895B-D846-483D-8AAB-F95C83CFD865}" destId="{24D41A79-E889-4497-BB8E-EE36E17A3CF1}" srcOrd="2" destOrd="0" presId="urn:microsoft.com/office/officeart/2009/3/layout/StepUpProcess"/>
+    <dgm:cxn modelId="{29D25FCF-8F60-4747-85DE-F64687DEEE86}" type="presParOf" srcId="{38E73E06-324D-4570-AA05-4C45E758F0A3}" destId="{B5DCAF2D-B998-48A4-9515-C50002E6D691}" srcOrd="1" destOrd="0" presId="urn:microsoft.com/office/officeart/2009/3/layout/StepUpProcess"/>
+    <dgm:cxn modelId="{B169F7E6-BDE9-42AE-A5EA-AC8A759FBB6E}" type="presParOf" srcId="{B5DCAF2D-B998-48A4-9515-C50002E6D691}" destId="{58E8134D-15C5-4AD2-A729-75ADC8B702E7}" srcOrd="0" destOrd="0" presId="urn:microsoft.com/office/officeart/2009/3/layout/StepUpProcess"/>
+    <dgm:cxn modelId="{A743B543-587E-4C24-9EBA-B88540B2C0D6}" type="presParOf" srcId="{38E73E06-324D-4570-AA05-4C45E758F0A3}" destId="{D6B8673C-150F-4E69-8174-03C9045F945B}" srcOrd="2" destOrd="0" presId="urn:microsoft.com/office/officeart/2009/3/layout/StepUpProcess"/>
+    <dgm:cxn modelId="{CB298E1F-A1DC-43C8-BDCF-DED664A640D4}" type="presParOf" srcId="{D6B8673C-150F-4E69-8174-03C9045F945B}" destId="{8E654F84-05C4-4D3E-BA62-B1B5C58F29A9}" srcOrd="0" destOrd="0" presId="urn:microsoft.com/office/officeart/2009/3/layout/StepUpProcess"/>
+    <dgm:cxn modelId="{E851242C-AC50-4896-9300-7E10B3003C18}" type="presParOf" srcId="{D6B8673C-150F-4E69-8174-03C9045F945B}" destId="{058C3490-1DE4-43F4-86F1-86F40455CCA2}" srcOrd="1" destOrd="0" presId="urn:microsoft.com/office/officeart/2009/3/layout/StepUpProcess"/>
+    <dgm:cxn modelId="{7A829216-05BA-44EB-9AC9-87CDDD362CCC}" type="presParOf" srcId="{D6B8673C-150F-4E69-8174-03C9045F945B}" destId="{872AA157-3A4E-4F8E-87C4-D8C442486DF7}" srcOrd="2" destOrd="0" presId="urn:microsoft.com/office/officeart/2009/3/layout/StepUpProcess"/>
+    <dgm:cxn modelId="{3A55E56D-8F31-4495-B25C-B940F1354034}" type="presParOf" srcId="{38E73E06-324D-4570-AA05-4C45E758F0A3}" destId="{01A74FFE-601E-4210-9F6C-A3027BB02955}" srcOrd="3" destOrd="0" presId="urn:microsoft.com/office/officeart/2009/3/layout/StepUpProcess"/>
+    <dgm:cxn modelId="{E25FEAD1-DCA5-470F-844C-77090ADB9B0D}" type="presParOf" srcId="{01A74FFE-601E-4210-9F6C-A3027BB02955}" destId="{EFBE3E07-68ED-46D9-8323-E5FD05DD7FB5}" srcOrd="0" destOrd="0" presId="urn:microsoft.com/office/officeart/2009/3/layout/StepUpProcess"/>
+    <dgm:cxn modelId="{5E8786B5-21D6-425D-BFD5-948C37313ADA}" type="presParOf" srcId="{38E73E06-324D-4570-AA05-4C45E758F0A3}" destId="{EB2CEBD2-A6E7-4EBB-8B51-57ADFF772F4F}" srcOrd="4" destOrd="0" presId="urn:microsoft.com/office/officeart/2009/3/layout/StepUpProcess"/>
+    <dgm:cxn modelId="{C123D04A-D25A-432F-A8CF-573230584738}" type="presParOf" srcId="{EB2CEBD2-A6E7-4EBB-8B51-57ADFF772F4F}" destId="{1D76CE31-B695-4C06-8FD9-D1DFA3589BC2}" srcOrd="0" destOrd="0" presId="urn:microsoft.com/office/officeart/2009/3/layout/StepUpProcess"/>
+    <dgm:cxn modelId="{C62E9100-35EE-419A-B37E-EA65B2910617}" type="presParOf" srcId="{EB2CEBD2-A6E7-4EBB-8B51-57ADFF772F4F}" destId="{9CE95D13-5712-4B0C-94E6-EA8E5696A022}" srcOrd="1" destOrd="0" presId="urn:microsoft.com/office/officeart/2009/3/layout/StepUpProcess"/>
+    <dgm:cxn modelId="{D1991815-516D-4EF7-B21A-5A7E7FCA9923}" type="presParOf" srcId="{EB2CEBD2-A6E7-4EBB-8B51-57ADFF772F4F}" destId="{6A42A85A-9A37-4A1B-A187-C89F201B07E4}" srcOrd="2" destOrd="0" presId="urn:microsoft.com/office/officeart/2009/3/layout/StepUpProcess"/>
+    <dgm:cxn modelId="{012ABB0A-5084-40A7-A896-C4B6C11FF20A}" type="presParOf" srcId="{38E73E06-324D-4570-AA05-4C45E758F0A3}" destId="{0A8A4490-79E1-4965-93B1-D03DFCBFA614}" srcOrd="5" destOrd="0" presId="urn:microsoft.com/office/officeart/2009/3/layout/StepUpProcess"/>
+    <dgm:cxn modelId="{234D0E65-A1DA-4E8C-94C7-B3C36FE93AC3}" type="presParOf" srcId="{0A8A4490-79E1-4965-93B1-D03DFCBFA614}" destId="{7545B175-2085-4AC0-AE40-9433809D4D1F}" srcOrd="0" destOrd="0" presId="urn:microsoft.com/office/officeart/2009/3/layout/StepUpProcess"/>
+    <dgm:cxn modelId="{7DADF95B-A802-4510-B9E4-0AA97C2B6EC2}" type="presParOf" srcId="{38E73E06-324D-4570-AA05-4C45E758F0A3}" destId="{512C2086-F08D-4F77-8699-F8CEE876D185}" srcOrd="6" destOrd="0" presId="urn:microsoft.com/office/officeart/2009/3/layout/StepUpProcess"/>
+    <dgm:cxn modelId="{E281CEDB-F805-4C19-B9B3-9FF710A8C76E}" type="presParOf" srcId="{512C2086-F08D-4F77-8699-F8CEE876D185}" destId="{3DC6C5C7-914A-43E7-99DD-60EA405FB810}" srcOrd="0" destOrd="0" presId="urn:microsoft.com/office/officeart/2009/3/layout/StepUpProcess"/>
+    <dgm:cxn modelId="{8B211198-FC9A-4890-999D-DCC863425959}" type="presParOf" srcId="{512C2086-F08D-4F77-8699-F8CEE876D185}" destId="{6051DA57-FCAD-4A0C-99E4-FCA41C6FFCBE}" srcOrd="1" destOrd="0" presId="urn:microsoft.com/office/officeart/2009/3/layout/StepUpProcess"/>
+    <dgm:cxn modelId="{FFC4CC82-84AF-4B65-9D7F-6C68195B462B}" type="presParOf" srcId="{512C2086-F08D-4F77-8699-F8CEE876D185}" destId="{5D1955E6-BD97-48FB-A748-54BFD3FC5BF2}" srcOrd="2" destOrd="0" presId="urn:microsoft.com/office/officeart/2009/3/layout/StepUpProcess"/>
+    <dgm:cxn modelId="{F52D894A-0942-4B01-A8B9-4E97028A6BBF}" type="presParOf" srcId="{38E73E06-324D-4570-AA05-4C45E758F0A3}" destId="{D59525FF-3F53-4B00-BEEC-34F48CA6A8FA}" srcOrd="7" destOrd="0" presId="urn:microsoft.com/office/officeart/2009/3/layout/StepUpProcess"/>
+    <dgm:cxn modelId="{7174A43A-3164-41F9-98DE-897216FC1AD2}" type="presParOf" srcId="{D59525FF-3F53-4B00-BEEC-34F48CA6A8FA}" destId="{1D0C3E32-E0E4-4751-B519-3007875A5C7D}" srcOrd="0" destOrd="0" presId="urn:microsoft.com/office/officeart/2009/3/layout/StepUpProcess"/>
+    <dgm:cxn modelId="{F37403F4-181F-4DD4-A45F-C211688DE606}" type="presParOf" srcId="{38E73E06-324D-4570-AA05-4C45E758F0A3}" destId="{5ADD35B8-96AE-470A-B12E-8DB8D8339EDE}" srcOrd="8" destOrd="0" presId="urn:microsoft.com/office/officeart/2009/3/layout/StepUpProcess"/>
+    <dgm:cxn modelId="{12351333-37C4-4849-A7E5-26459DDD0166}" type="presParOf" srcId="{5ADD35B8-96AE-470A-B12E-8DB8D8339EDE}" destId="{4818DD31-C264-4091-8EFF-12B8151B10E8}" srcOrd="0" destOrd="0" presId="urn:microsoft.com/office/officeart/2009/3/layout/StepUpProcess"/>
+    <dgm:cxn modelId="{3C54784E-015C-4142-93C7-3CC1F9B3EA85}" type="presParOf" srcId="{5ADD35B8-96AE-470A-B12E-8DB8D8339EDE}" destId="{EC38B8A5-2B7F-4229-908F-5D1F8C397A3C}" srcOrd="1" destOrd="0" presId="urn:microsoft.com/office/officeart/2009/3/layout/StepUpProcess"/>
+    <dgm:cxn modelId="{711F2E7F-B358-40C0-8488-7B744CBDCC7A}" type="presParOf" srcId="{5ADD35B8-96AE-470A-B12E-8DB8D8339EDE}" destId="{A11D0057-5221-4FD2-A812-ED30B36DF2C5}" srcOrd="2" destOrd="0" presId="urn:microsoft.com/office/officeart/2009/3/layout/StepUpProcess"/>
+    <dgm:cxn modelId="{1F9B65F7-60E0-4981-8393-C9FB165D9773}" type="presParOf" srcId="{38E73E06-324D-4570-AA05-4C45E758F0A3}" destId="{7AF261D8-B5E4-46FA-9978-AE6B47E19225}" srcOrd="9" destOrd="0" presId="urn:microsoft.com/office/officeart/2009/3/layout/StepUpProcess"/>
+    <dgm:cxn modelId="{08946637-63E3-4F08-9EEE-AA5CB77FA12F}" type="presParOf" srcId="{7AF261D8-B5E4-46FA-9978-AE6B47E19225}" destId="{39DDC3EA-7CAA-4F9B-943A-DB0EA5ABB97F}" srcOrd="0" destOrd="0" presId="urn:microsoft.com/office/officeart/2009/3/layout/StepUpProcess"/>
+    <dgm:cxn modelId="{7347F9C3-E912-4779-8FE4-085415247CDB}" type="presParOf" srcId="{38E73E06-324D-4570-AA05-4C45E758F0A3}" destId="{6F9A5C76-5347-42EE-9A33-3F2DCDF21AFE}" srcOrd="10" destOrd="0" presId="urn:microsoft.com/office/officeart/2009/3/layout/StepUpProcess"/>
+    <dgm:cxn modelId="{AC62D183-B675-4D6F-B194-184828CE1057}" type="presParOf" srcId="{6F9A5C76-5347-42EE-9A33-3F2DCDF21AFE}" destId="{2FDE70DF-BC31-41F5-A0B9-D1D42EC061EF}" srcOrd="0" destOrd="0" presId="urn:microsoft.com/office/officeart/2009/3/layout/StepUpProcess"/>
+    <dgm:cxn modelId="{7980C664-7371-4B32-AD08-A5B6B60B1458}" type="presParOf" srcId="{6F9A5C76-5347-42EE-9A33-3F2DCDF21AFE}" destId="{FA58CCA6-50EC-45CF-BD6D-275C94405736}" srcOrd="1" destOrd="0" presId="urn:microsoft.com/office/officeart/2009/3/layout/StepUpProcess"/>
+    <dgm:cxn modelId="{5E3DBB2F-3681-4C7C-AA19-8B44F039E838}" type="presParOf" srcId="{6F9A5C76-5347-42EE-9A33-3F2DCDF21AFE}" destId="{FF06BA94-70FC-4D35-B69E-A5EC8F7F46CF}" srcOrd="2" destOrd="0" presId="urn:microsoft.com/office/officeart/2009/3/layout/StepUpProcess"/>
+    <dgm:cxn modelId="{AA135322-D3E7-4F8E-8B14-E74BDA543A82}" type="presParOf" srcId="{38E73E06-324D-4570-AA05-4C45E758F0A3}" destId="{FBFD8BEE-F7C2-4DE7-833C-916ED035A238}" srcOrd="11" destOrd="0" presId="urn:microsoft.com/office/officeart/2009/3/layout/StepUpProcess"/>
+    <dgm:cxn modelId="{07E28C09-867C-4AD2-9746-4BE451BD08D9}" type="presParOf" srcId="{FBFD8BEE-F7C2-4DE7-833C-916ED035A238}" destId="{D482ADB6-4F84-486E-A5D6-585626CF1C6F}" srcOrd="0" destOrd="0" presId="urn:microsoft.com/office/officeart/2009/3/layout/StepUpProcess"/>
+    <dgm:cxn modelId="{A6680C73-67B7-47E5-B917-17BFD78ED9DD}" type="presParOf" srcId="{38E73E06-324D-4570-AA05-4C45E758F0A3}" destId="{8809788E-AB29-48CC-BDC6-64CC1A3D3071}" srcOrd="12" destOrd="0" presId="urn:microsoft.com/office/officeart/2009/3/layout/StepUpProcess"/>
+    <dgm:cxn modelId="{0915C61B-17EB-4F9F-A3B7-20F380F37937}" type="presParOf" srcId="{8809788E-AB29-48CC-BDC6-64CC1A3D3071}" destId="{F549900D-5B9C-4BC3-8CF3-D57F8BA90CD5}" srcOrd="0" destOrd="0" presId="urn:microsoft.com/office/officeart/2009/3/layout/StepUpProcess"/>
+    <dgm:cxn modelId="{67A39A3A-367F-47A1-A59D-CA6D6C6EE117}" type="presParOf" srcId="{8809788E-AB29-48CC-BDC6-64CC1A3D3071}" destId="{7318975A-738D-40E4-BC2E-D9ADD1A77AD1}" srcOrd="1" destOrd="0" presId="urn:microsoft.com/office/officeart/2009/3/layout/StepUpProcess"/>
+  </dgm:cxnLst>
+  <dgm:bg/>
+  <dgm:whole/>
+  <dgm:extLst>
+    <a:ext uri="http://schemas.microsoft.com/office/drawing/2008/diagram">
+      <dsp:dataModelExt xmlns:dsp="http://schemas.microsoft.com/office/drawing/2008/diagram" relId="rId16" minVer="http://schemas.openxmlformats.org/drawingml/2006/diagram"/>
+    </a:ext>
+  </dgm:extLst>
+</dgm:dataModel>
+</file>
+
+<file path=word/diagrams/data3.xml><?xml version="1.0" encoding="utf-8"?>
+<dgm:dataModel xmlns:dgm="http://schemas.openxmlformats.org/drawingml/2006/diagram" xmlns:a="http://schemas.openxmlformats.org/drawingml/2006/main">
+  <dgm:ptLst>
+    <dgm:pt modelId="{8DED331A-7C6F-4D29-A613-BBE60AD4D40A}" type="doc">
+      <dgm:prSet loTypeId="urn:microsoft.com/office/officeart/2011/layout/RadialPictureList" loCatId="picture" qsTypeId="urn:microsoft.com/office/officeart/2005/8/quickstyle/simple1" qsCatId="simple" csTypeId="urn:microsoft.com/office/officeart/2005/8/colors/colorful5" csCatId="colorful" phldr="1"/>
+      <dgm:spPr/>
+      <dgm:t>
+        <a:bodyPr/>
+        <a:lstStyle/>
+        <a:p>
+          <a:endParaRPr lang="en-GB"/>
+        </a:p>
+      </dgm:t>
+    </dgm:pt>
+    <dgm:pt modelId="{6B037D84-0A6E-42EA-ADAB-FAC035FDC9DD}">
+      <dgm:prSet phldrT="[Text]"/>
+      <dgm:spPr/>
+      <dgm:t>
+        <a:bodyPr/>
+        <a:lstStyle/>
+        <a:p>
+          <a:r>
+            <a:rPr lang="en-GB"/>
+            <a:t>Migration tool chain</a:t>
+          </a:r>
+        </a:p>
+      </dgm:t>
+    </dgm:pt>
+    <dgm:pt modelId="{971182EA-3326-4FA7-85A4-10EFDEDE0E36}" type="parTrans" cxnId="{0E59186B-CF40-4F62-BE99-F0893359683B}">
+      <dgm:prSet/>
+      <dgm:spPr/>
+      <dgm:t>
+        <a:bodyPr/>
+        <a:lstStyle/>
+        <a:p>
+          <a:endParaRPr lang="en-GB"/>
+        </a:p>
+      </dgm:t>
+    </dgm:pt>
+    <dgm:pt modelId="{A8C88FCE-65C7-4ABA-B439-A593C0474A34}" type="sibTrans" cxnId="{0E59186B-CF40-4F62-BE99-F0893359683B}">
+      <dgm:prSet/>
+      <dgm:spPr/>
+      <dgm:t>
+        <a:bodyPr/>
+        <a:lstStyle/>
+        <a:p>
+          <a:endParaRPr lang="en-GB"/>
+        </a:p>
+      </dgm:t>
+    </dgm:pt>
+    <dgm:pt modelId="{CC7B20F1-0BA5-4E7C-B268-27C3698CBE44}">
+      <dgm:prSet phldrT="[Text]"/>
+      <dgm:spPr/>
+      <dgm:t>
+        <a:bodyPr/>
+        <a:lstStyle/>
+        <a:p>
+          <a:r>
+            <a:rPr lang="en-GB"/>
+            <a:t>Excel</a:t>
+          </a:r>
+        </a:p>
+      </dgm:t>
+    </dgm:pt>
+    <dgm:pt modelId="{5FFA3D38-05AA-457D-A962-2199BAFF8296}" type="parTrans" cxnId="{8D4993C4-1952-4D88-85FB-155D5D9ED543}">
+      <dgm:prSet/>
+      <dgm:spPr/>
+      <dgm:t>
+        <a:bodyPr/>
+        <a:lstStyle/>
+        <a:p>
+          <a:endParaRPr lang="en-GB"/>
+        </a:p>
+      </dgm:t>
+    </dgm:pt>
+    <dgm:pt modelId="{DA089B34-BC35-4172-A20E-A6C4E1160C76}" type="sibTrans" cxnId="{8D4993C4-1952-4D88-85FB-155D5D9ED543}">
+      <dgm:prSet/>
+      <dgm:spPr/>
+      <dgm:t>
+        <a:bodyPr/>
+        <a:lstStyle/>
+        <a:p>
+          <a:endParaRPr lang="en-GB"/>
+        </a:p>
+      </dgm:t>
+    </dgm:pt>
+    <dgm:pt modelId="{5F6A0A1B-5FB2-4497-B329-53C957523E79}">
+      <dgm:prSet phldrT="[Text]"/>
+      <dgm:spPr/>
+      <dgm:t>
+        <a:bodyPr/>
+        <a:lstStyle/>
+        <a:p>
+          <a:r>
+            <a:rPr lang="en-GB"/>
+            <a:t>PowerShell</a:t>
+          </a:r>
+        </a:p>
+      </dgm:t>
+    </dgm:pt>
+    <dgm:pt modelId="{79579372-318E-4E39-A1A1-08924C86C7D7}" type="parTrans" cxnId="{31D1A196-01A2-475A-9486-5E06E0E2907A}">
+      <dgm:prSet/>
+      <dgm:spPr/>
+      <dgm:t>
+        <a:bodyPr/>
+        <a:lstStyle/>
+        <a:p>
+          <a:endParaRPr lang="en-GB"/>
+        </a:p>
+      </dgm:t>
+    </dgm:pt>
+    <dgm:pt modelId="{21CE7D52-4C78-4D98-BB41-56632CA6DE76}" type="sibTrans" cxnId="{31D1A196-01A2-475A-9486-5E06E0E2907A}">
+      <dgm:prSet/>
+      <dgm:spPr/>
+      <dgm:t>
+        <a:bodyPr/>
+        <a:lstStyle/>
+        <a:p>
+          <a:endParaRPr lang="en-GB"/>
+        </a:p>
+      </dgm:t>
+    </dgm:pt>
+    <dgm:pt modelId="{DF100E4E-70BE-4D90-981D-E60E93A998DA}">
+      <dgm:prSet phldrT="[Text]"/>
+      <dgm:spPr/>
+      <dgm:t>
+        <a:bodyPr/>
+        <a:lstStyle/>
+        <a:p>
+          <a:r>
+            <a:rPr lang="en-GB"/>
+            <a:t>ShareGate</a:t>
+          </a:r>
+        </a:p>
+      </dgm:t>
+    </dgm:pt>
+    <dgm:pt modelId="{3B270000-20E5-4423-8FA8-C7616A197028}" type="parTrans" cxnId="{EAB298F2-9F27-41EE-B63A-1DC1FB33FCBE}">
+      <dgm:prSet/>
+      <dgm:spPr/>
+      <dgm:t>
+        <a:bodyPr/>
+        <a:lstStyle/>
+        <a:p>
+          <a:endParaRPr lang="en-GB"/>
+        </a:p>
+      </dgm:t>
+    </dgm:pt>
+    <dgm:pt modelId="{7B875709-C85A-45FA-B8F1-355DD676EE39}" type="sibTrans" cxnId="{EAB298F2-9F27-41EE-B63A-1DC1FB33FCBE}">
+      <dgm:prSet/>
+      <dgm:spPr/>
+      <dgm:t>
+        <a:bodyPr/>
+        <a:lstStyle/>
+        <a:p>
+          <a:endParaRPr lang="en-GB"/>
+        </a:p>
+      </dgm:t>
+    </dgm:pt>
+    <dgm:pt modelId="{B9B7C31A-DCE9-4962-9E57-BF04BD2467BB}" type="pres">
+      <dgm:prSet presAssocID="{8DED331A-7C6F-4D29-A613-BBE60AD4D40A}" presName="Name0" presStyleCnt="0">
+        <dgm:presLayoutVars>
+          <dgm:chMax val="1"/>
+          <dgm:chPref val="1"/>
+          <dgm:dir/>
+          <dgm:resizeHandles/>
+        </dgm:presLayoutVars>
+      </dgm:prSet>
+      <dgm:spPr/>
+    </dgm:pt>
+    <dgm:pt modelId="{5EE84044-14A2-4AB6-99D6-06484E870182}" type="pres">
+      <dgm:prSet presAssocID="{6B037D84-0A6E-42EA-ADAB-FAC035FDC9DD}" presName="Parent" presStyleLbl="node1" presStyleIdx="0" presStyleCnt="2">
+        <dgm:presLayoutVars>
+          <dgm:chMax val="4"/>
+          <dgm:chPref val="3"/>
+        </dgm:presLayoutVars>
+      </dgm:prSet>
+      <dgm:spPr/>
+    </dgm:pt>
+    <dgm:pt modelId="{A32E0D9D-8093-44F0-A6C0-C1218B1CC38D}" type="pres">
+      <dgm:prSet presAssocID="{CC7B20F1-0BA5-4E7C-B268-27C3698CBE44}" presName="Accent" presStyleLbl="node1" presStyleIdx="1" presStyleCnt="2"/>
+      <dgm:spPr/>
+    </dgm:pt>
+    <dgm:pt modelId="{6EF81D12-CBBC-492A-A5C2-1E1A4537584C}" type="pres">
+      <dgm:prSet presAssocID="{CC7B20F1-0BA5-4E7C-B268-27C3698CBE44}" presName="Image1" presStyleLbl="fgImgPlace1" presStyleIdx="0" presStyleCnt="3"/>
+      <dgm:spPr>
+        <a:blipFill rotWithShape="1">
+          <a:blip xmlns:r="http://schemas.openxmlformats.org/officeDocument/2006/relationships" r:embed="rId1" cstate="print">
+            <a:extLst>
+              <a:ext uri="{28A0092B-C50C-407E-A947-70E740481C1C}">
+                <a14:useLocalDpi xmlns:a14="http://schemas.microsoft.com/office/drawing/2010/main" val="0"/>
+              </a:ext>
+              <a:ext uri="{837473B0-CC2E-450A-ABE3-18F120FF3D39}">
+                <a1611:picAttrSrcUrl xmlns:a1611="http://schemas.microsoft.com/office/drawing/2016/11/main" r:id="rId2"/>
+              </a:ext>
+            </a:extLst>
+          </a:blip>
+          <a:srcRect/>
+          <a:stretch>
+            <a:fillRect l="-4000" r="-4000"/>
+          </a:stretch>
+        </a:blipFill>
+      </dgm:spPr>
+    </dgm:pt>
+    <dgm:pt modelId="{D5C8BEDF-F605-411F-8BEB-BE8CE2D6CD62}" type="pres">
+      <dgm:prSet presAssocID="{CC7B20F1-0BA5-4E7C-B268-27C3698CBE44}" presName="Child1" presStyleLbl="revTx" presStyleIdx="0" presStyleCnt="3">
+        <dgm:presLayoutVars>
+          <dgm:chMax val="0"/>
+          <dgm:chPref val="0"/>
+          <dgm:bulletEnabled val="1"/>
+        </dgm:presLayoutVars>
+      </dgm:prSet>
+      <dgm:spPr/>
+    </dgm:pt>
+    <dgm:pt modelId="{428A4BA6-B1C7-4A5F-9DAD-CF81C4CFE003}" type="pres">
+      <dgm:prSet presAssocID="{5F6A0A1B-5FB2-4497-B329-53C957523E79}" presName="Image2" presStyleCnt="0"/>
+      <dgm:spPr/>
+    </dgm:pt>
+    <dgm:pt modelId="{BC0FA0A0-26AD-44C8-A860-4454D8CF540D}" type="pres">
+      <dgm:prSet presAssocID="{5F6A0A1B-5FB2-4497-B329-53C957523E79}" presName="Image" presStyleLbl="fgImgPlace1" presStyleIdx="1" presStyleCnt="3"/>
+      <dgm:spPr>
+        <a:blipFill rotWithShape="1">
+          <a:blip xmlns:r="http://schemas.openxmlformats.org/officeDocument/2006/relationships" r:embed="rId3" cstate="print">
+            <a:extLst>
+              <a:ext uri="{28A0092B-C50C-407E-A947-70E740481C1C}">
+                <a14:useLocalDpi xmlns:a14="http://schemas.microsoft.com/office/drawing/2010/main" val="0"/>
+              </a:ext>
+              <a:ext uri="{837473B0-CC2E-450A-ABE3-18F120FF3D39}">
+                <a1611:picAttrSrcUrl xmlns:a1611="http://schemas.microsoft.com/office/drawing/2016/11/main" r:id="rId4"/>
+              </a:ext>
+            </a:extLst>
+          </a:blip>
+          <a:srcRect/>
+          <a:stretch>
+            <a:fillRect/>
+          </a:stretch>
+        </a:blipFill>
+      </dgm:spPr>
+    </dgm:pt>
+    <dgm:pt modelId="{41CF26DD-39FB-414B-B872-593E1306F998}" type="pres">
+      <dgm:prSet presAssocID="{5F6A0A1B-5FB2-4497-B329-53C957523E79}" presName="Child2" presStyleLbl="revTx" presStyleIdx="1" presStyleCnt="3">
+        <dgm:presLayoutVars>
+          <dgm:chMax val="0"/>
+          <dgm:chPref val="0"/>
+          <dgm:bulletEnabled val="1"/>
+        </dgm:presLayoutVars>
+      </dgm:prSet>
+      <dgm:spPr/>
+    </dgm:pt>
+    <dgm:pt modelId="{CE9ED2D9-C870-4E40-A5A3-ECCC973153DA}" type="pres">
+      <dgm:prSet presAssocID="{DF100E4E-70BE-4D90-981D-E60E93A998DA}" presName="Image3" presStyleCnt="0"/>
+      <dgm:spPr/>
+    </dgm:pt>
+    <dgm:pt modelId="{780DAABB-223A-48FF-B9F6-EFE7A207A355}" type="pres">
+      <dgm:prSet presAssocID="{DF100E4E-70BE-4D90-981D-E60E93A998DA}" presName="Image" presStyleLbl="fgImgPlace1" presStyleIdx="2" presStyleCnt="3"/>
+      <dgm:spPr>
+        <a:blipFill rotWithShape="1">
+          <a:blip xmlns:r="http://schemas.openxmlformats.org/officeDocument/2006/relationships" r:embed="rId5">
+            <a:extLst>
+              <a:ext uri="{28A0092B-C50C-407E-A947-70E740481C1C}">
+                <a14:useLocalDpi xmlns:a14="http://schemas.microsoft.com/office/drawing/2010/main" val="0"/>
+              </a:ext>
+            </a:extLst>
+          </a:blip>
+          <a:srcRect/>
+          <a:stretch>
+            <a:fillRect t="-6000" b="-6000"/>
+          </a:stretch>
+        </a:blipFill>
+      </dgm:spPr>
+    </dgm:pt>
+    <dgm:pt modelId="{FFB99E1D-79AD-4838-B663-0E7C9ED0C6A4}" type="pres">
+      <dgm:prSet presAssocID="{DF100E4E-70BE-4D90-981D-E60E93A998DA}" presName="Child3" presStyleLbl="revTx" presStyleIdx="2" presStyleCnt="3">
+        <dgm:presLayoutVars>
+          <dgm:chMax val="0"/>
+          <dgm:chPref val="0"/>
+          <dgm:bulletEnabled val="1"/>
+        </dgm:presLayoutVars>
+      </dgm:prSet>
+      <dgm:spPr/>
+    </dgm:pt>
+  </dgm:ptLst>
+  <dgm:cxnLst>
+    <dgm:cxn modelId="{9446D81F-2940-493A-B863-F12FF9AE66D1}" type="presOf" srcId="{CC7B20F1-0BA5-4E7C-B268-27C3698CBE44}" destId="{D5C8BEDF-F605-411F-8BEB-BE8CE2D6CD62}" srcOrd="0" destOrd="0" presId="urn:microsoft.com/office/officeart/2011/layout/RadialPictureList"/>
+    <dgm:cxn modelId="{0E59186B-CF40-4F62-BE99-F0893359683B}" srcId="{8DED331A-7C6F-4D29-A613-BBE60AD4D40A}" destId="{6B037D84-0A6E-42EA-ADAB-FAC035FDC9DD}" srcOrd="0" destOrd="0" parTransId="{971182EA-3326-4FA7-85A4-10EFDEDE0E36}" sibTransId="{A8C88FCE-65C7-4ABA-B439-A593C0474A34}"/>
+    <dgm:cxn modelId="{D1EEC355-0017-47FE-AAD3-7212D3A58765}" type="presOf" srcId="{5F6A0A1B-5FB2-4497-B329-53C957523E79}" destId="{41CF26DD-39FB-414B-B872-593E1306F998}" srcOrd="0" destOrd="0" presId="urn:microsoft.com/office/officeart/2011/layout/RadialPictureList"/>
+    <dgm:cxn modelId="{53DFFA76-476B-45DB-A4AA-FE10C5572F8B}" type="presOf" srcId="{6B037D84-0A6E-42EA-ADAB-FAC035FDC9DD}" destId="{5EE84044-14A2-4AB6-99D6-06484E870182}" srcOrd="0" destOrd="0" presId="urn:microsoft.com/office/officeart/2011/layout/RadialPictureList"/>
+    <dgm:cxn modelId="{31D1A196-01A2-475A-9486-5E06E0E2907A}" srcId="{6B037D84-0A6E-42EA-ADAB-FAC035FDC9DD}" destId="{5F6A0A1B-5FB2-4497-B329-53C957523E79}" srcOrd="1" destOrd="0" parTransId="{79579372-318E-4E39-A1A1-08924C86C7D7}" sibTransId="{21CE7D52-4C78-4D98-BB41-56632CA6DE76}"/>
+    <dgm:cxn modelId="{F32EDAA6-9BC1-4A84-AAAF-2000CF3F7AEF}" type="presOf" srcId="{DF100E4E-70BE-4D90-981D-E60E93A998DA}" destId="{FFB99E1D-79AD-4838-B663-0E7C9ED0C6A4}" srcOrd="0" destOrd="0" presId="urn:microsoft.com/office/officeart/2011/layout/RadialPictureList"/>
+    <dgm:cxn modelId="{8D4993C4-1952-4D88-85FB-155D5D9ED543}" srcId="{6B037D84-0A6E-42EA-ADAB-FAC035FDC9DD}" destId="{CC7B20F1-0BA5-4E7C-B268-27C3698CBE44}" srcOrd="0" destOrd="0" parTransId="{5FFA3D38-05AA-457D-A962-2199BAFF8296}" sibTransId="{DA089B34-BC35-4172-A20E-A6C4E1160C76}"/>
+    <dgm:cxn modelId="{046065E7-6286-4E40-BD13-883149923E3F}" type="presOf" srcId="{8DED331A-7C6F-4D29-A613-BBE60AD4D40A}" destId="{B9B7C31A-DCE9-4962-9E57-BF04BD2467BB}" srcOrd="0" destOrd="0" presId="urn:microsoft.com/office/officeart/2011/layout/RadialPictureList"/>
+    <dgm:cxn modelId="{EAB298F2-9F27-41EE-B63A-1DC1FB33FCBE}" srcId="{6B037D84-0A6E-42EA-ADAB-FAC035FDC9DD}" destId="{DF100E4E-70BE-4D90-981D-E60E93A998DA}" srcOrd="2" destOrd="0" parTransId="{3B270000-20E5-4423-8FA8-C7616A197028}" sibTransId="{7B875709-C85A-45FA-B8F1-355DD676EE39}"/>
+    <dgm:cxn modelId="{5454F260-BF61-42E9-8CB5-196768B55675}" type="presParOf" srcId="{B9B7C31A-DCE9-4962-9E57-BF04BD2467BB}" destId="{5EE84044-14A2-4AB6-99D6-06484E870182}" srcOrd="0" destOrd="0" presId="urn:microsoft.com/office/officeart/2011/layout/RadialPictureList"/>
+    <dgm:cxn modelId="{AE765269-4F6E-474A-AB88-5D5F028C839D}" type="presParOf" srcId="{B9B7C31A-DCE9-4962-9E57-BF04BD2467BB}" destId="{A32E0D9D-8093-44F0-A6C0-C1218B1CC38D}" srcOrd="1" destOrd="0" presId="urn:microsoft.com/office/officeart/2011/layout/RadialPictureList"/>
+    <dgm:cxn modelId="{74425B3E-165F-45BF-B842-1184011914D4}" type="presParOf" srcId="{B9B7C31A-DCE9-4962-9E57-BF04BD2467BB}" destId="{6EF81D12-CBBC-492A-A5C2-1E1A4537584C}" srcOrd="2" destOrd="0" presId="urn:microsoft.com/office/officeart/2011/layout/RadialPictureList"/>
+    <dgm:cxn modelId="{B65F1060-522B-4E3E-A421-19FE8DB31BCF}" type="presParOf" srcId="{B9B7C31A-DCE9-4962-9E57-BF04BD2467BB}" destId="{D5C8BEDF-F605-411F-8BEB-BE8CE2D6CD62}" srcOrd="3" destOrd="0" presId="urn:microsoft.com/office/officeart/2011/layout/RadialPictureList"/>
+    <dgm:cxn modelId="{EC505CA6-E016-42EB-819E-E6B93D8B08D7}" type="presParOf" srcId="{B9B7C31A-DCE9-4962-9E57-BF04BD2467BB}" destId="{428A4BA6-B1C7-4A5F-9DAD-CF81C4CFE003}" srcOrd="4" destOrd="0" presId="urn:microsoft.com/office/officeart/2011/layout/RadialPictureList"/>
+    <dgm:cxn modelId="{D2AAE398-28B3-4BA1-852C-AA2BA6C7AF79}" type="presParOf" srcId="{428A4BA6-B1C7-4A5F-9DAD-CF81C4CFE003}" destId="{BC0FA0A0-26AD-44C8-A860-4454D8CF540D}" srcOrd="0" destOrd="0" presId="urn:microsoft.com/office/officeart/2011/layout/RadialPictureList"/>
+    <dgm:cxn modelId="{B53C04FC-CBC5-430A-8FE3-E3C2F4A8E7D3}" type="presParOf" srcId="{B9B7C31A-DCE9-4962-9E57-BF04BD2467BB}" destId="{41CF26DD-39FB-414B-B872-593E1306F998}" srcOrd="5" destOrd="0" presId="urn:microsoft.com/office/officeart/2011/layout/RadialPictureList"/>
+    <dgm:cxn modelId="{DA08B18F-7C85-4C2F-858E-C971688F393B}" type="presParOf" srcId="{B9B7C31A-DCE9-4962-9E57-BF04BD2467BB}" destId="{CE9ED2D9-C870-4E40-A5A3-ECCC973153DA}" srcOrd="6" destOrd="0" presId="urn:microsoft.com/office/officeart/2011/layout/RadialPictureList"/>
+    <dgm:cxn modelId="{F5E8A587-0737-4081-AFBB-076A0CD6AB05}" type="presParOf" srcId="{CE9ED2D9-C870-4E40-A5A3-ECCC973153DA}" destId="{780DAABB-223A-48FF-B9F6-EFE7A207A355}" srcOrd="0" destOrd="0" presId="urn:microsoft.com/office/officeart/2011/layout/RadialPictureList"/>
+    <dgm:cxn modelId="{1964EEFC-5098-4832-BA7D-8AC2AEAF6410}" type="presParOf" srcId="{B9B7C31A-DCE9-4962-9E57-BF04BD2467BB}" destId="{FFB99E1D-79AD-4838-B663-0E7C9ED0C6A4}" srcOrd="7" destOrd="0" presId="urn:microsoft.com/office/officeart/2011/layout/RadialPictureList"/>
+  </dgm:cxnLst>
+  <dgm:bg/>
+  <dgm:whole/>
+  <dgm:extLst>
+    <a:ext uri="http://schemas.microsoft.com/office/drawing/2008/diagram">
+      <dsp:dataModelExt xmlns:dsp="http://schemas.microsoft.com/office/drawing/2008/diagram" relId="rId21" minVer="http://schemas.openxmlformats.org/drawingml/2006/diagram"/>
     </a:ext>
   </dgm:extLst>
 </dgm:dataModel>
@@ -2243,6 +4731,1610 @@
         </a:effectRef>
         <a:fontRef idx="minor"/>
       </dsp:style>
+    </dsp:sp>
+  </dsp:spTree>
+</dsp:drawing>
+</file>
+
+<file path=word/diagrams/drawing2.xml><?xml version="1.0" encoding="utf-8"?>
+<dsp:drawing xmlns:dgm="http://schemas.openxmlformats.org/drawingml/2006/diagram" xmlns:dsp="http://schemas.microsoft.com/office/drawing/2008/diagram" xmlns:a="http://schemas.openxmlformats.org/drawingml/2006/main">
+  <dsp:spTree>
+    <dsp:nvGrpSpPr>
+      <dsp:cNvPr id="0" name=""/>
+      <dsp:cNvGrpSpPr/>
+    </dsp:nvGrpSpPr>
+    <dsp:grpSpPr/>
+    <dsp:sp modelId="{184275D0-2BB1-4906-A2AC-20CF636C847E}">
+      <dsp:nvSpPr>
+        <dsp:cNvPr id="0" name=""/>
+        <dsp:cNvSpPr/>
+      </dsp:nvSpPr>
+      <dsp:spPr>
+        <a:xfrm rot="5400000">
+          <a:off x="144689" y="1726367"/>
+          <a:ext cx="431732" cy="718392"/>
+        </a:xfrm>
+        <a:prstGeom prst="corner">
+          <a:avLst>
+            <a:gd name="adj1" fmla="val 16120"/>
+            <a:gd name="adj2" fmla="val 16110"/>
+          </a:avLst>
+        </a:prstGeom>
+        <a:solidFill>
+          <a:schemeClr val="accent5">
+            <a:hueOff val="0"/>
+            <a:satOff val="0"/>
+            <a:lumOff val="0"/>
+            <a:alphaOff val="0"/>
+          </a:schemeClr>
+        </a:solidFill>
+        <a:ln w="12700" cap="flat" cmpd="sng" algn="ctr">
+          <a:solidFill>
+            <a:schemeClr val="accent5">
+              <a:hueOff val="0"/>
+              <a:satOff val="0"/>
+              <a:lumOff val="0"/>
+              <a:alphaOff val="0"/>
+            </a:schemeClr>
+          </a:solidFill>
+          <a:prstDash val="solid"/>
+          <a:miter lim="800000"/>
+        </a:ln>
+        <a:effectLst/>
+      </dsp:spPr>
+      <dsp:style>
+        <a:lnRef idx="2">
+          <a:scrgbClr r="0" g="0" b="0"/>
+        </a:lnRef>
+        <a:fillRef idx="1">
+          <a:scrgbClr r="0" g="0" b="0"/>
+        </a:fillRef>
+        <a:effectRef idx="0">
+          <a:scrgbClr r="0" g="0" b="0"/>
+        </a:effectRef>
+        <a:fontRef idx="minor">
+          <a:schemeClr val="lt1"/>
+        </a:fontRef>
+      </dsp:style>
+    </dsp:sp>
+    <dsp:sp modelId="{A47BB853-A32B-4956-A553-CBCDFF13F77F}">
+      <dsp:nvSpPr>
+        <dsp:cNvPr id="0" name=""/>
+        <dsp:cNvSpPr/>
+      </dsp:nvSpPr>
+      <dsp:spPr>
+        <a:xfrm>
+          <a:off x="72622" y="1941012"/>
+          <a:ext cx="648568" cy="568508"/>
+        </a:xfrm>
+        <a:prstGeom prst="rect">
+          <a:avLst/>
+        </a:prstGeom>
+        <a:noFill/>
+        <a:ln>
+          <a:noFill/>
+        </a:ln>
+        <a:effectLst/>
+      </dsp:spPr>
+      <dsp:style>
+        <a:lnRef idx="0">
+          <a:scrgbClr r="0" g="0" b="0"/>
+        </a:lnRef>
+        <a:fillRef idx="0">
+          <a:scrgbClr r="0" g="0" b="0"/>
+        </a:fillRef>
+        <a:effectRef idx="0">
+          <a:scrgbClr r="0" g="0" b="0"/>
+        </a:effectRef>
+        <a:fontRef idx="minor"/>
+      </dsp:style>
+      <dsp:txBody>
+        <a:bodyPr spcFirstLastPara="0" vert="horz" wrap="square" lIns="30480" tIns="30480" rIns="30480" bIns="30480" numCol="1" spcCol="1270" anchor="t" anchorCtr="0">
+          <a:noAutofit/>
+        </a:bodyPr>
+        <a:lstStyle/>
+        <a:p>
+          <a:pPr marL="0" lvl="0" indent="0" algn="l" defTabSz="355600">
+            <a:lnSpc>
+              <a:spcPct val="90000"/>
+            </a:lnSpc>
+            <a:spcBef>
+              <a:spcPct val="0"/>
+            </a:spcBef>
+            <a:spcAft>
+              <a:spcPct val="35000"/>
+            </a:spcAft>
+            <a:buNone/>
+          </a:pPr>
+          <a:r>
+            <a:rPr lang="en-GB" sz="800" kern="1200"/>
+            <a:t>Export permissions</a:t>
+          </a:r>
+        </a:p>
+      </dsp:txBody>
+      <dsp:txXfrm>
+        <a:off x="72622" y="1941012"/>
+        <a:ext cx="648568" cy="568508"/>
+      </dsp:txXfrm>
+    </dsp:sp>
+    <dsp:sp modelId="{24D41A79-E889-4497-BB8E-EE36E17A3CF1}">
+      <dsp:nvSpPr>
+        <dsp:cNvPr id="0" name=""/>
+        <dsp:cNvSpPr/>
+      </dsp:nvSpPr>
+      <dsp:spPr>
+        <a:xfrm>
+          <a:off x="598820" y="1673479"/>
+          <a:ext cx="122371" cy="122371"/>
+        </a:xfrm>
+        <a:prstGeom prst="triangle">
+          <a:avLst>
+            <a:gd name="adj" fmla="val 100000"/>
+          </a:avLst>
+        </a:prstGeom>
+        <a:solidFill>
+          <a:schemeClr val="accent5">
+            <a:hueOff val="-563212"/>
+            <a:satOff val="-1452"/>
+            <a:lumOff val="-980"/>
+            <a:alphaOff val="0"/>
+          </a:schemeClr>
+        </a:solidFill>
+        <a:ln w="12700" cap="flat" cmpd="sng" algn="ctr">
+          <a:solidFill>
+            <a:schemeClr val="accent5">
+              <a:hueOff val="-563212"/>
+              <a:satOff val="-1452"/>
+              <a:lumOff val="-980"/>
+              <a:alphaOff val="0"/>
+            </a:schemeClr>
+          </a:solidFill>
+          <a:prstDash val="solid"/>
+          <a:miter lim="800000"/>
+        </a:ln>
+        <a:effectLst/>
+      </dsp:spPr>
+      <dsp:style>
+        <a:lnRef idx="2">
+          <a:scrgbClr r="0" g="0" b="0"/>
+        </a:lnRef>
+        <a:fillRef idx="1">
+          <a:scrgbClr r="0" g="0" b="0"/>
+        </a:fillRef>
+        <a:effectRef idx="0">
+          <a:scrgbClr r="0" g="0" b="0"/>
+        </a:effectRef>
+        <a:fontRef idx="minor">
+          <a:schemeClr val="lt1"/>
+        </a:fontRef>
+      </dsp:style>
+    </dsp:sp>
+    <dsp:sp modelId="{8E654F84-05C4-4D3E-BA62-B1B5C58F29A9}">
+      <dsp:nvSpPr>
+        <dsp:cNvPr id="0" name=""/>
+        <dsp:cNvSpPr/>
+      </dsp:nvSpPr>
+      <dsp:spPr>
+        <a:xfrm rot="5400000">
+          <a:off x="938664" y="1529898"/>
+          <a:ext cx="431732" cy="718392"/>
+        </a:xfrm>
+        <a:prstGeom prst="corner">
+          <a:avLst>
+            <a:gd name="adj1" fmla="val 16120"/>
+            <a:gd name="adj2" fmla="val 16110"/>
+          </a:avLst>
+        </a:prstGeom>
+        <a:solidFill>
+          <a:schemeClr val="accent5">
+            <a:hueOff val="-1126424"/>
+            <a:satOff val="-2903"/>
+            <a:lumOff val="-1961"/>
+            <a:alphaOff val="0"/>
+          </a:schemeClr>
+        </a:solidFill>
+        <a:ln w="12700" cap="flat" cmpd="sng" algn="ctr">
+          <a:solidFill>
+            <a:schemeClr val="accent5">
+              <a:hueOff val="-1126424"/>
+              <a:satOff val="-2903"/>
+              <a:lumOff val="-1961"/>
+              <a:alphaOff val="0"/>
+            </a:schemeClr>
+          </a:solidFill>
+          <a:prstDash val="solid"/>
+          <a:miter lim="800000"/>
+        </a:ln>
+        <a:effectLst/>
+      </dsp:spPr>
+      <dsp:style>
+        <a:lnRef idx="2">
+          <a:scrgbClr r="0" g="0" b="0"/>
+        </a:lnRef>
+        <a:fillRef idx="1">
+          <a:scrgbClr r="0" g="0" b="0"/>
+        </a:fillRef>
+        <a:effectRef idx="0">
+          <a:scrgbClr r="0" g="0" b="0"/>
+        </a:effectRef>
+        <a:fontRef idx="minor">
+          <a:schemeClr val="lt1"/>
+        </a:fontRef>
+      </dsp:style>
+    </dsp:sp>
+    <dsp:sp modelId="{058C3490-1DE4-43F4-86F1-86F40455CCA2}">
+      <dsp:nvSpPr>
+        <dsp:cNvPr id="0" name=""/>
+        <dsp:cNvSpPr/>
+      </dsp:nvSpPr>
+      <dsp:spPr>
+        <a:xfrm>
+          <a:off x="866597" y="1744542"/>
+          <a:ext cx="648568" cy="568508"/>
+        </a:xfrm>
+        <a:prstGeom prst="rect">
+          <a:avLst/>
+        </a:prstGeom>
+        <a:noFill/>
+        <a:ln>
+          <a:noFill/>
+        </a:ln>
+        <a:effectLst/>
+      </dsp:spPr>
+      <dsp:style>
+        <a:lnRef idx="0">
+          <a:scrgbClr r="0" g="0" b="0"/>
+        </a:lnRef>
+        <a:fillRef idx="0">
+          <a:scrgbClr r="0" g="0" b="0"/>
+        </a:fillRef>
+        <a:effectRef idx="0">
+          <a:scrgbClr r="0" g="0" b="0"/>
+        </a:effectRef>
+        <a:fontRef idx="minor"/>
+      </dsp:style>
+      <dsp:txBody>
+        <a:bodyPr spcFirstLastPara="0" vert="horz" wrap="square" lIns="30480" tIns="30480" rIns="30480" bIns="30480" numCol="1" spcCol="1270" anchor="t" anchorCtr="0">
+          <a:noAutofit/>
+        </a:bodyPr>
+        <a:lstStyle/>
+        <a:p>
+          <a:pPr marL="0" lvl="0" indent="0" algn="l" defTabSz="355600">
+            <a:lnSpc>
+              <a:spcPct val="90000"/>
+            </a:lnSpc>
+            <a:spcBef>
+              <a:spcPct val="0"/>
+            </a:spcBef>
+            <a:spcAft>
+              <a:spcPct val="35000"/>
+            </a:spcAft>
+            <a:buNone/>
+          </a:pPr>
+          <a:r>
+            <a:rPr lang="en-GB" sz="800" kern="1200"/>
+            <a:t>Remove permission from source</a:t>
+          </a:r>
+        </a:p>
+      </dsp:txBody>
+      <dsp:txXfrm>
+        <a:off x="866597" y="1744542"/>
+        <a:ext cx="648568" cy="568508"/>
+      </dsp:txXfrm>
+    </dsp:sp>
+    <dsp:sp modelId="{872AA157-3A4E-4F8E-87C4-D8C442486DF7}">
+      <dsp:nvSpPr>
+        <dsp:cNvPr id="0" name=""/>
+        <dsp:cNvSpPr/>
+      </dsp:nvSpPr>
+      <dsp:spPr>
+        <a:xfrm>
+          <a:off x="1392794" y="1477009"/>
+          <a:ext cx="122371" cy="122371"/>
+        </a:xfrm>
+        <a:prstGeom prst="triangle">
+          <a:avLst>
+            <a:gd name="adj" fmla="val 100000"/>
+          </a:avLst>
+        </a:prstGeom>
+        <a:solidFill>
+          <a:schemeClr val="accent5">
+            <a:hueOff val="-1689636"/>
+            <a:satOff val="-4355"/>
+            <a:lumOff val="-2941"/>
+            <a:alphaOff val="0"/>
+          </a:schemeClr>
+        </a:solidFill>
+        <a:ln w="12700" cap="flat" cmpd="sng" algn="ctr">
+          <a:solidFill>
+            <a:schemeClr val="accent5">
+              <a:hueOff val="-1689636"/>
+              <a:satOff val="-4355"/>
+              <a:lumOff val="-2941"/>
+              <a:alphaOff val="0"/>
+            </a:schemeClr>
+          </a:solidFill>
+          <a:prstDash val="solid"/>
+          <a:miter lim="800000"/>
+        </a:ln>
+        <a:effectLst/>
+      </dsp:spPr>
+      <dsp:style>
+        <a:lnRef idx="2">
+          <a:scrgbClr r="0" g="0" b="0"/>
+        </a:lnRef>
+        <a:fillRef idx="1">
+          <a:scrgbClr r="0" g="0" b="0"/>
+        </a:fillRef>
+        <a:effectRef idx="0">
+          <a:scrgbClr r="0" g="0" b="0"/>
+        </a:effectRef>
+        <a:fontRef idx="minor">
+          <a:schemeClr val="lt1"/>
+        </a:fontRef>
+      </dsp:style>
+    </dsp:sp>
+    <dsp:sp modelId="{1D76CE31-B695-4C06-8FD9-D1DFA3589BC2}">
+      <dsp:nvSpPr>
+        <dsp:cNvPr id="0" name=""/>
+        <dsp:cNvSpPr/>
+      </dsp:nvSpPr>
+      <dsp:spPr>
+        <a:xfrm rot="5400000">
+          <a:off x="1732639" y="1333428"/>
+          <a:ext cx="431732" cy="718392"/>
+        </a:xfrm>
+        <a:prstGeom prst="corner">
+          <a:avLst>
+            <a:gd name="adj1" fmla="val 16120"/>
+            <a:gd name="adj2" fmla="val 16110"/>
+          </a:avLst>
+        </a:prstGeom>
+        <a:solidFill>
+          <a:schemeClr val="accent5">
+            <a:hueOff val="-2252848"/>
+            <a:satOff val="-5806"/>
+            <a:lumOff val="-3922"/>
+            <a:alphaOff val="0"/>
+          </a:schemeClr>
+        </a:solidFill>
+        <a:ln w="12700" cap="flat" cmpd="sng" algn="ctr">
+          <a:solidFill>
+            <a:schemeClr val="accent5">
+              <a:hueOff val="-2252848"/>
+              <a:satOff val="-5806"/>
+              <a:lumOff val="-3922"/>
+              <a:alphaOff val="0"/>
+            </a:schemeClr>
+          </a:solidFill>
+          <a:prstDash val="solid"/>
+          <a:miter lim="800000"/>
+        </a:ln>
+        <a:effectLst/>
+      </dsp:spPr>
+      <dsp:style>
+        <a:lnRef idx="2">
+          <a:scrgbClr r="0" g="0" b="0"/>
+        </a:lnRef>
+        <a:fillRef idx="1">
+          <a:scrgbClr r="0" g="0" b="0"/>
+        </a:fillRef>
+        <a:effectRef idx="0">
+          <a:scrgbClr r="0" g="0" b="0"/>
+        </a:effectRef>
+        <a:fontRef idx="minor">
+          <a:schemeClr val="lt1"/>
+        </a:fontRef>
+      </dsp:style>
+    </dsp:sp>
+    <dsp:sp modelId="{9CE95D13-5712-4B0C-94E6-EA8E5696A022}">
+      <dsp:nvSpPr>
+        <dsp:cNvPr id="0" name=""/>
+        <dsp:cNvSpPr/>
+      </dsp:nvSpPr>
+      <dsp:spPr>
+        <a:xfrm>
+          <a:off x="1660572" y="1548072"/>
+          <a:ext cx="648568" cy="568508"/>
+        </a:xfrm>
+        <a:prstGeom prst="rect">
+          <a:avLst/>
+        </a:prstGeom>
+        <a:noFill/>
+        <a:ln>
+          <a:noFill/>
+        </a:ln>
+        <a:effectLst/>
+      </dsp:spPr>
+      <dsp:style>
+        <a:lnRef idx="0">
+          <a:scrgbClr r="0" g="0" b="0"/>
+        </a:lnRef>
+        <a:fillRef idx="0">
+          <a:scrgbClr r="0" g="0" b="0"/>
+        </a:fillRef>
+        <a:effectRef idx="0">
+          <a:scrgbClr r="0" g="0" b="0"/>
+        </a:effectRef>
+        <a:fontRef idx="minor"/>
+      </dsp:style>
+      <dsp:txBody>
+        <a:bodyPr spcFirstLastPara="0" vert="horz" wrap="square" lIns="30480" tIns="30480" rIns="30480" bIns="30480" numCol="1" spcCol="1270" anchor="t" anchorCtr="0">
+          <a:noAutofit/>
+        </a:bodyPr>
+        <a:lstStyle/>
+        <a:p>
+          <a:pPr marL="0" lvl="0" indent="0" algn="l" defTabSz="355600">
+            <a:lnSpc>
+              <a:spcPct val="90000"/>
+            </a:lnSpc>
+            <a:spcBef>
+              <a:spcPct val="0"/>
+            </a:spcBef>
+            <a:spcAft>
+              <a:spcPct val="35000"/>
+            </a:spcAft>
+            <a:buNone/>
+          </a:pPr>
+          <a:r>
+            <a:rPr lang="en-GB" sz="800" kern="1200"/>
+            <a:t>Start data migration</a:t>
+          </a:r>
+        </a:p>
+      </dsp:txBody>
+      <dsp:txXfrm>
+        <a:off x="1660572" y="1548072"/>
+        <a:ext cx="648568" cy="568508"/>
+      </dsp:txXfrm>
+    </dsp:sp>
+    <dsp:sp modelId="{6A42A85A-9A37-4A1B-A187-C89F201B07E4}">
+      <dsp:nvSpPr>
+        <dsp:cNvPr id="0" name=""/>
+        <dsp:cNvSpPr/>
+      </dsp:nvSpPr>
+      <dsp:spPr>
+        <a:xfrm>
+          <a:off x="2186769" y="1280539"/>
+          <a:ext cx="122371" cy="122371"/>
+        </a:xfrm>
+        <a:prstGeom prst="triangle">
+          <a:avLst>
+            <a:gd name="adj" fmla="val 100000"/>
+          </a:avLst>
+        </a:prstGeom>
+        <a:solidFill>
+          <a:schemeClr val="accent5">
+            <a:hueOff val="-2816059"/>
+            <a:satOff val="-7258"/>
+            <a:lumOff val="-4902"/>
+            <a:alphaOff val="0"/>
+          </a:schemeClr>
+        </a:solidFill>
+        <a:ln w="12700" cap="flat" cmpd="sng" algn="ctr">
+          <a:solidFill>
+            <a:schemeClr val="accent5">
+              <a:hueOff val="-2816059"/>
+              <a:satOff val="-7258"/>
+              <a:lumOff val="-4902"/>
+              <a:alphaOff val="0"/>
+            </a:schemeClr>
+          </a:solidFill>
+          <a:prstDash val="solid"/>
+          <a:miter lim="800000"/>
+        </a:ln>
+        <a:effectLst/>
+      </dsp:spPr>
+      <dsp:style>
+        <a:lnRef idx="2">
+          <a:scrgbClr r="0" g="0" b="0"/>
+        </a:lnRef>
+        <a:fillRef idx="1">
+          <a:scrgbClr r="0" g="0" b="0"/>
+        </a:fillRef>
+        <a:effectRef idx="0">
+          <a:scrgbClr r="0" g="0" b="0"/>
+        </a:effectRef>
+        <a:fontRef idx="minor">
+          <a:schemeClr val="lt1"/>
+        </a:fontRef>
+      </dsp:style>
+    </dsp:sp>
+    <dsp:sp modelId="{3DC6C5C7-914A-43E7-99DD-60EA405FB810}">
+      <dsp:nvSpPr>
+        <dsp:cNvPr id="0" name=""/>
+        <dsp:cNvSpPr/>
+      </dsp:nvSpPr>
+      <dsp:spPr>
+        <a:xfrm rot="5400000">
+          <a:off x="2526614" y="1136958"/>
+          <a:ext cx="431732" cy="718392"/>
+        </a:xfrm>
+        <a:prstGeom prst="corner">
+          <a:avLst>
+            <a:gd name="adj1" fmla="val 16120"/>
+            <a:gd name="adj2" fmla="val 16110"/>
+          </a:avLst>
+        </a:prstGeom>
+        <a:solidFill>
+          <a:schemeClr val="accent5">
+            <a:hueOff val="-3379271"/>
+            <a:satOff val="-8710"/>
+            <a:lumOff val="-5883"/>
+            <a:alphaOff val="0"/>
+          </a:schemeClr>
+        </a:solidFill>
+        <a:ln w="12700" cap="flat" cmpd="sng" algn="ctr">
+          <a:solidFill>
+            <a:schemeClr val="accent5">
+              <a:hueOff val="-3379271"/>
+              <a:satOff val="-8710"/>
+              <a:lumOff val="-5883"/>
+              <a:alphaOff val="0"/>
+            </a:schemeClr>
+          </a:solidFill>
+          <a:prstDash val="solid"/>
+          <a:miter lim="800000"/>
+        </a:ln>
+        <a:effectLst/>
+      </dsp:spPr>
+      <dsp:style>
+        <a:lnRef idx="2">
+          <a:scrgbClr r="0" g="0" b="0"/>
+        </a:lnRef>
+        <a:fillRef idx="1">
+          <a:scrgbClr r="0" g="0" b="0"/>
+        </a:fillRef>
+        <a:effectRef idx="0">
+          <a:scrgbClr r="0" g="0" b="0"/>
+        </a:effectRef>
+        <a:fontRef idx="minor">
+          <a:schemeClr val="lt1"/>
+        </a:fontRef>
+      </dsp:style>
+    </dsp:sp>
+    <dsp:sp modelId="{6051DA57-FCAD-4A0C-99E4-FCA41C6FFCBE}">
+      <dsp:nvSpPr>
+        <dsp:cNvPr id="0" name=""/>
+        <dsp:cNvSpPr/>
+      </dsp:nvSpPr>
+      <dsp:spPr>
+        <a:xfrm>
+          <a:off x="2454547" y="1351602"/>
+          <a:ext cx="648568" cy="568508"/>
+        </a:xfrm>
+        <a:prstGeom prst="rect">
+          <a:avLst/>
+        </a:prstGeom>
+        <a:noFill/>
+        <a:ln>
+          <a:noFill/>
+        </a:ln>
+        <a:effectLst/>
+      </dsp:spPr>
+      <dsp:style>
+        <a:lnRef idx="0">
+          <a:scrgbClr r="0" g="0" b="0"/>
+        </a:lnRef>
+        <a:fillRef idx="0">
+          <a:scrgbClr r="0" g="0" b="0"/>
+        </a:fillRef>
+        <a:effectRef idx="0">
+          <a:scrgbClr r="0" g="0" b="0"/>
+        </a:effectRef>
+        <a:fontRef idx="minor"/>
+      </dsp:style>
+      <dsp:txBody>
+        <a:bodyPr spcFirstLastPara="0" vert="horz" wrap="square" lIns="30480" tIns="30480" rIns="30480" bIns="30480" numCol="1" spcCol="1270" anchor="t" anchorCtr="0">
+          <a:noAutofit/>
+        </a:bodyPr>
+        <a:lstStyle/>
+        <a:p>
+          <a:pPr marL="0" lvl="0" indent="0" algn="l" defTabSz="355600">
+            <a:lnSpc>
+              <a:spcPct val="90000"/>
+            </a:lnSpc>
+            <a:spcBef>
+              <a:spcPct val="0"/>
+            </a:spcBef>
+            <a:spcAft>
+              <a:spcPct val="35000"/>
+            </a:spcAft>
+            <a:buNone/>
+          </a:pPr>
+          <a:r>
+            <a:rPr lang="en-GB" sz="800" kern="1200"/>
+            <a:t>Check logging</a:t>
+          </a:r>
+        </a:p>
+      </dsp:txBody>
+      <dsp:txXfrm>
+        <a:off x="2454547" y="1351602"/>
+        <a:ext cx="648568" cy="568508"/>
+      </dsp:txXfrm>
+    </dsp:sp>
+    <dsp:sp modelId="{5D1955E6-BD97-48FB-A748-54BFD3FC5BF2}">
+      <dsp:nvSpPr>
+        <dsp:cNvPr id="0" name=""/>
+        <dsp:cNvSpPr/>
+      </dsp:nvSpPr>
+      <dsp:spPr>
+        <a:xfrm>
+          <a:off x="2980744" y="1084069"/>
+          <a:ext cx="122371" cy="122371"/>
+        </a:xfrm>
+        <a:prstGeom prst="triangle">
+          <a:avLst>
+            <a:gd name="adj" fmla="val 100000"/>
+          </a:avLst>
+        </a:prstGeom>
+        <a:solidFill>
+          <a:schemeClr val="accent5">
+            <a:hueOff val="-3942483"/>
+            <a:satOff val="-10161"/>
+            <a:lumOff val="-6863"/>
+            <a:alphaOff val="0"/>
+          </a:schemeClr>
+        </a:solidFill>
+        <a:ln w="12700" cap="flat" cmpd="sng" algn="ctr">
+          <a:solidFill>
+            <a:schemeClr val="accent5">
+              <a:hueOff val="-3942483"/>
+              <a:satOff val="-10161"/>
+              <a:lumOff val="-6863"/>
+              <a:alphaOff val="0"/>
+            </a:schemeClr>
+          </a:solidFill>
+          <a:prstDash val="solid"/>
+          <a:miter lim="800000"/>
+        </a:ln>
+        <a:effectLst/>
+      </dsp:spPr>
+      <dsp:style>
+        <a:lnRef idx="2">
+          <a:scrgbClr r="0" g="0" b="0"/>
+        </a:lnRef>
+        <a:fillRef idx="1">
+          <a:scrgbClr r="0" g="0" b="0"/>
+        </a:fillRef>
+        <a:effectRef idx="0">
+          <a:scrgbClr r="0" g="0" b="0"/>
+        </a:effectRef>
+        <a:fontRef idx="minor">
+          <a:schemeClr val="lt1"/>
+        </a:fontRef>
+      </dsp:style>
+    </dsp:sp>
+    <dsp:sp modelId="{4818DD31-C264-4091-8EFF-12B8151B10E8}">
+      <dsp:nvSpPr>
+        <dsp:cNvPr id="0" name=""/>
+        <dsp:cNvSpPr/>
+      </dsp:nvSpPr>
+      <dsp:spPr>
+        <a:xfrm rot="5400000">
+          <a:off x="3320588" y="940488"/>
+          <a:ext cx="431732" cy="718392"/>
+        </a:xfrm>
+        <a:prstGeom prst="corner">
+          <a:avLst>
+            <a:gd name="adj1" fmla="val 16120"/>
+            <a:gd name="adj2" fmla="val 16110"/>
+          </a:avLst>
+        </a:prstGeom>
+        <a:solidFill>
+          <a:schemeClr val="accent5">
+            <a:hueOff val="-4505695"/>
+            <a:satOff val="-11613"/>
+            <a:lumOff val="-7843"/>
+            <a:alphaOff val="0"/>
+          </a:schemeClr>
+        </a:solidFill>
+        <a:ln w="12700" cap="flat" cmpd="sng" algn="ctr">
+          <a:solidFill>
+            <a:schemeClr val="accent5">
+              <a:hueOff val="-4505695"/>
+              <a:satOff val="-11613"/>
+              <a:lumOff val="-7843"/>
+              <a:alphaOff val="0"/>
+            </a:schemeClr>
+          </a:solidFill>
+          <a:prstDash val="solid"/>
+          <a:miter lim="800000"/>
+        </a:ln>
+        <a:effectLst/>
+      </dsp:spPr>
+      <dsp:style>
+        <a:lnRef idx="2">
+          <a:scrgbClr r="0" g="0" b="0"/>
+        </a:lnRef>
+        <a:fillRef idx="1">
+          <a:scrgbClr r="0" g="0" b="0"/>
+        </a:fillRef>
+        <a:effectRef idx="0">
+          <a:scrgbClr r="0" g="0" b="0"/>
+        </a:effectRef>
+        <a:fontRef idx="minor">
+          <a:schemeClr val="lt1"/>
+        </a:fontRef>
+      </dsp:style>
+    </dsp:sp>
+    <dsp:sp modelId="{EC38B8A5-2B7F-4229-908F-5D1F8C397A3C}">
+      <dsp:nvSpPr>
+        <dsp:cNvPr id="0" name=""/>
+        <dsp:cNvSpPr/>
+      </dsp:nvSpPr>
+      <dsp:spPr>
+        <a:xfrm>
+          <a:off x="3248522" y="1155133"/>
+          <a:ext cx="648568" cy="568508"/>
+        </a:xfrm>
+        <a:prstGeom prst="rect">
+          <a:avLst/>
+        </a:prstGeom>
+        <a:noFill/>
+        <a:ln>
+          <a:noFill/>
+        </a:ln>
+        <a:effectLst/>
+      </dsp:spPr>
+      <dsp:style>
+        <a:lnRef idx="0">
+          <a:scrgbClr r="0" g="0" b="0"/>
+        </a:lnRef>
+        <a:fillRef idx="0">
+          <a:scrgbClr r="0" g="0" b="0"/>
+        </a:fillRef>
+        <a:effectRef idx="0">
+          <a:scrgbClr r="0" g="0" b="0"/>
+        </a:effectRef>
+        <a:fontRef idx="minor"/>
+      </dsp:style>
+      <dsp:txBody>
+        <a:bodyPr spcFirstLastPara="0" vert="horz" wrap="square" lIns="30480" tIns="30480" rIns="30480" bIns="30480" numCol="1" spcCol="1270" anchor="t" anchorCtr="0">
+          <a:noAutofit/>
+        </a:bodyPr>
+        <a:lstStyle/>
+        <a:p>
+          <a:pPr marL="0" lvl="0" indent="0" algn="l" defTabSz="355600">
+            <a:lnSpc>
+              <a:spcPct val="90000"/>
+            </a:lnSpc>
+            <a:spcBef>
+              <a:spcPct val="0"/>
+            </a:spcBef>
+            <a:spcAft>
+              <a:spcPct val="35000"/>
+            </a:spcAft>
+            <a:buNone/>
+          </a:pPr>
+          <a:r>
+            <a:rPr lang="en-GB" sz="800" kern="1200"/>
+            <a:t>Validate migration</a:t>
+          </a:r>
+        </a:p>
+      </dsp:txBody>
+      <dsp:txXfrm>
+        <a:off x="3248522" y="1155133"/>
+        <a:ext cx="648568" cy="568508"/>
+      </dsp:txXfrm>
+    </dsp:sp>
+    <dsp:sp modelId="{A11D0057-5221-4FD2-A812-ED30B36DF2C5}">
+      <dsp:nvSpPr>
+        <dsp:cNvPr id="0" name=""/>
+        <dsp:cNvSpPr/>
+      </dsp:nvSpPr>
+      <dsp:spPr>
+        <a:xfrm>
+          <a:off x="3774719" y="887599"/>
+          <a:ext cx="122371" cy="122371"/>
+        </a:xfrm>
+        <a:prstGeom prst="triangle">
+          <a:avLst>
+            <a:gd name="adj" fmla="val 100000"/>
+          </a:avLst>
+        </a:prstGeom>
+        <a:solidFill>
+          <a:schemeClr val="accent5">
+            <a:hueOff val="-5068907"/>
+            <a:satOff val="-13064"/>
+            <a:lumOff val="-8824"/>
+            <a:alphaOff val="0"/>
+          </a:schemeClr>
+        </a:solidFill>
+        <a:ln w="12700" cap="flat" cmpd="sng" algn="ctr">
+          <a:solidFill>
+            <a:schemeClr val="accent5">
+              <a:hueOff val="-5068907"/>
+              <a:satOff val="-13064"/>
+              <a:lumOff val="-8824"/>
+              <a:alphaOff val="0"/>
+            </a:schemeClr>
+          </a:solidFill>
+          <a:prstDash val="solid"/>
+          <a:miter lim="800000"/>
+        </a:ln>
+        <a:effectLst/>
+      </dsp:spPr>
+      <dsp:style>
+        <a:lnRef idx="2">
+          <a:scrgbClr r="0" g="0" b="0"/>
+        </a:lnRef>
+        <a:fillRef idx="1">
+          <a:scrgbClr r="0" g="0" b="0"/>
+        </a:fillRef>
+        <a:effectRef idx="0">
+          <a:scrgbClr r="0" g="0" b="0"/>
+        </a:effectRef>
+        <a:fontRef idx="minor">
+          <a:schemeClr val="lt1"/>
+        </a:fontRef>
+      </dsp:style>
+    </dsp:sp>
+    <dsp:sp modelId="{2FDE70DF-BC31-41F5-A0B9-D1D42EC061EF}">
+      <dsp:nvSpPr>
+        <dsp:cNvPr id="0" name=""/>
+        <dsp:cNvSpPr/>
+      </dsp:nvSpPr>
+      <dsp:spPr>
+        <a:xfrm rot="5400000">
+          <a:off x="4114563" y="744018"/>
+          <a:ext cx="431732" cy="718392"/>
+        </a:xfrm>
+        <a:prstGeom prst="corner">
+          <a:avLst>
+            <a:gd name="adj1" fmla="val 16120"/>
+            <a:gd name="adj2" fmla="val 16110"/>
+          </a:avLst>
+        </a:prstGeom>
+        <a:solidFill>
+          <a:schemeClr val="accent5">
+            <a:hueOff val="-5632119"/>
+            <a:satOff val="-14516"/>
+            <a:lumOff val="-9804"/>
+            <a:alphaOff val="0"/>
+          </a:schemeClr>
+        </a:solidFill>
+        <a:ln w="12700" cap="flat" cmpd="sng" algn="ctr">
+          <a:solidFill>
+            <a:schemeClr val="accent5">
+              <a:hueOff val="-5632119"/>
+              <a:satOff val="-14516"/>
+              <a:lumOff val="-9804"/>
+              <a:alphaOff val="0"/>
+            </a:schemeClr>
+          </a:solidFill>
+          <a:prstDash val="solid"/>
+          <a:miter lim="800000"/>
+        </a:ln>
+        <a:effectLst/>
+      </dsp:spPr>
+      <dsp:style>
+        <a:lnRef idx="2">
+          <a:scrgbClr r="0" g="0" b="0"/>
+        </a:lnRef>
+        <a:fillRef idx="1">
+          <a:scrgbClr r="0" g="0" b="0"/>
+        </a:fillRef>
+        <a:effectRef idx="0">
+          <a:scrgbClr r="0" g="0" b="0"/>
+        </a:effectRef>
+        <a:fontRef idx="minor">
+          <a:schemeClr val="lt1"/>
+        </a:fontRef>
+      </dsp:style>
+    </dsp:sp>
+    <dsp:sp modelId="{FA58CCA6-50EC-45CF-BD6D-275C94405736}">
+      <dsp:nvSpPr>
+        <dsp:cNvPr id="0" name=""/>
+        <dsp:cNvSpPr/>
+      </dsp:nvSpPr>
+      <dsp:spPr>
+        <a:xfrm>
+          <a:off x="4042497" y="958663"/>
+          <a:ext cx="648568" cy="568508"/>
+        </a:xfrm>
+        <a:prstGeom prst="rect">
+          <a:avLst/>
+        </a:prstGeom>
+        <a:noFill/>
+        <a:ln>
+          <a:noFill/>
+        </a:ln>
+        <a:effectLst/>
+      </dsp:spPr>
+      <dsp:style>
+        <a:lnRef idx="0">
+          <a:scrgbClr r="0" g="0" b="0"/>
+        </a:lnRef>
+        <a:fillRef idx="0">
+          <a:scrgbClr r="0" g="0" b="0"/>
+        </a:fillRef>
+        <a:effectRef idx="0">
+          <a:scrgbClr r="0" g="0" b="0"/>
+        </a:effectRef>
+        <a:fontRef idx="minor"/>
+      </dsp:style>
+      <dsp:txBody>
+        <a:bodyPr spcFirstLastPara="0" vert="horz" wrap="square" lIns="30480" tIns="30480" rIns="30480" bIns="30480" numCol="1" spcCol="1270" anchor="t" anchorCtr="0">
+          <a:noAutofit/>
+        </a:bodyPr>
+        <a:lstStyle/>
+        <a:p>
+          <a:pPr marL="0" lvl="0" indent="0" algn="l" defTabSz="355600">
+            <a:lnSpc>
+              <a:spcPct val="90000"/>
+            </a:lnSpc>
+            <a:spcBef>
+              <a:spcPct val="0"/>
+            </a:spcBef>
+            <a:spcAft>
+              <a:spcPct val="35000"/>
+            </a:spcAft>
+            <a:buNone/>
+          </a:pPr>
+          <a:r>
+            <a:rPr lang="en-GB" sz="800" kern="1200"/>
+            <a:t>Import permissions</a:t>
+          </a:r>
+        </a:p>
+      </dsp:txBody>
+      <dsp:txXfrm>
+        <a:off x="4042497" y="958663"/>
+        <a:ext cx="648568" cy="568508"/>
+      </dsp:txXfrm>
+    </dsp:sp>
+    <dsp:sp modelId="{FF06BA94-70FC-4D35-B69E-A5EC8F7F46CF}">
+      <dsp:nvSpPr>
+        <dsp:cNvPr id="0" name=""/>
+        <dsp:cNvSpPr/>
+      </dsp:nvSpPr>
+      <dsp:spPr>
+        <a:xfrm>
+          <a:off x="4568694" y="691129"/>
+          <a:ext cx="122371" cy="122371"/>
+        </a:xfrm>
+        <a:prstGeom prst="triangle">
+          <a:avLst>
+            <a:gd name="adj" fmla="val 100000"/>
+          </a:avLst>
+        </a:prstGeom>
+        <a:solidFill>
+          <a:schemeClr val="accent5">
+            <a:hueOff val="-6195331"/>
+            <a:satOff val="-15967"/>
+            <a:lumOff val="-10785"/>
+            <a:alphaOff val="0"/>
+          </a:schemeClr>
+        </a:solidFill>
+        <a:ln w="12700" cap="flat" cmpd="sng" algn="ctr">
+          <a:solidFill>
+            <a:schemeClr val="accent5">
+              <a:hueOff val="-6195331"/>
+              <a:satOff val="-15967"/>
+              <a:lumOff val="-10785"/>
+              <a:alphaOff val="0"/>
+            </a:schemeClr>
+          </a:solidFill>
+          <a:prstDash val="solid"/>
+          <a:miter lim="800000"/>
+        </a:ln>
+        <a:effectLst/>
+      </dsp:spPr>
+      <dsp:style>
+        <a:lnRef idx="2">
+          <a:scrgbClr r="0" g="0" b="0"/>
+        </a:lnRef>
+        <a:fillRef idx="1">
+          <a:scrgbClr r="0" g="0" b="0"/>
+        </a:fillRef>
+        <a:effectRef idx="0">
+          <a:scrgbClr r="0" g="0" b="0"/>
+        </a:effectRef>
+        <a:fontRef idx="minor">
+          <a:schemeClr val="lt1"/>
+        </a:fontRef>
+      </dsp:style>
+    </dsp:sp>
+    <dsp:sp modelId="{F549900D-5B9C-4BC3-8CF3-D57F8BA90CD5}">
+      <dsp:nvSpPr>
+        <dsp:cNvPr id="0" name=""/>
+        <dsp:cNvSpPr/>
+      </dsp:nvSpPr>
+      <dsp:spPr>
+        <a:xfrm rot="5400000">
+          <a:off x="4908538" y="547548"/>
+          <a:ext cx="431732" cy="718392"/>
+        </a:xfrm>
+        <a:prstGeom prst="corner">
+          <a:avLst>
+            <a:gd name="adj1" fmla="val 16120"/>
+            <a:gd name="adj2" fmla="val 16110"/>
+          </a:avLst>
+        </a:prstGeom>
+        <a:solidFill>
+          <a:schemeClr val="accent5">
+            <a:hueOff val="-6758543"/>
+            <a:satOff val="-17419"/>
+            <a:lumOff val="-11765"/>
+            <a:alphaOff val="0"/>
+          </a:schemeClr>
+        </a:solidFill>
+        <a:ln w="12700" cap="flat" cmpd="sng" algn="ctr">
+          <a:solidFill>
+            <a:schemeClr val="accent5">
+              <a:hueOff val="-6758543"/>
+              <a:satOff val="-17419"/>
+              <a:lumOff val="-11765"/>
+              <a:alphaOff val="0"/>
+            </a:schemeClr>
+          </a:solidFill>
+          <a:prstDash val="solid"/>
+          <a:miter lim="800000"/>
+        </a:ln>
+        <a:effectLst/>
+      </dsp:spPr>
+      <dsp:style>
+        <a:lnRef idx="2">
+          <a:scrgbClr r="0" g="0" b="0"/>
+        </a:lnRef>
+        <a:fillRef idx="1">
+          <a:scrgbClr r="0" g="0" b="0"/>
+        </a:fillRef>
+        <a:effectRef idx="0">
+          <a:scrgbClr r="0" g="0" b="0"/>
+        </a:effectRef>
+        <a:fontRef idx="minor">
+          <a:schemeClr val="lt1"/>
+        </a:fontRef>
+      </dsp:style>
+    </dsp:sp>
+    <dsp:sp modelId="{7318975A-738D-40E4-BC2E-D9ADD1A77AD1}">
+      <dsp:nvSpPr>
+        <dsp:cNvPr id="0" name=""/>
+        <dsp:cNvSpPr/>
+      </dsp:nvSpPr>
+      <dsp:spPr>
+        <a:xfrm>
+          <a:off x="4836471" y="762193"/>
+          <a:ext cx="648568" cy="568508"/>
+        </a:xfrm>
+        <a:prstGeom prst="rect">
+          <a:avLst/>
+        </a:prstGeom>
+        <a:noFill/>
+        <a:ln>
+          <a:noFill/>
+        </a:ln>
+        <a:effectLst/>
+      </dsp:spPr>
+      <dsp:style>
+        <a:lnRef idx="0">
+          <a:scrgbClr r="0" g="0" b="0"/>
+        </a:lnRef>
+        <a:fillRef idx="0">
+          <a:scrgbClr r="0" g="0" b="0"/>
+        </a:fillRef>
+        <a:effectRef idx="0">
+          <a:scrgbClr r="0" g="0" b="0"/>
+        </a:effectRef>
+        <a:fontRef idx="minor"/>
+      </dsp:style>
+      <dsp:txBody>
+        <a:bodyPr spcFirstLastPara="0" vert="horz" wrap="square" lIns="30480" tIns="30480" rIns="30480" bIns="30480" numCol="1" spcCol="1270" anchor="t" anchorCtr="0">
+          <a:noAutofit/>
+        </a:bodyPr>
+        <a:lstStyle/>
+        <a:p>
+          <a:pPr marL="0" lvl="0" indent="0" algn="l" defTabSz="355600">
+            <a:lnSpc>
+              <a:spcPct val="90000"/>
+            </a:lnSpc>
+            <a:spcBef>
+              <a:spcPct val="0"/>
+            </a:spcBef>
+            <a:spcAft>
+              <a:spcPct val="35000"/>
+            </a:spcAft>
+            <a:buNone/>
+          </a:pPr>
+          <a:r>
+            <a:rPr lang="en-GB" sz="800" kern="1200"/>
+            <a:t>Communicate results</a:t>
+          </a:r>
+        </a:p>
+      </dsp:txBody>
+      <dsp:txXfrm>
+        <a:off x="4836471" y="762193"/>
+        <a:ext cx="648568" cy="568508"/>
+      </dsp:txXfrm>
+    </dsp:sp>
+  </dsp:spTree>
+</dsp:drawing>
+</file>
+
+<file path=word/diagrams/drawing3.xml><?xml version="1.0" encoding="utf-8"?>
+<dsp:drawing xmlns:dgm="http://schemas.openxmlformats.org/drawingml/2006/diagram" xmlns:dsp="http://schemas.microsoft.com/office/drawing/2008/diagram" xmlns:a="http://schemas.openxmlformats.org/drawingml/2006/main">
+  <dsp:spTree>
+    <dsp:nvGrpSpPr>
+      <dsp:cNvPr id="0" name=""/>
+      <dsp:cNvGrpSpPr/>
+    </dsp:nvGrpSpPr>
+    <dsp:grpSpPr/>
+    <dsp:sp modelId="{5EE84044-14A2-4AB6-99D6-06484E870182}">
+      <dsp:nvSpPr>
+        <dsp:cNvPr id="0" name=""/>
+        <dsp:cNvSpPr/>
+      </dsp:nvSpPr>
+      <dsp:spPr>
+        <a:xfrm>
+          <a:off x="801207" y="538087"/>
+          <a:ext cx="967736" cy="967784"/>
+        </a:xfrm>
+        <a:prstGeom prst="ellipse">
+          <a:avLst/>
+        </a:prstGeom>
+        <a:solidFill>
+          <a:schemeClr val="accent5">
+            <a:hueOff val="0"/>
+            <a:satOff val="0"/>
+            <a:lumOff val="0"/>
+            <a:alphaOff val="0"/>
+          </a:schemeClr>
+        </a:solidFill>
+        <a:ln w="12700" cap="flat" cmpd="sng" algn="ctr">
+          <a:solidFill>
+            <a:schemeClr val="lt1">
+              <a:hueOff val="0"/>
+              <a:satOff val="0"/>
+              <a:lumOff val="0"/>
+              <a:alphaOff val="0"/>
+            </a:schemeClr>
+          </a:solidFill>
+          <a:prstDash val="solid"/>
+          <a:miter lim="800000"/>
+        </a:ln>
+        <a:effectLst/>
+      </dsp:spPr>
+      <dsp:style>
+        <a:lnRef idx="2">
+          <a:scrgbClr r="0" g="0" b="0"/>
+        </a:lnRef>
+        <a:fillRef idx="1">
+          <a:scrgbClr r="0" g="0" b="0"/>
+        </a:fillRef>
+        <a:effectRef idx="0">
+          <a:scrgbClr r="0" g="0" b="0"/>
+        </a:effectRef>
+        <a:fontRef idx="minor">
+          <a:schemeClr val="lt1"/>
+        </a:fontRef>
+      </dsp:style>
+      <dsp:txBody>
+        <a:bodyPr spcFirstLastPara="0" vert="horz" wrap="square" lIns="15240" tIns="15240" rIns="15240" bIns="15240" numCol="1" spcCol="1270" anchor="ctr" anchorCtr="0">
+          <a:noAutofit/>
+        </a:bodyPr>
+        <a:lstStyle/>
+        <a:p>
+          <a:pPr marL="0" lvl="0" indent="0" algn="ctr" defTabSz="533400">
+            <a:lnSpc>
+              <a:spcPct val="90000"/>
+            </a:lnSpc>
+            <a:spcBef>
+              <a:spcPct val="0"/>
+            </a:spcBef>
+            <a:spcAft>
+              <a:spcPct val="35000"/>
+            </a:spcAft>
+            <a:buNone/>
+          </a:pPr>
+          <a:r>
+            <a:rPr lang="en-GB" sz="1200" kern="1200"/>
+            <a:t>Migration tool chain</a:t>
+          </a:r>
+        </a:p>
+      </dsp:txBody>
+      <dsp:txXfrm>
+        <a:off x="942929" y="679816"/>
+        <a:ext cx="684292" cy="684326"/>
+      </dsp:txXfrm>
+    </dsp:sp>
+    <dsp:sp modelId="{A32E0D9D-8093-44F0-A6C0-C1218B1CC38D}">
+      <dsp:nvSpPr>
+        <dsp:cNvPr id="0" name=""/>
+        <dsp:cNvSpPr/>
+      </dsp:nvSpPr>
+      <dsp:spPr>
+        <a:xfrm>
+          <a:off x="302159" y="0"/>
+          <a:ext cx="1950797" cy="2033588"/>
+        </a:xfrm>
+        <a:prstGeom prst="blockArc">
+          <a:avLst>
+            <a:gd name="adj1" fmla="val 17527788"/>
+            <a:gd name="adj2" fmla="val 4119114"/>
+            <a:gd name="adj3" fmla="val 5750"/>
+          </a:avLst>
+        </a:prstGeom>
+        <a:solidFill>
+          <a:schemeClr val="accent5">
+            <a:hueOff val="-6758543"/>
+            <a:satOff val="-17419"/>
+            <a:lumOff val="-11765"/>
+            <a:alphaOff val="0"/>
+          </a:schemeClr>
+        </a:solidFill>
+        <a:ln w="12700" cap="flat" cmpd="sng" algn="ctr">
+          <a:solidFill>
+            <a:schemeClr val="lt1">
+              <a:hueOff val="0"/>
+              <a:satOff val="0"/>
+              <a:lumOff val="0"/>
+              <a:alphaOff val="0"/>
+            </a:schemeClr>
+          </a:solidFill>
+          <a:prstDash val="solid"/>
+          <a:miter lim="800000"/>
+        </a:ln>
+        <a:effectLst/>
+      </dsp:spPr>
+      <dsp:style>
+        <a:lnRef idx="2">
+          <a:scrgbClr r="0" g="0" b="0"/>
+        </a:lnRef>
+        <a:fillRef idx="1">
+          <a:scrgbClr r="0" g="0" b="0"/>
+        </a:fillRef>
+        <a:effectRef idx="0">
+          <a:scrgbClr r="0" g="0" b="0"/>
+        </a:effectRef>
+        <a:fontRef idx="minor">
+          <a:schemeClr val="lt1"/>
+        </a:fontRef>
+      </dsp:style>
+    </dsp:sp>
+    <dsp:sp modelId="{6EF81D12-CBBC-492A-A5C2-1E1A4537584C}">
+      <dsp:nvSpPr>
+        <dsp:cNvPr id="0" name=""/>
+        <dsp:cNvSpPr/>
+      </dsp:nvSpPr>
+      <dsp:spPr>
+        <a:xfrm>
+          <a:off x="1738585" y="171431"/>
+          <a:ext cx="518420" cy="518564"/>
+        </a:xfrm>
+        <a:prstGeom prst="ellipse">
+          <a:avLst/>
+        </a:prstGeom>
+        <a:blipFill rotWithShape="1">
+          <a:blip xmlns:r="http://schemas.openxmlformats.org/officeDocument/2006/relationships" r:embed="rId1" cstate="print">
+            <a:extLst>
+              <a:ext uri="{28A0092B-C50C-407E-A947-70E740481C1C}">
+                <a14:useLocalDpi xmlns:a14="http://schemas.microsoft.com/office/drawing/2010/main" val="0"/>
+              </a:ext>
+              <a:ext uri="{837473B0-CC2E-450A-ABE3-18F120FF3D39}">
+                <a1611:picAttrSrcUrl xmlns:a1611="http://schemas.microsoft.com/office/drawing/2016/11/main" r:id="rId2"/>
+              </a:ext>
+            </a:extLst>
+          </a:blip>
+          <a:srcRect/>
+          <a:stretch>
+            <a:fillRect l="-4000" r="-4000"/>
+          </a:stretch>
+        </a:blipFill>
+        <a:ln w="12700" cap="flat" cmpd="sng" algn="ctr">
+          <a:solidFill>
+            <a:schemeClr val="lt1">
+              <a:hueOff val="0"/>
+              <a:satOff val="0"/>
+              <a:lumOff val="0"/>
+              <a:alphaOff val="0"/>
+            </a:schemeClr>
+          </a:solidFill>
+          <a:prstDash val="solid"/>
+          <a:miter lim="800000"/>
+        </a:ln>
+        <a:effectLst/>
+      </dsp:spPr>
+      <dsp:style>
+        <a:lnRef idx="2">
+          <a:scrgbClr r="0" g="0" b="0"/>
+        </a:lnRef>
+        <a:fillRef idx="1">
+          <a:scrgbClr r="0" g="0" b="0"/>
+        </a:fillRef>
+        <a:effectRef idx="0">
+          <a:scrgbClr r="0" g="0" b="0"/>
+        </a:effectRef>
+        <a:fontRef idx="minor"/>
+      </dsp:style>
+    </dsp:sp>
+    <dsp:sp modelId="{D5C8BEDF-F605-411F-8BEB-BE8CE2D6CD62}">
+      <dsp:nvSpPr>
+        <dsp:cNvPr id="0" name=""/>
+        <dsp:cNvSpPr/>
+      </dsp:nvSpPr>
+      <dsp:spPr>
+        <a:xfrm>
+          <a:off x="2296327" y="179769"/>
+          <a:ext cx="693925" cy="501889"/>
+        </a:xfrm>
+        <a:prstGeom prst="rect">
+          <a:avLst/>
+        </a:prstGeom>
+        <a:noFill/>
+        <a:ln>
+          <a:noFill/>
+        </a:ln>
+        <a:effectLst/>
+      </dsp:spPr>
+      <dsp:style>
+        <a:lnRef idx="0">
+          <a:scrgbClr r="0" g="0" b="0"/>
+        </a:lnRef>
+        <a:fillRef idx="0">
+          <a:scrgbClr r="0" g="0" b="0"/>
+        </a:fillRef>
+        <a:effectRef idx="0">
+          <a:scrgbClr r="0" g="0" b="0"/>
+        </a:effectRef>
+        <a:fontRef idx="minor"/>
+      </dsp:style>
+      <dsp:txBody>
+        <a:bodyPr spcFirstLastPara="0" vert="horz" wrap="square" lIns="13970" tIns="13970" rIns="13970" bIns="13970" numCol="1" spcCol="1270" anchor="ctr" anchorCtr="0">
+          <a:noAutofit/>
+        </a:bodyPr>
+        <a:lstStyle/>
+        <a:p>
+          <a:pPr marL="0" lvl="0" indent="0" algn="l" defTabSz="488950">
+            <a:lnSpc>
+              <a:spcPct val="90000"/>
+            </a:lnSpc>
+            <a:spcBef>
+              <a:spcPct val="0"/>
+            </a:spcBef>
+            <a:spcAft>
+              <a:spcPct val="10000"/>
+            </a:spcAft>
+            <a:buNone/>
+          </a:pPr>
+          <a:r>
+            <a:rPr lang="en-GB" sz="1100" kern="1200"/>
+            <a:t>Excel</a:t>
+          </a:r>
+        </a:p>
+      </dsp:txBody>
+      <dsp:txXfrm>
+        <a:off x="2296327" y="179769"/>
+        <a:ext cx="693925" cy="501889"/>
+      </dsp:txXfrm>
+    </dsp:sp>
+    <dsp:sp modelId="{BC0FA0A0-26AD-44C8-A860-4454D8CF540D}">
+      <dsp:nvSpPr>
+        <dsp:cNvPr id="0" name=""/>
+        <dsp:cNvSpPr/>
+      </dsp:nvSpPr>
+      <dsp:spPr>
+        <a:xfrm>
+          <a:off x="1938956" y="761375"/>
+          <a:ext cx="518420" cy="518564"/>
+        </a:xfrm>
+        <a:prstGeom prst="ellipse">
+          <a:avLst/>
+        </a:prstGeom>
+        <a:blipFill rotWithShape="1">
+          <a:blip xmlns:r="http://schemas.openxmlformats.org/officeDocument/2006/relationships" r:embed="rId3" cstate="print">
+            <a:extLst>
+              <a:ext uri="{28A0092B-C50C-407E-A947-70E740481C1C}">
+                <a14:useLocalDpi xmlns:a14="http://schemas.microsoft.com/office/drawing/2010/main" val="0"/>
+              </a:ext>
+              <a:ext uri="{837473B0-CC2E-450A-ABE3-18F120FF3D39}">
+                <a1611:picAttrSrcUrl xmlns:a1611="http://schemas.microsoft.com/office/drawing/2016/11/main" r:id="rId4"/>
+              </a:ext>
+            </a:extLst>
+          </a:blip>
+          <a:srcRect/>
+          <a:stretch>
+            <a:fillRect/>
+          </a:stretch>
+        </a:blipFill>
+        <a:ln w="12700" cap="flat" cmpd="sng" algn="ctr">
+          <a:solidFill>
+            <a:schemeClr val="lt1">
+              <a:hueOff val="0"/>
+              <a:satOff val="0"/>
+              <a:lumOff val="0"/>
+              <a:alphaOff val="0"/>
+            </a:schemeClr>
+          </a:solidFill>
+          <a:prstDash val="solid"/>
+          <a:miter lim="800000"/>
+        </a:ln>
+        <a:effectLst/>
+      </dsp:spPr>
+      <dsp:style>
+        <a:lnRef idx="2">
+          <a:scrgbClr r="0" g="0" b="0"/>
+        </a:lnRef>
+        <a:fillRef idx="1">
+          <a:scrgbClr r="0" g="0" b="0"/>
+        </a:fillRef>
+        <a:effectRef idx="0">
+          <a:scrgbClr r="0" g="0" b="0"/>
+        </a:effectRef>
+        <a:fontRef idx="minor"/>
+      </dsp:style>
+    </dsp:sp>
+    <dsp:sp modelId="{41CF26DD-39FB-414B-B872-593E1306F998}">
+      <dsp:nvSpPr>
+        <dsp:cNvPr id="0" name=""/>
+        <dsp:cNvSpPr/>
+      </dsp:nvSpPr>
+      <dsp:spPr>
+        <a:xfrm>
+          <a:off x="2499589" y="768696"/>
+          <a:ext cx="693925" cy="501889"/>
+        </a:xfrm>
+        <a:prstGeom prst="rect">
+          <a:avLst/>
+        </a:prstGeom>
+        <a:noFill/>
+        <a:ln>
+          <a:noFill/>
+        </a:ln>
+        <a:effectLst/>
+      </dsp:spPr>
+      <dsp:style>
+        <a:lnRef idx="0">
+          <a:scrgbClr r="0" g="0" b="0"/>
+        </a:lnRef>
+        <a:fillRef idx="0">
+          <a:scrgbClr r="0" g="0" b="0"/>
+        </a:fillRef>
+        <a:effectRef idx="0">
+          <a:scrgbClr r="0" g="0" b="0"/>
+        </a:effectRef>
+        <a:fontRef idx="minor"/>
+      </dsp:style>
+      <dsp:txBody>
+        <a:bodyPr spcFirstLastPara="0" vert="horz" wrap="square" lIns="13970" tIns="13970" rIns="13970" bIns="13970" numCol="1" spcCol="1270" anchor="ctr" anchorCtr="0">
+          <a:noAutofit/>
+        </a:bodyPr>
+        <a:lstStyle/>
+        <a:p>
+          <a:pPr marL="0" lvl="0" indent="0" algn="l" defTabSz="488950">
+            <a:lnSpc>
+              <a:spcPct val="90000"/>
+            </a:lnSpc>
+            <a:spcBef>
+              <a:spcPct val="0"/>
+            </a:spcBef>
+            <a:spcAft>
+              <a:spcPct val="10000"/>
+            </a:spcAft>
+            <a:buNone/>
+          </a:pPr>
+          <a:r>
+            <a:rPr lang="en-GB" sz="1100" kern="1200"/>
+            <a:t>PowerShell</a:t>
+          </a:r>
+        </a:p>
+      </dsp:txBody>
+      <dsp:txXfrm>
+        <a:off x="2499589" y="768696"/>
+        <a:ext cx="693925" cy="501889"/>
+      </dsp:txXfrm>
+    </dsp:sp>
+    <dsp:sp modelId="{780DAABB-223A-48FF-B9F6-EFE7A207A355}">
+      <dsp:nvSpPr>
+        <dsp:cNvPr id="0" name=""/>
+        <dsp:cNvSpPr/>
+      </dsp:nvSpPr>
+      <dsp:spPr>
+        <a:xfrm>
+          <a:off x="1738585" y="1359656"/>
+          <a:ext cx="518420" cy="518564"/>
+        </a:xfrm>
+        <a:prstGeom prst="ellipse">
+          <a:avLst/>
+        </a:prstGeom>
+        <a:blipFill rotWithShape="1">
+          <a:blip xmlns:r="http://schemas.openxmlformats.org/officeDocument/2006/relationships" r:embed="rId5">
+            <a:extLst>
+              <a:ext uri="{28A0092B-C50C-407E-A947-70E740481C1C}">
+                <a14:useLocalDpi xmlns:a14="http://schemas.microsoft.com/office/drawing/2010/main" val="0"/>
+              </a:ext>
+            </a:extLst>
+          </a:blip>
+          <a:srcRect/>
+          <a:stretch>
+            <a:fillRect t="-6000" b="-6000"/>
+          </a:stretch>
+        </a:blipFill>
+        <a:ln w="12700" cap="flat" cmpd="sng" algn="ctr">
+          <a:solidFill>
+            <a:schemeClr val="lt1">
+              <a:hueOff val="0"/>
+              <a:satOff val="0"/>
+              <a:lumOff val="0"/>
+              <a:alphaOff val="0"/>
+            </a:schemeClr>
+          </a:solidFill>
+          <a:prstDash val="solid"/>
+          <a:miter lim="800000"/>
+        </a:ln>
+        <a:effectLst/>
+      </dsp:spPr>
+      <dsp:style>
+        <a:lnRef idx="2">
+          <a:scrgbClr r="0" g="0" b="0"/>
+        </a:lnRef>
+        <a:fillRef idx="1">
+          <a:scrgbClr r="0" g="0" b="0"/>
+        </a:fillRef>
+        <a:effectRef idx="0">
+          <a:scrgbClr r="0" g="0" b="0"/>
+        </a:effectRef>
+        <a:fontRef idx="minor"/>
+      </dsp:style>
+    </dsp:sp>
+    <dsp:sp modelId="{FFB99E1D-79AD-4838-B663-0E7C9ED0C6A4}">
+      <dsp:nvSpPr>
+        <dsp:cNvPr id="0" name=""/>
+        <dsp:cNvSpPr/>
+      </dsp:nvSpPr>
+      <dsp:spPr>
+        <a:xfrm>
+          <a:off x="2296327" y="1370231"/>
+          <a:ext cx="693925" cy="501889"/>
+        </a:xfrm>
+        <a:prstGeom prst="rect">
+          <a:avLst/>
+        </a:prstGeom>
+        <a:noFill/>
+        <a:ln>
+          <a:noFill/>
+        </a:ln>
+        <a:effectLst/>
+      </dsp:spPr>
+      <dsp:style>
+        <a:lnRef idx="0">
+          <a:scrgbClr r="0" g="0" b="0"/>
+        </a:lnRef>
+        <a:fillRef idx="0">
+          <a:scrgbClr r="0" g="0" b="0"/>
+        </a:fillRef>
+        <a:effectRef idx="0">
+          <a:scrgbClr r="0" g="0" b="0"/>
+        </a:effectRef>
+        <a:fontRef idx="minor"/>
+      </dsp:style>
+      <dsp:txBody>
+        <a:bodyPr spcFirstLastPara="0" vert="horz" wrap="square" lIns="13970" tIns="13970" rIns="13970" bIns="13970" numCol="1" spcCol="1270" anchor="ctr" anchorCtr="0">
+          <a:noAutofit/>
+        </a:bodyPr>
+        <a:lstStyle/>
+        <a:p>
+          <a:pPr marL="0" lvl="0" indent="0" algn="l" defTabSz="488950">
+            <a:lnSpc>
+              <a:spcPct val="90000"/>
+            </a:lnSpc>
+            <a:spcBef>
+              <a:spcPct val="0"/>
+            </a:spcBef>
+            <a:spcAft>
+              <a:spcPct val="10000"/>
+            </a:spcAft>
+            <a:buNone/>
+          </a:pPr>
+          <a:r>
+            <a:rPr lang="en-GB" sz="1100" kern="1200"/>
+            <a:t>ShareGate</a:t>
+          </a:r>
+        </a:p>
+      </dsp:txBody>
+      <dsp:txXfrm>
+        <a:off x="2296327" y="1370231"/>
+        <a:ext cx="693925" cy="501889"/>
+      </dsp:txXfrm>
     </dsp:sp>
   </dsp:spTree>
 </dsp:drawing>
@@ -2973,6 +7065,1044 @@
 </dgm:layoutDef>
 </file>
 
+<file path=word/diagrams/layout2.xml><?xml version="1.0" encoding="utf-8"?>
+<dgm:layoutDef xmlns:dgm="http://schemas.openxmlformats.org/drawingml/2006/diagram" xmlns:a="http://schemas.openxmlformats.org/drawingml/2006/main" uniqueId="urn:microsoft.com/office/officeart/2009/3/layout/StepUpProcess">
+  <dgm:title val=""/>
+  <dgm:desc val=""/>
+  <dgm:catLst>
+    <dgm:cat type="process" pri="1300"/>
+  </dgm:catLst>
+  <dgm:sampData>
+    <dgm:dataModel>
+      <dgm:ptLst>
+        <dgm:pt modelId="0" type="doc"/>
+        <dgm:pt modelId="10">
+          <dgm:prSet phldr="1"/>
+        </dgm:pt>
+        <dgm:pt modelId="20">
+          <dgm:prSet phldr="1"/>
+        </dgm:pt>
+        <dgm:pt modelId="30">
+          <dgm:prSet phldr="1"/>
+        </dgm:pt>
+      </dgm:ptLst>
+      <dgm:cxnLst>
+        <dgm:cxn modelId="60" srcId="0" destId="10" srcOrd="0" destOrd="0"/>
+        <dgm:cxn modelId="70" srcId="0" destId="20" srcOrd="1" destOrd="0"/>
+        <dgm:cxn modelId="80" srcId="0" destId="30" srcOrd="2" destOrd="0"/>
+      </dgm:cxnLst>
+      <dgm:bg/>
+      <dgm:whole/>
+    </dgm:dataModel>
+  </dgm:sampData>
+  <dgm:styleData>
+    <dgm:dataModel>
+      <dgm:ptLst>
+        <dgm:pt modelId="0" type="doc"/>
+        <dgm:pt modelId="10">
+          <dgm:prSet phldr="1"/>
+        </dgm:pt>
+        <dgm:pt modelId="20">
+          <dgm:prSet phldr="1"/>
+        </dgm:pt>
+      </dgm:ptLst>
+      <dgm:cxnLst>
+        <dgm:cxn modelId="60" srcId="0" destId="10" srcOrd="0" destOrd="0"/>
+        <dgm:cxn modelId="70" srcId="0" destId="20" srcOrd="1" destOrd="0"/>
+      </dgm:cxnLst>
+      <dgm:bg/>
+      <dgm:whole/>
+    </dgm:dataModel>
+  </dgm:styleData>
+  <dgm:clrData>
+    <dgm:dataModel>
+      <dgm:ptLst>
+        <dgm:pt modelId="0" type="doc"/>
+        <dgm:pt modelId="10">
+          <dgm:prSet phldr="1"/>
+        </dgm:pt>
+        <dgm:pt modelId="20">
+          <dgm:prSet phldr="1"/>
+        </dgm:pt>
+        <dgm:pt modelId="30">
+          <dgm:prSet phldr="1"/>
+        </dgm:pt>
+        <dgm:pt modelId="40">
+          <dgm:prSet phldr="1"/>
+        </dgm:pt>
+      </dgm:ptLst>
+      <dgm:cxnLst>
+        <dgm:cxn modelId="60" srcId="0" destId="10" srcOrd="0" destOrd="0"/>
+        <dgm:cxn modelId="70" srcId="0" destId="20" srcOrd="1" destOrd="0"/>
+        <dgm:cxn modelId="80" srcId="0" destId="30" srcOrd="2" destOrd="0"/>
+        <dgm:cxn modelId="90" srcId="0" destId="40" srcOrd="3" destOrd="0"/>
+      </dgm:cxnLst>
+      <dgm:bg/>
+      <dgm:whole/>
+    </dgm:dataModel>
+  </dgm:clrData>
+  <dgm:layoutNode name="rootnode">
+    <dgm:varLst>
+      <dgm:chMax/>
+      <dgm:chPref/>
+      <dgm:dir/>
+      <dgm:animLvl val="lvl"/>
+    </dgm:varLst>
+    <dgm:choose name="Name0">
+      <dgm:if name="Name1" func="var" arg="dir" op="equ" val="norm">
+        <dgm:alg type="snake">
+          <dgm:param type="grDir" val="bL"/>
+          <dgm:param type="flowDir" val="row"/>
+          <dgm:param type="off" val="off"/>
+          <dgm:param type="bkpt" val="fixed"/>
+          <dgm:param type="bkPtFixedVal" val="1"/>
+        </dgm:alg>
+      </dgm:if>
+      <dgm:else name="Name2">
+        <dgm:alg type="snake">
+          <dgm:param type="grDir" val="bR"/>
+          <dgm:param type="flowDir" val="row"/>
+          <dgm:param type="off" val="off"/>
+          <dgm:param type="bkpt" val="fixed"/>
+          <dgm:param type="bkPtFixedVal" val="1"/>
+        </dgm:alg>
+      </dgm:else>
+    </dgm:choose>
+    <dgm:shape xmlns:r="http://schemas.openxmlformats.org/officeDocument/2006/relationships" r:blip="">
+      <dgm:adjLst/>
+    </dgm:shape>
+    <dgm:constrLst>
+      <dgm:constr type="alignOff" forName="rootnode" val="1"/>
+      <dgm:constr type="primFontSz" for="des" ptType="node" op="equ" val="65"/>
+      <dgm:constr type="w" for="ch" forName="composite" refType="w"/>
+      <dgm:constr type="h" for="ch" forName="composite" refType="h"/>
+      <dgm:constr type="sp" refType="h" refFor="ch" refForName="composite" op="equ" fact="-0.765"/>
+      <dgm:constr type="w" for="ch" forName="sibTrans" refType="w" fact="0.103"/>
+      <dgm:constr type="h" for="ch" forName="sibTrans" refType="h" fact="0.103"/>
+    </dgm:constrLst>
+    <dgm:forEach name="nodesForEach" axis="ch" ptType="node">
+      <dgm:layoutNode name="composite">
+        <dgm:alg type="composite">
+          <dgm:param type="ar" val="0.861"/>
+        </dgm:alg>
+        <dgm:shape xmlns:r="http://schemas.openxmlformats.org/officeDocument/2006/relationships" r:blip="">
+          <dgm:adjLst/>
+        </dgm:shape>
+        <dgm:choose name="Name3">
+          <dgm:if name="Name4" func="var" arg="dir" op="equ" val="norm">
+            <dgm:constrLst>
+              <dgm:constr type="l" for="ch" forName="LShape" refType="w" fact="0"/>
+              <dgm:constr type="t" for="ch" forName="LShape" refType="h" fact="0.2347"/>
+              <dgm:constr type="w" for="ch" forName="LShape" refType="w" fact="0.998"/>
+              <dgm:constr type="h" for="ch" forName="LShape" refType="h" fact="0.5164"/>
+              <dgm:constr type="r" for="ch" forName="ParentText" refType="w"/>
+              <dgm:constr type="t" for="ch" forName="ParentText" refType="h" fact="0.32"/>
+              <dgm:constr type="w" for="ch" forName="ParentText" refType="w" fact="0.901"/>
+              <dgm:constr type="h" for="ch" forName="ParentText" refType="h" fact="0.68"/>
+              <dgm:constr type="l" for="ch" forName="Triangle" refType="w" fact="0.83"/>
+              <dgm:constr type="t" for="ch" forName="Triangle" refType="h" fact="0"/>
+              <dgm:constr type="w" for="ch" forName="Triangle" refType="w" fact="0.17"/>
+              <dgm:constr type="h" for="ch" forName="Triangle" refType="w" refFor="ch" refForName="Triangle"/>
+            </dgm:constrLst>
+          </dgm:if>
+          <dgm:else name="Name5">
+            <dgm:constrLst>
+              <dgm:constr type="l" for="ch" forName="LShape" refType="w" fact="0.002"/>
+              <dgm:constr type="t" for="ch" forName="LShape" refType="h" fact="0.2347"/>
+              <dgm:constr type="w" for="ch" forName="LShape" refType="w"/>
+              <dgm:constr type="h" for="ch" forName="LShape" refType="h" fact="0.5164"/>
+              <dgm:constr type="l" for="ch" forName="ParentText" refType="w" fact="0"/>
+              <dgm:constr type="t" for="ch" forName="ParentText" refType="h" fact="0.32"/>
+              <dgm:constr type="w" for="ch" forName="ParentText" refType="w" fact="0.902"/>
+              <dgm:constr type="h" for="ch" forName="ParentText" refType="h" fact="0.68"/>
+              <dgm:constr type="l" for="ch" forName="Triangle" refType="w" fact="0"/>
+              <dgm:constr type="t" for="ch" forName="Triangle" refType="h" fact="0"/>
+              <dgm:constr type="w" for="ch" forName="Triangle" refType="w" fact="0.17"/>
+              <dgm:constr type="h" for="ch" forName="Triangle" refType="w" refFor="ch" refForName="Triangle"/>
+            </dgm:constrLst>
+          </dgm:else>
+        </dgm:choose>
+        <dgm:layoutNode name="LShape" styleLbl="alignNode1">
+          <dgm:alg type="sp"/>
+          <dgm:choose name="Name6">
+            <dgm:if name="Name7" func="var" arg="dir" op="equ" val="norm">
+              <dgm:shape xmlns:r="http://schemas.openxmlformats.org/officeDocument/2006/relationships" rot="90" type="corner" r:blip="">
+                <dgm:adjLst>
+                  <dgm:adj idx="1" val="0.1612"/>
+                  <dgm:adj idx="2" val="0.1611"/>
+                </dgm:adjLst>
+              </dgm:shape>
+            </dgm:if>
+            <dgm:else name="Name8">
+              <dgm:shape xmlns:r="http://schemas.openxmlformats.org/officeDocument/2006/relationships" rot="180" type="corner" r:blip="">
+                <dgm:adjLst>
+                  <dgm:adj idx="1" val="0.1612"/>
+                  <dgm:adj idx="2" val="0.1611"/>
+                </dgm:adjLst>
+              </dgm:shape>
+            </dgm:else>
+          </dgm:choose>
+          <dgm:presOf/>
+        </dgm:layoutNode>
+        <dgm:layoutNode name="ParentText" styleLbl="revTx">
+          <dgm:varLst>
+            <dgm:chMax val="0"/>
+            <dgm:chPref val="0"/>
+            <dgm:bulletEnabled val="1"/>
+          </dgm:varLst>
+          <dgm:alg type="tx">
+            <dgm:param type="parTxLTRAlign" val="l"/>
+            <dgm:param type="txAnchorVert" val="t"/>
+          </dgm:alg>
+          <dgm:shape xmlns:r="http://schemas.openxmlformats.org/officeDocument/2006/relationships" type="rect" r:blip="">
+            <dgm:adjLst/>
+          </dgm:shape>
+          <dgm:presOf axis="desOrSelf" ptType="node"/>
+          <dgm:constrLst>
+            <dgm:constr type="lMarg" refType="primFontSz" fact="0.3"/>
+            <dgm:constr type="rMarg" refType="primFontSz" fact="0.3"/>
+            <dgm:constr type="tMarg" refType="primFontSz" fact="0.3"/>
+            <dgm:constr type="bMarg" refType="primFontSz" fact="0.3"/>
+          </dgm:constrLst>
+          <dgm:ruleLst>
+            <dgm:rule type="primFontSz" val="5" fact="NaN" max="NaN"/>
+          </dgm:ruleLst>
+        </dgm:layoutNode>
+        <dgm:choose name="Name9">
+          <dgm:if name="Name10" axis="followSib" ptType="node" func="cnt" op="gte" val="1">
+            <dgm:layoutNode name="Triangle" styleLbl="alignNode1">
+              <dgm:alg type="sp"/>
+              <dgm:choose name="Name11">
+                <dgm:if name="Name12" func="var" arg="dir" op="equ" val="norm">
+                  <dgm:shape xmlns:r="http://schemas.openxmlformats.org/officeDocument/2006/relationships" type="triangle" r:blip="">
+                    <dgm:adjLst>
+                      <dgm:adj idx="1" val="1"/>
+                    </dgm:adjLst>
+                  </dgm:shape>
+                </dgm:if>
+                <dgm:else name="Name13">
+                  <dgm:shape xmlns:r="http://schemas.openxmlformats.org/officeDocument/2006/relationships" rot="90" type="triangle" r:blip="">
+                    <dgm:adjLst>
+                      <dgm:adj idx="1" val="1"/>
+                    </dgm:adjLst>
+                  </dgm:shape>
+                </dgm:else>
+              </dgm:choose>
+              <dgm:presOf/>
+            </dgm:layoutNode>
+          </dgm:if>
+          <dgm:else name="Name14"/>
+        </dgm:choose>
+      </dgm:layoutNode>
+      <dgm:forEach name="sibTransForEach" axis="followSib" ptType="sibTrans" cnt="1">
+        <dgm:layoutNode name="sibTrans">
+          <dgm:alg type="composite">
+            <dgm:param type="ar" val="0.861"/>
+          </dgm:alg>
+          <dgm:constrLst>
+            <dgm:constr type="w" for="ch" forName="space" refType="w"/>
+            <dgm:constr type="h" for="ch" forName="space" refType="w"/>
+          </dgm:constrLst>
+          <dgm:layoutNode name="space" styleLbl="alignNode1">
+            <dgm:alg type="sp"/>
+            <dgm:shape xmlns:r="http://schemas.openxmlformats.org/officeDocument/2006/relationships" r:blip="">
+              <dgm:adjLst/>
+            </dgm:shape>
+            <dgm:presOf/>
+          </dgm:layoutNode>
+        </dgm:layoutNode>
+      </dgm:forEach>
+    </dgm:forEach>
+  </dgm:layoutNode>
+</dgm:layoutDef>
+</file>
+
+<file path=word/diagrams/layout3.xml><?xml version="1.0" encoding="utf-8"?>
+<dgm:layoutDef xmlns:dgm="http://schemas.openxmlformats.org/drawingml/2006/diagram" xmlns:a="http://schemas.openxmlformats.org/drawingml/2006/main" uniqueId="urn:microsoft.com/office/officeart/2011/layout/RadialPictureList">
+  <dgm:title val="Radial Picture List"/>
+  <dgm:desc val="Use to show relationships to a central idea. The Level 1 shape contains text and all Level 2 shapes contain a picture with corresponding text. Limited to four Level 2 pictures.  Unused pictures do not appear, but remain available if you switch layouts. Works best with a small amount of Level 2 text."/>
+  <dgm:catLst>
+    <dgm:cat type="picture" pri="2500"/>
+    <dgm:cat type="officeonline" pri="2500"/>
+  </dgm:catLst>
+  <dgm:sampData>
+    <dgm:dataModel>
+      <dgm:ptLst>
+        <dgm:pt modelId="0" type="doc"/>
+        <dgm:pt modelId="10">
+          <dgm:prSet phldr="1"/>
+        </dgm:pt>
+        <dgm:pt modelId="11">
+          <dgm:prSet phldr="1"/>
+        </dgm:pt>
+        <dgm:pt modelId="12">
+          <dgm:prSet phldr="1"/>
+        </dgm:pt>
+        <dgm:pt modelId="13">
+          <dgm:prSet phldr="1"/>
+        </dgm:pt>
+      </dgm:ptLst>
+      <dgm:cxnLst>
+        <dgm:cxn modelId="1" srcId="0" destId="10" srcOrd="0" destOrd="0"/>
+        <dgm:cxn modelId="2" srcId="10" destId="11" srcOrd="0" destOrd="0"/>
+        <dgm:cxn modelId="3" srcId="10" destId="12" srcOrd="1" destOrd="0"/>
+        <dgm:cxn modelId="4" srcId="10" destId="13" srcOrd="2" destOrd="0"/>
+      </dgm:cxnLst>
+      <dgm:bg/>
+      <dgm:whole/>
+    </dgm:dataModel>
+  </dgm:sampData>
+  <dgm:styleData>
+    <dgm:dataModel>
+      <dgm:ptLst>
+        <dgm:pt modelId="0" type="doc"/>
+        <dgm:pt modelId="10">
+          <dgm:prSet phldr="1"/>
+        </dgm:pt>
+        <dgm:pt modelId="11">
+          <dgm:prSet phldr="1"/>
+        </dgm:pt>
+        <dgm:pt modelId="12">
+          <dgm:prSet phldr="1"/>
+        </dgm:pt>
+      </dgm:ptLst>
+      <dgm:cxnLst>
+        <dgm:cxn modelId="1" srcId="0" destId="10" srcOrd="0" destOrd="0"/>
+        <dgm:cxn modelId="2" srcId="10" destId="11" srcOrd="0" destOrd="0"/>
+        <dgm:cxn modelId="3" srcId="10" destId="12" srcOrd="1" destOrd="0"/>
+      </dgm:cxnLst>
+      <dgm:bg/>
+      <dgm:whole/>
+    </dgm:dataModel>
+  </dgm:styleData>
+  <dgm:clrData>
+    <dgm:dataModel>
+      <dgm:ptLst>
+        <dgm:pt modelId="0" type="doc"/>
+        <dgm:pt modelId="10">
+          <dgm:prSet phldr="1"/>
+        </dgm:pt>
+        <dgm:pt modelId="11">
+          <dgm:prSet phldr="1"/>
+        </dgm:pt>
+        <dgm:pt modelId="12">
+          <dgm:prSet phldr="1"/>
+        </dgm:pt>
+        <dgm:pt modelId="13">
+          <dgm:prSet phldr="1"/>
+        </dgm:pt>
+        <dgm:pt modelId="14">
+          <dgm:prSet phldr="1"/>
+        </dgm:pt>
+      </dgm:ptLst>
+      <dgm:cxnLst>
+        <dgm:cxn modelId="1" srcId="0" destId="10" srcOrd="0" destOrd="0"/>
+        <dgm:cxn modelId="2" srcId="10" destId="11" srcOrd="0" destOrd="0"/>
+        <dgm:cxn modelId="3" srcId="10" destId="12" srcOrd="1" destOrd="0"/>
+        <dgm:cxn modelId="4" srcId="10" destId="13" srcOrd="2" destOrd="0"/>
+        <dgm:cxn modelId="5" srcId="10" destId="14" srcOrd="3" destOrd="0"/>
+      </dgm:cxnLst>
+      <dgm:bg/>
+      <dgm:whole/>
+    </dgm:dataModel>
+  </dgm:clrData>
+  <dgm:layoutNode name="Name0">
+    <dgm:varLst>
+      <dgm:chMax val="1"/>
+      <dgm:chPref val="1"/>
+      <dgm:dir/>
+      <dgm:resizeHandles/>
+    </dgm:varLst>
+    <dgm:shape xmlns:r="http://schemas.openxmlformats.org/officeDocument/2006/relationships" r:blip="">
+      <dgm:adjLst/>
+    </dgm:shape>
+    <dgm:choose name="Name1">
+      <dgm:if name="Name2" func="var" arg="dir" op="equ" val="norm">
+        <dgm:choose name="Name3">
+          <dgm:if name="Name4" axis="ch ch" ptType="node node" st="1 1" cnt="1 0" func="cnt" op="equ" val="0">
+            <dgm:alg type="composite">
+              <dgm:param type="ar" val="1"/>
+            </dgm:alg>
+            <dgm:constrLst>
+              <dgm:constr type="primFontSz" for="des" forName="Parent" val="65"/>
+              <dgm:constr type="l" for="ch" forName="Parent" refType="w" fact="0"/>
+              <dgm:constr type="t" for="ch" forName="Parent" refType="h" fact="0"/>
+              <dgm:constr type="w" for="ch" forName="Parent" refType="w"/>
+              <dgm:constr type="h" for="ch" forName="Parent" refType="h"/>
+            </dgm:constrLst>
+          </dgm:if>
+          <dgm:if name="Name5" axis="ch ch" ptType="node node" st="1 1" cnt="1 0" func="cnt" op="equ" val="1">
+            <dgm:alg type="composite">
+              <dgm:param type="ar" val="1.4218"/>
+            </dgm:alg>
+            <dgm:constrLst>
+              <dgm:constr type="primFontSz" for="des" forName="Child1" val="65"/>
+              <dgm:constr type="primFontSz" for="des" forName="Parent" val="65"/>
+              <dgm:constr type="primFontSz" for="des" forName="Child1" refType="primFontSz" refFor="des" refForName="Parent" op="lte"/>
+              <dgm:constr type="l" for="ch" forName="Accent" refType="w" fact="0"/>
+              <dgm:constr type="t" for="ch" forName="Accent" refType="h" fact="0"/>
+              <dgm:constr type="w" for="ch" forName="Accent" refType="w" fact="0.6747"/>
+              <dgm:constr type="h" for="ch" forName="Accent" refType="h"/>
+              <dgm:constr type="l" for="ch" forName="Child1" refType="w" fact="0.76"/>
+              <dgm:constr type="t" for="ch" forName="Child1" refType="h" fact="0.3739"/>
+              <dgm:constr type="w" for="ch" forName="Child1" refType="w" fact="0.24"/>
+              <dgm:constr type="h" for="ch" forName="Child1" refType="h" fact="0.255"/>
+              <dgm:constr type="l" for="ch" forName="Parent" refType="w" fact="0.1726"/>
+              <dgm:constr type="t" for="ch" forName="Parent" refType="h" fact="0.2646"/>
+              <dgm:constr type="w" for="ch" forName="Parent" refType="w" fact="0.3347"/>
+              <dgm:constr type="h" for="ch" forName="Parent" refType="h" fact="0.4759"/>
+              <dgm:constr type="l" for="ch" forName="Image1" refType="w" fact="0.5661"/>
+              <dgm:constr type="t" for="ch" forName="Image1" refType="h" fact="0.3744"/>
+              <dgm:constr type="w" for="ch" forName="Image1" refType="w" fact="0.1793"/>
+              <dgm:constr type="h" for="ch" forName="Image1" refType="h" fact="0.255"/>
+            </dgm:constrLst>
+          </dgm:if>
+          <dgm:if name="Name6" axis="ch ch" ptType="node node" st="1 1" cnt="1 0" func="cnt" op="equ" val="2">
+            <dgm:alg type="composite">
+              <dgm:param type="ar" val="1.381"/>
+            </dgm:alg>
+            <dgm:constrLst>
+              <dgm:constr type="primFontSz" for="des" forName="Child1" val="65"/>
+              <dgm:constr type="primFontSz" for="des" forName="Parent" val="65"/>
+              <dgm:constr type="primFontSz" for="des" forName="Child1" refType="primFontSz" refFor="des" refForName="Parent" op="lte"/>
+              <dgm:constr type="primFontSz" for="des" forName="Child2" refType="primFontSz" refFor="des" refForName="Parent" op="lte"/>
+              <dgm:constr type="primFontSz" for="des" forName="Child2" refType="primFontSz" refFor="des" refForName="Child1" op="equ"/>
+              <dgm:constr type="l" for="ch" forName="Accent" refType="w" fact="0"/>
+              <dgm:constr type="t" for="ch" forName="Accent" refType="h" fact="0"/>
+              <dgm:constr type="w" for="ch" forName="Accent" refType="w" fact="0.6946"/>
+              <dgm:constr type="h" for="ch" forName="Accent" refType="h"/>
+              <dgm:constr type="l" for="ch" forName="Parent" refType="w" fact="0.1777"/>
+              <dgm:constr type="t" for="ch" forName="Parent" refType="h" fact="0.2646"/>
+              <dgm:constr type="w" for="ch" forName="Parent" refType="w" fact="0.3446"/>
+              <dgm:constr type="h" for="ch" forName="Parent" refType="h" fact="0.4759"/>
+              <dgm:constr type="l" for="ch" forName="Image1" refType="w" fact="0.5531"/>
+              <dgm:constr type="t" for="ch" forName="Image1" refType="h" fact="0.1585"/>
+              <dgm:constr type="w" for="ch" forName="Image1" refType="w" fact="0.1846"/>
+              <dgm:constr type="h" for="ch" forName="Image1" refType="h" fact="0.255"/>
+              <dgm:constr type="l" for="ch" forName="Image2" refType="w" fact="0.5531"/>
+              <dgm:constr type="t" for="ch" forName="Image2" refType="h" fact="0.5624"/>
+              <dgm:constr type="w" for="ch" forName="Image2" refType="w" fact="0.1846"/>
+              <dgm:constr type="h" for="ch" forName="Image2" refType="h" fact="0.255"/>
+              <dgm:constr type="l" for="ch" forName="Child1" refType="w" fact="0.7529"/>
+              <dgm:constr type="t" for="ch" forName="Child1" refType="h" fact="0.1618"/>
+              <dgm:constr type="w" for="ch" forName="Child1" refType="w" fact="0.2471"/>
+              <dgm:constr type="h" for="ch" forName="Child1" refType="h" fact="0.2468"/>
+              <dgm:constr type="l" for="ch" forName="Child2" refType="w" fact="0.7529"/>
+              <dgm:constr type="t" for="ch" forName="Child2" refType="h" fact="0.5657"/>
+              <dgm:constr type="w" for="ch" forName="Child2" refType="w" fact="0.2471"/>
+              <dgm:constr type="h" for="ch" forName="Child2" refType="h" fact="0.2468"/>
+            </dgm:constrLst>
+          </dgm:if>
+          <dgm:if name="Name7" axis="ch ch" ptType="node node" st="1 1" cnt="1 0" func="cnt" op="equ" val="3">
+            <dgm:alg type="composite">
+              <dgm:param type="ar" val="1.4218"/>
+            </dgm:alg>
+            <dgm:constrLst>
+              <dgm:constr type="primFontSz" for="des" forName="Child1" val="65"/>
+              <dgm:constr type="primFontSz" for="des" forName="Parent" val="65"/>
+              <dgm:constr type="primFontSz" for="des" forName="Child1" refType="primFontSz" refFor="des" refForName="Parent" op="lte"/>
+              <dgm:constr type="primFontSz" for="des" forName="Child2" refType="primFontSz" refFor="des" refForName="Parent" op="lte"/>
+              <dgm:constr type="primFontSz" for="des" forName="Child3" refType="primFontSz" refFor="des" refForName="Parent" op="lte"/>
+              <dgm:constr type="primFontSz" for="des" forName="Child2" refType="primFontSz" refFor="des" refForName="Child1" op="equ"/>
+              <dgm:constr type="primFontSz" for="des" forName="Child3" refType="primFontSz" refFor="des" refForName="Child1" op="equ"/>
+              <dgm:constr type="l" for="ch" forName="Accent" refType="w" fact="0"/>
+              <dgm:constr type="t" for="ch" forName="Accent" refType="h" fact="0"/>
+              <dgm:constr type="w" for="ch" forName="Accent" refType="w" fact="0.6747"/>
+              <dgm:constr type="h" for="ch" forName="Accent" refType="h"/>
+              <dgm:constr type="l" for="ch" forName="Parent" refType="w" fact="0.1726"/>
+              <dgm:constr type="t" for="ch" forName="Parent" refType="h" fact="0.2646"/>
+              <dgm:constr type="w" for="ch" forName="Parent" refType="w" fact="0.3347"/>
+              <dgm:constr type="h" for="ch" forName="Parent" refType="h" fact="0.4759"/>
+              <dgm:constr type="l" for="ch" forName="Image1" refType="w" fact="0.4968"/>
+              <dgm:constr type="t" for="ch" forName="Image1" refType="h" fact="0.0843"/>
+              <dgm:constr type="w" for="ch" forName="Image1" refType="w" fact="0.1793"/>
+              <dgm:constr type="h" for="ch" forName="Image1" refType="h" fact="0.255"/>
+              <dgm:constr type="l" for="ch" forName="Image2" refType="w" fact="0.5661"/>
+              <dgm:constr type="t" for="ch" forName="Image2" refType="h" fact="0.3744"/>
+              <dgm:constr type="w" for="ch" forName="Image2" refType="w" fact="0.1793"/>
+              <dgm:constr type="h" for="ch" forName="Image2" refType="h" fact="0.255"/>
+              <dgm:constr type="l" for="ch" forName="Image3" refType="w" fact="0.4968"/>
+              <dgm:constr type="t" for="ch" forName="Image3" refType="h" fact="0.6686"/>
+              <dgm:constr type="w" for="ch" forName="Image3" refType="w" fact="0.1793"/>
+              <dgm:constr type="h" for="ch" forName="Image3" refType="h" fact="0.255"/>
+              <dgm:constr type="l" for="ch" forName="Child1" refType="w" fact="0.6897"/>
+              <dgm:constr type="t" for="ch" forName="Child1" refType="h" fact="0.0884"/>
+              <dgm:constr type="w" for="ch" forName="Child1" refType="w" fact="0.24"/>
+              <dgm:constr type="h" for="ch" forName="Child1" refType="h" fact="0.2468"/>
+              <dgm:constr type="l" for="ch" forName="Child2" refType="w" fact="0.76"/>
+              <dgm:constr type="t" for="ch" forName="Child2" refType="h" fact="0.378"/>
+              <dgm:constr type="w" for="ch" forName="Child2" refType="w" fact="0.24"/>
+              <dgm:constr type="h" for="ch" forName="Child2" refType="h" fact="0.2468"/>
+              <dgm:constr type="l" for="ch" forName="Child3" refType="w" fact="0.6897"/>
+              <dgm:constr type="t" for="ch" forName="Child3" refType="h" fact="0.6738"/>
+              <dgm:constr type="w" for="ch" forName="Child3" refType="w" fact="0.24"/>
+              <dgm:constr type="h" for="ch" forName="Child3" refType="h" fact="0.2468"/>
+            </dgm:constrLst>
+          </dgm:if>
+          <dgm:else name="Name8">
+            <dgm:alg type="composite">
+              <dgm:param type="ar" val="1.2852"/>
+            </dgm:alg>
+            <dgm:constrLst>
+              <dgm:constr type="primFontSz" for="des" forName="Child1" val="65"/>
+              <dgm:constr type="primFontSz" for="des" forName="Parent" val="65"/>
+              <dgm:constr type="primFontSz" for="des" forName="Child1" refType="primFontSz" refFor="des" refForName="Parent" op="lte"/>
+              <dgm:constr type="primFontSz" for="des" forName="Child2" refType="primFontSz" refFor="des" refForName="Parent" op="lte"/>
+              <dgm:constr type="primFontSz" for="des" forName="Child3" refType="primFontSz" refFor="des" refForName="Parent" op="lte"/>
+              <dgm:constr type="primFontSz" for="des" forName="Child4" refType="primFontSz" refFor="des" refForName="Parent" op="lte"/>
+              <dgm:constr type="primFontSz" for="des" forName="Child2" refType="primFontSz" refFor="des" refForName="Child1" op="equ"/>
+              <dgm:constr type="primFontSz" for="des" forName="Child3" refType="primFontSz" refFor="des" refForName="Child1" op="equ"/>
+              <dgm:constr type="primFontSz" for="des" forName="Child4" refType="primFontSz" refFor="des" refForName="Child1" op="equ"/>
+              <dgm:constr type="l" for="ch" forName="Accent" refType="w" fact="0"/>
+              <dgm:constr type="t" for="ch" forName="Accent" refType="h" fact="0.0361"/>
+              <dgm:constr type="w" for="ch" forName="Accent" refType="w" fact="0.6865"/>
+              <dgm:constr type="h" for="ch" forName="Accent" refType="h" fact="0.9197"/>
+              <dgm:constr type="l" for="ch" forName="Parent" refType="w" fact="0.1756"/>
+              <dgm:constr type="t" for="ch" forName="Parent" refType="h" fact="0.2795"/>
+              <dgm:constr type="w" for="ch" forName="Parent" refType="w" fact="0.3406"/>
+              <dgm:constr type="h" for="ch" forName="Parent" refType="h" fact="0.4377"/>
+              <dgm:constr type="l" for="ch" forName="Image1" refType="w" fact="0.425"/>
+              <dgm:constr type="t" for="ch" forName="Image1" refType="h" fact="0"/>
+              <dgm:constr type="w" for="ch" forName="Image1" refType="w" fact="0.1825"/>
+              <dgm:constr type="h" for="ch" forName="Image1" refType="h" fact="0.2345"/>
+              <dgm:constr type="l" for="ch" forName="Image2" refType="w" fact="0.5598"/>
+              <dgm:constr type="t" for="ch" forName="Image2" refType="h" fact="0.2184"/>
+              <dgm:constr type="w" for="ch" forName="Image2" refType="w" fact="0.1825"/>
+              <dgm:constr type="h" for="ch" forName="Image2" refType="h" fact="0.2345"/>
+              <dgm:constr type="l" for="ch" forName="Image3" refType="w" fact="0.5591"/>
+              <dgm:constr type="t" for="ch" forName="Image3" refType="h" fact="0.5395"/>
+              <dgm:constr type="w" for="ch" forName="Image3" refType="w" fact="0.1825"/>
+              <dgm:constr type="h" for="ch" forName="Image3" refType="h" fact="0.2345"/>
+              <dgm:constr type="l" for="ch" forName="Image4" refType="w" fact="0.425"/>
+              <dgm:constr type="t" for="ch" forName="Image4" refType="h" fact="0.7655"/>
+              <dgm:constr type="w" for="ch" forName="Image4" refType="w" fact="0.1825"/>
+              <dgm:constr type="h" for="ch" forName="Image4" refType="h" fact="0.2345"/>
+              <dgm:constr type="l" for="ch" forName="Child1" refType="w" fact="0.6214"/>
+              <dgm:constr type="t" for="ch" forName="Child1" refType="h" fact="0.003"/>
+              <dgm:constr type="w" for="ch" forName="Child1" refType="w" fact="0.2443"/>
+              <dgm:constr type="h" for="ch" forName="Child1" refType="h" fact="0.227"/>
+              <dgm:constr type="l" for="ch" forName="Child2" refType="w" fact="0.7557"/>
+              <dgm:constr type="t" for="ch" forName="Child2" refType="h" fact="0.2225"/>
+              <dgm:constr type="w" for="ch" forName="Child2" refType="w" fact="0.2443"/>
+              <dgm:constr type="h" for="ch" forName="Child2" refType="h" fact="0.227"/>
+              <dgm:constr type="l" for="ch" forName="Child3" refType="w" fact="0.7557"/>
+              <dgm:constr type="t" for="ch" forName="Child3" refType="h" fact="0.5433"/>
+              <dgm:constr type="w" for="ch" forName="Child3" refType="w" fact="0.2443"/>
+              <dgm:constr type="h" for="ch" forName="Child3" refType="h" fact="0.227"/>
+              <dgm:constr type="l" for="ch" forName="Child4" refType="w" fact="0.6214"/>
+              <dgm:constr type="t" for="ch" forName="Child4" refType="h" fact="0.7703"/>
+              <dgm:constr type="w" for="ch" forName="Child4" refType="w" fact="0.2443"/>
+              <dgm:constr type="h" for="ch" forName="Child4" refType="h" fact="0.227"/>
+            </dgm:constrLst>
+          </dgm:else>
+        </dgm:choose>
+      </dgm:if>
+      <dgm:else name="Name9">
+        <dgm:choose name="Name10">
+          <dgm:if name="Name11" axis="ch ch" ptType="node node" st="1 1" cnt="1 0" func="cnt" op="equ" val="0">
+            <dgm:alg type="composite">
+              <dgm:param type="ar" val="1"/>
+            </dgm:alg>
+            <dgm:constrLst>
+              <dgm:constr type="primFontSz" for="des" forName="Parent" val="65"/>
+              <dgm:constr type="l" for="ch" forName="Parent" refType="w" fact="0"/>
+              <dgm:constr type="t" for="ch" forName="Parent" refType="h" fact="0"/>
+              <dgm:constr type="w" for="ch" forName="Parent" refType="w"/>
+              <dgm:constr type="h" for="ch" forName="Parent" refType="h"/>
+            </dgm:constrLst>
+          </dgm:if>
+          <dgm:if name="Name12" axis="ch ch" ptType="node node" st="1 1" cnt="1 0" func="cnt" op="equ" val="1">
+            <dgm:alg type="composite">
+              <dgm:param type="ar" val="1.4218"/>
+            </dgm:alg>
+            <dgm:constrLst>
+              <dgm:constr type="primFontSz" for="des" forName="Child1" val="65"/>
+              <dgm:constr type="primFontSz" for="des" forName="Parent" val="65"/>
+              <dgm:constr type="primFontSz" for="des" forName="Child1" refType="primFontSz" refFor="des" refForName="Parent" op="lte"/>
+              <dgm:constr type="r" for="ch" forName="Accent" refType="w"/>
+              <dgm:constr type="t" for="ch" forName="Accent" refType="h" fact="0"/>
+              <dgm:constr type="w" for="ch" forName="Accent" refType="w" fact="0.6747"/>
+              <dgm:constr type="h" for="ch" forName="Accent" refType="h"/>
+              <dgm:constr type="r" for="ch" forName="Child1" refType="w" fact="0.24"/>
+              <dgm:constr type="t" for="ch" forName="Child1" refType="h" fact="0.3739"/>
+              <dgm:constr type="w" for="ch" forName="Child1" refType="w" fact="0.24"/>
+              <dgm:constr type="h" for="ch" forName="Child1" refType="h" fact="0.255"/>
+              <dgm:constr type="r" for="ch" forName="Parent" refType="w" fact="0.8274"/>
+              <dgm:constr type="t" for="ch" forName="Parent" refType="h" fact="0.2646"/>
+              <dgm:constr type="w" for="ch" forName="Parent" refType="w" fact="0.3347"/>
+              <dgm:constr type="h" for="ch" forName="Parent" refType="h" fact="0.4759"/>
+              <dgm:constr type="r" for="ch" forName="Image1" refType="w" fact="0.4339"/>
+              <dgm:constr type="t" for="ch" forName="Image1" refType="h" fact="0.3744"/>
+              <dgm:constr type="w" for="ch" forName="Image1" refType="w" fact="0.1793"/>
+              <dgm:constr type="h" for="ch" forName="Image1" refType="h" fact="0.255"/>
+            </dgm:constrLst>
+          </dgm:if>
+          <dgm:if name="Name13" axis="ch ch" ptType="node node" st="1 1" cnt="1 0" func="cnt" op="equ" val="2">
+            <dgm:alg type="composite">
+              <dgm:param type="ar" val="1.381"/>
+            </dgm:alg>
+            <dgm:constrLst>
+              <dgm:constr type="primFontSz" for="des" forName="Child1" val="65"/>
+              <dgm:constr type="primFontSz" for="des" forName="Parent" val="65"/>
+              <dgm:constr type="primFontSz" for="des" forName="Child1" refType="primFontSz" refFor="des" refForName="Parent" op="lte"/>
+              <dgm:constr type="primFontSz" for="des" forName="Child2" refType="primFontSz" refFor="des" refForName="Parent" op="lte"/>
+              <dgm:constr type="primFontSz" for="des" forName="Child2" refType="primFontSz" refFor="des" refForName="Child1" op="equ"/>
+              <dgm:constr type="r" for="ch" forName="Accent" refType="w"/>
+              <dgm:constr type="t" for="ch" forName="Accent" refType="h" fact="0"/>
+              <dgm:constr type="w" for="ch" forName="Accent" refType="w" fact="0.6946"/>
+              <dgm:constr type="h" for="ch" forName="Accent" refType="h"/>
+              <dgm:constr type="r" for="ch" forName="Parent" refType="w" fact="0.8223"/>
+              <dgm:constr type="t" for="ch" forName="Parent" refType="h" fact="0.2646"/>
+              <dgm:constr type="w" for="ch" forName="Parent" refType="w" fact="0.3446"/>
+              <dgm:constr type="h" for="ch" forName="Parent" refType="h" fact="0.4759"/>
+              <dgm:constr type="r" for="ch" forName="Image1" refType="w" fact="0.4469"/>
+              <dgm:constr type="t" for="ch" forName="Image1" refType="h" fact="0.1585"/>
+              <dgm:constr type="w" for="ch" forName="Image1" refType="w" fact="0.1846"/>
+              <dgm:constr type="h" for="ch" forName="Image1" refType="h" fact="0.255"/>
+              <dgm:constr type="r" for="ch" forName="Image2" refType="w" fact="0.4469"/>
+              <dgm:constr type="t" for="ch" forName="Image2" refType="h" fact="0.5624"/>
+              <dgm:constr type="w" for="ch" forName="Image2" refType="w" fact="0.1846"/>
+              <dgm:constr type="h" for="ch" forName="Image2" refType="h" fact="0.255"/>
+              <dgm:constr type="r" for="ch" forName="Child1" refType="w" fact="0.2471"/>
+              <dgm:constr type="t" for="ch" forName="Child1" refType="h" fact="0.1618"/>
+              <dgm:constr type="w" for="ch" forName="Child1" refType="w" fact="0.2471"/>
+              <dgm:constr type="h" for="ch" forName="Child1" refType="h" fact="0.2468"/>
+              <dgm:constr type="r" for="ch" forName="Child2" refType="w" fact="0.2471"/>
+              <dgm:constr type="t" for="ch" forName="Child2" refType="h" fact="0.5657"/>
+              <dgm:constr type="w" for="ch" forName="Child2" refType="w" fact="0.2471"/>
+              <dgm:constr type="h" for="ch" forName="Child2" refType="h" fact="0.2468"/>
+            </dgm:constrLst>
+          </dgm:if>
+          <dgm:if name="Name14" axis="ch ch" ptType="node node" st="1 1" cnt="1 0" func="cnt" op="equ" val="3">
+            <dgm:alg type="composite">
+              <dgm:param type="ar" val="1.4218"/>
+            </dgm:alg>
+            <dgm:constrLst>
+              <dgm:constr type="primFontSz" for="des" forName="Child1" val="65"/>
+              <dgm:constr type="primFontSz" for="des" forName="Parent" val="65"/>
+              <dgm:constr type="primFontSz" for="des" forName="Child1" refType="primFontSz" refFor="des" refForName="Parent" op="lte"/>
+              <dgm:constr type="primFontSz" for="des" forName="Child2" refType="primFontSz" refFor="des" refForName="Parent" op="lte"/>
+              <dgm:constr type="primFontSz" for="des" forName="Child3" refType="primFontSz" refFor="des" refForName="Parent" op="lte"/>
+              <dgm:constr type="primFontSz" for="des" forName="Child2" refType="primFontSz" refFor="des" refForName="Child1" op="equ"/>
+              <dgm:constr type="primFontSz" for="des" forName="Child3" refType="primFontSz" refFor="des" refForName="Child1" op="equ"/>
+              <dgm:constr type="r" for="ch" forName="Accent" refType="w"/>
+              <dgm:constr type="t" for="ch" forName="Accent" refType="h" fact="0"/>
+              <dgm:constr type="w" for="ch" forName="Accent" refType="w" fact="0.6747"/>
+              <dgm:constr type="h" for="ch" forName="Accent" refType="h"/>
+              <dgm:constr type="r" for="ch" forName="Parent" refType="w" fact="0.8274"/>
+              <dgm:constr type="t" for="ch" forName="Parent" refType="h" fact="0.2646"/>
+              <dgm:constr type="w" for="ch" forName="Parent" refType="w" fact="0.3347"/>
+              <dgm:constr type="h" for="ch" forName="Parent" refType="h" fact="0.4759"/>
+              <dgm:constr type="r" for="ch" forName="Image1" refType="w" fact="0.5032"/>
+              <dgm:constr type="t" for="ch" forName="Image1" refType="h" fact="0.0843"/>
+              <dgm:constr type="w" for="ch" forName="Image1" refType="w" fact="0.1793"/>
+              <dgm:constr type="h" for="ch" forName="Image1" refType="h" fact="0.255"/>
+              <dgm:constr type="r" for="ch" forName="Image2" refType="w" fact="0.4339"/>
+              <dgm:constr type="t" for="ch" forName="Image2" refType="h" fact="0.3744"/>
+              <dgm:constr type="w" for="ch" forName="Image2" refType="w" fact="0.1793"/>
+              <dgm:constr type="h" for="ch" forName="Image2" refType="h" fact="0.255"/>
+              <dgm:constr type="r" for="ch" forName="Image3" refType="w" fact="0.5032"/>
+              <dgm:constr type="t" for="ch" forName="Image3" refType="h" fact="0.6686"/>
+              <dgm:constr type="w" for="ch" forName="Image3" refType="w" fact="0.1793"/>
+              <dgm:constr type="h" for="ch" forName="Image3" refType="h" fact="0.255"/>
+              <dgm:constr type="r" for="ch" forName="Child1" refType="w" fact="0.3103"/>
+              <dgm:constr type="t" for="ch" forName="Child1" refType="h" fact="0.0884"/>
+              <dgm:constr type="w" for="ch" forName="Child1" refType="w" fact="0.24"/>
+              <dgm:constr type="h" for="ch" forName="Child1" refType="h" fact="0.2468"/>
+              <dgm:constr type="r" for="ch" forName="Child2" refType="w" fact="0.24"/>
+              <dgm:constr type="t" for="ch" forName="Child2" refType="h" fact="0.378"/>
+              <dgm:constr type="w" for="ch" forName="Child2" refType="w" fact="0.24"/>
+              <dgm:constr type="h" for="ch" forName="Child2" refType="h" fact="0.2468"/>
+              <dgm:constr type="r" for="ch" forName="Child3" refType="w" fact="0.3103"/>
+              <dgm:constr type="t" for="ch" forName="Child3" refType="h" fact="0.6738"/>
+              <dgm:constr type="w" for="ch" forName="Child3" refType="w" fact="0.24"/>
+              <dgm:constr type="h" for="ch" forName="Child3" refType="h" fact="0.2468"/>
+            </dgm:constrLst>
+          </dgm:if>
+          <dgm:else name="Name15">
+            <dgm:alg type="composite">
+              <dgm:param type="ar" val="1.2852"/>
+            </dgm:alg>
+            <dgm:constrLst>
+              <dgm:constr type="primFontSz" for="des" forName="Child1" val="65"/>
+              <dgm:constr type="primFontSz" for="des" forName="Parent" val="65"/>
+              <dgm:constr type="primFontSz" for="des" forName="Child1" refType="primFontSz" refFor="des" refForName="Parent" op="lte"/>
+              <dgm:constr type="primFontSz" for="des" forName="Child2" refType="primFontSz" refFor="des" refForName="Parent" op="lte"/>
+              <dgm:constr type="primFontSz" for="des" forName="Child3" refType="primFontSz" refFor="des" refForName="Parent" op="lte"/>
+              <dgm:constr type="primFontSz" for="des" forName="Child4" refType="primFontSz" refFor="des" refForName="Parent" op="lte"/>
+              <dgm:constr type="primFontSz" for="des" forName="Child2" refType="primFontSz" refFor="des" refForName="Child1" op="equ"/>
+              <dgm:constr type="primFontSz" for="des" forName="Child3" refType="primFontSz" refFor="des" refForName="Child1" op="equ"/>
+              <dgm:constr type="primFontSz" for="des" forName="Child4" refType="primFontSz" refFor="des" refForName="Child1" op="equ"/>
+              <dgm:constr type="r" for="ch" forName="Accent" refType="w"/>
+              <dgm:constr type="t" for="ch" forName="Accent" refType="h" fact="0.0361"/>
+              <dgm:constr type="w" for="ch" forName="Accent" refType="w" fact="0.6865"/>
+              <dgm:constr type="h" for="ch" forName="Accent" refType="h" fact="0.9197"/>
+              <dgm:constr type="r" for="ch" forName="Parent" refType="w" fact="0.8244"/>
+              <dgm:constr type="t" for="ch" forName="Parent" refType="h" fact="0.2795"/>
+              <dgm:constr type="w" for="ch" forName="Parent" refType="w" fact="0.3406"/>
+              <dgm:constr type="h" for="ch" forName="Parent" refType="h" fact="0.4377"/>
+              <dgm:constr type="r" for="ch" forName="Image1" refType="w" fact="0.575"/>
+              <dgm:constr type="t" for="ch" forName="Image1" refType="h" fact="0"/>
+              <dgm:constr type="w" for="ch" forName="Image1" refType="w" fact="0.1825"/>
+              <dgm:constr type="h" for="ch" forName="Image1" refType="h" fact="0.2345"/>
+              <dgm:constr type="r" for="ch" forName="Image2" refType="w" fact="0.4402"/>
+              <dgm:constr type="t" for="ch" forName="Image2" refType="h" fact="0.2184"/>
+              <dgm:constr type="w" for="ch" forName="Image2" refType="w" fact="0.1825"/>
+              <dgm:constr type="h" for="ch" forName="Image2" refType="h" fact="0.2345"/>
+              <dgm:constr type="r" for="ch" forName="Image3" refType="w" fact="0.4409"/>
+              <dgm:constr type="t" for="ch" forName="Image3" refType="h" fact="0.5395"/>
+              <dgm:constr type="w" for="ch" forName="Image3" refType="w" fact="0.1825"/>
+              <dgm:constr type="h" for="ch" forName="Image3" refType="h" fact="0.2345"/>
+              <dgm:constr type="r" for="ch" forName="Image4" refType="w" fact="0.575"/>
+              <dgm:constr type="t" for="ch" forName="Image4" refType="h" fact="0.7655"/>
+              <dgm:constr type="w" for="ch" forName="Image4" refType="w" fact="0.1825"/>
+              <dgm:constr type="h" for="ch" forName="Image4" refType="h" fact="0.2345"/>
+              <dgm:constr type="r" for="ch" forName="Child1" refType="w" fact="0.3786"/>
+              <dgm:constr type="t" for="ch" forName="Child1" refType="h" fact="0.003"/>
+              <dgm:constr type="w" for="ch" forName="Child1" refType="w" fact="0.2443"/>
+              <dgm:constr type="h" for="ch" forName="Child1" refType="h" fact="0.227"/>
+              <dgm:constr type="r" for="ch" forName="Child2" refType="w" fact="0.2443"/>
+              <dgm:constr type="t" for="ch" forName="Child2" refType="h" fact="0.2225"/>
+              <dgm:constr type="w" for="ch" forName="Child2" refType="w" fact="0.2443"/>
+              <dgm:constr type="h" for="ch" forName="Child2" refType="h" fact="0.227"/>
+              <dgm:constr type="r" for="ch" forName="Child3" refType="w" fact="0.2443"/>
+              <dgm:constr type="t" for="ch" forName="Child3" refType="h" fact="0.5433"/>
+              <dgm:constr type="w" for="ch" forName="Child3" refType="w" fact="0.2443"/>
+              <dgm:constr type="h" for="ch" forName="Child3" refType="h" fact="0.227"/>
+              <dgm:constr type="r" for="ch" forName="Child4" refType="w" fact="0.3786"/>
+              <dgm:constr type="t" for="ch" forName="Child4" refType="h" fact="0.7703"/>
+              <dgm:constr type="w" for="ch" forName="Child4" refType="w" fact="0.2443"/>
+              <dgm:constr type="h" for="ch" forName="Child4" refType="h" fact="0.227"/>
+            </dgm:constrLst>
+          </dgm:else>
+        </dgm:choose>
+      </dgm:else>
+    </dgm:choose>
+    <dgm:forEach name="wrapper" axis="self" ptType="parTrans">
+      <dgm:forEach name="ImageRepeat" axis="self">
+        <dgm:layoutNode name="Image" styleLbl="fgImgPlace1">
+          <dgm:alg type="sp"/>
+          <dgm:shape xmlns:r="http://schemas.openxmlformats.org/officeDocument/2006/relationships" type="ellipse" r:blip="" blipPhldr="1">
+            <dgm:adjLst/>
+          </dgm:shape>
+          <dgm:presOf/>
+        </dgm:layoutNode>
+      </dgm:forEach>
+    </dgm:forEach>
+    <dgm:forEach name="Name16" axis="ch" ptType="node" cnt="1">
+      <dgm:layoutNode name="Parent" styleLbl="node1">
+        <dgm:varLst>
+          <dgm:chMax val="4"/>
+          <dgm:chPref val="3"/>
+        </dgm:varLst>
+        <dgm:alg type="tx"/>
+        <dgm:shape xmlns:r="http://schemas.openxmlformats.org/officeDocument/2006/relationships" type="ellipse" r:blip="">
+          <dgm:adjLst/>
+        </dgm:shape>
+        <dgm:presOf axis="self" ptType="node"/>
+        <dgm:constrLst>
+          <dgm:constr type="lMarg" refType="primFontSz" fact="0.1"/>
+          <dgm:constr type="rMarg" refType="primFontSz" fact="0.1"/>
+          <dgm:constr type="tMarg" refType="primFontSz" fact="0.1"/>
+          <dgm:constr type="bMarg" refType="primFontSz" fact="0.1"/>
+        </dgm:constrLst>
+        <dgm:ruleLst>
+          <dgm:rule type="primFontSz" val="5" fact="NaN" max="NaN"/>
+        </dgm:ruleLst>
+      </dgm:layoutNode>
+    </dgm:forEach>
+    <dgm:forEach name="Name17" axis="ch ch" ptType="node node" st="1 1" cnt="1 1">
+      <dgm:layoutNode name="Accent" styleLbl="node1">
+        <dgm:alg type="sp"/>
+        <dgm:choose name="Name18">
+          <dgm:if name="Name19" func="var" arg="dir" op="equ" val="norm">
+            <dgm:choose name="Name20">
+              <dgm:if name="Name21" axis="followSib" ptType="node" func="cnt" op="equ" val="0">
+                <dgm:shape xmlns:r="http://schemas.openxmlformats.org/officeDocument/2006/relationships" type="blockArc" r:blip="">
+                  <dgm:adjLst>
+                    <dgm:adj idx="1" val="-49.0368"/>
+                    <dgm:adj idx="2" val="49.4265"/>
+                    <dgm:adj idx="3" val="0.0564"/>
+                  </dgm:adjLst>
+                </dgm:shape>
+              </dgm:if>
+              <dgm:if name="Name22" axis="followSib" ptType="node" func="cnt" op="equ" val="1">
+                <dgm:shape xmlns:r="http://schemas.openxmlformats.org/officeDocument/2006/relationships" type="blockArc" r:blip="">
+                  <dgm:adjLst>
+                    <dgm:adj idx="1" val="-64.2028"/>
+                    <dgm:adj idx="2" val="64.5456"/>
+                    <dgm:adj idx="3" val="0.0558"/>
+                  </dgm:adjLst>
+                </dgm:shape>
+              </dgm:if>
+              <dgm:if name="Name23" axis="followSib" ptType="node" func="cnt" op="equ" val="2">
+                <dgm:shape xmlns:r="http://schemas.openxmlformats.org/officeDocument/2006/relationships" type="blockArc" r:blip="">
+                  <dgm:adjLst>
+                    <dgm:adj idx="1" val="-67.8702"/>
+                    <dgm:adj idx="2" val="68.6519"/>
+                    <dgm:adj idx="3" val="0.0575"/>
+                  </dgm:adjLst>
+                </dgm:shape>
+              </dgm:if>
+              <dgm:else name="Name24">
+                <dgm:shape xmlns:r="http://schemas.openxmlformats.org/officeDocument/2006/relationships" type="blockArc" r:blip="">
+                  <dgm:adjLst>
+                    <dgm:adj idx="1" val="-84.8426"/>
+                    <dgm:adj idx="2" val="84.8009"/>
+                    <dgm:adj idx="3" val="0.0524"/>
+                  </dgm:adjLst>
+                </dgm:shape>
+              </dgm:else>
+            </dgm:choose>
+          </dgm:if>
+          <dgm:else name="Name25">
+            <dgm:choose name="Name26">
+              <dgm:if name="Name27" axis="followSib" ptType="node" func="cnt" op="equ" val="0">
+                <dgm:shape xmlns:r="http://schemas.openxmlformats.org/officeDocument/2006/relationships" rot="180" type="blockArc" r:blip="">
+                  <dgm:adjLst>
+                    <dgm:adj idx="1" val="-49.0368"/>
+                    <dgm:adj idx="2" val="49.4265"/>
+                    <dgm:adj idx="3" val="0.0564"/>
+                  </dgm:adjLst>
+                </dgm:shape>
+              </dgm:if>
+              <dgm:if name="Name28" axis="followSib" ptType="node" func="cnt" op="equ" val="1">
+                <dgm:shape xmlns:r="http://schemas.openxmlformats.org/officeDocument/2006/relationships" rot="180" type="blockArc" r:blip="">
+                  <dgm:adjLst>
+                    <dgm:adj idx="1" val="-64.2028"/>
+                    <dgm:adj idx="2" val="64.5456"/>
+                    <dgm:adj idx="3" val="0.0558"/>
+                  </dgm:adjLst>
+                </dgm:shape>
+              </dgm:if>
+              <dgm:if name="Name29" axis="followSib" ptType="node" func="cnt" op="equ" val="2">
+                <dgm:shape xmlns:r="http://schemas.openxmlformats.org/officeDocument/2006/relationships" rot="180" type="blockArc" r:blip="">
+                  <dgm:adjLst>
+                    <dgm:adj idx="1" val="-67.8702"/>
+                    <dgm:adj idx="2" val="68.6519"/>
+                    <dgm:adj idx="3" val="0.0575"/>
+                  </dgm:adjLst>
+                </dgm:shape>
+              </dgm:if>
+              <dgm:else name="Name30">
+                <dgm:shape xmlns:r="http://schemas.openxmlformats.org/officeDocument/2006/relationships" rot="180" type="blockArc" r:blip="">
+                  <dgm:adjLst>
+                    <dgm:adj idx="1" val="-84.8426"/>
+                    <dgm:adj idx="2" val="84.8009"/>
+                    <dgm:adj idx="3" val="0.0524"/>
+                  </dgm:adjLst>
+                </dgm:shape>
+              </dgm:else>
+            </dgm:choose>
+          </dgm:else>
+        </dgm:choose>
+        <dgm:presOf/>
+      </dgm:layoutNode>
+      <dgm:layoutNode name="Image1" styleLbl="fgImgPlace1">
+        <dgm:alg type="sp"/>
+        <dgm:shape xmlns:r="http://schemas.openxmlformats.org/officeDocument/2006/relationships" type="ellipse" r:blip="" blipPhldr="1">
+          <dgm:adjLst/>
+        </dgm:shape>
+        <dgm:presOf/>
+      </dgm:layoutNode>
+      <dgm:layoutNode name="Child1" styleLbl="revTx">
+        <dgm:varLst>
+          <dgm:chMax val="0"/>
+          <dgm:chPref val="0"/>
+          <dgm:bulletEnabled val="1"/>
+        </dgm:varLst>
+        <dgm:choose name="Name31">
+          <dgm:if name="Name32" func="var" arg="dir" op="equ" val="norm">
+            <dgm:alg type="tx">
+              <dgm:param type="parTxLTRAlign" val="l"/>
+              <dgm:param type="shpTxLTRAlignCh" val="l"/>
+              <dgm:param type="parTxRTLAlign" val="l"/>
+              <dgm:param type="shpTxRTLAlignCh" val="l"/>
+              <dgm:param type="lnSpAfParP" val="10"/>
+            </dgm:alg>
+          </dgm:if>
+          <dgm:else name="Name33">
+            <dgm:alg type="tx">
+              <dgm:param type="parTxLTRAlign" val="r"/>
+              <dgm:param type="shpTxLTRAlignCh" val="r"/>
+              <dgm:param type="parTxRTLAlign" val="r"/>
+              <dgm:param type="shpTxRTLAlignCh" val="r"/>
+              <dgm:param type="lnSpAfParP" val="10"/>
+            </dgm:alg>
+          </dgm:else>
+        </dgm:choose>
+        <dgm:shape xmlns:r="http://schemas.openxmlformats.org/officeDocument/2006/relationships" type="rect" r:blip="">
+          <dgm:adjLst/>
+        </dgm:shape>
+        <dgm:presOf axis="desOrSelf" ptType="node"/>
+        <dgm:constrLst>
+          <dgm:constr type="lMarg" refType="primFontSz" fact="0.1"/>
+          <dgm:constr type="rMarg" refType="primFontSz" fact="0.1"/>
+          <dgm:constr type="tMarg" refType="primFontSz" fact="0.1"/>
+          <dgm:constr type="bMarg" refType="primFontSz" fact="0.1"/>
+        </dgm:constrLst>
+        <dgm:ruleLst>
+          <dgm:rule type="primFontSz" val="5" fact="NaN" max="NaN"/>
+        </dgm:ruleLst>
+      </dgm:layoutNode>
+    </dgm:forEach>
+    <dgm:forEach name="Name34" axis="ch ch" ptType="node node" st="1 2" cnt="1 1">
+      <dgm:layoutNode name="Image2">
+        <dgm:alg type="sp"/>
+        <dgm:shape xmlns:r="http://schemas.openxmlformats.org/officeDocument/2006/relationships" r:blip="">
+          <dgm:adjLst/>
+        </dgm:shape>
+        <dgm:presOf/>
+        <dgm:constrLst/>
+        <dgm:forEach name="Name35" ref="ImageRepeat"/>
+      </dgm:layoutNode>
+      <dgm:layoutNode name="Child2" styleLbl="revTx">
+        <dgm:varLst>
+          <dgm:chMax val="0"/>
+          <dgm:chPref val="0"/>
+          <dgm:bulletEnabled val="1"/>
+        </dgm:varLst>
+        <dgm:choose name="Name36">
+          <dgm:if name="Name37" func="var" arg="dir" op="equ" val="norm">
+            <dgm:alg type="tx">
+              <dgm:param type="parTxLTRAlign" val="l"/>
+              <dgm:param type="shpTxLTRAlignCh" val="l"/>
+              <dgm:param type="parTxRTLAlign" val="l"/>
+              <dgm:param type="shpTxRTLAlignCh" val="l"/>
+              <dgm:param type="lnSpAfParP" val="10"/>
+            </dgm:alg>
+          </dgm:if>
+          <dgm:else name="Name38">
+            <dgm:alg type="tx">
+              <dgm:param type="parTxLTRAlign" val="r"/>
+              <dgm:param type="shpTxLTRAlignCh" val="r"/>
+              <dgm:param type="parTxRTLAlign" val="r"/>
+              <dgm:param type="shpTxRTLAlignCh" val="r"/>
+              <dgm:param type="lnSpAfParP" val="10"/>
+            </dgm:alg>
+          </dgm:else>
+        </dgm:choose>
+        <dgm:shape xmlns:r="http://schemas.openxmlformats.org/officeDocument/2006/relationships" type="rect" r:blip="">
+          <dgm:adjLst/>
+        </dgm:shape>
+        <dgm:presOf axis="desOrSelf" ptType="node"/>
+        <dgm:constrLst>
+          <dgm:constr type="lMarg" refType="primFontSz" fact="0.1"/>
+          <dgm:constr type="rMarg" refType="primFontSz" fact="0.1"/>
+          <dgm:constr type="tMarg" refType="primFontSz" fact="0.1"/>
+          <dgm:constr type="bMarg" refType="primFontSz" fact="0.1"/>
+        </dgm:constrLst>
+        <dgm:ruleLst>
+          <dgm:rule type="primFontSz" val="5" fact="NaN" max="NaN"/>
+        </dgm:ruleLst>
+      </dgm:layoutNode>
+    </dgm:forEach>
+    <dgm:forEach name="Name39" axis="ch ch" ptType="node node" st="1 3" cnt="1 1">
+      <dgm:layoutNode name="Image3">
+        <dgm:alg type="sp"/>
+        <dgm:shape xmlns:r="http://schemas.openxmlformats.org/officeDocument/2006/relationships" r:blip="">
+          <dgm:adjLst/>
+        </dgm:shape>
+        <dgm:presOf/>
+        <dgm:constrLst/>
+        <dgm:forEach name="Name40" ref="ImageRepeat"/>
+      </dgm:layoutNode>
+      <dgm:layoutNode name="Child3" styleLbl="revTx">
+        <dgm:varLst>
+          <dgm:chMax val="0"/>
+          <dgm:chPref val="0"/>
+          <dgm:bulletEnabled val="1"/>
+        </dgm:varLst>
+        <dgm:choose name="Name41">
+          <dgm:if name="Name42" func="var" arg="dir" op="equ" val="norm">
+            <dgm:alg type="tx">
+              <dgm:param type="parTxLTRAlign" val="l"/>
+              <dgm:param type="shpTxLTRAlignCh" val="l"/>
+              <dgm:param type="parTxRTLAlign" val="l"/>
+              <dgm:param type="shpTxRTLAlignCh" val="l"/>
+              <dgm:param type="lnSpAfParP" val="10"/>
+            </dgm:alg>
+          </dgm:if>
+          <dgm:else name="Name43">
+            <dgm:alg type="tx">
+              <dgm:param type="parTxLTRAlign" val="r"/>
+              <dgm:param type="shpTxLTRAlignCh" val="r"/>
+              <dgm:param type="parTxRTLAlign" val="r"/>
+              <dgm:param type="shpTxRTLAlignCh" val="r"/>
+              <dgm:param type="lnSpAfParP" val="10"/>
+            </dgm:alg>
+          </dgm:else>
+        </dgm:choose>
+        <dgm:shape xmlns:r="http://schemas.openxmlformats.org/officeDocument/2006/relationships" type="rect" r:blip="">
+          <dgm:adjLst/>
+        </dgm:shape>
+        <dgm:presOf axis="desOrSelf" ptType="node"/>
+        <dgm:constrLst>
+          <dgm:constr type="lMarg" refType="primFontSz" fact="0.1"/>
+          <dgm:constr type="rMarg" refType="primFontSz" fact="0.1"/>
+          <dgm:constr type="tMarg" refType="primFontSz" fact="0.1"/>
+          <dgm:constr type="bMarg" refType="primFontSz" fact="0.1"/>
+        </dgm:constrLst>
+        <dgm:ruleLst>
+          <dgm:rule type="primFontSz" val="5" fact="NaN" max="NaN"/>
+        </dgm:ruleLst>
+      </dgm:layoutNode>
+    </dgm:forEach>
+    <dgm:forEach name="Name44" axis="ch ch" ptType="node node" st="1 4" cnt="1 1">
+      <dgm:layoutNode name="Image4">
+        <dgm:alg type="sp"/>
+        <dgm:shape xmlns:r="http://schemas.openxmlformats.org/officeDocument/2006/relationships" r:blip="">
+          <dgm:adjLst/>
+        </dgm:shape>
+        <dgm:presOf/>
+        <dgm:constrLst/>
+        <dgm:forEach name="Name45" ref="ImageRepeat"/>
+      </dgm:layoutNode>
+      <dgm:layoutNode name="Child4" styleLbl="revTx">
+        <dgm:varLst>
+          <dgm:chMax val="0"/>
+          <dgm:chPref val="0"/>
+          <dgm:bulletEnabled val="1"/>
+        </dgm:varLst>
+        <dgm:choose name="Name46">
+          <dgm:if name="Name47" func="var" arg="dir" op="equ" val="norm">
+            <dgm:alg type="tx">
+              <dgm:param type="parTxLTRAlign" val="l"/>
+              <dgm:param type="shpTxLTRAlignCh" val="l"/>
+              <dgm:param type="parTxRTLAlign" val="l"/>
+              <dgm:param type="shpTxRTLAlignCh" val="l"/>
+              <dgm:param type="lnSpAfParP" val="10"/>
+            </dgm:alg>
+          </dgm:if>
+          <dgm:else name="Name48">
+            <dgm:alg type="tx">
+              <dgm:param type="parTxLTRAlign" val="r"/>
+              <dgm:param type="shpTxLTRAlignCh" val="r"/>
+              <dgm:param type="parTxRTLAlign" val="r"/>
+              <dgm:param type="shpTxRTLAlignCh" val="r"/>
+              <dgm:param type="lnSpAfParP" val="10"/>
+            </dgm:alg>
+          </dgm:else>
+        </dgm:choose>
+        <dgm:shape xmlns:r="http://schemas.openxmlformats.org/officeDocument/2006/relationships" type="rect" r:blip="">
+          <dgm:adjLst/>
+        </dgm:shape>
+        <dgm:presOf axis="desOrSelf" ptType="node"/>
+        <dgm:constrLst>
+          <dgm:constr type="lMarg" refType="primFontSz" fact="0.1"/>
+          <dgm:constr type="rMarg" refType="primFontSz" fact="0.1"/>
+          <dgm:constr type="tMarg" refType="primFontSz" fact="0.1"/>
+          <dgm:constr type="bMarg" refType="primFontSz" fact="0.1"/>
+        </dgm:constrLst>
+        <dgm:ruleLst>
+          <dgm:rule type="primFontSz" val="5" fact="NaN" max="NaN"/>
+        </dgm:ruleLst>
+      </dgm:layoutNode>
+    </dgm:forEach>
+  </dgm:layoutNode>
+</dgm:layoutDef>
+</file>
+
 <file path=word/diagrams/quickStyle1.xml><?xml version="1.0" encoding="utf-8"?>
 <dgm:styleDef xmlns:dgm="http://schemas.openxmlformats.org/drawingml/2006/diagram" xmlns:a="http://schemas.openxmlformats.org/drawingml/2006/main" uniqueId="urn:microsoft.com/office/officeart/2005/8/quickstyle/simple5">
   <dgm:title val=""/>
@@ -3979,6 +9109,2074 @@
         <a:scrgbClr r="0" g="0" b="0"/>
       </a:fillRef>
       <a:effectRef idx="3">
+        <a:scrgbClr r="0" g="0" b="0"/>
+      </a:effectRef>
+      <a:fontRef idx="minor"/>
+    </dgm:style>
+  </dgm:styleLbl>
+  <dgm:styleLbl name="revTx">
+    <dgm:scene3d>
+      <a:camera prst="orthographicFront"/>
+      <a:lightRig rig="threePt" dir="t"/>
+    </dgm:scene3d>
+    <dgm:sp3d/>
+    <dgm:txPr/>
+    <dgm:style>
+      <a:lnRef idx="0">
+        <a:scrgbClr r="0" g="0" b="0"/>
+      </a:lnRef>
+      <a:fillRef idx="0">
+        <a:scrgbClr r="0" g="0" b="0"/>
+      </a:fillRef>
+      <a:effectRef idx="0">
+        <a:scrgbClr r="0" g="0" b="0"/>
+      </a:effectRef>
+      <a:fontRef idx="minor"/>
+    </dgm:style>
+  </dgm:styleLbl>
+</dgm:styleDef>
+</file>
+
+<file path=word/diagrams/quickStyle2.xml><?xml version="1.0" encoding="utf-8"?>
+<dgm:styleDef xmlns:dgm="http://schemas.openxmlformats.org/drawingml/2006/diagram" xmlns:a="http://schemas.openxmlformats.org/drawingml/2006/main" uniqueId="urn:microsoft.com/office/officeart/2005/8/quickstyle/simple1">
+  <dgm:title val=""/>
+  <dgm:desc val=""/>
+  <dgm:catLst>
+    <dgm:cat type="simple" pri="10100"/>
+  </dgm:catLst>
+  <dgm:scene3d>
+    <a:camera prst="orthographicFront"/>
+    <a:lightRig rig="threePt" dir="t"/>
+  </dgm:scene3d>
+  <dgm:styleLbl name="node0">
+    <dgm:scene3d>
+      <a:camera prst="orthographicFront"/>
+      <a:lightRig rig="threePt" dir="t"/>
+    </dgm:scene3d>
+    <dgm:sp3d/>
+    <dgm:txPr/>
+    <dgm:style>
+      <a:lnRef idx="2">
+        <a:scrgbClr r="0" g="0" b="0"/>
+      </a:lnRef>
+      <a:fillRef idx="1">
+        <a:scrgbClr r="0" g="0" b="0"/>
+      </a:fillRef>
+      <a:effectRef idx="0">
+        <a:scrgbClr r="0" g="0" b="0"/>
+      </a:effectRef>
+      <a:fontRef idx="minor">
+        <a:schemeClr val="lt1"/>
+      </a:fontRef>
+    </dgm:style>
+  </dgm:styleLbl>
+  <dgm:styleLbl name="lnNode1">
+    <dgm:scene3d>
+      <a:camera prst="orthographicFront"/>
+      <a:lightRig rig="threePt" dir="t"/>
+    </dgm:scene3d>
+    <dgm:sp3d/>
+    <dgm:txPr/>
+    <dgm:style>
+      <a:lnRef idx="2">
+        <a:scrgbClr r="0" g="0" b="0"/>
+      </a:lnRef>
+      <a:fillRef idx="1">
+        <a:scrgbClr r="0" g="0" b="0"/>
+      </a:fillRef>
+      <a:effectRef idx="0">
+        <a:scrgbClr r="0" g="0" b="0"/>
+      </a:effectRef>
+      <a:fontRef idx="minor">
+        <a:schemeClr val="lt1"/>
+      </a:fontRef>
+    </dgm:style>
+  </dgm:styleLbl>
+  <dgm:styleLbl name="vennNode1">
+    <dgm:scene3d>
+      <a:camera prst="orthographicFront"/>
+      <a:lightRig rig="threePt" dir="t"/>
+    </dgm:scene3d>
+    <dgm:sp3d/>
+    <dgm:txPr/>
+    <dgm:style>
+      <a:lnRef idx="2">
+        <a:scrgbClr r="0" g="0" b="0"/>
+      </a:lnRef>
+      <a:fillRef idx="1">
+        <a:scrgbClr r="0" g="0" b="0"/>
+      </a:fillRef>
+      <a:effectRef idx="0">
+        <a:scrgbClr r="0" g="0" b="0"/>
+      </a:effectRef>
+      <a:fontRef idx="minor">
+        <a:schemeClr val="tx1"/>
+      </a:fontRef>
+    </dgm:style>
+  </dgm:styleLbl>
+  <dgm:styleLbl name="alignNode1">
+    <dgm:scene3d>
+      <a:camera prst="orthographicFront"/>
+      <a:lightRig rig="threePt" dir="t"/>
+    </dgm:scene3d>
+    <dgm:sp3d/>
+    <dgm:txPr/>
+    <dgm:style>
+      <a:lnRef idx="2">
+        <a:scrgbClr r="0" g="0" b="0"/>
+      </a:lnRef>
+      <a:fillRef idx="1">
+        <a:scrgbClr r="0" g="0" b="0"/>
+      </a:fillRef>
+      <a:effectRef idx="0">
+        <a:scrgbClr r="0" g="0" b="0"/>
+      </a:effectRef>
+      <a:fontRef idx="minor">
+        <a:schemeClr val="lt1"/>
+      </a:fontRef>
+    </dgm:style>
+  </dgm:styleLbl>
+  <dgm:styleLbl name="node1">
+    <dgm:scene3d>
+      <a:camera prst="orthographicFront"/>
+      <a:lightRig rig="threePt" dir="t"/>
+    </dgm:scene3d>
+    <dgm:sp3d/>
+    <dgm:txPr/>
+    <dgm:style>
+      <a:lnRef idx="2">
+        <a:scrgbClr r="0" g="0" b="0"/>
+      </a:lnRef>
+      <a:fillRef idx="1">
+        <a:scrgbClr r="0" g="0" b="0"/>
+      </a:fillRef>
+      <a:effectRef idx="0">
+        <a:scrgbClr r="0" g="0" b="0"/>
+      </a:effectRef>
+      <a:fontRef idx="minor">
+        <a:schemeClr val="lt1"/>
+      </a:fontRef>
+    </dgm:style>
+  </dgm:styleLbl>
+  <dgm:styleLbl name="node2">
+    <dgm:scene3d>
+      <a:camera prst="orthographicFront"/>
+      <a:lightRig rig="threePt" dir="t"/>
+    </dgm:scene3d>
+    <dgm:sp3d/>
+    <dgm:txPr/>
+    <dgm:style>
+      <a:lnRef idx="2">
+        <a:scrgbClr r="0" g="0" b="0"/>
+      </a:lnRef>
+      <a:fillRef idx="1">
+        <a:scrgbClr r="0" g="0" b="0"/>
+      </a:fillRef>
+      <a:effectRef idx="0">
+        <a:scrgbClr r="0" g="0" b="0"/>
+      </a:effectRef>
+      <a:fontRef idx="minor">
+        <a:schemeClr val="lt1"/>
+      </a:fontRef>
+    </dgm:style>
+  </dgm:styleLbl>
+  <dgm:styleLbl name="node3">
+    <dgm:scene3d>
+      <a:camera prst="orthographicFront"/>
+      <a:lightRig rig="threePt" dir="t"/>
+    </dgm:scene3d>
+    <dgm:sp3d/>
+    <dgm:txPr/>
+    <dgm:style>
+      <a:lnRef idx="2">
+        <a:scrgbClr r="0" g="0" b="0"/>
+      </a:lnRef>
+      <a:fillRef idx="1">
+        <a:scrgbClr r="0" g="0" b="0"/>
+      </a:fillRef>
+      <a:effectRef idx="0">
+        <a:scrgbClr r="0" g="0" b="0"/>
+      </a:effectRef>
+      <a:fontRef idx="minor">
+        <a:schemeClr val="lt1"/>
+      </a:fontRef>
+    </dgm:style>
+  </dgm:styleLbl>
+  <dgm:styleLbl name="node4">
+    <dgm:scene3d>
+      <a:camera prst="orthographicFront"/>
+      <a:lightRig rig="threePt" dir="t"/>
+    </dgm:scene3d>
+    <dgm:sp3d/>
+    <dgm:txPr/>
+    <dgm:style>
+      <a:lnRef idx="2">
+        <a:scrgbClr r="0" g="0" b="0"/>
+      </a:lnRef>
+      <a:fillRef idx="1">
+        <a:scrgbClr r="0" g="0" b="0"/>
+      </a:fillRef>
+      <a:effectRef idx="0">
+        <a:scrgbClr r="0" g="0" b="0"/>
+      </a:effectRef>
+      <a:fontRef idx="minor">
+        <a:schemeClr val="lt1"/>
+      </a:fontRef>
+    </dgm:style>
+  </dgm:styleLbl>
+  <dgm:styleLbl name="fgImgPlace1">
+    <dgm:scene3d>
+      <a:camera prst="orthographicFront"/>
+      <a:lightRig rig="threePt" dir="t"/>
+    </dgm:scene3d>
+    <dgm:sp3d/>
+    <dgm:txPr/>
+    <dgm:style>
+      <a:lnRef idx="2">
+        <a:scrgbClr r="0" g="0" b="0"/>
+      </a:lnRef>
+      <a:fillRef idx="1">
+        <a:scrgbClr r="0" g="0" b="0"/>
+      </a:fillRef>
+      <a:effectRef idx="0">
+        <a:scrgbClr r="0" g="0" b="0"/>
+      </a:effectRef>
+      <a:fontRef idx="minor"/>
+    </dgm:style>
+  </dgm:styleLbl>
+  <dgm:styleLbl name="alignImgPlace1">
+    <dgm:scene3d>
+      <a:camera prst="orthographicFront"/>
+      <a:lightRig rig="threePt" dir="t"/>
+    </dgm:scene3d>
+    <dgm:sp3d/>
+    <dgm:txPr/>
+    <dgm:style>
+      <a:lnRef idx="2">
+        <a:scrgbClr r="0" g="0" b="0"/>
+      </a:lnRef>
+      <a:fillRef idx="1">
+        <a:scrgbClr r="0" g="0" b="0"/>
+      </a:fillRef>
+      <a:effectRef idx="0">
+        <a:scrgbClr r="0" g="0" b="0"/>
+      </a:effectRef>
+      <a:fontRef idx="minor"/>
+    </dgm:style>
+  </dgm:styleLbl>
+  <dgm:styleLbl name="bgImgPlace1">
+    <dgm:scene3d>
+      <a:camera prst="orthographicFront"/>
+      <a:lightRig rig="threePt" dir="t"/>
+    </dgm:scene3d>
+    <dgm:sp3d/>
+    <dgm:txPr/>
+    <dgm:style>
+      <a:lnRef idx="2">
+        <a:scrgbClr r="0" g="0" b="0"/>
+      </a:lnRef>
+      <a:fillRef idx="1">
+        <a:scrgbClr r="0" g="0" b="0"/>
+      </a:fillRef>
+      <a:effectRef idx="0">
+        <a:scrgbClr r="0" g="0" b="0"/>
+      </a:effectRef>
+      <a:fontRef idx="minor"/>
+    </dgm:style>
+  </dgm:styleLbl>
+  <dgm:styleLbl name="sibTrans2D1">
+    <dgm:scene3d>
+      <a:camera prst="orthographicFront"/>
+      <a:lightRig rig="threePt" dir="t"/>
+    </dgm:scene3d>
+    <dgm:sp3d/>
+    <dgm:txPr/>
+    <dgm:style>
+      <a:lnRef idx="0">
+        <a:scrgbClr r="0" g="0" b="0"/>
+      </a:lnRef>
+      <a:fillRef idx="1">
+        <a:scrgbClr r="0" g="0" b="0"/>
+      </a:fillRef>
+      <a:effectRef idx="0">
+        <a:scrgbClr r="0" g="0" b="0"/>
+      </a:effectRef>
+      <a:fontRef idx="minor">
+        <a:schemeClr val="lt1"/>
+      </a:fontRef>
+    </dgm:style>
+  </dgm:styleLbl>
+  <dgm:styleLbl name="fgSibTrans2D1">
+    <dgm:scene3d>
+      <a:camera prst="orthographicFront"/>
+      <a:lightRig rig="threePt" dir="t"/>
+    </dgm:scene3d>
+    <dgm:sp3d/>
+    <dgm:txPr/>
+    <dgm:style>
+      <a:lnRef idx="0">
+        <a:scrgbClr r="0" g="0" b="0"/>
+      </a:lnRef>
+      <a:fillRef idx="1">
+        <a:scrgbClr r="0" g="0" b="0"/>
+      </a:fillRef>
+      <a:effectRef idx="0">
+        <a:scrgbClr r="0" g="0" b="0"/>
+      </a:effectRef>
+      <a:fontRef idx="minor">
+        <a:schemeClr val="lt1"/>
+      </a:fontRef>
+    </dgm:style>
+  </dgm:styleLbl>
+  <dgm:styleLbl name="bgSibTrans2D1">
+    <dgm:scene3d>
+      <a:camera prst="orthographicFront"/>
+      <a:lightRig rig="threePt" dir="t"/>
+    </dgm:scene3d>
+    <dgm:sp3d/>
+    <dgm:txPr/>
+    <dgm:style>
+      <a:lnRef idx="0">
+        <a:scrgbClr r="0" g="0" b="0"/>
+      </a:lnRef>
+      <a:fillRef idx="1">
+        <a:scrgbClr r="0" g="0" b="0"/>
+      </a:fillRef>
+      <a:effectRef idx="0">
+        <a:scrgbClr r="0" g="0" b="0"/>
+      </a:effectRef>
+      <a:fontRef idx="minor">
+        <a:schemeClr val="lt1"/>
+      </a:fontRef>
+    </dgm:style>
+  </dgm:styleLbl>
+  <dgm:styleLbl name="sibTrans1D1">
+    <dgm:scene3d>
+      <a:camera prst="orthographicFront"/>
+      <a:lightRig rig="threePt" dir="t"/>
+    </dgm:scene3d>
+    <dgm:sp3d/>
+    <dgm:txPr/>
+    <dgm:style>
+      <a:lnRef idx="1">
+        <a:scrgbClr r="0" g="0" b="0"/>
+      </a:lnRef>
+      <a:fillRef idx="0">
+        <a:scrgbClr r="0" g="0" b="0"/>
+      </a:fillRef>
+      <a:effectRef idx="0">
+        <a:scrgbClr r="0" g="0" b="0"/>
+      </a:effectRef>
+      <a:fontRef idx="minor"/>
+    </dgm:style>
+  </dgm:styleLbl>
+  <dgm:styleLbl name="callout">
+    <dgm:scene3d>
+      <a:camera prst="orthographicFront"/>
+      <a:lightRig rig="threePt" dir="t"/>
+    </dgm:scene3d>
+    <dgm:sp3d/>
+    <dgm:txPr/>
+    <dgm:style>
+      <a:lnRef idx="2">
+        <a:scrgbClr r="0" g="0" b="0"/>
+      </a:lnRef>
+      <a:fillRef idx="1">
+        <a:scrgbClr r="0" g="0" b="0"/>
+      </a:fillRef>
+      <a:effectRef idx="0">
+        <a:scrgbClr r="0" g="0" b="0"/>
+      </a:effectRef>
+      <a:fontRef idx="minor"/>
+    </dgm:style>
+  </dgm:styleLbl>
+  <dgm:styleLbl name="asst0">
+    <dgm:scene3d>
+      <a:camera prst="orthographicFront"/>
+      <a:lightRig rig="threePt" dir="t"/>
+    </dgm:scene3d>
+    <dgm:sp3d/>
+    <dgm:txPr/>
+    <dgm:style>
+      <a:lnRef idx="2">
+        <a:scrgbClr r="0" g="0" b="0"/>
+      </a:lnRef>
+      <a:fillRef idx="1">
+        <a:scrgbClr r="0" g="0" b="0"/>
+      </a:fillRef>
+      <a:effectRef idx="0">
+        <a:scrgbClr r="0" g="0" b="0"/>
+      </a:effectRef>
+      <a:fontRef idx="minor">
+        <a:schemeClr val="lt1"/>
+      </a:fontRef>
+    </dgm:style>
+  </dgm:styleLbl>
+  <dgm:styleLbl name="asst1">
+    <dgm:scene3d>
+      <a:camera prst="orthographicFront"/>
+      <a:lightRig rig="threePt" dir="t"/>
+    </dgm:scene3d>
+    <dgm:sp3d/>
+    <dgm:txPr/>
+    <dgm:style>
+      <a:lnRef idx="2">
+        <a:scrgbClr r="0" g="0" b="0"/>
+      </a:lnRef>
+      <a:fillRef idx="1">
+        <a:scrgbClr r="0" g="0" b="0"/>
+      </a:fillRef>
+      <a:effectRef idx="0">
+        <a:scrgbClr r="0" g="0" b="0"/>
+      </a:effectRef>
+      <a:fontRef idx="minor">
+        <a:schemeClr val="lt1"/>
+      </a:fontRef>
+    </dgm:style>
+  </dgm:styleLbl>
+  <dgm:styleLbl name="asst2">
+    <dgm:scene3d>
+      <a:camera prst="orthographicFront"/>
+      <a:lightRig rig="threePt" dir="t"/>
+    </dgm:scene3d>
+    <dgm:sp3d/>
+    <dgm:txPr/>
+    <dgm:style>
+      <a:lnRef idx="2">
+        <a:scrgbClr r="0" g="0" b="0"/>
+      </a:lnRef>
+      <a:fillRef idx="1">
+        <a:scrgbClr r="0" g="0" b="0"/>
+      </a:fillRef>
+      <a:effectRef idx="0">
+        <a:scrgbClr r="0" g="0" b="0"/>
+      </a:effectRef>
+      <a:fontRef idx="minor">
+        <a:schemeClr val="lt1"/>
+      </a:fontRef>
+    </dgm:style>
+  </dgm:styleLbl>
+  <dgm:styleLbl name="asst3">
+    <dgm:scene3d>
+      <a:camera prst="orthographicFront"/>
+      <a:lightRig rig="threePt" dir="t"/>
+    </dgm:scene3d>
+    <dgm:sp3d/>
+    <dgm:txPr/>
+    <dgm:style>
+      <a:lnRef idx="2">
+        <a:scrgbClr r="0" g="0" b="0"/>
+      </a:lnRef>
+      <a:fillRef idx="1">
+        <a:scrgbClr r="0" g="0" b="0"/>
+      </a:fillRef>
+      <a:effectRef idx="0">
+        <a:scrgbClr r="0" g="0" b="0"/>
+      </a:effectRef>
+      <a:fontRef idx="minor">
+        <a:schemeClr val="lt1"/>
+      </a:fontRef>
+    </dgm:style>
+  </dgm:styleLbl>
+  <dgm:styleLbl name="asst4">
+    <dgm:scene3d>
+      <a:camera prst="orthographicFront"/>
+      <a:lightRig rig="threePt" dir="t"/>
+    </dgm:scene3d>
+    <dgm:sp3d/>
+    <dgm:txPr/>
+    <dgm:style>
+      <a:lnRef idx="2">
+        <a:scrgbClr r="0" g="0" b="0"/>
+      </a:lnRef>
+      <a:fillRef idx="1">
+        <a:scrgbClr r="0" g="0" b="0"/>
+      </a:fillRef>
+      <a:effectRef idx="0">
+        <a:scrgbClr r="0" g="0" b="0"/>
+      </a:effectRef>
+      <a:fontRef idx="minor">
+        <a:schemeClr val="lt1"/>
+      </a:fontRef>
+    </dgm:style>
+  </dgm:styleLbl>
+  <dgm:styleLbl name="parChTrans2D1">
+    <dgm:scene3d>
+      <a:camera prst="orthographicFront"/>
+      <a:lightRig rig="threePt" dir="t"/>
+    </dgm:scene3d>
+    <dgm:sp3d/>
+    <dgm:txPr/>
+    <dgm:style>
+      <a:lnRef idx="2">
+        <a:scrgbClr r="0" g="0" b="0"/>
+      </a:lnRef>
+      <a:fillRef idx="1">
+        <a:scrgbClr r="0" g="0" b="0"/>
+      </a:fillRef>
+      <a:effectRef idx="0">
+        <a:scrgbClr r="0" g="0" b="0"/>
+      </a:effectRef>
+      <a:fontRef idx="minor">
+        <a:schemeClr val="lt1"/>
+      </a:fontRef>
+    </dgm:style>
+  </dgm:styleLbl>
+  <dgm:styleLbl name="parChTrans2D2">
+    <dgm:scene3d>
+      <a:camera prst="orthographicFront"/>
+      <a:lightRig rig="threePt" dir="t"/>
+    </dgm:scene3d>
+    <dgm:sp3d/>
+    <dgm:txPr/>
+    <dgm:style>
+      <a:lnRef idx="2">
+        <a:scrgbClr r="0" g="0" b="0"/>
+      </a:lnRef>
+      <a:fillRef idx="1">
+        <a:scrgbClr r="0" g="0" b="0"/>
+      </a:fillRef>
+      <a:effectRef idx="0">
+        <a:scrgbClr r="0" g="0" b="0"/>
+      </a:effectRef>
+      <a:fontRef idx="minor">
+        <a:schemeClr val="lt1"/>
+      </a:fontRef>
+    </dgm:style>
+  </dgm:styleLbl>
+  <dgm:styleLbl name="parChTrans2D3">
+    <dgm:scene3d>
+      <a:camera prst="orthographicFront"/>
+      <a:lightRig rig="threePt" dir="t"/>
+    </dgm:scene3d>
+    <dgm:sp3d/>
+    <dgm:txPr/>
+    <dgm:style>
+      <a:lnRef idx="2">
+        <a:scrgbClr r="0" g="0" b="0"/>
+      </a:lnRef>
+      <a:fillRef idx="1">
+        <a:scrgbClr r="0" g="0" b="0"/>
+      </a:fillRef>
+      <a:effectRef idx="0">
+        <a:scrgbClr r="0" g="0" b="0"/>
+      </a:effectRef>
+      <a:fontRef idx="minor">
+        <a:schemeClr val="lt1"/>
+      </a:fontRef>
+    </dgm:style>
+  </dgm:styleLbl>
+  <dgm:styleLbl name="parChTrans2D4">
+    <dgm:scene3d>
+      <a:camera prst="orthographicFront"/>
+      <a:lightRig rig="threePt" dir="t"/>
+    </dgm:scene3d>
+    <dgm:sp3d/>
+    <dgm:txPr/>
+    <dgm:style>
+      <a:lnRef idx="2">
+        <a:scrgbClr r="0" g="0" b="0"/>
+      </a:lnRef>
+      <a:fillRef idx="1">
+        <a:scrgbClr r="0" g="0" b="0"/>
+      </a:fillRef>
+      <a:effectRef idx="0">
+        <a:scrgbClr r="0" g="0" b="0"/>
+      </a:effectRef>
+      <a:fontRef idx="minor">
+        <a:schemeClr val="lt1"/>
+      </a:fontRef>
+    </dgm:style>
+  </dgm:styleLbl>
+  <dgm:styleLbl name="parChTrans1D1">
+    <dgm:scene3d>
+      <a:camera prst="orthographicFront"/>
+      <a:lightRig rig="threePt" dir="t"/>
+    </dgm:scene3d>
+    <dgm:sp3d/>
+    <dgm:txPr/>
+    <dgm:style>
+      <a:lnRef idx="2">
+        <a:scrgbClr r="0" g="0" b="0"/>
+      </a:lnRef>
+      <a:fillRef idx="0">
+        <a:scrgbClr r="0" g="0" b="0"/>
+      </a:fillRef>
+      <a:effectRef idx="0">
+        <a:scrgbClr r="0" g="0" b="0"/>
+      </a:effectRef>
+      <a:fontRef idx="minor"/>
+    </dgm:style>
+  </dgm:styleLbl>
+  <dgm:styleLbl name="parChTrans1D2">
+    <dgm:scene3d>
+      <a:camera prst="orthographicFront"/>
+      <a:lightRig rig="threePt" dir="t"/>
+    </dgm:scene3d>
+    <dgm:sp3d/>
+    <dgm:txPr/>
+    <dgm:style>
+      <a:lnRef idx="2">
+        <a:scrgbClr r="0" g="0" b="0"/>
+      </a:lnRef>
+      <a:fillRef idx="0">
+        <a:scrgbClr r="0" g="0" b="0"/>
+      </a:fillRef>
+      <a:effectRef idx="0">
+        <a:scrgbClr r="0" g="0" b="0"/>
+      </a:effectRef>
+      <a:fontRef idx="minor"/>
+    </dgm:style>
+  </dgm:styleLbl>
+  <dgm:styleLbl name="parChTrans1D3">
+    <dgm:scene3d>
+      <a:camera prst="orthographicFront"/>
+      <a:lightRig rig="threePt" dir="t"/>
+    </dgm:scene3d>
+    <dgm:sp3d/>
+    <dgm:txPr/>
+    <dgm:style>
+      <a:lnRef idx="2">
+        <a:scrgbClr r="0" g="0" b="0"/>
+      </a:lnRef>
+      <a:fillRef idx="0">
+        <a:scrgbClr r="0" g="0" b="0"/>
+      </a:fillRef>
+      <a:effectRef idx="0">
+        <a:scrgbClr r="0" g="0" b="0"/>
+      </a:effectRef>
+      <a:fontRef idx="minor"/>
+    </dgm:style>
+  </dgm:styleLbl>
+  <dgm:styleLbl name="parChTrans1D4">
+    <dgm:scene3d>
+      <a:camera prst="orthographicFront"/>
+      <a:lightRig rig="threePt" dir="t"/>
+    </dgm:scene3d>
+    <dgm:sp3d/>
+    <dgm:txPr/>
+    <dgm:style>
+      <a:lnRef idx="2">
+        <a:scrgbClr r="0" g="0" b="0"/>
+      </a:lnRef>
+      <a:fillRef idx="0">
+        <a:scrgbClr r="0" g="0" b="0"/>
+      </a:fillRef>
+      <a:effectRef idx="0">
+        <a:scrgbClr r="0" g="0" b="0"/>
+      </a:effectRef>
+      <a:fontRef idx="minor"/>
+    </dgm:style>
+  </dgm:styleLbl>
+  <dgm:styleLbl name="fgAcc1">
+    <dgm:scene3d>
+      <a:camera prst="orthographicFront"/>
+      <a:lightRig rig="threePt" dir="t"/>
+    </dgm:scene3d>
+    <dgm:sp3d/>
+    <dgm:txPr/>
+    <dgm:style>
+      <a:lnRef idx="2">
+        <a:scrgbClr r="0" g="0" b="0"/>
+      </a:lnRef>
+      <a:fillRef idx="1">
+        <a:scrgbClr r="0" g="0" b="0"/>
+      </a:fillRef>
+      <a:effectRef idx="0">
+        <a:scrgbClr r="0" g="0" b="0"/>
+      </a:effectRef>
+      <a:fontRef idx="minor"/>
+    </dgm:style>
+  </dgm:styleLbl>
+  <dgm:styleLbl name="conFgAcc1">
+    <dgm:scene3d>
+      <a:camera prst="orthographicFront"/>
+      <a:lightRig rig="threePt" dir="t"/>
+    </dgm:scene3d>
+    <dgm:sp3d/>
+    <dgm:txPr/>
+    <dgm:style>
+      <a:lnRef idx="2">
+        <a:scrgbClr r="0" g="0" b="0"/>
+      </a:lnRef>
+      <a:fillRef idx="1">
+        <a:scrgbClr r="0" g="0" b="0"/>
+      </a:fillRef>
+      <a:effectRef idx="0">
+        <a:scrgbClr r="0" g="0" b="0"/>
+      </a:effectRef>
+      <a:fontRef idx="minor"/>
+    </dgm:style>
+  </dgm:styleLbl>
+  <dgm:styleLbl name="alignAcc1">
+    <dgm:scene3d>
+      <a:camera prst="orthographicFront"/>
+      <a:lightRig rig="threePt" dir="t"/>
+    </dgm:scene3d>
+    <dgm:sp3d/>
+    <dgm:txPr/>
+    <dgm:style>
+      <a:lnRef idx="2">
+        <a:scrgbClr r="0" g="0" b="0"/>
+      </a:lnRef>
+      <a:fillRef idx="1">
+        <a:scrgbClr r="0" g="0" b="0"/>
+      </a:fillRef>
+      <a:effectRef idx="0">
+        <a:scrgbClr r="0" g="0" b="0"/>
+      </a:effectRef>
+      <a:fontRef idx="minor"/>
+    </dgm:style>
+  </dgm:styleLbl>
+  <dgm:styleLbl name="trAlignAcc1">
+    <dgm:scene3d>
+      <a:camera prst="orthographicFront"/>
+      <a:lightRig rig="threePt" dir="t"/>
+    </dgm:scene3d>
+    <dgm:sp3d/>
+    <dgm:txPr/>
+    <dgm:style>
+      <a:lnRef idx="1">
+        <a:scrgbClr r="0" g="0" b="0"/>
+      </a:lnRef>
+      <a:fillRef idx="1">
+        <a:scrgbClr r="0" g="0" b="0"/>
+      </a:fillRef>
+      <a:effectRef idx="0">
+        <a:scrgbClr r="0" g="0" b="0"/>
+      </a:effectRef>
+      <a:fontRef idx="minor"/>
+    </dgm:style>
+  </dgm:styleLbl>
+  <dgm:styleLbl name="bgAcc1">
+    <dgm:scene3d>
+      <a:camera prst="orthographicFront"/>
+      <a:lightRig rig="threePt" dir="t"/>
+    </dgm:scene3d>
+    <dgm:sp3d/>
+    <dgm:txPr/>
+    <dgm:style>
+      <a:lnRef idx="2">
+        <a:scrgbClr r="0" g="0" b="0"/>
+      </a:lnRef>
+      <a:fillRef idx="1">
+        <a:scrgbClr r="0" g="0" b="0"/>
+      </a:fillRef>
+      <a:effectRef idx="0">
+        <a:scrgbClr r="0" g="0" b="0"/>
+      </a:effectRef>
+      <a:fontRef idx="minor"/>
+    </dgm:style>
+  </dgm:styleLbl>
+  <dgm:styleLbl name="solidFgAcc1">
+    <dgm:scene3d>
+      <a:camera prst="orthographicFront"/>
+      <a:lightRig rig="threePt" dir="t"/>
+    </dgm:scene3d>
+    <dgm:sp3d/>
+    <dgm:txPr/>
+    <dgm:style>
+      <a:lnRef idx="2">
+        <a:scrgbClr r="0" g="0" b="0"/>
+      </a:lnRef>
+      <a:fillRef idx="1">
+        <a:scrgbClr r="0" g="0" b="0"/>
+      </a:fillRef>
+      <a:effectRef idx="0">
+        <a:scrgbClr r="0" g="0" b="0"/>
+      </a:effectRef>
+      <a:fontRef idx="minor"/>
+    </dgm:style>
+  </dgm:styleLbl>
+  <dgm:styleLbl name="solidAlignAcc1">
+    <dgm:scene3d>
+      <a:camera prst="orthographicFront"/>
+      <a:lightRig rig="threePt" dir="t"/>
+    </dgm:scene3d>
+    <dgm:sp3d/>
+    <dgm:txPr/>
+    <dgm:style>
+      <a:lnRef idx="2">
+        <a:scrgbClr r="0" g="0" b="0"/>
+      </a:lnRef>
+      <a:fillRef idx="1">
+        <a:scrgbClr r="0" g="0" b="0"/>
+      </a:fillRef>
+      <a:effectRef idx="0">
+        <a:scrgbClr r="0" g="0" b="0"/>
+      </a:effectRef>
+      <a:fontRef idx="minor"/>
+    </dgm:style>
+  </dgm:styleLbl>
+  <dgm:styleLbl name="solidBgAcc1">
+    <dgm:scene3d>
+      <a:camera prst="orthographicFront"/>
+      <a:lightRig rig="threePt" dir="t"/>
+    </dgm:scene3d>
+    <dgm:sp3d/>
+    <dgm:txPr/>
+    <dgm:style>
+      <a:lnRef idx="2">
+        <a:scrgbClr r="0" g="0" b="0"/>
+      </a:lnRef>
+      <a:fillRef idx="1">
+        <a:scrgbClr r="0" g="0" b="0"/>
+      </a:fillRef>
+      <a:effectRef idx="0">
+        <a:scrgbClr r="0" g="0" b="0"/>
+      </a:effectRef>
+      <a:fontRef idx="minor"/>
+    </dgm:style>
+  </dgm:styleLbl>
+  <dgm:styleLbl name="fgAccFollowNode1">
+    <dgm:scene3d>
+      <a:camera prst="orthographicFront"/>
+      <a:lightRig rig="threePt" dir="t"/>
+    </dgm:scene3d>
+    <dgm:sp3d/>
+    <dgm:txPr/>
+    <dgm:style>
+      <a:lnRef idx="2">
+        <a:scrgbClr r="0" g="0" b="0"/>
+      </a:lnRef>
+      <a:fillRef idx="1">
+        <a:scrgbClr r="0" g="0" b="0"/>
+      </a:fillRef>
+      <a:effectRef idx="0">
+        <a:scrgbClr r="0" g="0" b="0"/>
+      </a:effectRef>
+      <a:fontRef idx="minor"/>
+    </dgm:style>
+  </dgm:styleLbl>
+  <dgm:styleLbl name="alignAccFollowNode1">
+    <dgm:scene3d>
+      <a:camera prst="orthographicFront"/>
+      <a:lightRig rig="threePt" dir="t"/>
+    </dgm:scene3d>
+    <dgm:sp3d/>
+    <dgm:txPr/>
+    <dgm:style>
+      <a:lnRef idx="2">
+        <a:scrgbClr r="0" g="0" b="0"/>
+      </a:lnRef>
+      <a:fillRef idx="1">
+        <a:scrgbClr r="0" g="0" b="0"/>
+      </a:fillRef>
+      <a:effectRef idx="0">
+        <a:scrgbClr r="0" g="0" b="0"/>
+      </a:effectRef>
+      <a:fontRef idx="minor"/>
+    </dgm:style>
+  </dgm:styleLbl>
+  <dgm:styleLbl name="bgAccFollowNode1">
+    <dgm:scene3d>
+      <a:camera prst="orthographicFront"/>
+      <a:lightRig rig="threePt" dir="t"/>
+    </dgm:scene3d>
+    <dgm:sp3d/>
+    <dgm:txPr/>
+    <dgm:style>
+      <a:lnRef idx="2">
+        <a:scrgbClr r="0" g="0" b="0"/>
+      </a:lnRef>
+      <a:fillRef idx="1">
+        <a:scrgbClr r="0" g="0" b="0"/>
+      </a:fillRef>
+      <a:effectRef idx="0">
+        <a:scrgbClr r="0" g="0" b="0"/>
+      </a:effectRef>
+      <a:fontRef idx="minor"/>
+    </dgm:style>
+  </dgm:styleLbl>
+  <dgm:styleLbl name="fgAcc0">
+    <dgm:scene3d>
+      <a:camera prst="orthographicFront"/>
+      <a:lightRig rig="threePt" dir="t"/>
+    </dgm:scene3d>
+    <dgm:sp3d/>
+    <dgm:txPr/>
+    <dgm:style>
+      <a:lnRef idx="2">
+        <a:scrgbClr r="0" g="0" b="0"/>
+      </a:lnRef>
+      <a:fillRef idx="1">
+        <a:scrgbClr r="0" g="0" b="0"/>
+      </a:fillRef>
+      <a:effectRef idx="0">
+        <a:scrgbClr r="0" g="0" b="0"/>
+      </a:effectRef>
+      <a:fontRef idx="minor"/>
+    </dgm:style>
+  </dgm:styleLbl>
+  <dgm:styleLbl name="fgAcc2">
+    <dgm:scene3d>
+      <a:camera prst="orthographicFront"/>
+      <a:lightRig rig="threePt" dir="t"/>
+    </dgm:scene3d>
+    <dgm:sp3d/>
+    <dgm:txPr/>
+    <dgm:style>
+      <a:lnRef idx="2">
+        <a:scrgbClr r="0" g="0" b="0"/>
+      </a:lnRef>
+      <a:fillRef idx="1">
+        <a:scrgbClr r="0" g="0" b="0"/>
+      </a:fillRef>
+      <a:effectRef idx="0">
+        <a:scrgbClr r="0" g="0" b="0"/>
+      </a:effectRef>
+      <a:fontRef idx="minor"/>
+    </dgm:style>
+  </dgm:styleLbl>
+  <dgm:styleLbl name="fgAcc3">
+    <dgm:scene3d>
+      <a:camera prst="orthographicFront"/>
+      <a:lightRig rig="threePt" dir="t"/>
+    </dgm:scene3d>
+    <dgm:sp3d/>
+    <dgm:txPr/>
+    <dgm:style>
+      <a:lnRef idx="2">
+        <a:scrgbClr r="0" g="0" b="0"/>
+      </a:lnRef>
+      <a:fillRef idx="1">
+        <a:scrgbClr r="0" g="0" b="0"/>
+      </a:fillRef>
+      <a:effectRef idx="0">
+        <a:scrgbClr r="0" g="0" b="0"/>
+      </a:effectRef>
+      <a:fontRef idx="minor"/>
+    </dgm:style>
+  </dgm:styleLbl>
+  <dgm:styleLbl name="fgAcc4">
+    <dgm:scene3d>
+      <a:camera prst="orthographicFront"/>
+      <a:lightRig rig="threePt" dir="t"/>
+    </dgm:scene3d>
+    <dgm:sp3d/>
+    <dgm:txPr/>
+    <dgm:style>
+      <a:lnRef idx="2">
+        <a:scrgbClr r="0" g="0" b="0"/>
+      </a:lnRef>
+      <a:fillRef idx="1">
+        <a:scrgbClr r="0" g="0" b="0"/>
+      </a:fillRef>
+      <a:effectRef idx="0">
+        <a:scrgbClr r="0" g="0" b="0"/>
+      </a:effectRef>
+      <a:fontRef idx="minor"/>
+    </dgm:style>
+  </dgm:styleLbl>
+  <dgm:styleLbl name="bgShp">
+    <dgm:scene3d>
+      <a:camera prst="orthographicFront"/>
+      <a:lightRig rig="threePt" dir="t"/>
+    </dgm:scene3d>
+    <dgm:sp3d/>
+    <dgm:txPr/>
+    <dgm:style>
+      <a:lnRef idx="0">
+        <a:scrgbClr r="0" g="0" b="0"/>
+      </a:lnRef>
+      <a:fillRef idx="1">
+        <a:scrgbClr r="0" g="0" b="0"/>
+      </a:fillRef>
+      <a:effectRef idx="0">
+        <a:scrgbClr r="0" g="0" b="0"/>
+      </a:effectRef>
+      <a:fontRef idx="minor"/>
+    </dgm:style>
+  </dgm:styleLbl>
+  <dgm:styleLbl name="dkBgShp">
+    <dgm:scene3d>
+      <a:camera prst="orthographicFront"/>
+      <a:lightRig rig="threePt" dir="t"/>
+    </dgm:scene3d>
+    <dgm:sp3d/>
+    <dgm:txPr/>
+    <dgm:style>
+      <a:lnRef idx="0">
+        <a:scrgbClr r="0" g="0" b="0"/>
+      </a:lnRef>
+      <a:fillRef idx="1">
+        <a:scrgbClr r="0" g="0" b="0"/>
+      </a:fillRef>
+      <a:effectRef idx="0">
+        <a:scrgbClr r="0" g="0" b="0"/>
+      </a:effectRef>
+      <a:fontRef idx="minor"/>
+    </dgm:style>
+  </dgm:styleLbl>
+  <dgm:styleLbl name="trBgShp">
+    <dgm:scene3d>
+      <a:camera prst="orthographicFront"/>
+      <a:lightRig rig="threePt" dir="t"/>
+    </dgm:scene3d>
+    <dgm:sp3d/>
+    <dgm:txPr/>
+    <dgm:style>
+      <a:lnRef idx="0">
+        <a:scrgbClr r="0" g="0" b="0"/>
+      </a:lnRef>
+      <a:fillRef idx="1">
+        <a:scrgbClr r="0" g="0" b="0"/>
+      </a:fillRef>
+      <a:effectRef idx="0">
+        <a:scrgbClr r="0" g="0" b="0"/>
+      </a:effectRef>
+      <a:fontRef idx="minor"/>
+    </dgm:style>
+  </dgm:styleLbl>
+  <dgm:styleLbl name="fgShp">
+    <dgm:scene3d>
+      <a:camera prst="orthographicFront"/>
+      <a:lightRig rig="threePt" dir="t"/>
+    </dgm:scene3d>
+    <dgm:sp3d/>
+    <dgm:txPr/>
+    <dgm:style>
+      <a:lnRef idx="2">
+        <a:scrgbClr r="0" g="0" b="0"/>
+      </a:lnRef>
+      <a:fillRef idx="1">
+        <a:scrgbClr r="0" g="0" b="0"/>
+      </a:fillRef>
+      <a:effectRef idx="0">
+        <a:scrgbClr r="0" g="0" b="0"/>
+      </a:effectRef>
+      <a:fontRef idx="minor"/>
+    </dgm:style>
+  </dgm:styleLbl>
+  <dgm:styleLbl name="revTx">
+    <dgm:scene3d>
+      <a:camera prst="orthographicFront"/>
+      <a:lightRig rig="threePt" dir="t"/>
+    </dgm:scene3d>
+    <dgm:sp3d/>
+    <dgm:txPr/>
+    <dgm:style>
+      <a:lnRef idx="0">
+        <a:scrgbClr r="0" g="0" b="0"/>
+      </a:lnRef>
+      <a:fillRef idx="0">
+        <a:scrgbClr r="0" g="0" b="0"/>
+      </a:fillRef>
+      <a:effectRef idx="0">
+        <a:scrgbClr r="0" g="0" b="0"/>
+      </a:effectRef>
+      <a:fontRef idx="minor"/>
+    </dgm:style>
+  </dgm:styleLbl>
+</dgm:styleDef>
+</file>
+
+<file path=word/diagrams/quickStyle3.xml><?xml version="1.0" encoding="utf-8"?>
+<dgm:styleDef xmlns:dgm="http://schemas.openxmlformats.org/drawingml/2006/diagram" xmlns:a="http://schemas.openxmlformats.org/drawingml/2006/main" uniqueId="urn:microsoft.com/office/officeart/2005/8/quickstyle/simple1">
+  <dgm:title val=""/>
+  <dgm:desc val=""/>
+  <dgm:catLst>
+    <dgm:cat type="simple" pri="10100"/>
+  </dgm:catLst>
+  <dgm:scene3d>
+    <a:camera prst="orthographicFront"/>
+    <a:lightRig rig="threePt" dir="t"/>
+  </dgm:scene3d>
+  <dgm:styleLbl name="node0">
+    <dgm:scene3d>
+      <a:camera prst="orthographicFront"/>
+      <a:lightRig rig="threePt" dir="t"/>
+    </dgm:scene3d>
+    <dgm:sp3d/>
+    <dgm:txPr/>
+    <dgm:style>
+      <a:lnRef idx="2">
+        <a:scrgbClr r="0" g="0" b="0"/>
+      </a:lnRef>
+      <a:fillRef idx="1">
+        <a:scrgbClr r="0" g="0" b="0"/>
+      </a:fillRef>
+      <a:effectRef idx="0">
+        <a:scrgbClr r="0" g="0" b="0"/>
+      </a:effectRef>
+      <a:fontRef idx="minor">
+        <a:schemeClr val="lt1"/>
+      </a:fontRef>
+    </dgm:style>
+  </dgm:styleLbl>
+  <dgm:styleLbl name="lnNode1">
+    <dgm:scene3d>
+      <a:camera prst="orthographicFront"/>
+      <a:lightRig rig="threePt" dir="t"/>
+    </dgm:scene3d>
+    <dgm:sp3d/>
+    <dgm:txPr/>
+    <dgm:style>
+      <a:lnRef idx="2">
+        <a:scrgbClr r="0" g="0" b="0"/>
+      </a:lnRef>
+      <a:fillRef idx="1">
+        <a:scrgbClr r="0" g="0" b="0"/>
+      </a:fillRef>
+      <a:effectRef idx="0">
+        <a:scrgbClr r="0" g="0" b="0"/>
+      </a:effectRef>
+      <a:fontRef idx="minor">
+        <a:schemeClr val="lt1"/>
+      </a:fontRef>
+    </dgm:style>
+  </dgm:styleLbl>
+  <dgm:styleLbl name="vennNode1">
+    <dgm:scene3d>
+      <a:camera prst="orthographicFront"/>
+      <a:lightRig rig="threePt" dir="t"/>
+    </dgm:scene3d>
+    <dgm:sp3d/>
+    <dgm:txPr/>
+    <dgm:style>
+      <a:lnRef idx="2">
+        <a:scrgbClr r="0" g="0" b="0"/>
+      </a:lnRef>
+      <a:fillRef idx="1">
+        <a:scrgbClr r="0" g="0" b="0"/>
+      </a:fillRef>
+      <a:effectRef idx="0">
+        <a:scrgbClr r="0" g="0" b="0"/>
+      </a:effectRef>
+      <a:fontRef idx="minor">
+        <a:schemeClr val="tx1"/>
+      </a:fontRef>
+    </dgm:style>
+  </dgm:styleLbl>
+  <dgm:styleLbl name="alignNode1">
+    <dgm:scene3d>
+      <a:camera prst="orthographicFront"/>
+      <a:lightRig rig="threePt" dir="t"/>
+    </dgm:scene3d>
+    <dgm:sp3d/>
+    <dgm:txPr/>
+    <dgm:style>
+      <a:lnRef idx="2">
+        <a:scrgbClr r="0" g="0" b="0"/>
+      </a:lnRef>
+      <a:fillRef idx="1">
+        <a:scrgbClr r="0" g="0" b="0"/>
+      </a:fillRef>
+      <a:effectRef idx="0">
+        <a:scrgbClr r="0" g="0" b="0"/>
+      </a:effectRef>
+      <a:fontRef idx="minor">
+        <a:schemeClr val="lt1"/>
+      </a:fontRef>
+    </dgm:style>
+  </dgm:styleLbl>
+  <dgm:styleLbl name="node1">
+    <dgm:scene3d>
+      <a:camera prst="orthographicFront"/>
+      <a:lightRig rig="threePt" dir="t"/>
+    </dgm:scene3d>
+    <dgm:sp3d/>
+    <dgm:txPr/>
+    <dgm:style>
+      <a:lnRef idx="2">
+        <a:scrgbClr r="0" g="0" b="0"/>
+      </a:lnRef>
+      <a:fillRef idx="1">
+        <a:scrgbClr r="0" g="0" b="0"/>
+      </a:fillRef>
+      <a:effectRef idx="0">
+        <a:scrgbClr r="0" g="0" b="0"/>
+      </a:effectRef>
+      <a:fontRef idx="minor">
+        <a:schemeClr val="lt1"/>
+      </a:fontRef>
+    </dgm:style>
+  </dgm:styleLbl>
+  <dgm:styleLbl name="node2">
+    <dgm:scene3d>
+      <a:camera prst="orthographicFront"/>
+      <a:lightRig rig="threePt" dir="t"/>
+    </dgm:scene3d>
+    <dgm:sp3d/>
+    <dgm:txPr/>
+    <dgm:style>
+      <a:lnRef idx="2">
+        <a:scrgbClr r="0" g="0" b="0"/>
+      </a:lnRef>
+      <a:fillRef idx="1">
+        <a:scrgbClr r="0" g="0" b="0"/>
+      </a:fillRef>
+      <a:effectRef idx="0">
+        <a:scrgbClr r="0" g="0" b="0"/>
+      </a:effectRef>
+      <a:fontRef idx="minor">
+        <a:schemeClr val="lt1"/>
+      </a:fontRef>
+    </dgm:style>
+  </dgm:styleLbl>
+  <dgm:styleLbl name="node3">
+    <dgm:scene3d>
+      <a:camera prst="orthographicFront"/>
+      <a:lightRig rig="threePt" dir="t"/>
+    </dgm:scene3d>
+    <dgm:sp3d/>
+    <dgm:txPr/>
+    <dgm:style>
+      <a:lnRef idx="2">
+        <a:scrgbClr r="0" g="0" b="0"/>
+      </a:lnRef>
+      <a:fillRef idx="1">
+        <a:scrgbClr r="0" g="0" b="0"/>
+      </a:fillRef>
+      <a:effectRef idx="0">
+        <a:scrgbClr r="0" g="0" b="0"/>
+      </a:effectRef>
+      <a:fontRef idx="minor">
+        <a:schemeClr val="lt1"/>
+      </a:fontRef>
+    </dgm:style>
+  </dgm:styleLbl>
+  <dgm:styleLbl name="node4">
+    <dgm:scene3d>
+      <a:camera prst="orthographicFront"/>
+      <a:lightRig rig="threePt" dir="t"/>
+    </dgm:scene3d>
+    <dgm:sp3d/>
+    <dgm:txPr/>
+    <dgm:style>
+      <a:lnRef idx="2">
+        <a:scrgbClr r="0" g="0" b="0"/>
+      </a:lnRef>
+      <a:fillRef idx="1">
+        <a:scrgbClr r="0" g="0" b="0"/>
+      </a:fillRef>
+      <a:effectRef idx="0">
+        <a:scrgbClr r="0" g="0" b="0"/>
+      </a:effectRef>
+      <a:fontRef idx="minor">
+        <a:schemeClr val="lt1"/>
+      </a:fontRef>
+    </dgm:style>
+  </dgm:styleLbl>
+  <dgm:styleLbl name="fgImgPlace1">
+    <dgm:scene3d>
+      <a:camera prst="orthographicFront"/>
+      <a:lightRig rig="threePt" dir="t"/>
+    </dgm:scene3d>
+    <dgm:sp3d/>
+    <dgm:txPr/>
+    <dgm:style>
+      <a:lnRef idx="2">
+        <a:scrgbClr r="0" g="0" b="0"/>
+      </a:lnRef>
+      <a:fillRef idx="1">
+        <a:scrgbClr r="0" g="0" b="0"/>
+      </a:fillRef>
+      <a:effectRef idx="0">
+        <a:scrgbClr r="0" g="0" b="0"/>
+      </a:effectRef>
+      <a:fontRef idx="minor"/>
+    </dgm:style>
+  </dgm:styleLbl>
+  <dgm:styleLbl name="alignImgPlace1">
+    <dgm:scene3d>
+      <a:camera prst="orthographicFront"/>
+      <a:lightRig rig="threePt" dir="t"/>
+    </dgm:scene3d>
+    <dgm:sp3d/>
+    <dgm:txPr/>
+    <dgm:style>
+      <a:lnRef idx="2">
+        <a:scrgbClr r="0" g="0" b="0"/>
+      </a:lnRef>
+      <a:fillRef idx="1">
+        <a:scrgbClr r="0" g="0" b="0"/>
+      </a:fillRef>
+      <a:effectRef idx="0">
+        <a:scrgbClr r="0" g="0" b="0"/>
+      </a:effectRef>
+      <a:fontRef idx="minor"/>
+    </dgm:style>
+  </dgm:styleLbl>
+  <dgm:styleLbl name="bgImgPlace1">
+    <dgm:scene3d>
+      <a:camera prst="orthographicFront"/>
+      <a:lightRig rig="threePt" dir="t"/>
+    </dgm:scene3d>
+    <dgm:sp3d/>
+    <dgm:txPr/>
+    <dgm:style>
+      <a:lnRef idx="2">
+        <a:scrgbClr r="0" g="0" b="0"/>
+      </a:lnRef>
+      <a:fillRef idx="1">
+        <a:scrgbClr r="0" g="0" b="0"/>
+      </a:fillRef>
+      <a:effectRef idx="0">
+        <a:scrgbClr r="0" g="0" b="0"/>
+      </a:effectRef>
+      <a:fontRef idx="minor"/>
+    </dgm:style>
+  </dgm:styleLbl>
+  <dgm:styleLbl name="sibTrans2D1">
+    <dgm:scene3d>
+      <a:camera prst="orthographicFront"/>
+      <a:lightRig rig="threePt" dir="t"/>
+    </dgm:scene3d>
+    <dgm:sp3d/>
+    <dgm:txPr/>
+    <dgm:style>
+      <a:lnRef idx="0">
+        <a:scrgbClr r="0" g="0" b="0"/>
+      </a:lnRef>
+      <a:fillRef idx="1">
+        <a:scrgbClr r="0" g="0" b="0"/>
+      </a:fillRef>
+      <a:effectRef idx="0">
+        <a:scrgbClr r="0" g="0" b="0"/>
+      </a:effectRef>
+      <a:fontRef idx="minor">
+        <a:schemeClr val="lt1"/>
+      </a:fontRef>
+    </dgm:style>
+  </dgm:styleLbl>
+  <dgm:styleLbl name="fgSibTrans2D1">
+    <dgm:scene3d>
+      <a:camera prst="orthographicFront"/>
+      <a:lightRig rig="threePt" dir="t"/>
+    </dgm:scene3d>
+    <dgm:sp3d/>
+    <dgm:txPr/>
+    <dgm:style>
+      <a:lnRef idx="0">
+        <a:scrgbClr r="0" g="0" b="0"/>
+      </a:lnRef>
+      <a:fillRef idx="1">
+        <a:scrgbClr r="0" g="0" b="0"/>
+      </a:fillRef>
+      <a:effectRef idx="0">
+        <a:scrgbClr r="0" g="0" b="0"/>
+      </a:effectRef>
+      <a:fontRef idx="minor">
+        <a:schemeClr val="lt1"/>
+      </a:fontRef>
+    </dgm:style>
+  </dgm:styleLbl>
+  <dgm:styleLbl name="bgSibTrans2D1">
+    <dgm:scene3d>
+      <a:camera prst="orthographicFront"/>
+      <a:lightRig rig="threePt" dir="t"/>
+    </dgm:scene3d>
+    <dgm:sp3d/>
+    <dgm:txPr/>
+    <dgm:style>
+      <a:lnRef idx="0">
+        <a:scrgbClr r="0" g="0" b="0"/>
+      </a:lnRef>
+      <a:fillRef idx="1">
+        <a:scrgbClr r="0" g="0" b="0"/>
+      </a:fillRef>
+      <a:effectRef idx="0">
+        <a:scrgbClr r="0" g="0" b="0"/>
+      </a:effectRef>
+      <a:fontRef idx="minor">
+        <a:schemeClr val="lt1"/>
+      </a:fontRef>
+    </dgm:style>
+  </dgm:styleLbl>
+  <dgm:styleLbl name="sibTrans1D1">
+    <dgm:scene3d>
+      <a:camera prst="orthographicFront"/>
+      <a:lightRig rig="threePt" dir="t"/>
+    </dgm:scene3d>
+    <dgm:sp3d/>
+    <dgm:txPr/>
+    <dgm:style>
+      <a:lnRef idx="1">
+        <a:scrgbClr r="0" g="0" b="0"/>
+      </a:lnRef>
+      <a:fillRef idx="0">
+        <a:scrgbClr r="0" g="0" b="0"/>
+      </a:fillRef>
+      <a:effectRef idx="0">
+        <a:scrgbClr r="0" g="0" b="0"/>
+      </a:effectRef>
+      <a:fontRef idx="minor"/>
+    </dgm:style>
+  </dgm:styleLbl>
+  <dgm:styleLbl name="callout">
+    <dgm:scene3d>
+      <a:camera prst="orthographicFront"/>
+      <a:lightRig rig="threePt" dir="t"/>
+    </dgm:scene3d>
+    <dgm:sp3d/>
+    <dgm:txPr/>
+    <dgm:style>
+      <a:lnRef idx="2">
+        <a:scrgbClr r="0" g="0" b="0"/>
+      </a:lnRef>
+      <a:fillRef idx="1">
+        <a:scrgbClr r="0" g="0" b="0"/>
+      </a:fillRef>
+      <a:effectRef idx="0">
+        <a:scrgbClr r="0" g="0" b="0"/>
+      </a:effectRef>
+      <a:fontRef idx="minor"/>
+    </dgm:style>
+  </dgm:styleLbl>
+  <dgm:styleLbl name="asst0">
+    <dgm:scene3d>
+      <a:camera prst="orthographicFront"/>
+      <a:lightRig rig="threePt" dir="t"/>
+    </dgm:scene3d>
+    <dgm:sp3d/>
+    <dgm:txPr/>
+    <dgm:style>
+      <a:lnRef idx="2">
+        <a:scrgbClr r="0" g="0" b="0"/>
+      </a:lnRef>
+      <a:fillRef idx="1">
+        <a:scrgbClr r="0" g="0" b="0"/>
+      </a:fillRef>
+      <a:effectRef idx="0">
+        <a:scrgbClr r="0" g="0" b="0"/>
+      </a:effectRef>
+      <a:fontRef idx="minor">
+        <a:schemeClr val="lt1"/>
+      </a:fontRef>
+    </dgm:style>
+  </dgm:styleLbl>
+  <dgm:styleLbl name="asst1">
+    <dgm:scene3d>
+      <a:camera prst="orthographicFront"/>
+      <a:lightRig rig="threePt" dir="t"/>
+    </dgm:scene3d>
+    <dgm:sp3d/>
+    <dgm:txPr/>
+    <dgm:style>
+      <a:lnRef idx="2">
+        <a:scrgbClr r="0" g="0" b="0"/>
+      </a:lnRef>
+      <a:fillRef idx="1">
+        <a:scrgbClr r="0" g="0" b="0"/>
+      </a:fillRef>
+      <a:effectRef idx="0">
+        <a:scrgbClr r="0" g="0" b="0"/>
+      </a:effectRef>
+      <a:fontRef idx="minor">
+        <a:schemeClr val="lt1"/>
+      </a:fontRef>
+    </dgm:style>
+  </dgm:styleLbl>
+  <dgm:styleLbl name="asst2">
+    <dgm:scene3d>
+      <a:camera prst="orthographicFront"/>
+      <a:lightRig rig="threePt" dir="t"/>
+    </dgm:scene3d>
+    <dgm:sp3d/>
+    <dgm:txPr/>
+    <dgm:style>
+      <a:lnRef idx="2">
+        <a:scrgbClr r="0" g="0" b="0"/>
+      </a:lnRef>
+      <a:fillRef idx="1">
+        <a:scrgbClr r="0" g="0" b="0"/>
+      </a:fillRef>
+      <a:effectRef idx="0">
+        <a:scrgbClr r="0" g="0" b="0"/>
+      </a:effectRef>
+      <a:fontRef idx="minor">
+        <a:schemeClr val="lt1"/>
+      </a:fontRef>
+    </dgm:style>
+  </dgm:styleLbl>
+  <dgm:styleLbl name="asst3">
+    <dgm:scene3d>
+      <a:camera prst="orthographicFront"/>
+      <a:lightRig rig="threePt" dir="t"/>
+    </dgm:scene3d>
+    <dgm:sp3d/>
+    <dgm:txPr/>
+    <dgm:style>
+      <a:lnRef idx="2">
+        <a:scrgbClr r="0" g="0" b="0"/>
+      </a:lnRef>
+      <a:fillRef idx="1">
+        <a:scrgbClr r="0" g="0" b="0"/>
+      </a:fillRef>
+      <a:effectRef idx="0">
+        <a:scrgbClr r="0" g="0" b="0"/>
+      </a:effectRef>
+      <a:fontRef idx="minor">
+        <a:schemeClr val="lt1"/>
+      </a:fontRef>
+    </dgm:style>
+  </dgm:styleLbl>
+  <dgm:styleLbl name="asst4">
+    <dgm:scene3d>
+      <a:camera prst="orthographicFront"/>
+      <a:lightRig rig="threePt" dir="t"/>
+    </dgm:scene3d>
+    <dgm:sp3d/>
+    <dgm:txPr/>
+    <dgm:style>
+      <a:lnRef idx="2">
+        <a:scrgbClr r="0" g="0" b="0"/>
+      </a:lnRef>
+      <a:fillRef idx="1">
+        <a:scrgbClr r="0" g="0" b="0"/>
+      </a:fillRef>
+      <a:effectRef idx="0">
+        <a:scrgbClr r="0" g="0" b="0"/>
+      </a:effectRef>
+      <a:fontRef idx="minor">
+        <a:schemeClr val="lt1"/>
+      </a:fontRef>
+    </dgm:style>
+  </dgm:styleLbl>
+  <dgm:styleLbl name="parChTrans2D1">
+    <dgm:scene3d>
+      <a:camera prst="orthographicFront"/>
+      <a:lightRig rig="threePt" dir="t"/>
+    </dgm:scene3d>
+    <dgm:sp3d/>
+    <dgm:txPr/>
+    <dgm:style>
+      <a:lnRef idx="2">
+        <a:scrgbClr r="0" g="0" b="0"/>
+      </a:lnRef>
+      <a:fillRef idx="1">
+        <a:scrgbClr r="0" g="0" b="0"/>
+      </a:fillRef>
+      <a:effectRef idx="0">
+        <a:scrgbClr r="0" g="0" b="0"/>
+      </a:effectRef>
+      <a:fontRef idx="minor">
+        <a:schemeClr val="lt1"/>
+      </a:fontRef>
+    </dgm:style>
+  </dgm:styleLbl>
+  <dgm:styleLbl name="parChTrans2D2">
+    <dgm:scene3d>
+      <a:camera prst="orthographicFront"/>
+      <a:lightRig rig="threePt" dir="t"/>
+    </dgm:scene3d>
+    <dgm:sp3d/>
+    <dgm:txPr/>
+    <dgm:style>
+      <a:lnRef idx="2">
+        <a:scrgbClr r="0" g="0" b="0"/>
+      </a:lnRef>
+      <a:fillRef idx="1">
+        <a:scrgbClr r="0" g="0" b="0"/>
+      </a:fillRef>
+      <a:effectRef idx="0">
+        <a:scrgbClr r="0" g="0" b="0"/>
+      </a:effectRef>
+      <a:fontRef idx="minor">
+        <a:schemeClr val="lt1"/>
+      </a:fontRef>
+    </dgm:style>
+  </dgm:styleLbl>
+  <dgm:styleLbl name="parChTrans2D3">
+    <dgm:scene3d>
+      <a:camera prst="orthographicFront"/>
+      <a:lightRig rig="threePt" dir="t"/>
+    </dgm:scene3d>
+    <dgm:sp3d/>
+    <dgm:txPr/>
+    <dgm:style>
+      <a:lnRef idx="2">
+        <a:scrgbClr r="0" g="0" b="0"/>
+      </a:lnRef>
+      <a:fillRef idx="1">
+        <a:scrgbClr r="0" g="0" b="0"/>
+      </a:fillRef>
+      <a:effectRef idx="0">
+        <a:scrgbClr r="0" g="0" b="0"/>
+      </a:effectRef>
+      <a:fontRef idx="minor">
+        <a:schemeClr val="lt1"/>
+      </a:fontRef>
+    </dgm:style>
+  </dgm:styleLbl>
+  <dgm:styleLbl name="parChTrans2D4">
+    <dgm:scene3d>
+      <a:camera prst="orthographicFront"/>
+      <a:lightRig rig="threePt" dir="t"/>
+    </dgm:scene3d>
+    <dgm:sp3d/>
+    <dgm:txPr/>
+    <dgm:style>
+      <a:lnRef idx="2">
+        <a:scrgbClr r="0" g="0" b="0"/>
+      </a:lnRef>
+      <a:fillRef idx="1">
+        <a:scrgbClr r="0" g="0" b="0"/>
+      </a:fillRef>
+      <a:effectRef idx="0">
+        <a:scrgbClr r="0" g="0" b="0"/>
+      </a:effectRef>
+      <a:fontRef idx="minor">
+        <a:schemeClr val="lt1"/>
+      </a:fontRef>
+    </dgm:style>
+  </dgm:styleLbl>
+  <dgm:styleLbl name="parChTrans1D1">
+    <dgm:scene3d>
+      <a:camera prst="orthographicFront"/>
+      <a:lightRig rig="threePt" dir="t"/>
+    </dgm:scene3d>
+    <dgm:sp3d/>
+    <dgm:txPr/>
+    <dgm:style>
+      <a:lnRef idx="2">
+        <a:scrgbClr r="0" g="0" b="0"/>
+      </a:lnRef>
+      <a:fillRef idx="0">
+        <a:scrgbClr r="0" g="0" b="0"/>
+      </a:fillRef>
+      <a:effectRef idx="0">
+        <a:scrgbClr r="0" g="0" b="0"/>
+      </a:effectRef>
+      <a:fontRef idx="minor"/>
+    </dgm:style>
+  </dgm:styleLbl>
+  <dgm:styleLbl name="parChTrans1D2">
+    <dgm:scene3d>
+      <a:camera prst="orthographicFront"/>
+      <a:lightRig rig="threePt" dir="t"/>
+    </dgm:scene3d>
+    <dgm:sp3d/>
+    <dgm:txPr/>
+    <dgm:style>
+      <a:lnRef idx="2">
+        <a:scrgbClr r="0" g="0" b="0"/>
+      </a:lnRef>
+      <a:fillRef idx="0">
+        <a:scrgbClr r="0" g="0" b="0"/>
+      </a:fillRef>
+      <a:effectRef idx="0">
+        <a:scrgbClr r="0" g="0" b="0"/>
+      </a:effectRef>
+      <a:fontRef idx="minor"/>
+    </dgm:style>
+  </dgm:styleLbl>
+  <dgm:styleLbl name="parChTrans1D3">
+    <dgm:scene3d>
+      <a:camera prst="orthographicFront"/>
+      <a:lightRig rig="threePt" dir="t"/>
+    </dgm:scene3d>
+    <dgm:sp3d/>
+    <dgm:txPr/>
+    <dgm:style>
+      <a:lnRef idx="2">
+        <a:scrgbClr r="0" g="0" b="0"/>
+      </a:lnRef>
+      <a:fillRef idx="0">
+        <a:scrgbClr r="0" g="0" b="0"/>
+      </a:fillRef>
+      <a:effectRef idx="0">
+        <a:scrgbClr r="0" g="0" b="0"/>
+      </a:effectRef>
+      <a:fontRef idx="minor"/>
+    </dgm:style>
+  </dgm:styleLbl>
+  <dgm:styleLbl name="parChTrans1D4">
+    <dgm:scene3d>
+      <a:camera prst="orthographicFront"/>
+      <a:lightRig rig="threePt" dir="t"/>
+    </dgm:scene3d>
+    <dgm:sp3d/>
+    <dgm:txPr/>
+    <dgm:style>
+      <a:lnRef idx="2">
+        <a:scrgbClr r="0" g="0" b="0"/>
+      </a:lnRef>
+      <a:fillRef idx="0">
+        <a:scrgbClr r="0" g="0" b="0"/>
+      </a:fillRef>
+      <a:effectRef idx="0">
+        <a:scrgbClr r="0" g="0" b="0"/>
+      </a:effectRef>
+      <a:fontRef idx="minor"/>
+    </dgm:style>
+  </dgm:styleLbl>
+  <dgm:styleLbl name="fgAcc1">
+    <dgm:scene3d>
+      <a:camera prst="orthographicFront"/>
+      <a:lightRig rig="threePt" dir="t"/>
+    </dgm:scene3d>
+    <dgm:sp3d/>
+    <dgm:txPr/>
+    <dgm:style>
+      <a:lnRef idx="2">
+        <a:scrgbClr r="0" g="0" b="0"/>
+      </a:lnRef>
+      <a:fillRef idx="1">
+        <a:scrgbClr r="0" g="0" b="0"/>
+      </a:fillRef>
+      <a:effectRef idx="0">
+        <a:scrgbClr r="0" g="0" b="0"/>
+      </a:effectRef>
+      <a:fontRef idx="minor"/>
+    </dgm:style>
+  </dgm:styleLbl>
+  <dgm:styleLbl name="conFgAcc1">
+    <dgm:scene3d>
+      <a:camera prst="orthographicFront"/>
+      <a:lightRig rig="threePt" dir="t"/>
+    </dgm:scene3d>
+    <dgm:sp3d/>
+    <dgm:txPr/>
+    <dgm:style>
+      <a:lnRef idx="2">
+        <a:scrgbClr r="0" g="0" b="0"/>
+      </a:lnRef>
+      <a:fillRef idx="1">
+        <a:scrgbClr r="0" g="0" b="0"/>
+      </a:fillRef>
+      <a:effectRef idx="0">
+        <a:scrgbClr r="0" g="0" b="0"/>
+      </a:effectRef>
+      <a:fontRef idx="minor"/>
+    </dgm:style>
+  </dgm:styleLbl>
+  <dgm:styleLbl name="alignAcc1">
+    <dgm:scene3d>
+      <a:camera prst="orthographicFront"/>
+      <a:lightRig rig="threePt" dir="t"/>
+    </dgm:scene3d>
+    <dgm:sp3d/>
+    <dgm:txPr/>
+    <dgm:style>
+      <a:lnRef idx="2">
+        <a:scrgbClr r="0" g="0" b="0"/>
+      </a:lnRef>
+      <a:fillRef idx="1">
+        <a:scrgbClr r="0" g="0" b="0"/>
+      </a:fillRef>
+      <a:effectRef idx="0">
+        <a:scrgbClr r="0" g="0" b="0"/>
+      </a:effectRef>
+      <a:fontRef idx="minor"/>
+    </dgm:style>
+  </dgm:styleLbl>
+  <dgm:styleLbl name="trAlignAcc1">
+    <dgm:scene3d>
+      <a:camera prst="orthographicFront"/>
+      <a:lightRig rig="threePt" dir="t"/>
+    </dgm:scene3d>
+    <dgm:sp3d/>
+    <dgm:txPr/>
+    <dgm:style>
+      <a:lnRef idx="1">
+        <a:scrgbClr r="0" g="0" b="0"/>
+      </a:lnRef>
+      <a:fillRef idx="1">
+        <a:scrgbClr r="0" g="0" b="0"/>
+      </a:fillRef>
+      <a:effectRef idx="0">
+        <a:scrgbClr r="0" g="0" b="0"/>
+      </a:effectRef>
+      <a:fontRef idx="minor"/>
+    </dgm:style>
+  </dgm:styleLbl>
+  <dgm:styleLbl name="bgAcc1">
+    <dgm:scene3d>
+      <a:camera prst="orthographicFront"/>
+      <a:lightRig rig="threePt" dir="t"/>
+    </dgm:scene3d>
+    <dgm:sp3d/>
+    <dgm:txPr/>
+    <dgm:style>
+      <a:lnRef idx="2">
+        <a:scrgbClr r="0" g="0" b="0"/>
+      </a:lnRef>
+      <a:fillRef idx="1">
+        <a:scrgbClr r="0" g="0" b="0"/>
+      </a:fillRef>
+      <a:effectRef idx="0">
+        <a:scrgbClr r="0" g="0" b="0"/>
+      </a:effectRef>
+      <a:fontRef idx="minor"/>
+    </dgm:style>
+  </dgm:styleLbl>
+  <dgm:styleLbl name="solidFgAcc1">
+    <dgm:scene3d>
+      <a:camera prst="orthographicFront"/>
+      <a:lightRig rig="threePt" dir="t"/>
+    </dgm:scene3d>
+    <dgm:sp3d/>
+    <dgm:txPr/>
+    <dgm:style>
+      <a:lnRef idx="2">
+        <a:scrgbClr r="0" g="0" b="0"/>
+      </a:lnRef>
+      <a:fillRef idx="1">
+        <a:scrgbClr r="0" g="0" b="0"/>
+      </a:fillRef>
+      <a:effectRef idx="0">
+        <a:scrgbClr r="0" g="0" b="0"/>
+      </a:effectRef>
+      <a:fontRef idx="minor"/>
+    </dgm:style>
+  </dgm:styleLbl>
+  <dgm:styleLbl name="solidAlignAcc1">
+    <dgm:scene3d>
+      <a:camera prst="orthographicFront"/>
+      <a:lightRig rig="threePt" dir="t"/>
+    </dgm:scene3d>
+    <dgm:sp3d/>
+    <dgm:txPr/>
+    <dgm:style>
+      <a:lnRef idx="2">
+        <a:scrgbClr r="0" g="0" b="0"/>
+      </a:lnRef>
+      <a:fillRef idx="1">
+        <a:scrgbClr r="0" g="0" b="0"/>
+      </a:fillRef>
+      <a:effectRef idx="0">
+        <a:scrgbClr r="0" g="0" b="0"/>
+      </a:effectRef>
+      <a:fontRef idx="minor"/>
+    </dgm:style>
+  </dgm:styleLbl>
+  <dgm:styleLbl name="solidBgAcc1">
+    <dgm:scene3d>
+      <a:camera prst="orthographicFront"/>
+      <a:lightRig rig="threePt" dir="t"/>
+    </dgm:scene3d>
+    <dgm:sp3d/>
+    <dgm:txPr/>
+    <dgm:style>
+      <a:lnRef idx="2">
+        <a:scrgbClr r="0" g="0" b="0"/>
+      </a:lnRef>
+      <a:fillRef idx="1">
+        <a:scrgbClr r="0" g="0" b="0"/>
+      </a:fillRef>
+      <a:effectRef idx="0">
+        <a:scrgbClr r="0" g="0" b="0"/>
+      </a:effectRef>
+      <a:fontRef idx="minor"/>
+    </dgm:style>
+  </dgm:styleLbl>
+  <dgm:styleLbl name="fgAccFollowNode1">
+    <dgm:scene3d>
+      <a:camera prst="orthographicFront"/>
+      <a:lightRig rig="threePt" dir="t"/>
+    </dgm:scene3d>
+    <dgm:sp3d/>
+    <dgm:txPr/>
+    <dgm:style>
+      <a:lnRef idx="2">
+        <a:scrgbClr r="0" g="0" b="0"/>
+      </a:lnRef>
+      <a:fillRef idx="1">
+        <a:scrgbClr r="0" g="0" b="0"/>
+      </a:fillRef>
+      <a:effectRef idx="0">
+        <a:scrgbClr r="0" g="0" b="0"/>
+      </a:effectRef>
+      <a:fontRef idx="minor"/>
+    </dgm:style>
+  </dgm:styleLbl>
+  <dgm:styleLbl name="alignAccFollowNode1">
+    <dgm:scene3d>
+      <a:camera prst="orthographicFront"/>
+      <a:lightRig rig="threePt" dir="t"/>
+    </dgm:scene3d>
+    <dgm:sp3d/>
+    <dgm:txPr/>
+    <dgm:style>
+      <a:lnRef idx="2">
+        <a:scrgbClr r="0" g="0" b="0"/>
+      </a:lnRef>
+      <a:fillRef idx="1">
+        <a:scrgbClr r="0" g="0" b="0"/>
+      </a:fillRef>
+      <a:effectRef idx="0">
+        <a:scrgbClr r="0" g="0" b="0"/>
+      </a:effectRef>
+      <a:fontRef idx="minor"/>
+    </dgm:style>
+  </dgm:styleLbl>
+  <dgm:styleLbl name="bgAccFollowNode1">
+    <dgm:scene3d>
+      <a:camera prst="orthographicFront"/>
+      <a:lightRig rig="threePt" dir="t"/>
+    </dgm:scene3d>
+    <dgm:sp3d/>
+    <dgm:txPr/>
+    <dgm:style>
+      <a:lnRef idx="2">
+        <a:scrgbClr r="0" g="0" b="0"/>
+      </a:lnRef>
+      <a:fillRef idx="1">
+        <a:scrgbClr r="0" g="0" b="0"/>
+      </a:fillRef>
+      <a:effectRef idx="0">
+        <a:scrgbClr r="0" g="0" b="0"/>
+      </a:effectRef>
+      <a:fontRef idx="minor"/>
+    </dgm:style>
+  </dgm:styleLbl>
+  <dgm:styleLbl name="fgAcc0">
+    <dgm:scene3d>
+      <a:camera prst="orthographicFront"/>
+      <a:lightRig rig="threePt" dir="t"/>
+    </dgm:scene3d>
+    <dgm:sp3d/>
+    <dgm:txPr/>
+    <dgm:style>
+      <a:lnRef idx="2">
+        <a:scrgbClr r="0" g="0" b="0"/>
+      </a:lnRef>
+      <a:fillRef idx="1">
+        <a:scrgbClr r="0" g="0" b="0"/>
+      </a:fillRef>
+      <a:effectRef idx="0">
+        <a:scrgbClr r="0" g="0" b="0"/>
+      </a:effectRef>
+      <a:fontRef idx="minor"/>
+    </dgm:style>
+  </dgm:styleLbl>
+  <dgm:styleLbl name="fgAcc2">
+    <dgm:scene3d>
+      <a:camera prst="orthographicFront"/>
+      <a:lightRig rig="threePt" dir="t"/>
+    </dgm:scene3d>
+    <dgm:sp3d/>
+    <dgm:txPr/>
+    <dgm:style>
+      <a:lnRef idx="2">
+        <a:scrgbClr r="0" g="0" b="0"/>
+      </a:lnRef>
+      <a:fillRef idx="1">
+        <a:scrgbClr r="0" g="0" b="0"/>
+      </a:fillRef>
+      <a:effectRef idx="0">
+        <a:scrgbClr r="0" g="0" b="0"/>
+      </a:effectRef>
+      <a:fontRef idx="minor"/>
+    </dgm:style>
+  </dgm:styleLbl>
+  <dgm:styleLbl name="fgAcc3">
+    <dgm:scene3d>
+      <a:camera prst="orthographicFront"/>
+      <a:lightRig rig="threePt" dir="t"/>
+    </dgm:scene3d>
+    <dgm:sp3d/>
+    <dgm:txPr/>
+    <dgm:style>
+      <a:lnRef idx="2">
+        <a:scrgbClr r="0" g="0" b="0"/>
+      </a:lnRef>
+      <a:fillRef idx="1">
+        <a:scrgbClr r="0" g="0" b="0"/>
+      </a:fillRef>
+      <a:effectRef idx="0">
+        <a:scrgbClr r="0" g="0" b="0"/>
+      </a:effectRef>
+      <a:fontRef idx="minor"/>
+    </dgm:style>
+  </dgm:styleLbl>
+  <dgm:styleLbl name="fgAcc4">
+    <dgm:scene3d>
+      <a:camera prst="orthographicFront"/>
+      <a:lightRig rig="threePt" dir="t"/>
+    </dgm:scene3d>
+    <dgm:sp3d/>
+    <dgm:txPr/>
+    <dgm:style>
+      <a:lnRef idx="2">
+        <a:scrgbClr r="0" g="0" b="0"/>
+      </a:lnRef>
+      <a:fillRef idx="1">
+        <a:scrgbClr r="0" g="0" b="0"/>
+      </a:fillRef>
+      <a:effectRef idx="0">
+        <a:scrgbClr r="0" g="0" b="0"/>
+      </a:effectRef>
+      <a:fontRef idx="minor"/>
+    </dgm:style>
+  </dgm:styleLbl>
+  <dgm:styleLbl name="bgShp">
+    <dgm:scene3d>
+      <a:camera prst="orthographicFront"/>
+      <a:lightRig rig="threePt" dir="t"/>
+    </dgm:scene3d>
+    <dgm:sp3d/>
+    <dgm:txPr/>
+    <dgm:style>
+      <a:lnRef idx="0">
+        <a:scrgbClr r="0" g="0" b="0"/>
+      </a:lnRef>
+      <a:fillRef idx="1">
+        <a:scrgbClr r="0" g="0" b="0"/>
+      </a:fillRef>
+      <a:effectRef idx="0">
+        <a:scrgbClr r="0" g="0" b="0"/>
+      </a:effectRef>
+      <a:fontRef idx="minor"/>
+    </dgm:style>
+  </dgm:styleLbl>
+  <dgm:styleLbl name="dkBgShp">
+    <dgm:scene3d>
+      <a:camera prst="orthographicFront"/>
+      <a:lightRig rig="threePt" dir="t"/>
+    </dgm:scene3d>
+    <dgm:sp3d/>
+    <dgm:txPr/>
+    <dgm:style>
+      <a:lnRef idx="0">
+        <a:scrgbClr r="0" g="0" b="0"/>
+      </a:lnRef>
+      <a:fillRef idx="1">
+        <a:scrgbClr r="0" g="0" b="0"/>
+      </a:fillRef>
+      <a:effectRef idx="0">
+        <a:scrgbClr r="0" g="0" b="0"/>
+      </a:effectRef>
+      <a:fontRef idx="minor"/>
+    </dgm:style>
+  </dgm:styleLbl>
+  <dgm:styleLbl name="trBgShp">
+    <dgm:scene3d>
+      <a:camera prst="orthographicFront"/>
+      <a:lightRig rig="threePt" dir="t"/>
+    </dgm:scene3d>
+    <dgm:sp3d/>
+    <dgm:txPr/>
+    <dgm:style>
+      <a:lnRef idx="0">
+        <a:scrgbClr r="0" g="0" b="0"/>
+      </a:lnRef>
+      <a:fillRef idx="1">
+        <a:scrgbClr r="0" g="0" b="0"/>
+      </a:fillRef>
+      <a:effectRef idx="0">
+        <a:scrgbClr r="0" g="0" b="0"/>
+      </a:effectRef>
+      <a:fontRef idx="minor"/>
+    </dgm:style>
+  </dgm:styleLbl>
+  <dgm:styleLbl name="fgShp">
+    <dgm:scene3d>
+      <a:camera prst="orthographicFront"/>
+      <a:lightRig rig="threePt" dir="t"/>
+    </dgm:scene3d>
+    <dgm:sp3d/>
+    <dgm:txPr/>
+    <dgm:style>
+      <a:lnRef idx="2">
+        <a:scrgbClr r="0" g="0" b="0"/>
+      </a:lnRef>
+      <a:fillRef idx="1">
+        <a:scrgbClr r="0" g="0" b="0"/>
+      </a:fillRef>
+      <a:effectRef idx="0">
         <a:scrgbClr r="0" g="0" b="0"/>
       </a:effectRef>
       <a:fontRef idx="minor"/>
@@ -4307,7 +11505,7 @@
 </file>
 
 <file path=customXml/itemProps1.xml><?xml version="1.0" encoding="utf-8"?>
-<ds:datastoreItem xmlns:ds="http://schemas.openxmlformats.org/officeDocument/2006/customXml" ds:itemID="{C2D2B681-A79B-4578-9E5A-FEBA8922961C}">
+<ds:datastoreItem xmlns:ds="http://schemas.openxmlformats.org/officeDocument/2006/customXml" ds:itemID="{4B31F8CB-04F9-4F93-A8AF-D3CAD6099FC3}">
   <ds:schemaRefs>
     <ds:schemaRef ds:uri="http://schemas.openxmlformats.org/officeDocument/2006/bibliography"/>
   </ds:schemaRefs>

--- a/files/sharepoint/analyze_additional/migration.docx
+++ b/files/sharepoint/analyze_additional/migration.docx
@@ -43,8 +43,6 @@
       </w:r>
     </w:p>
     <w:p>
-      <w:bookmarkStart w:id="0" w:name="_GoBack"/>
-      <w:bookmarkEnd w:id="0"/>
       <w:r>
         <w:rPr>
           <w:noProof/>
@@ -77,14 +75,337 @@
     </w:p>
     <w:p/>
     <w:p/>
+    <w:p>
+      <w:pPr>
+        <w:rPr>
+          <w:noProof/>
+        </w:rPr>
+      </w:pPr>
+    </w:p>
+    <w:p>
+      <w:r>
+        <w:rPr>
+          <w:noProof/>
+        </w:rPr>
+        <w:drawing>
+          <wp:inline distT="0" distB="0" distL="0" distR="0" wp14:anchorId="6CDEDE58" wp14:editId="2C3896EC">
+            <wp:extent cx="2504508" cy="836990"/>
+            <wp:effectExtent l="0" t="0" r="0" b="1270"/>
+            <wp:docPr id="8" name="Picture 8" descr="Afbeeldingsresultaat voor powershell"/>
+            <wp:cNvGraphicFramePr>
+              <a:graphicFrameLocks xmlns:a="http://schemas.openxmlformats.org/drawingml/2006/main" noChangeAspect="1"/>
+            </wp:cNvGraphicFramePr>
+            <a:graphic xmlns:a="http://schemas.openxmlformats.org/drawingml/2006/main">
+              <a:graphicData uri="http://schemas.openxmlformats.org/drawingml/2006/picture">
+                <pic:pic xmlns:pic="http://schemas.openxmlformats.org/drawingml/2006/picture">
+                  <pic:nvPicPr>
+                    <pic:cNvPr id="0" name="Picture 3" descr="Afbeeldingsresultaat voor powershell"/>
+                    <pic:cNvPicPr>
+                      <a:picLocks noChangeAspect="1" noChangeArrowheads="1"/>
+                    </pic:cNvPicPr>
+                  </pic:nvPicPr>
+                  <pic:blipFill>
+                    <a:blip r:embed="rId22">
+                      <a:extLst>
+                        <a:ext uri="{28A0092B-C50C-407E-A947-70E740481C1C}">
+                          <a14:useLocalDpi xmlns:a14="http://schemas.microsoft.com/office/drawing/2010/main" val="0"/>
+                        </a:ext>
+                      </a:extLst>
+                    </a:blip>
+                    <a:srcRect/>
+                    <a:stretch>
+                      <a:fillRect/>
+                    </a:stretch>
+                  </pic:blipFill>
+                  <pic:spPr bwMode="auto">
+                    <a:xfrm>
+                      <a:off x="0" y="0"/>
+                      <a:ext cx="2522598" cy="843035"/>
+                    </a:xfrm>
+                    <a:prstGeom prst="rect">
+                      <a:avLst/>
+                    </a:prstGeom>
+                    <a:noFill/>
+                    <a:ln>
+                      <a:noFill/>
+                    </a:ln>
+                  </pic:spPr>
+                </pic:pic>
+              </a:graphicData>
+            </a:graphic>
+          </wp:inline>
+        </w:drawing>
+      </w:r>
+      <w:r>
+        <w:rPr>
+          <w:noProof/>
+        </w:rPr>
+        <w:drawing>
+          <wp:inline distT="0" distB="0" distL="0" distR="0" wp14:anchorId="150CD7F3" wp14:editId="76BBD056">
+            <wp:extent cx="1475117" cy="1475117"/>
+            <wp:effectExtent l="0" t="0" r="0" b="0"/>
+            <wp:docPr id="7" name="Picture 7" descr="Afbeeldingsresultaat voor excel"/>
+            <wp:cNvGraphicFramePr>
+              <a:graphicFrameLocks xmlns:a="http://schemas.openxmlformats.org/drawingml/2006/main" noChangeAspect="1"/>
+            </wp:cNvGraphicFramePr>
+            <a:graphic xmlns:a="http://schemas.openxmlformats.org/drawingml/2006/main">
+              <a:graphicData uri="http://schemas.openxmlformats.org/drawingml/2006/picture">
+                <pic:pic xmlns:pic="http://schemas.openxmlformats.org/drawingml/2006/picture">
+                  <pic:nvPicPr>
+                    <pic:cNvPr id="0" name="Picture 1" descr="Afbeeldingsresultaat voor excel"/>
+                    <pic:cNvPicPr>
+                      <a:picLocks noChangeAspect="1" noChangeArrowheads="1"/>
+                    </pic:cNvPicPr>
+                  </pic:nvPicPr>
+                  <pic:blipFill>
+                    <a:blip r:embed="rId23" cstate="print">
+                      <a:extLst>
+                        <a:ext uri="{28A0092B-C50C-407E-A947-70E740481C1C}">
+                          <a14:useLocalDpi xmlns:a14="http://schemas.microsoft.com/office/drawing/2010/main" val="0"/>
+                        </a:ext>
+                      </a:extLst>
+                    </a:blip>
+                    <a:srcRect/>
+                    <a:stretch>
+                      <a:fillRect/>
+                    </a:stretch>
+                  </pic:blipFill>
+                  <pic:spPr bwMode="auto">
+                    <a:xfrm>
+                      <a:off x="0" y="0"/>
+                      <a:ext cx="1482221" cy="1482221"/>
+                    </a:xfrm>
+                    <a:prstGeom prst="rect">
+                      <a:avLst/>
+                    </a:prstGeom>
+                    <a:noFill/>
+                    <a:ln>
+                      <a:noFill/>
+                    </a:ln>
+                  </pic:spPr>
+                </pic:pic>
+              </a:graphicData>
+            </a:graphic>
+          </wp:inline>
+        </w:drawing>
+      </w:r>
+      <w:r>
+        <w:rPr>
+          <w:noProof/>
+        </w:rPr>
+        <w:drawing>
+          <wp:inline distT="0" distB="0" distL="0" distR="0" wp14:anchorId="1A680D9E" wp14:editId="3475A405">
+            <wp:extent cx="1017917" cy="1017917"/>
+            <wp:effectExtent l="0" t="0" r="0" b="0"/>
+            <wp:docPr id="9" name="Picture 9" descr="C:\Users\jurja\AppData\Local\Microsoft\Windows\INetCache\Content.MSO\9F6B7349.tmp"/>
+            <wp:cNvGraphicFramePr>
+              <a:graphicFrameLocks xmlns:a="http://schemas.openxmlformats.org/drawingml/2006/main" noChangeAspect="1"/>
+            </wp:cNvGraphicFramePr>
+            <a:graphic xmlns:a="http://schemas.openxmlformats.org/drawingml/2006/main">
+              <a:graphicData uri="http://schemas.openxmlformats.org/drawingml/2006/picture">
+                <pic:pic xmlns:pic="http://schemas.openxmlformats.org/drawingml/2006/picture">
+                  <pic:nvPicPr>
+                    <pic:cNvPr id="0" name="Picture 5" descr="C:\Users\jurja\AppData\Local\Microsoft\Windows\INetCache\Content.MSO\9F6B7349.tmp"/>
+                    <pic:cNvPicPr>
+                      <a:picLocks noChangeAspect="1" noChangeArrowheads="1"/>
+                    </pic:cNvPicPr>
+                  </pic:nvPicPr>
+                  <pic:blipFill>
+                    <a:blip r:embed="rId24">
+                      <a:extLst>
+                        <a:ext uri="{28A0092B-C50C-407E-A947-70E740481C1C}">
+                          <a14:useLocalDpi xmlns:a14="http://schemas.microsoft.com/office/drawing/2010/main" val="0"/>
+                        </a:ext>
+                      </a:extLst>
+                    </a:blip>
+                    <a:srcRect/>
+                    <a:stretch>
+                      <a:fillRect/>
+                    </a:stretch>
+                  </pic:blipFill>
+                  <pic:spPr bwMode="auto">
+                    <a:xfrm>
+                      <a:off x="0" y="0"/>
+                      <a:ext cx="1024778" cy="1024778"/>
+                    </a:xfrm>
+                    <a:prstGeom prst="rect">
+                      <a:avLst/>
+                    </a:prstGeom>
+                    <a:noFill/>
+                    <a:ln>
+                      <a:noFill/>
+                    </a:ln>
+                  </pic:spPr>
+                </pic:pic>
+              </a:graphicData>
+            </a:graphic>
+          </wp:inline>
+        </w:drawing>
+      </w:r>
+    </w:p>
     <w:p/>
+    <w:p>
+      <w:r>
+        <w:rPr>
+          <w:noProof/>
+        </w:rPr>
+        <w:drawing>
+          <wp:inline distT="0" distB="0" distL="0" distR="0" wp14:anchorId="30C7D55D" wp14:editId="5A8E1E74">
+            <wp:extent cx="2026920" cy="2259965"/>
+            <wp:effectExtent l="0" t="0" r="0" b="6985"/>
+            <wp:docPr id="10" name="Picture 10" descr="C:\Users\jurja\AppData\Local\Microsoft\Windows\INetCache\Content.MSO\A26EBD3F.tmp"/>
+            <wp:cNvGraphicFramePr>
+              <a:graphicFrameLocks xmlns:a="http://schemas.openxmlformats.org/drawingml/2006/main" noChangeAspect="1"/>
+            </wp:cNvGraphicFramePr>
+            <a:graphic xmlns:a="http://schemas.openxmlformats.org/drawingml/2006/main">
+              <a:graphicData uri="http://schemas.openxmlformats.org/drawingml/2006/picture">
+                <pic:pic xmlns:pic="http://schemas.openxmlformats.org/drawingml/2006/picture">
+                  <pic:nvPicPr>
+                    <pic:cNvPr id="0" name="Picture 7" descr="C:\Users\jurja\AppData\Local\Microsoft\Windows\INetCache\Content.MSO\A26EBD3F.tmp"/>
+                    <pic:cNvPicPr>
+                      <a:picLocks noChangeAspect="1" noChangeArrowheads="1"/>
+                    </pic:cNvPicPr>
+                  </pic:nvPicPr>
+                  <pic:blipFill>
+                    <a:blip r:embed="rId25">
+                      <a:extLst>
+                        <a:ext uri="{28A0092B-C50C-407E-A947-70E740481C1C}">
+                          <a14:useLocalDpi xmlns:a14="http://schemas.microsoft.com/office/drawing/2010/main" val="0"/>
+                        </a:ext>
+                      </a:extLst>
+                    </a:blip>
+                    <a:srcRect/>
+                    <a:stretch>
+                      <a:fillRect/>
+                    </a:stretch>
+                  </pic:blipFill>
+                  <pic:spPr bwMode="auto">
+                    <a:xfrm>
+                      <a:off x="0" y="0"/>
+                      <a:ext cx="2026920" cy="2259965"/>
+                    </a:xfrm>
+                    <a:prstGeom prst="rect">
+                      <a:avLst/>
+                    </a:prstGeom>
+                    <a:noFill/>
+                    <a:ln>
+                      <a:noFill/>
+                    </a:ln>
+                  </pic:spPr>
+                </pic:pic>
+              </a:graphicData>
+            </a:graphic>
+          </wp:inline>
+        </w:drawing>
+      </w:r>
+      <w:r>
+        <w:rPr>
+          <w:noProof/>
+        </w:rPr>
+        <w:drawing>
+          <wp:inline distT="0" distB="0" distL="0" distR="0" wp14:anchorId="4750F509" wp14:editId="7948EFA8">
+            <wp:extent cx="2139315" cy="2130425"/>
+            <wp:effectExtent l="0" t="0" r="0" b="3175"/>
+            <wp:docPr id="11" name="Picture 11" descr="C:\Users\jurja\AppData\Local\Microsoft\Windows\INetCache\Content.MSO\8C7BECC0.tmp"/>
+            <wp:cNvGraphicFramePr>
+              <a:graphicFrameLocks xmlns:a="http://schemas.openxmlformats.org/drawingml/2006/main" noChangeAspect="1"/>
+            </wp:cNvGraphicFramePr>
+            <a:graphic xmlns:a="http://schemas.openxmlformats.org/drawingml/2006/main">
+              <a:graphicData uri="http://schemas.openxmlformats.org/drawingml/2006/picture">
+                <pic:pic xmlns:pic="http://schemas.openxmlformats.org/drawingml/2006/picture">
+                  <pic:nvPicPr>
+                    <pic:cNvPr id="0" name="Picture 9" descr="C:\Users\jurja\AppData\Local\Microsoft\Windows\INetCache\Content.MSO\8C7BECC0.tmp"/>
+                    <pic:cNvPicPr>
+                      <a:picLocks noChangeAspect="1" noChangeArrowheads="1"/>
+                    </pic:cNvPicPr>
+                  </pic:nvPicPr>
+                  <pic:blipFill>
+                    <a:blip r:embed="rId26">
+                      <a:extLst>
+                        <a:ext uri="{28A0092B-C50C-407E-A947-70E740481C1C}">
+                          <a14:useLocalDpi xmlns:a14="http://schemas.microsoft.com/office/drawing/2010/main" val="0"/>
+                        </a:ext>
+                      </a:extLst>
+                    </a:blip>
+                    <a:srcRect/>
+                    <a:stretch>
+                      <a:fillRect/>
+                    </a:stretch>
+                  </pic:blipFill>
+                  <pic:spPr bwMode="auto">
+                    <a:xfrm>
+                      <a:off x="0" y="0"/>
+                      <a:ext cx="2139315" cy="2130425"/>
+                    </a:xfrm>
+                    <a:prstGeom prst="rect">
+                      <a:avLst/>
+                    </a:prstGeom>
+                    <a:noFill/>
+                    <a:ln>
+                      <a:noFill/>
+                    </a:ln>
+                  </pic:spPr>
+                </pic:pic>
+              </a:graphicData>
+            </a:graphic>
+          </wp:inline>
+        </w:drawing>
+      </w:r>
+    </w:p>
+    <w:p/>
+    <w:p/>
+    <w:p>
+      <w:r>
+        <w:rPr>
+          <w:noProof/>
+        </w:rPr>
+        <w:drawing>
+          <wp:inline distT="0" distB="0" distL="0" distR="0" wp14:anchorId="7C72EA99" wp14:editId="2C5E225C">
+            <wp:extent cx="5486400" cy="1173192"/>
+            <wp:effectExtent l="0" t="0" r="19050" b="0"/>
+            <wp:docPr id="3" name="Diagram 3"/>
+            <wp:cNvGraphicFramePr/>
+            <a:graphic xmlns:a="http://schemas.openxmlformats.org/drawingml/2006/main">
+              <a:graphicData uri="http://schemas.openxmlformats.org/drawingml/2006/diagram">
+                <dgm:relIds xmlns:dgm="http://schemas.openxmlformats.org/drawingml/2006/diagram" xmlns:r="http://schemas.openxmlformats.org/officeDocument/2006/relationships" r:dm="rId27" r:lo="rId28" r:qs="rId29" r:cs="rId30"/>
+              </a:graphicData>
+            </a:graphic>
+          </wp:inline>
+        </w:drawing>
+      </w:r>
+    </w:p>
+    <w:p>
+      <w:bookmarkStart w:id="0" w:name="_GoBack"/>
+      <w:bookmarkEnd w:id="0"/>
+    </w:p>
+    <w:p>
+      <w:r>
+        <w:rPr>
+          <w:noProof/>
+        </w:rPr>
+        <w:lastRenderedPageBreak/>
+        <w:drawing>
+          <wp:inline distT="0" distB="0" distL="0" distR="0" wp14:anchorId="19F2E566" wp14:editId="2565BF8A">
+            <wp:extent cx="5486400" cy="3200400"/>
+            <wp:effectExtent l="0" t="0" r="76200" b="0"/>
+            <wp:docPr id="4" name="Diagram 4"/>
+            <wp:cNvGraphicFramePr/>
+            <a:graphic xmlns:a="http://schemas.openxmlformats.org/drawingml/2006/main">
+              <a:graphicData uri="http://schemas.openxmlformats.org/drawingml/2006/diagram">
+                <dgm:relIds xmlns:dgm="http://schemas.openxmlformats.org/drawingml/2006/diagram" xmlns:r="http://schemas.openxmlformats.org/officeDocument/2006/relationships" r:dm="rId32" r:lo="rId33" r:qs="rId34" r:cs="rId35"/>
+              </a:graphicData>
+            </a:graphic>
+          </wp:inline>
+        </w:drawing>
+      </w:r>
+    </w:p>
     <w:sectPr>
-      <w:headerReference w:type="even" r:id="rId22"/>
-      <w:headerReference w:type="default" r:id="rId23"/>
-      <w:footerReference w:type="even" r:id="rId24"/>
-      <w:footerReference w:type="default" r:id="rId25"/>
-      <w:headerReference w:type="first" r:id="rId26"/>
-      <w:footerReference w:type="first" r:id="rId27"/>
+      <w:headerReference w:type="even" r:id="rId37"/>
+      <w:headerReference w:type="default" r:id="rId38"/>
+      <w:footerReference w:type="even" r:id="rId39"/>
+      <w:footerReference w:type="default" r:id="rId40"/>
+      <w:headerReference w:type="first" r:id="rId41"/>
+      <w:footerReference w:type="first" r:id="rId42"/>
       <w:pgSz w:w="11906" w:h="16838"/>
       <w:pgMar w:top="1417" w:right="1417" w:bottom="1417" w:left="1417" w:header="708" w:footer="708" w:gutter="0"/>
       <w:cols w:space="708"/>
@@ -3014,6 +3335,1535 @@
     <dgm:fillClrLst meth="repeat">
       <a:schemeClr val="accent5">
         <a:tint val="40000"/>
+      </a:schemeClr>
+    </dgm:fillClrLst>
+    <dgm:linClrLst meth="repeat">
+      <a:schemeClr val="lt1"/>
+    </dgm:linClrLst>
+    <dgm:effectClrLst/>
+    <dgm:txLinClrLst/>
+    <dgm:txFillClrLst meth="repeat">
+      <a:schemeClr val="dk1"/>
+    </dgm:txFillClrLst>
+    <dgm:txEffectClrLst/>
+  </dgm:styleLbl>
+  <dgm:styleLbl name="revTx">
+    <dgm:fillClrLst meth="repeat">
+      <a:schemeClr val="lt1">
+        <a:alpha val="0"/>
+      </a:schemeClr>
+    </dgm:fillClrLst>
+    <dgm:linClrLst meth="repeat">
+      <a:schemeClr val="dk1">
+        <a:alpha val="0"/>
+      </a:schemeClr>
+    </dgm:linClrLst>
+    <dgm:effectClrLst/>
+    <dgm:txLinClrLst/>
+    <dgm:txFillClrLst meth="repeat">
+      <a:schemeClr val="tx1"/>
+    </dgm:txFillClrLst>
+    <dgm:txEffectClrLst/>
+  </dgm:styleLbl>
+</dgm:colorsDef>
+</file>
+
+<file path=word/diagrams/colors4.xml><?xml version="1.0" encoding="utf-8"?>
+<dgm:colorsDef xmlns:dgm="http://schemas.openxmlformats.org/drawingml/2006/diagram" xmlns:a="http://schemas.openxmlformats.org/drawingml/2006/main" uniqueId="urn:microsoft.com/office/officeart/2005/8/colors/colorful5">
+  <dgm:title val=""/>
+  <dgm:desc val=""/>
+  <dgm:catLst>
+    <dgm:cat type="colorful" pri="10500"/>
+  </dgm:catLst>
+  <dgm:styleLbl name="node0">
+    <dgm:fillClrLst meth="repeat">
+      <a:schemeClr val="accent4"/>
+    </dgm:fillClrLst>
+    <dgm:linClrLst meth="repeat">
+      <a:schemeClr val="lt1"/>
+    </dgm:linClrLst>
+    <dgm:effectClrLst/>
+    <dgm:txLinClrLst/>
+    <dgm:txFillClrLst/>
+    <dgm:txEffectClrLst/>
+  </dgm:styleLbl>
+  <dgm:styleLbl name="node1">
+    <dgm:fillClrLst>
+      <a:schemeClr val="accent5"/>
+      <a:schemeClr val="accent6"/>
+    </dgm:fillClrLst>
+    <dgm:linClrLst meth="repeat">
+      <a:schemeClr val="lt1"/>
+    </dgm:linClrLst>
+    <dgm:effectClrLst/>
+    <dgm:txLinClrLst/>
+    <dgm:txFillClrLst/>
+    <dgm:txEffectClrLst/>
+  </dgm:styleLbl>
+  <dgm:styleLbl name="alignNode1">
+    <dgm:fillClrLst>
+      <a:schemeClr val="accent5"/>
+      <a:schemeClr val="accent6"/>
+    </dgm:fillClrLst>
+    <dgm:linClrLst>
+      <a:schemeClr val="accent5"/>
+      <a:schemeClr val="accent6"/>
+    </dgm:linClrLst>
+    <dgm:effectClrLst/>
+    <dgm:txLinClrLst/>
+    <dgm:txFillClrLst/>
+    <dgm:txEffectClrLst/>
+  </dgm:styleLbl>
+  <dgm:styleLbl name="lnNode1">
+    <dgm:fillClrLst>
+      <a:schemeClr val="accent5"/>
+      <a:schemeClr val="accent6"/>
+    </dgm:fillClrLst>
+    <dgm:linClrLst meth="repeat">
+      <a:schemeClr val="lt1"/>
+    </dgm:linClrLst>
+    <dgm:effectClrLst/>
+    <dgm:txLinClrLst/>
+    <dgm:txFillClrLst/>
+    <dgm:txEffectClrLst/>
+  </dgm:styleLbl>
+  <dgm:styleLbl name="vennNode1">
+    <dgm:fillClrLst>
+      <a:schemeClr val="accent5">
+        <a:alpha val="50000"/>
+      </a:schemeClr>
+      <a:schemeClr val="accent6">
+        <a:alpha val="50000"/>
+      </a:schemeClr>
+    </dgm:fillClrLst>
+    <dgm:linClrLst meth="repeat">
+      <a:schemeClr val="lt1"/>
+    </dgm:linClrLst>
+    <dgm:effectClrLst/>
+    <dgm:txLinClrLst/>
+    <dgm:txFillClrLst/>
+    <dgm:txEffectClrLst/>
+  </dgm:styleLbl>
+  <dgm:styleLbl name="node2">
+    <dgm:fillClrLst>
+      <a:schemeClr val="accent6"/>
+    </dgm:fillClrLst>
+    <dgm:linClrLst meth="repeat">
+      <a:schemeClr val="lt1"/>
+    </dgm:linClrLst>
+    <dgm:effectClrLst/>
+    <dgm:txLinClrLst/>
+    <dgm:txFillClrLst/>
+    <dgm:txEffectClrLst/>
+  </dgm:styleLbl>
+  <dgm:styleLbl name="node3">
+    <dgm:fillClrLst>
+      <a:schemeClr val="accent1"/>
+    </dgm:fillClrLst>
+    <dgm:linClrLst meth="repeat">
+      <a:schemeClr val="lt1"/>
+    </dgm:linClrLst>
+    <dgm:effectClrLst/>
+    <dgm:txLinClrLst/>
+    <dgm:txFillClrLst/>
+    <dgm:txEffectClrLst/>
+  </dgm:styleLbl>
+  <dgm:styleLbl name="node4">
+    <dgm:fillClrLst>
+      <a:schemeClr val="accent2"/>
+    </dgm:fillClrLst>
+    <dgm:linClrLst meth="repeat">
+      <a:schemeClr val="lt1"/>
+    </dgm:linClrLst>
+    <dgm:effectClrLst/>
+    <dgm:txLinClrLst/>
+    <dgm:txFillClrLst/>
+    <dgm:txEffectClrLst/>
+  </dgm:styleLbl>
+  <dgm:styleLbl name="fgImgPlace1">
+    <dgm:fillClrLst>
+      <a:schemeClr val="accent5">
+        <a:tint val="50000"/>
+      </a:schemeClr>
+      <a:schemeClr val="accent6">
+        <a:tint val="50000"/>
+      </a:schemeClr>
+    </dgm:fillClrLst>
+    <dgm:linClrLst meth="repeat">
+      <a:schemeClr val="lt1"/>
+    </dgm:linClrLst>
+    <dgm:effectClrLst/>
+    <dgm:txLinClrLst/>
+    <dgm:txFillClrLst meth="repeat">
+      <a:schemeClr val="lt1"/>
+    </dgm:txFillClrLst>
+    <dgm:txEffectClrLst/>
+  </dgm:styleLbl>
+  <dgm:styleLbl name="alignImgPlace1">
+    <dgm:fillClrLst>
+      <a:schemeClr val="accent5">
+        <a:tint val="50000"/>
+      </a:schemeClr>
+      <a:schemeClr val="accent6">
+        <a:tint val="20000"/>
+      </a:schemeClr>
+    </dgm:fillClrLst>
+    <dgm:linClrLst meth="repeat">
+      <a:schemeClr val="lt1"/>
+    </dgm:linClrLst>
+    <dgm:effectClrLst/>
+    <dgm:txLinClrLst/>
+    <dgm:txFillClrLst meth="repeat">
+      <a:schemeClr val="lt1"/>
+    </dgm:txFillClrLst>
+    <dgm:txEffectClrLst/>
+  </dgm:styleLbl>
+  <dgm:styleLbl name="bgImgPlace1">
+    <dgm:fillClrLst>
+      <a:schemeClr val="accent5">
+        <a:tint val="50000"/>
+      </a:schemeClr>
+      <a:schemeClr val="accent6">
+        <a:tint val="20000"/>
+      </a:schemeClr>
+    </dgm:fillClrLst>
+    <dgm:linClrLst meth="repeat">
+      <a:schemeClr val="lt1"/>
+    </dgm:linClrLst>
+    <dgm:effectClrLst/>
+    <dgm:txLinClrLst/>
+    <dgm:txFillClrLst meth="repeat">
+      <a:schemeClr val="lt1"/>
+    </dgm:txFillClrLst>
+    <dgm:txEffectClrLst/>
+  </dgm:styleLbl>
+  <dgm:styleLbl name="sibTrans2D1">
+    <dgm:fillClrLst>
+      <a:schemeClr val="accent5"/>
+      <a:schemeClr val="accent6"/>
+    </dgm:fillClrLst>
+    <dgm:linClrLst meth="repeat">
+      <a:schemeClr val="lt1"/>
+    </dgm:linClrLst>
+    <dgm:effectClrLst/>
+    <dgm:txLinClrLst/>
+    <dgm:txFillClrLst/>
+    <dgm:txEffectClrLst/>
+  </dgm:styleLbl>
+  <dgm:styleLbl name="fgSibTrans2D1">
+    <dgm:fillClrLst>
+      <a:schemeClr val="accent5"/>
+      <a:schemeClr val="accent6"/>
+    </dgm:fillClrLst>
+    <dgm:linClrLst meth="repeat">
+      <a:schemeClr val="lt1"/>
+    </dgm:linClrLst>
+    <dgm:effectClrLst/>
+    <dgm:txLinClrLst/>
+    <dgm:txFillClrLst meth="repeat">
+      <a:schemeClr val="lt1"/>
+    </dgm:txFillClrLst>
+    <dgm:txEffectClrLst/>
+  </dgm:styleLbl>
+  <dgm:styleLbl name="bgSibTrans2D1">
+    <dgm:fillClrLst>
+      <a:schemeClr val="accent5"/>
+      <a:schemeClr val="accent6"/>
+    </dgm:fillClrLst>
+    <dgm:linClrLst meth="repeat">
+      <a:schemeClr val="lt1"/>
+    </dgm:linClrLst>
+    <dgm:effectClrLst/>
+    <dgm:txLinClrLst/>
+    <dgm:txFillClrLst meth="repeat">
+      <a:schemeClr val="lt1"/>
+    </dgm:txFillClrLst>
+    <dgm:txEffectClrLst/>
+  </dgm:styleLbl>
+  <dgm:styleLbl name="sibTrans1D1">
+    <dgm:fillClrLst/>
+    <dgm:linClrLst>
+      <a:schemeClr val="accent5"/>
+      <a:schemeClr val="accent6"/>
+    </dgm:linClrLst>
+    <dgm:effectClrLst/>
+    <dgm:txLinClrLst/>
+    <dgm:txFillClrLst meth="repeat">
+      <a:schemeClr val="tx1"/>
+    </dgm:txFillClrLst>
+    <dgm:txEffectClrLst/>
+  </dgm:styleLbl>
+  <dgm:styleLbl name="callout">
+    <dgm:fillClrLst meth="repeat">
+      <a:schemeClr val="accent5"/>
+    </dgm:fillClrLst>
+    <dgm:linClrLst meth="repeat">
+      <a:schemeClr val="accent5">
+        <a:tint val="50000"/>
+      </a:schemeClr>
+    </dgm:linClrLst>
+    <dgm:effectClrLst/>
+    <dgm:txLinClrLst/>
+    <dgm:txFillClrLst meth="repeat">
+      <a:schemeClr val="tx1"/>
+    </dgm:txFillClrLst>
+    <dgm:txEffectClrLst/>
+  </dgm:styleLbl>
+  <dgm:styleLbl name="asst0">
+    <dgm:fillClrLst meth="repeat">
+      <a:schemeClr val="accent5"/>
+    </dgm:fillClrLst>
+    <dgm:linClrLst meth="repeat">
+      <a:schemeClr val="lt1">
+        <a:shade val="80000"/>
+      </a:schemeClr>
+    </dgm:linClrLst>
+    <dgm:effectClrLst/>
+    <dgm:txLinClrLst/>
+    <dgm:txFillClrLst/>
+    <dgm:txEffectClrLst/>
+  </dgm:styleLbl>
+  <dgm:styleLbl name="asst1">
+    <dgm:fillClrLst meth="repeat">
+      <a:schemeClr val="accent6"/>
+    </dgm:fillClrLst>
+    <dgm:linClrLst meth="repeat">
+      <a:schemeClr val="lt1">
+        <a:shade val="80000"/>
+      </a:schemeClr>
+    </dgm:linClrLst>
+    <dgm:effectClrLst/>
+    <dgm:txLinClrLst/>
+    <dgm:txFillClrLst/>
+    <dgm:txEffectClrLst/>
+  </dgm:styleLbl>
+  <dgm:styleLbl name="asst2">
+    <dgm:fillClrLst>
+      <a:schemeClr val="accent1"/>
+    </dgm:fillClrLst>
+    <dgm:linClrLst meth="repeat">
+      <a:schemeClr val="lt1"/>
+    </dgm:linClrLst>
+    <dgm:effectClrLst/>
+    <dgm:txLinClrLst/>
+    <dgm:txFillClrLst/>
+    <dgm:txEffectClrLst/>
+  </dgm:styleLbl>
+  <dgm:styleLbl name="asst3">
+    <dgm:fillClrLst>
+      <a:schemeClr val="accent2"/>
+    </dgm:fillClrLst>
+    <dgm:linClrLst meth="repeat">
+      <a:schemeClr val="lt1"/>
+    </dgm:linClrLst>
+    <dgm:effectClrLst/>
+    <dgm:txLinClrLst/>
+    <dgm:txFillClrLst/>
+    <dgm:txEffectClrLst/>
+  </dgm:styleLbl>
+  <dgm:styleLbl name="asst4">
+    <dgm:fillClrLst>
+      <a:schemeClr val="accent3"/>
+    </dgm:fillClrLst>
+    <dgm:linClrLst meth="repeat">
+      <a:schemeClr val="lt1"/>
+    </dgm:linClrLst>
+    <dgm:effectClrLst/>
+    <dgm:txLinClrLst/>
+    <dgm:txFillClrLst/>
+    <dgm:txEffectClrLst/>
+  </dgm:styleLbl>
+  <dgm:styleLbl name="parChTrans2D1">
+    <dgm:fillClrLst meth="repeat">
+      <a:schemeClr val="accent5"/>
+    </dgm:fillClrLst>
+    <dgm:linClrLst meth="repeat">
+      <a:schemeClr val="lt1"/>
+    </dgm:linClrLst>
+    <dgm:effectClrLst/>
+    <dgm:txLinClrLst/>
+    <dgm:txFillClrLst meth="repeat">
+      <a:schemeClr val="lt1"/>
+    </dgm:txFillClrLst>
+    <dgm:txEffectClrLst/>
+  </dgm:styleLbl>
+  <dgm:styleLbl name="parChTrans2D2">
+    <dgm:fillClrLst meth="repeat">
+      <a:schemeClr val="accent6"/>
+    </dgm:fillClrLst>
+    <dgm:linClrLst meth="repeat">
+      <a:schemeClr val="lt1"/>
+    </dgm:linClrLst>
+    <dgm:effectClrLst/>
+    <dgm:txLinClrLst/>
+    <dgm:txFillClrLst/>
+    <dgm:txEffectClrLst/>
+  </dgm:styleLbl>
+  <dgm:styleLbl name="parChTrans2D3">
+    <dgm:fillClrLst meth="repeat">
+      <a:schemeClr val="accent6"/>
+    </dgm:fillClrLst>
+    <dgm:linClrLst meth="repeat">
+      <a:schemeClr val="lt1"/>
+    </dgm:linClrLst>
+    <dgm:effectClrLst/>
+    <dgm:txLinClrLst/>
+    <dgm:txFillClrLst/>
+    <dgm:txEffectClrLst/>
+  </dgm:styleLbl>
+  <dgm:styleLbl name="parChTrans2D4">
+    <dgm:fillClrLst meth="repeat">
+      <a:schemeClr val="accent1"/>
+    </dgm:fillClrLst>
+    <dgm:linClrLst meth="repeat">
+      <a:schemeClr val="lt1"/>
+    </dgm:linClrLst>
+    <dgm:effectClrLst/>
+    <dgm:txLinClrLst/>
+    <dgm:txFillClrLst meth="repeat">
+      <a:schemeClr val="lt1"/>
+    </dgm:txFillClrLst>
+    <dgm:txEffectClrLst/>
+  </dgm:styleLbl>
+  <dgm:styleLbl name="parChTrans1D1">
+    <dgm:fillClrLst meth="repeat">
+      <a:schemeClr val="accent5"/>
+    </dgm:fillClrLst>
+    <dgm:linClrLst meth="repeat">
+      <a:schemeClr val="accent5"/>
+    </dgm:linClrLst>
+    <dgm:effectClrLst/>
+    <dgm:txLinClrLst/>
+    <dgm:txFillClrLst meth="repeat">
+      <a:schemeClr val="tx1"/>
+    </dgm:txFillClrLst>
+    <dgm:txEffectClrLst/>
+  </dgm:styleLbl>
+  <dgm:styleLbl name="parChTrans1D2">
+    <dgm:fillClrLst meth="repeat">
+      <a:schemeClr val="accent6">
+        <a:tint val="90000"/>
+      </a:schemeClr>
+    </dgm:fillClrLst>
+    <dgm:linClrLst meth="repeat">
+      <a:schemeClr val="accent6"/>
+    </dgm:linClrLst>
+    <dgm:effectClrLst/>
+    <dgm:txLinClrLst/>
+    <dgm:txFillClrLst meth="repeat">
+      <a:schemeClr val="tx1"/>
+    </dgm:txFillClrLst>
+    <dgm:txEffectClrLst/>
+  </dgm:styleLbl>
+  <dgm:styleLbl name="parChTrans1D3">
+    <dgm:fillClrLst meth="repeat">
+      <a:schemeClr val="accent6">
+        <a:tint val="70000"/>
+      </a:schemeClr>
+    </dgm:fillClrLst>
+    <dgm:linClrLst meth="repeat">
+      <a:schemeClr val="accent1"/>
+    </dgm:linClrLst>
+    <dgm:effectClrLst/>
+    <dgm:txLinClrLst/>
+    <dgm:txFillClrLst meth="repeat">
+      <a:schemeClr val="tx1"/>
+    </dgm:txFillClrLst>
+    <dgm:txEffectClrLst/>
+  </dgm:styleLbl>
+  <dgm:styleLbl name="parChTrans1D4">
+    <dgm:fillClrLst meth="repeat">
+      <a:schemeClr val="accent6">
+        <a:tint val="50000"/>
+      </a:schemeClr>
+    </dgm:fillClrLst>
+    <dgm:linClrLst meth="repeat">
+      <a:schemeClr val="accent2"/>
+    </dgm:linClrLst>
+    <dgm:effectClrLst/>
+    <dgm:txLinClrLst/>
+    <dgm:txFillClrLst meth="repeat">
+      <a:schemeClr val="tx1"/>
+    </dgm:txFillClrLst>
+    <dgm:txEffectClrLst/>
+  </dgm:styleLbl>
+  <dgm:styleLbl name="fgAcc1">
+    <dgm:fillClrLst meth="repeat">
+      <a:schemeClr val="lt1">
+        <a:alpha val="90000"/>
+      </a:schemeClr>
+    </dgm:fillClrLst>
+    <dgm:linClrLst>
+      <a:schemeClr val="accent5"/>
+      <a:schemeClr val="accent6"/>
+    </dgm:linClrLst>
+    <dgm:effectClrLst/>
+    <dgm:txLinClrLst/>
+    <dgm:txFillClrLst meth="repeat">
+      <a:schemeClr val="dk1"/>
+    </dgm:txFillClrLst>
+    <dgm:txEffectClrLst/>
+  </dgm:styleLbl>
+  <dgm:styleLbl name="conFgAcc1">
+    <dgm:fillClrLst meth="repeat">
+      <a:schemeClr val="lt1">
+        <a:alpha val="90000"/>
+      </a:schemeClr>
+    </dgm:fillClrLst>
+    <dgm:linClrLst>
+      <a:schemeClr val="accent5"/>
+      <a:schemeClr val="accent6"/>
+    </dgm:linClrLst>
+    <dgm:effectClrLst/>
+    <dgm:txLinClrLst/>
+    <dgm:txFillClrLst meth="repeat">
+      <a:schemeClr val="dk1"/>
+    </dgm:txFillClrLst>
+    <dgm:txEffectClrLst/>
+  </dgm:styleLbl>
+  <dgm:styleLbl name="alignAcc1">
+    <dgm:fillClrLst meth="repeat">
+      <a:schemeClr val="lt1">
+        <a:alpha val="90000"/>
+      </a:schemeClr>
+    </dgm:fillClrLst>
+    <dgm:linClrLst>
+      <a:schemeClr val="accent5"/>
+      <a:schemeClr val="accent6"/>
+    </dgm:linClrLst>
+    <dgm:effectClrLst/>
+    <dgm:txLinClrLst/>
+    <dgm:txFillClrLst meth="repeat">
+      <a:schemeClr val="dk1"/>
+    </dgm:txFillClrLst>
+    <dgm:txEffectClrLst/>
+  </dgm:styleLbl>
+  <dgm:styleLbl name="trAlignAcc1">
+    <dgm:fillClrLst meth="repeat">
+      <a:schemeClr val="lt1">
+        <a:alpha val="40000"/>
+      </a:schemeClr>
+    </dgm:fillClrLst>
+    <dgm:linClrLst meth="repeat">
+      <a:schemeClr val="accent5"/>
+    </dgm:linClrLst>
+    <dgm:effectClrLst/>
+    <dgm:txLinClrLst/>
+    <dgm:txFillClrLst meth="repeat">
+      <a:schemeClr val="dk1"/>
+    </dgm:txFillClrLst>
+    <dgm:txEffectClrLst/>
+  </dgm:styleLbl>
+  <dgm:styleLbl name="bgAcc1">
+    <dgm:fillClrLst meth="repeat">
+      <a:schemeClr val="lt1">
+        <a:alpha val="90000"/>
+      </a:schemeClr>
+    </dgm:fillClrLst>
+    <dgm:linClrLst>
+      <a:schemeClr val="accent5"/>
+      <a:schemeClr val="accent6"/>
+    </dgm:linClrLst>
+    <dgm:effectClrLst/>
+    <dgm:txLinClrLst/>
+    <dgm:txFillClrLst meth="repeat">
+      <a:schemeClr val="dk1"/>
+    </dgm:txFillClrLst>
+    <dgm:txEffectClrLst/>
+  </dgm:styleLbl>
+  <dgm:styleLbl name="solidFgAcc1">
+    <dgm:fillClrLst meth="repeat">
+      <a:schemeClr val="lt1"/>
+    </dgm:fillClrLst>
+    <dgm:linClrLst>
+      <a:schemeClr val="accent5"/>
+      <a:schemeClr val="accent6"/>
+    </dgm:linClrLst>
+    <dgm:effectClrLst/>
+    <dgm:txLinClrLst/>
+    <dgm:txFillClrLst meth="repeat">
+      <a:schemeClr val="dk1"/>
+    </dgm:txFillClrLst>
+    <dgm:txEffectClrLst/>
+  </dgm:styleLbl>
+  <dgm:styleLbl name="solidAlignAcc1">
+    <dgm:fillClrLst meth="repeat">
+      <a:schemeClr val="lt1"/>
+    </dgm:fillClrLst>
+    <dgm:linClrLst>
+      <a:schemeClr val="accent5"/>
+      <a:schemeClr val="accent6"/>
+    </dgm:linClrLst>
+    <dgm:effectClrLst/>
+    <dgm:txLinClrLst/>
+    <dgm:txFillClrLst meth="repeat">
+      <a:schemeClr val="dk1"/>
+    </dgm:txFillClrLst>
+    <dgm:txEffectClrLst/>
+  </dgm:styleLbl>
+  <dgm:styleLbl name="solidBgAcc1">
+    <dgm:fillClrLst meth="repeat">
+      <a:schemeClr val="lt1"/>
+    </dgm:fillClrLst>
+    <dgm:linClrLst>
+      <a:schemeClr val="accent5"/>
+      <a:schemeClr val="accent6"/>
+    </dgm:linClrLst>
+    <dgm:effectClrLst/>
+    <dgm:txLinClrLst/>
+    <dgm:txFillClrLst meth="repeat">
+      <a:schemeClr val="dk1"/>
+    </dgm:txFillClrLst>
+    <dgm:txEffectClrLst/>
+  </dgm:styleLbl>
+  <dgm:styleLbl name="fgAccFollowNode1">
+    <dgm:fillClrLst>
+      <a:schemeClr val="accent5">
+        <a:tint val="40000"/>
+        <a:alpha val="90000"/>
+      </a:schemeClr>
+      <a:schemeClr val="accent6">
+        <a:tint val="40000"/>
+        <a:alpha val="90000"/>
+      </a:schemeClr>
+    </dgm:fillClrLst>
+    <dgm:linClrLst>
+      <a:schemeClr val="accent5">
+        <a:tint val="40000"/>
+        <a:alpha val="90000"/>
+      </a:schemeClr>
+      <a:schemeClr val="accent5">
+        <a:tint val="40000"/>
+        <a:alpha val="90000"/>
+      </a:schemeClr>
+    </dgm:linClrLst>
+    <dgm:effectClrLst/>
+    <dgm:txLinClrLst/>
+    <dgm:txFillClrLst meth="repeat">
+      <a:schemeClr val="dk1"/>
+    </dgm:txFillClrLst>
+    <dgm:txEffectClrLst/>
+  </dgm:styleLbl>
+  <dgm:styleLbl name="alignAccFollowNode1">
+    <dgm:fillClrLst>
+      <a:schemeClr val="accent5">
+        <a:tint val="40000"/>
+        <a:alpha val="90000"/>
+      </a:schemeClr>
+      <a:schemeClr val="accent6">
+        <a:tint val="40000"/>
+        <a:alpha val="90000"/>
+      </a:schemeClr>
+    </dgm:fillClrLst>
+    <dgm:linClrLst>
+      <a:schemeClr val="accent5">
+        <a:tint val="40000"/>
+        <a:alpha val="90000"/>
+      </a:schemeClr>
+      <a:schemeClr val="accent6">
+        <a:tint val="40000"/>
+        <a:alpha val="90000"/>
+      </a:schemeClr>
+    </dgm:linClrLst>
+    <dgm:effectClrLst/>
+    <dgm:txLinClrLst/>
+    <dgm:txFillClrLst meth="repeat">
+      <a:schemeClr val="dk1"/>
+    </dgm:txFillClrLst>
+    <dgm:txEffectClrLst/>
+  </dgm:styleLbl>
+  <dgm:styleLbl name="bgAccFollowNode1">
+    <dgm:fillClrLst>
+      <a:schemeClr val="accent5">
+        <a:tint val="40000"/>
+        <a:alpha val="90000"/>
+      </a:schemeClr>
+      <a:schemeClr val="accent6">
+        <a:tint val="40000"/>
+        <a:alpha val="90000"/>
+      </a:schemeClr>
+    </dgm:fillClrLst>
+    <dgm:linClrLst>
+      <a:schemeClr val="accent5">
+        <a:tint val="40000"/>
+        <a:alpha val="90000"/>
+      </a:schemeClr>
+      <a:schemeClr val="accent6">
+        <a:tint val="40000"/>
+        <a:alpha val="90000"/>
+      </a:schemeClr>
+    </dgm:linClrLst>
+    <dgm:effectClrLst/>
+    <dgm:txLinClrLst/>
+    <dgm:txFillClrLst meth="repeat">
+      <a:schemeClr val="dk1"/>
+    </dgm:txFillClrLst>
+    <dgm:txEffectClrLst/>
+  </dgm:styleLbl>
+  <dgm:styleLbl name="fgAcc0">
+    <dgm:fillClrLst meth="repeat">
+      <a:schemeClr val="lt1">
+        <a:alpha val="90000"/>
+      </a:schemeClr>
+    </dgm:fillClrLst>
+    <dgm:linClrLst>
+      <a:schemeClr val="accent4"/>
+    </dgm:linClrLst>
+    <dgm:effectClrLst/>
+    <dgm:txLinClrLst/>
+    <dgm:txFillClrLst meth="repeat">
+      <a:schemeClr val="dk1"/>
+    </dgm:txFillClrLst>
+    <dgm:txEffectClrLst/>
+  </dgm:styleLbl>
+  <dgm:styleLbl name="fgAcc2">
+    <dgm:fillClrLst meth="repeat">
+      <a:schemeClr val="lt1">
+        <a:alpha val="90000"/>
+      </a:schemeClr>
+    </dgm:fillClrLst>
+    <dgm:linClrLst>
+      <a:schemeClr val="accent6"/>
+    </dgm:linClrLst>
+    <dgm:effectClrLst/>
+    <dgm:txLinClrLst/>
+    <dgm:txFillClrLst meth="repeat">
+      <a:schemeClr val="dk1"/>
+    </dgm:txFillClrLst>
+    <dgm:txEffectClrLst/>
+  </dgm:styleLbl>
+  <dgm:styleLbl name="fgAcc3">
+    <dgm:fillClrLst meth="repeat">
+      <a:schemeClr val="lt1">
+        <a:alpha val="90000"/>
+      </a:schemeClr>
+    </dgm:fillClrLst>
+    <dgm:linClrLst>
+      <a:schemeClr val="accent1"/>
+    </dgm:linClrLst>
+    <dgm:effectClrLst/>
+    <dgm:txLinClrLst/>
+    <dgm:txFillClrLst meth="repeat">
+      <a:schemeClr val="dk1"/>
+    </dgm:txFillClrLst>
+    <dgm:txEffectClrLst/>
+  </dgm:styleLbl>
+  <dgm:styleLbl name="fgAcc4">
+    <dgm:fillClrLst meth="repeat">
+      <a:schemeClr val="lt1">
+        <a:alpha val="90000"/>
+      </a:schemeClr>
+    </dgm:fillClrLst>
+    <dgm:linClrLst>
+      <a:schemeClr val="accent2"/>
+    </dgm:linClrLst>
+    <dgm:effectClrLst/>
+    <dgm:txLinClrLst/>
+    <dgm:txFillClrLst meth="repeat">
+      <a:schemeClr val="dk1"/>
+    </dgm:txFillClrLst>
+    <dgm:txEffectClrLst/>
+  </dgm:styleLbl>
+  <dgm:styleLbl name="bgShp">
+    <dgm:fillClrLst meth="repeat">
+      <a:schemeClr val="accent5">
+        <a:tint val="40000"/>
+      </a:schemeClr>
+    </dgm:fillClrLst>
+    <dgm:linClrLst meth="repeat">
+      <a:schemeClr val="dk1"/>
+    </dgm:linClrLst>
+    <dgm:effectClrLst/>
+    <dgm:txLinClrLst/>
+    <dgm:txFillClrLst meth="repeat">
+      <a:schemeClr val="dk1"/>
+    </dgm:txFillClrLst>
+    <dgm:txEffectClrLst/>
+  </dgm:styleLbl>
+  <dgm:styleLbl name="dkBgShp">
+    <dgm:fillClrLst meth="repeat">
+      <a:schemeClr val="accent5">
+        <a:shade val="90000"/>
+      </a:schemeClr>
+    </dgm:fillClrLst>
+    <dgm:linClrLst meth="repeat">
+      <a:schemeClr val="dk1"/>
+    </dgm:linClrLst>
+    <dgm:effectClrLst/>
+    <dgm:txLinClrLst/>
+    <dgm:txFillClrLst meth="repeat">
+      <a:schemeClr val="lt1"/>
+    </dgm:txFillClrLst>
+    <dgm:txEffectClrLst/>
+  </dgm:styleLbl>
+  <dgm:styleLbl name="trBgShp">
+    <dgm:fillClrLst meth="repeat">
+      <a:schemeClr val="accent5">
+        <a:tint val="50000"/>
+        <a:alpha val="40000"/>
+      </a:schemeClr>
+    </dgm:fillClrLst>
+    <dgm:linClrLst meth="repeat">
+      <a:schemeClr val="accent5"/>
+    </dgm:linClrLst>
+    <dgm:effectClrLst/>
+    <dgm:txLinClrLst/>
+    <dgm:txFillClrLst meth="repeat">
+      <a:schemeClr val="lt1"/>
+    </dgm:txFillClrLst>
+    <dgm:txEffectClrLst/>
+  </dgm:styleLbl>
+  <dgm:styleLbl name="fgShp">
+    <dgm:fillClrLst meth="repeat">
+      <a:schemeClr val="accent5">
+        <a:tint val="40000"/>
+      </a:schemeClr>
+    </dgm:fillClrLst>
+    <dgm:linClrLst meth="repeat">
+      <a:schemeClr val="lt1"/>
+    </dgm:linClrLst>
+    <dgm:effectClrLst/>
+    <dgm:txLinClrLst/>
+    <dgm:txFillClrLst meth="repeat">
+      <a:schemeClr val="dk1"/>
+    </dgm:txFillClrLst>
+    <dgm:txEffectClrLst/>
+  </dgm:styleLbl>
+  <dgm:styleLbl name="revTx">
+    <dgm:fillClrLst meth="repeat">
+      <a:schemeClr val="lt1">
+        <a:alpha val="0"/>
+      </a:schemeClr>
+    </dgm:fillClrLst>
+    <dgm:linClrLst meth="repeat">
+      <a:schemeClr val="dk1">
+        <a:alpha val="0"/>
+      </a:schemeClr>
+    </dgm:linClrLst>
+    <dgm:effectClrLst/>
+    <dgm:txLinClrLst/>
+    <dgm:txFillClrLst meth="repeat">
+      <a:schemeClr val="tx1"/>
+    </dgm:txFillClrLst>
+    <dgm:txEffectClrLst/>
+  </dgm:styleLbl>
+</dgm:colorsDef>
+</file>
+
+<file path=word/diagrams/colors5.xml><?xml version="1.0" encoding="utf-8"?>
+<dgm:colorsDef xmlns:dgm="http://schemas.openxmlformats.org/drawingml/2006/diagram" xmlns:a="http://schemas.openxmlformats.org/drawingml/2006/main" uniqueId="urn:microsoft.com/office/officeart/2005/8/colors/accent1_2">
+  <dgm:title val=""/>
+  <dgm:desc val=""/>
+  <dgm:catLst>
+    <dgm:cat type="accent1" pri="11200"/>
+  </dgm:catLst>
+  <dgm:styleLbl name="node0">
+    <dgm:fillClrLst meth="repeat">
+      <a:schemeClr val="accent1"/>
+    </dgm:fillClrLst>
+    <dgm:linClrLst meth="repeat">
+      <a:schemeClr val="lt1"/>
+    </dgm:linClrLst>
+    <dgm:effectClrLst/>
+    <dgm:txLinClrLst/>
+    <dgm:txFillClrLst/>
+    <dgm:txEffectClrLst/>
+  </dgm:styleLbl>
+  <dgm:styleLbl name="alignNode1">
+    <dgm:fillClrLst meth="repeat">
+      <a:schemeClr val="accent1"/>
+    </dgm:fillClrLst>
+    <dgm:linClrLst meth="repeat">
+      <a:schemeClr val="accent1"/>
+    </dgm:linClrLst>
+    <dgm:effectClrLst/>
+    <dgm:txLinClrLst/>
+    <dgm:txFillClrLst/>
+    <dgm:txEffectClrLst/>
+  </dgm:styleLbl>
+  <dgm:styleLbl name="node1">
+    <dgm:fillClrLst meth="repeat">
+      <a:schemeClr val="accent1"/>
+    </dgm:fillClrLst>
+    <dgm:linClrLst meth="repeat">
+      <a:schemeClr val="lt1"/>
+    </dgm:linClrLst>
+    <dgm:effectClrLst/>
+    <dgm:txLinClrLst/>
+    <dgm:txFillClrLst/>
+    <dgm:txEffectClrLst/>
+  </dgm:styleLbl>
+  <dgm:styleLbl name="lnNode1">
+    <dgm:fillClrLst meth="repeat">
+      <a:schemeClr val="accent1"/>
+    </dgm:fillClrLst>
+    <dgm:linClrLst meth="repeat">
+      <a:schemeClr val="lt1"/>
+    </dgm:linClrLst>
+    <dgm:effectClrLst/>
+    <dgm:txLinClrLst/>
+    <dgm:txFillClrLst/>
+    <dgm:txEffectClrLst/>
+  </dgm:styleLbl>
+  <dgm:styleLbl name="vennNode1">
+    <dgm:fillClrLst meth="repeat">
+      <a:schemeClr val="accent1">
+        <a:alpha val="50000"/>
+      </a:schemeClr>
+    </dgm:fillClrLst>
+    <dgm:linClrLst meth="repeat">
+      <a:schemeClr val="lt1"/>
+    </dgm:linClrLst>
+    <dgm:effectClrLst/>
+    <dgm:txLinClrLst/>
+    <dgm:txFillClrLst/>
+    <dgm:txEffectClrLst/>
+  </dgm:styleLbl>
+  <dgm:styleLbl name="node2">
+    <dgm:fillClrLst meth="repeat">
+      <a:schemeClr val="accent1"/>
+    </dgm:fillClrLst>
+    <dgm:linClrLst meth="repeat">
+      <a:schemeClr val="lt1"/>
+    </dgm:linClrLst>
+    <dgm:effectClrLst/>
+    <dgm:txLinClrLst/>
+    <dgm:txFillClrLst/>
+    <dgm:txEffectClrLst/>
+  </dgm:styleLbl>
+  <dgm:styleLbl name="node3">
+    <dgm:fillClrLst meth="repeat">
+      <a:schemeClr val="accent1"/>
+    </dgm:fillClrLst>
+    <dgm:linClrLst meth="repeat">
+      <a:schemeClr val="lt1"/>
+    </dgm:linClrLst>
+    <dgm:effectClrLst/>
+    <dgm:txLinClrLst/>
+    <dgm:txFillClrLst/>
+    <dgm:txEffectClrLst/>
+  </dgm:styleLbl>
+  <dgm:styleLbl name="node4">
+    <dgm:fillClrLst meth="repeat">
+      <a:schemeClr val="accent1"/>
+    </dgm:fillClrLst>
+    <dgm:linClrLst meth="repeat">
+      <a:schemeClr val="lt1"/>
+    </dgm:linClrLst>
+    <dgm:effectClrLst/>
+    <dgm:txLinClrLst/>
+    <dgm:txFillClrLst/>
+    <dgm:txEffectClrLst/>
+  </dgm:styleLbl>
+  <dgm:styleLbl name="fgImgPlace1">
+    <dgm:fillClrLst meth="repeat">
+      <a:schemeClr val="accent1">
+        <a:tint val="50000"/>
+      </a:schemeClr>
+    </dgm:fillClrLst>
+    <dgm:linClrLst meth="repeat">
+      <a:schemeClr val="lt1"/>
+    </dgm:linClrLst>
+    <dgm:effectClrLst/>
+    <dgm:txLinClrLst/>
+    <dgm:txFillClrLst meth="repeat">
+      <a:schemeClr val="lt1"/>
+    </dgm:txFillClrLst>
+    <dgm:txEffectClrLst/>
+  </dgm:styleLbl>
+  <dgm:styleLbl name="alignImgPlace1">
+    <dgm:fillClrLst meth="repeat">
+      <a:schemeClr val="accent1">
+        <a:tint val="50000"/>
+      </a:schemeClr>
+    </dgm:fillClrLst>
+    <dgm:linClrLst meth="repeat">
+      <a:schemeClr val="lt1"/>
+    </dgm:linClrLst>
+    <dgm:effectClrLst/>
+    <dgm:txLinClrLst/>
+    <dgm:txFillClrLst meth="repeat">
+      <a:schemeClr val="lt1"/>
+    </dgm:txFillClrLst>
+    <dgm:txEffectClrLst/>
+  </dgm:styleLbl>
+  <dgm:styleLbl name="bgImgPlace1">
+    <dgm:fillClrLst meth="repeat">
+      <a:schemeClr val="accent1">
+        <a:tint val="50000"/>
+      </a:schemeClr>
+    </dgm:fillClrLst>
+    <dgm:linClrLst meth="repeat">
+      <a:schemeClr val="lt1"/>
+    </dgm:linClrLst>
+    <dgm:effectClrLst/>
+    <dgm:txLinClrLst/>
+    <dgm:txFillClrLst meth="repeat">
+      <a:schemeClr val="lt1"/>
+    </dgm:txFillClrLst>
+    <dgm:txEffectClrLst/>
+  </dgm:styleLbl>
+  <dgm:styleLbl name="sibTrans2D1">
+    <dgm:fillClrLst meth="repeat">
+      <a:schemeClr val="accent1">
+        <a:tint val="60000"/>
+      </a:schemeClr>
+    </dgm:fillClrLst>
+    <dgm:linClrLst meth="repeat">
+      <a:schemeClr val="accent1">
+        <a:tint val="60000"/>
+      </a:schemeClr>
+    </dgm:linClrLst>
+    <dgm:effectClrLst/>
+    <dgm:txLinClrLst/>
+    <dgm:txFillClrLst/>
+    <dgm:txEffectClrLst/>
+  </dgm:styleLbl>
+  <dgm:styleLbl name="fgSibTrans2D1">
+    <dgm:fillClrLst meth="repeat">
+      <a:schemeClr val="accent1">
+        <a:tint val="60000"/>
+      </a:schemeClr>
+    </dgm:fillClrLst>
+    <dgm:linClrLst meth="repeat">
+      <a:schemeClr val="accent1">
+        <a:tint val="60000"/>
+      </a:schemeClr>
+    </dgm:linClrLst>
+    <dgm:effectClrLst/>
+    <dgm:txLinClrLst/>
+    <dgm:txFillClrLst/>
+    <dgm:txEffectClrLst/>
+  </dgm:styleLbl>
+  <dgm:styleLbl name="bgSibTrans2D1">
+    <dgm:fillClrLst meth="repeat">
+      <a:schemeClr val="accent1">
+        <a:tint val="60000"/>
+      </a:schemeClr>
+    </dgm:fillClrLst>
+    <dgm:linClrLst meth="repeat">
+      <a:schemeClr val="accent1">
+        <a:tint val="60000"/>
+      </a:schemeClr>
+    </dgm:linClrLst>
+    <dgm:effectClrLst/>
+    <dgm:txLinClrLst/>
+    <dgm:txFillClrLst/>
+    <dgm:txEffectClrLst/>
+  </dgm:styleLbl>
+  <dgm:styleLbl name="sibTrans1D1">
+    <dgm:fillClrLst meth="repeat">
+      <a:schemeClr val="accent1"/>
+    </dgm:fillClrLst>
+    <dgm:linClrLst meth="repeat">
+      <a:schemeClr val="accent1"/>
+    </dgm:linClrLst>
+    <dgm:effectClrLst/>
+    <dgm:txLinClrLst/>
+    <dgm:txFillClrLst meth="repeat">
+      <a:schemeClr val="tx1"/>
+    </dgm:txFillClrLst>
+    <dgm:txEffectClrLst/>
+  </dgm:styleLbl>
+  <dgm:styleLbl name="callout">
+    <dgm:fillClrLst meth="repeat">
+      <a:schemeClr val="accent1"/>
+    </dgm:fillClrLst>
+    <dgm:linClrLst meth="repeat">
+      <a:schemeClr val="accent1">
+        <a:tint val="50000"/>
+      </a:schemeClr>
+    </dgm:linClrLst>
+    <dgm:effectClrLst/>
+    <dgm:txLinClrLst/>
+    <dgm:txFillClrLst meth="repeat">
+      <a:schemeClr val="tx1"/>
+    </dgm:txFillClrLst>
+    <dgm:txEffectClrLst/>
+  </dgm:styleLbl>
+  <dgm:styleLbl name="asst0">
+    <dgm:fillClrLst meth="repeat">
+      <a:schemeClr val="accent1"/>
+    </dgm:fillClrLst>
+    <dgm:linClrLst meth="repeat">
+      <a:schemeClr val="lt1"/>
+    </dgm:linClrLst>
+    <dgm:effectClrLst/>
+    <dgm:txLinClrLst/>
+    <dgm:txFillClrLst/>
+    <dgm:txEffectClrLst/>
+  </dgm:styleLbl>
+  <dgm:styleLbl name="asst1">
+    <dgm:fillClrLst meth="repeat">
+      <a:schemeClr val="accent1"/>
+    </dgm:fillClrLst>
+    <dgm:linClrLst meth="repeat">
+      <a:schemeClr val="lt1"/>
+    </dgm:linClrLst>
+    <dgm:effectClrLst/>
+    <dgm:txLinClrLst/>
+    <dgm:txFillClrLst/>
+    <dgm:txEffectClrLst/>
+  </dgm:styleLbl>
+  <dgm:styleLbl name="asst2">
+    <dgm:fillClrLst meth="repeat">
+      <a:schemeClr val="accent1"/>
+    </dgm:fillClrLst>
+    <dgm:linClrLst meth="repeat">
+      <a:schemeClr val="lt1"/>
+    </dgm:linClrLst>
+    <dgm:effectClrLst/>
+    <dgm:txLinClrLst/>
+    <dgm:txFillClrLst/>
+    <dgm:txEffectClrLst/>
+  </dgm:styleLbl>
+  <dgm:styleLbl name="asst3">
+    <dgm:fillClrLst meth="repeat">
+      <a:schemeClr val="accent1"/>
+    </dgm:fillClrLst>
+    <dgm:linClrLst meth="repeat">
+      <a:schemeClr val="lt1"/>
+    </dgm:linClrLst>
+    <dgm:effectClrLst/>
+    <dgm:txLinClrLst/>
+    <dgm:txFillClrLst/>
+    <dgm:txEffectClrLst/>
+  </dgm:styleLbl>
+  <dgm:styleLbl name="asst4">
+    <dgm:fillClrLst meth="repeat">
+      <a:schemeClr val="accent1"/>
+    </dgm:fillClrLst>
+    <dgm:linClrLst meth="repeat">
+      <a:schemeClr val="lt1"/>
+    </dgm:linClrLst>
+    <dgm:effectClrLst/>
+    <dgm:txLinClrLst/>
+    <dgm:txFillClrLst/>
+    <dgm:txEffectClrLst/>
+  </dgm:styleLbl>
+  <dgm:styleLbl name="parChTrans2D1">
+    <dgm:fillClrLst meth="repeat">
+      <a:schemeClr val="accent1">
+        <a:tint val="60000"/>
+      </a:schemeClr>
+    </dgm:fillClrLst>
+    <dgm:linClrLst meth="repeat">
+      <a:schemeClr val="accent1">
+        <a:tint val="60000"/>
+      </a:schemeClr>
+    </dgm:linClrLst>
+    <dgm:effectClrLst/>
+    <dgm:txLinClrLst/>
+    <dgm:txFillClrLst meth="repeat">
+      <a:schemeClr val="lt1"/>
+    </dgm:txFillClrLst>
+    <dgm:txEffectClrLst/>
+  </dgm:styleLbl>
+  <dgm:styleLbl name="parChTrans2D2">
+    <dgm:fillClrLst meth="repeat">
+      <a:schemeClr val="accent1"/>
+    </dgm:fillClrLst>
+    <dgm:linClrLst meth="repeat">
+      <a:schemeClr val="accent1"/>
+    </dgm:linClrLst>
+    <dgm:effectClrLst/>
+    <dgm:txLinClrLst/>
+    <dgm:txFillClrLst meth="repeat">
+      <a:schemeClr val="lt1"/>
+    </dgm:txFillClrLst>
+    <dgm:txEffectClrLst/>
+  </dgm:styleLbl>
+  <dgm:styleLbl name="parChTrans2D3">
+    <dgm:fillClrLst meth="repeat">
+      <a:schemeClr val="accent1"/>
+    </dgm:fillClrLst>
+    <dgm:linClrLst meth="repeat">
+      <a:schemeClr val="accent1"/>
+    </dgm:linClrLst>
+    <dgm:effectClrLst/>
+    <dgm:txLinClrLst/>
+    <dgm:txFillClrLst meth="repeat">
+      <a:schemeClr val="lt1"/>
+    </dgm:txFillClrLst>
+    <dgm:txEffectClrLst/>
+  </dgm:styleLbl>
+  <dgm:styleLbl name="parChTrans2D4">
+    <dgm:fillClrLst meth="repeat">
+      <a:schemeClr val="accent1"/>
+    </dgm:fillClrLst>
+    <dgm:linClrLst meth="repeat">
+      <a:schemeClr val="accent1"/>
+    </dgm:linClrLst>
+    <dgm:effectClrLst/>
+    <dgm:txLinClrLst/>
+    <dgm:txFillClrLst meth="repeat">
+      <a:schemeClr val="lt1"/>
+    </dgm:txFillClrLst>
+    <dgm:txEffectClrLst/>
+  </dgm:styleLbl>
+  <dgm:styleLbl name="parChTrans1D1">
+    <dgm:fillClrLst meth="repeat">
+      <a:schemeClr val="accent1"/>
+    </dgm:fillClrLst>
+    <dgm:linClrLst meth="repeat">
+      <a:schemeClr val="accent1">
+        <a:shade val="60000"/>
+      </a:schemeClr>
+    </dgm:linClrLst>
+    <dgm:effectClrLst/>
+    <dgm:txLinClrLst/>
+    <dgm:txFillClrLst meth="repeat">
+      <a:schemeClr val="tx1"/>
+    </dgm:txFillClrLst>
+    <dgm:txEffectClrLst/>
+  </dgm:styleLbl>
+  <dgm:styleLbl name="parChTrans1D2">
+    <dgm:fillClrLst meth="repeat">
+      <a:schemeClr val="accent1"/>
+    </dgm:fillClrLst>
+    <dgm:linClrLst meth="repeat">
+      <a:schemeClr val="accent1">
+        <a:shade val="60000"/>
+      </a:schemeClr>
+    </dgm:linClrLst>
+    <dgm:effectClrLst/>
+    <dgm:txLinClrLst/>
+    <dgm:txFillClrLst meth="repeat">
+      <a:schemeClr val="tx1"/>
+    </dgm:txFillClrLst>
+    <dgm:txEffectClrLst/>
+  </dgm:styleLbl>
+  <dgm:styleLbl name="parChTrans1D3">
+    <dgm:fillClrLst meth="repeat">
+      <a:schemeClr val="accent1"/>
+    </dgm:fillClrLst>
+    <dgm:linClrLst meth="repeat">
+      <a:schemeClr val="accent1">
+        <a:shade val="80000"/>
+      </a:schemeClr>
+    </dgm:linClrLst>
+    <dgm:effectClrLst/>
+    <dgm:txLinClrLst/>
+    <dgm:txFillClrLst meth="repeat">
+      <a:schemeClr val="tx1"/>
+    </dgm:txFillClrLst>
+    <dgm:txEffectClrLst/>
+  </dgm:styleLbl>
+  <dgm:styleLbl name="parChTrans1D4">
+    <dgm:fillClrLst meth="repeat">
+      <a:schemeClr val="accent1"/>
+    </dgm:fillClrLst>
+    <dgm:linClrLst meth="repeat">
+      <a:schemeClr val="accent1">
+        <a:shade val="80000"/>
+      </a:schemeClr>
+    </dgm:linClrLst>
+    <dgm:effectClrLst/>
+    <dgm:txLinClrLst/>
+    <dgm:txFillClrLst meth="repeat">
+      <a:schemeClr val="tx1"/>
+    </dgm:txFillClrLst>
+    <dgm:txEffectClrLst/>
+  </dgm:styleLbl>
+  <dgm:styleLbl name="fgAcc1">
+    <dgm:fillClrLst meth="repeat">
+      <a:schemeClr val="lt1">
+        <a:alpha val="90000"/>
+      </a:schemeClr>
+    </dgm:fillClrLst>
+    <dgm:linClrLst meth="repeat">
+      <a:schemeClr val="accent1"/>
+    </dgm:linClrLst>
+    <dgm:effectClrLst/>
+    <dgm:txLinClrLst/>
+    <dgm:txFillClrLst meth="repeat">
+      <a:schemeClr val="dk1"/>
+    </dgm:txFillClrLst>
+    <dgm:txEffectClrLst/>
+  </dgm:styleLbl>
+  <dgm:styleLbl name="conFgAcc1">
+    <dgm:fillClrLst meth="repeat">
+      <a:schemeClr val="lt1">
+        <a:alpha val="90000"/>
+      </a:schemeClr>
+    </dgm:fillClrLst>
+    <dgm:linClrLst meth="repeat">
+      <a:schemeClr val="accent1"/>
+    </dgm:linClrLst>
+    <dgm:effectClrLst/>
+    <dgm:txLinClrLst/>
+    <dgm:txFillClrLst meth="repeat">
+      <a:schemeClr val="dk1"/>
+    </dgm:txFillClrLst>
+    <dgm:txEffectClrLst/>
+  </dgm:styleLbl>
+  <dgm:styleLbl name="alignAcc1">
+    <dgm:fillClrLst meth="repeat">
+      <a:schemeClr val="lt1">
+        <a:alpha val="90000"/>
+      </a:schemeClr>
+    </dgm:fillClrLst>
+    <dgm:linClrLst meth="repeat">
+      <a:schemeClr val="accent1"/>
+    </dgm:linClrLst>
+    <dgm:effectClrLst/>
+    <dgm:txLinClrLst/>
+    <dgm:txFillClrLst meth="repeat">
+      <a:schemeClr val="dk1"/>
+    </dgm:txFillClrLst>
+    <dgm:txEffectClrLst/>
+  </dgm:styleLbl>
+  <dgm:styleLbl name="trAlignAcc1">
+    <dgm:fillClrLst meth="repeat">
+      <a:schemeClr val="lt1">
+        <a:alpha val="40000"/>
+      </a:schemeClr>
+    </dgm:fillClrLst>
+    <dgm:linClrLst meth="repeat">
+      <a:schemeClr val="accent1"/>
+    </dgm:linClrLst>
+    <dgm:effectClrLst/>
+    <dgm:txLinClrLst/>
+    <dgm:txFillClrLst meth="repeat">
+      <a:schemeClr val="dk1"/>
+    </dgm:txFillClrLst>
+    <dgm:txEffectClrLst/>
+  </dgm:styleLbl>
+  <dgm:styleLbl name="bgAcc1">
+    <dgm:fillClrLst meth="repeat">
+      <a:schemeClr val="lt1">
+        <a:alpha val="90000"/>
+      </a:schemeClr>
+    </dgm:fillClrLst>
+    <dgm:linClrLst meth="repeat">
+      <a:schemeClr val="accent1"/>
+    </dgm:linClrLst>
+    <dgm:effectClrLst/>
+    <dgm:txLinClrLst/>
+    <dgm:txFillClrLst meth="repeat">
+      <a:schemeClr val="dk1"/>
+    </dgm:txFillClrLst>
+    <dgm:txEffectClrLst/>
+  </dgm:styleLbl>
+  <dgm:styleLbl name="solidFgAcc1">
+    <dgm:fillClrLst meth="repeat">
+      <a:schemeClr val="lt1"/>
+    </dgm:fillClrLst>
+    <dgm:linClrLst meth="repeat">
+      <a:schemeClr val="accent1"/>
+    </dgm:linClrLst>
+    <dgm:effectClrLst/>
+    <dgm:txLinClrLst/>
+    <dgm:txFillClrLst meth="repeat">
+      <a:schemeClr val="dk1"/>
+    </dgm:txFillClrLst>
+    <dgm:txEffectClrLst/>
+  </dgm:styleLbl>
+  <dgm:styleLbl name="solidAlignAcc1">
+    <dgm:fillClrLst meth="repeat">
+      <a:schemeClr val="lt1"/>
+    </dgm:fillClrLst>
+    <dgm:linClrLst meth="repeat">
+      <a:schemeClr val="accent1"/>
+    </dgm:linClrLst>
+    <dgm:effectClrLst/>
+    <dgm:txLinClrLst/>
+    <dgm:txFillClrLst meth="repeat">
+      <a:schemeClr val="dk1"/>
+    </dgm:txFillClrLst>
+    <dgm:txEffectClrLst/>
+  </dgm:styleLbl>
+  <dgm:styleLbl name="solidBgAcc1">
+    <dgm:fillClrLst meth="repeat">
+      <a:schemeClr val="lt1"/>
+    </dgm:fillClrLst>
+    <dgm:linClrLst meth="repeat">
+      <a:schemeClr val="accent1"/>
+    </dgm:linClrLst>
+    <dgm:effectClrLst/>
+    <dgm:txLinClrLst/>
+    <dgm:txFillClrLst meth="repeat">
+      <a:schemeClr val="dk1"/>
+    </dgm:txFillClrLst>
+    <dgm:txEffectClrLst/>
+  </dgm:styleLbl>
+  <dgm:styleLbl name="fgAccFollowNode1">
+    <dgm:fillClrLst meth="repeat">
+      <a:schemeClr val="accent1">
+        <a:alpha val="90000"/>
+        <a:tint val="40000"/>
+      </a:schemeClr>
+    </dgm:fillClrLst>
+    <dgm:linClrLst meth="repeat">
+      <a:schemeClr val="accent1">
+        <a:alpha val="90000"/>
+        <a:tint val="40000"/>
+      </a:schemeClr>
+    </dgm:linClrLst>
+    <dgm:effectClrLst/>
+    <dgm:txLinClrLst/>
+    <dgm:txFillClrLst meth="repeat">
+      <a:schemeClr val="dk1"/>
+    </dgm:txFillClrLst>
+    <dgm:txEffectClrLst/>
+  </dgm:styleLbl>
+  <dgm:styleLbl name="alignAccFollowNode1">
+    <dgm:fillClrLst meth="repeat">
+      <a:schemeClr val="accent1">
+        <a:alpha val="90000"/>
+        <a:tint val="40000"/>
+      </a:schemeClr>
+    </dgm:fillClrLst>
+    <dgm:linClrLst meth="repeat">
+      <a:schemeClr val="accent1">
+        <a:alpha val="90000"/>
+        <a:tint val="40000"/>
+      </a:schemeClr>
+    </dgm:linClrLst>
+    <dgm:effectClrLst/>
+    <dgm:txLinClrLst/>
+    <dgm:txFillClrLst meth="repeat">
+      <a:schemeClr val="dk1"/>
+    </dgm:txFillClrLst>
+    <dgm:txEffectClrLst/>
+  </dgm:styleLbl>
+  <dgm:styleLbl name="bgAccFollowNode1">
+    <dgm:fillClrLst meth="repeat">
+      <a:schemeClr val="accent1">
+        <a:alpha val="90000"/>
+        <a:tint val="40000"/>
+      </a:schemeClr>
+    </dgm:fillClrLst>
+    <dgm:linClrLst meth="repeat">
+      <a:schemeClr val="accent1">
+        <a:alpha val="90000"/>
+        <a:tint val="40000"/>
+      </a:schemeClr>
+    </dgm:linClrLst>
+    <dgm:effectClrLst/>
+    <dgm:txLinClrLst/>
+    <dgm:txFillClrLst meth="repeat">
+      <a:schemeClr val="dk1"/>
+    </dgm:txFillClrLst>
+    <dgm:txEffectClrLst/>
+  </dgm:styleLbl>
+  <dgm:styleLbl name="fgAcc0">
+    <dgm:fillClrLst meth="repeat">
+      <a:schemeClr val="lt1">
+        <a:alpha val="90000"/>
+      </a:schemeClr>
+    </dgm:fillClrLst>
+    <dgm:linClrLst meth="repeat">
+      <a:schemeClr val="accent1"/>
+    </dgm:linClrLst>
+    <dgm:effectClrLst/>
+    <dgm:txLinClrLst/>
+    <dgm:txFillClrLst meth="repeat">
+      <a:schemeClr val="dk1"/>
+    </dgm:txFillClrLst>
+    <dgm:txEffectClrLst/>
+  </dgm:styleLbl>
+  <dgm:styleLbl name="fgAcc2">
+    <dgm:fillClrLst meth="repeat">
+      <a:schemeClr val="lt1">
+        <a:alpha val="90000"/>
+      </a:schemeClr>
+    </dgm:fillClrLst>
+    <dgm:linClrLst meth="repeat">
+      <a:schemeClr val="accent1"/>
+    </dgm:linClrLst>
+    <dgm:effectClrLst/>
+    <dgm:txLinClrLst/>
+    <dgm:txFillClrLst meth="repeat">
+      <a:schemeClr val="dk1"/>
+    </dgm:txFillClrLst>
+    <dgm:txEffectClrLst/>
+  </dgm:styleLbl>
+  <dgm:styleLbl name="fgAcc3">
+    <dgm:fillClrLst meth="repeat">
+      <a:schemeClr val="lt1">
+        <a:alpha val="90000"/>
+      </a:schemeClr>
+    </dgm:fillClrLst>
+    <dgm:linClrLst meth="repeat">
+      <a:schemeClr val="accent1"/>
+    </dgm:linClrLst>
+    <dgm:effectClrLst/>
+    <dgm:txLinClrLst/>
+    <dgm:txFillClrLst meth="repeat">
+      <a:schemeClr val="dk1"/>
+    </dgm:txFillClrLst>
+    <dgm:txEffectClrLst/>
+  </dgm:styleLbl>
+  <dgm:styleLbl name="fgAcc4">
+    <dgm:fillClrLst meth="repeat">
+      <a:schemeClr val="lt1">
+        <a:alpha val="90000"/>
+      </a:schemeClr>
+    </dgm:fillClrLst>
+    <dgm:linClrLst meth="repeat">
+      <a:schemeClr val="accent1"/>
+    </dgm:linClrLst>
+    <dgm:effectClrLst/>
+    <dgm:txLinClrLst/>
+    <dgm:txFillClrLst meth="repeat">
+      <a:schemeClr val="dk1"/>
+    </dgm:txFillClrLst>
+    <dgm:txEffectClrLst/>
+  </dgm:styleLbl>
+  <dgm:styleLbl name="bgShp">
+    <dgm:fillClrLst meth="repeat">
+      <a:schemeClr val="accent1">
+        <a:tint val="40000"/>
+      </a:schemeClr>
+    </dgm:fillClrLst>
+    <dgm:linClrLst meth="repeat">
+      <a:schemeClr val="accent1"/>
+    </dgm:linClrLst>
+    <dgm:effectClrLst/>
+    <dgm:txLinClrLst/>
+    <dgm:txFillClrLst meth="repeat">
+      <a:schemeClr val="dk1"/>
+    </dgm:txFillClrLst>
+    <dgm:txEffectClrLst/>
+  </dgm:styleLbl>
+  <dgm:styleLbl name="dkBgShp">
+    <dgm:fillClrLst meth="repeat">
+      <a:schemeClr val="accent1">
+        <a:shade val="80000"/>
+      </a:schemeClr>
+    </dgm:fillClrLst>
+    <dgm:linClrLst meth="repeat">
+      <a:schemeClr val="accent1"/>
+    </dgm:linClrLst>
+    <dgm:effectClrLst/>
+    <dgm:txLinClrLst/>
+    <dgm:txFillClrLst meth="repeat">
+      <a:schemeClr val="lt1"/>
+    </dgm:txFillClrLst>
+    <dgm:txEffectClrLst/>
+  </dgm:styleLbl>
+  <dgm:styleLbl name="trBgShp">
+    <dgm:fillClrLst meth="repeat">
+      <a:schemeClr val="accent1">
+        <a:tint val="50000"/>
+        <a:alpha val="40000"/>
+      </a:schemeClr>
+    </dgm:fillClrLst>
+    <dgm:linClrLst meth="repeat">
+      <a:schemeClr val="accent1"/>
+    </dgm:linClrLst>
+    <dgm:effectClrLst/>
+    <dgm:txLinClrLst/>
+    <dgm:txFillClrLst meth="repeat">
+      <a:schemeClr val="lt1"/>
+    </dgm:txFillClrLst>
+    <dgm:txEffectClrLst/>
+  </dgm:styleLbl>
+  <dgm:styleLbl name="fgShp">
+    <dgm:fillClrLst meth="repeat">
+      <a:schemeClr val="accent1">
+        <a:tint val="60000"/>
       </a:schemeClr>
     </dgm:fillClrLst>
     <dgm:linClrLst meth="repeat">
@@ -4143,6 +5993,475 @@
   <dgm:extLst>
     <a:ext uri="http://schemas.microsoft.com/office/drawing/2008/diagram">
       <dsp:dataModelExt xmlns:dsp="http://schemas.microsoft.com/office/drawing/2008/diagram" relId="rId21" minVer="http://schemas.openxmlformats.org/drawingml/2006/diagram"/>
+    </a:ext>
+  </dgm:extLst>
+</dgm:dataModel>
+</file>
+
+<file path=word/diagrams/data4.xml><?xml version="1.0" encoding="utf-8"?>
+<dgm:dataModel xmlns:dgm="http://schemas.openxmlformats.org/drawingml/2006/diagram" xmlns:a="http://schemas.openxmlformats.org/drawingml/2006/main">
+  <dgm:ptLst>
+    <dgm:pt modelId="{27FC1409-834B-4871-8D7F-5774432D1256}" type="doc">
+      <dgm:prSet loTypeId="urn:microsoft.com/office/officeart/2005/8/layout/process1" loCatId="process" qsTypeId="urn:microsoft.com/office/officeart/2005/8/quickstyle/simple1" qsCatId="simple" csTypeId="urn:microsoft.com/office/officeart/2005/8/colors/colorful5" csCatId="colorful" phldr="1"/>
+      <dgm:spPr/>
+    </dgm:pt>
+    <dgm:pt modelId="{8DBB71E9-27E3-48F0-AA13-CA54D00DCA4B}">
+      <dgm:prSet phldrT="[Text]"/>
+      <dgm:spPr/>
+      <dgm:t>
+        <a:bodyPr/>
+        <a:lstStyle/>
+        <a:p>
+          <a:r>
+            <a:rPr lang="en-GB"/>
+            <a:t>Export list to Excel</a:t>
+          </a:r>
+        </a:p>
+      </dgm:t>
+    </dgm:pt>
+    <dgm:pt modelId="{0844C9E4-CF95-4FF3-854A-407F53C1ACE9}" type="parTrans" cxnId="{70A7F0C0-52C8-47B4-8805-B1FBE4EC635B}">
+      <dgm:prSet/>
+      <dgm:spPr/>
+      <dgm:t>
+        <a:bodyPr/>
+        <a:lstStyle/>
+        <a:p>
+          <a:endParaRPr lang="en-GB"/>
+        </a:p>
+      </dgm:t>
+    </dgm:pt>
+    <dgm:pt modelId="{1BCB4E42-7AC3-4595-AA3C-3FE45958842F}" type="sibTrans" cxnId="{70A7F0C0-52C8-47B4-8805-B1FBE4EC635B}">
+      <dgm:prSet/>
+      <dgm:spPr/>
+      <dgm:t>
+        <a:bodyPr/>
+        <a:lstStyle/>
+        <a:p>
+          <a:endParaRPr lang="en-GB"/>
+        </a:p>
+      </dgm:t>
+    </dgm:pt>
+    <dgm:pt modelId="{1E948BB3-7061-48B6-9F23-14FE0D4F182A}">
+      <dgm:prSet phldrT="[Text]"/>
+      <dgm:spPr/>
+      <dgm:t>
+        <a:bodyPr/>
+        <a:lstStyle/>
+        <a:p>
+          <a:r>
+            <a:rPr lang="en-GB"/>
+            <a:t>Filter lists using Excel</a:t>
+          </a:r>
+        </a:p>
+      </dgm:t>
+    </dgm:pt>
+    <dgm:pt modelId="{2237CDA7-569F-4E2B-89D0-8737D031E8E5}" type="parTrans" cxnId="{15596DA5-2832-488F-9CD7-84AB870BCA5F}">
+      <dgm:prSet/>
+      <dgm:spPr/>
+      <dgm:t>
+        <a:bodyPr/>
+        <a:lstStyle/>
+        <a:p>
+          <a:endParaRPr lang="en-GB"/>
+        </a:p>
+      </dgm:t>
+    </dgm:pt>
+    <dgm:pt modelId="{7A2EE8A0-5682-4BF5-B78B-E0D11AE3D305}" type="sibTrans" cxnId="{15596DA5-2832-488F-9CD7-84AB870BCA5F}">
+      <dgm:prSet/>
+      <dgm:spPr/>
+      <dgm:t>
+        <a:bodyPr/>
+        <a:lstStyle/>
+        <a:p>
+          <a:endParaRPr lang="en-GB"/>
+        </a:p>
+      </dgm:t>
+    </dgm:pt>
+    <dgm:pt modelId="{9A52F0C7-EF5F-4ECD-8D01-084055F1AA74}">
+      <dgm:prSet phldrT="[Text]"/>
+      <dgm:spPr/>
+      <dgm:t>
+        <a:bodyPr/>
+        <a:lstStyle/>
+        <a:p>
+          <a:r>
+            <a:rPr lang="en-GB"/>
+            <a:t>Migrate</a:t>
+          </a:r>
+        </a:p>
+      </dgm:t>
+    </dgm:pt>
+    <dgm:pt modelId="{66EFD0EC-206A-44EC-B561-307D323C33EB}" type="parTrans" cxnId="{6CDD65C0-5E85-4540-A04B-CE04FF44553B}">
+      <dgm:prSet/>
+      <dgm:spPr/>
+      <dgm:t>
+        <a:bodyPr/>
+        <a:lstStyle/>
+        <a:p>
+          <a:endParaRPr lang="en-GB"/>
+        </a:p>
+      </dgm:t>
+    </dgm:pt>
+    <dgm:pt modelId="{61C1709D-A98F-4CEE-9475-362A23991E10}" type="sibTrans" cxnId="{6CDD65C0-5E85-4540-A04B-CE04FF44553B}">
+      <dgm:prSet/>
+      <dgm:spPr/>
+      <dgm:t>
+        <a:bodyPr/>
+        <a:lstStyle/>
+        <a:p>
+          <a:endParaRPr lang="en-GB"/>
+        </a:p>
+      </dgm:t>
+    </dgm:pt>
+    <dgm:pt modelId="{B84BCB45-00D8-4E5A-AF06-625348F4D627}" type="pres">
+      <dgm:prSet presAssocID="{27FC1409-834B-4871-8D7F-5774432D1256}" presName="Name0" presStyleCnt="0">
+        <dgm:presLayoutVars>
+          <dgm:dir/>
+          <dgm:resizeHandles val="exact"/>
+        </dgm:presLayoutVars>
+      </dgm:prSet>
+      <dgm:spPr/>
+    </dgm:pt>
+    <dgm:pt modelId="{50B13D64-3421-4695-B28C-75A84911714F}" type="pres">
+      <dgm:prSet presAssocID="{8DBB71E9-27E3-48F0-AA13-CA54D00DCA4B}" presName="node" presStyleLbl="node1" presStyleIdx="0" presStyleCnt="3">
+        <dgm:presLayoutVars>
+          <dgm:bulletEnabled val="1"/>
+        </dgm:presLayoutVars>
+      </dgm:prSet>
+      <dgm:spPr/>
+    </dgm:pt>
+    <dgm:pt modelId="{6675896D-9480-499B-9563-BFEC46D32B81}" type="pres">
+      <dgm:prSet presAssocID="{1BCB4E42-7AC3-4595-AA3C-3FE45958842F}" presName="sibTrans" presStyleLbl="sibTrans2D1" presStyleIdx="0" presStyleCnt="2"/>
+      <dgm:spPr/>
+    </dgm:pt>
+    <dgm:pt modelId="{B677A640-8DA9-478C-973B-C2C9B570CB05}" type="pres">
+      <dgm:prSet presAssocID="{1BCB4E42-7AC3-4595-AA3C-3FE45958842F}" presName="connectorText" presStyleLbl="sibTrans2D1" presStyleIdx="0" presStyleCnt="2"/>
+      <dgm:spPr/>
+    </dgm:pt>
+    <dgm:pt modelId="{EF1E8951-7BE7-440E-BA48-2482EF81E015}" type="pres">
+      <dgm:prSet presAssocID="{1E948BB3-7061-48B6-9F23-14FE0D4F182A}" presName="node" presStyleLbl="node1" presStyleIdx="1" presStyleCnt="3">
+        <dgm:presLayoutVars>
+          <dgm:bulletEnabled val="1"/>
+        </dgm:presLayoutVars>
+      </dgm:prSet>
+      <dgm:spPr/>
+    </dgm:pt>
+    <dgm:pt modelId="{A668077B-E971-4565-BCBE-4AC5DA7F3418}" type="pres">
+      <dgm:prSet presAssocID="{7A2EE8A0-5682-4BF5-B78B-E0D11AE3D305}" presName="sibTrans" presStyleLbl="sibTrans2D1" presStyleIdx="1" presStyleCnt="2"/>
+      <dgm:spPr/>
+    </dgm:pt>
+    <dgm:pt modelId="{BCE218AD-5018-4AA1-A98D-6A8D7B553504}" type="pres">
+      <dgm:prSet presAssocID="{7A2EE8A0-5682-4BF5-B78B-E0D11AE3D305}" presName="connectorText" presStyleLbl="sibTrans2D1" presStyleIdx="1" presStyleCnt="2"/>
+      <dgm:spPr/>
+    </dgm:pt>
+    <dgm:pt modelId="{01F9A07B-6703-4F81-A0A6-E22EBF19F782}" type="pres">
+      <dgm:prSet presAssocID="{9A52F0C7-EF5F-4ECD-8D01-084055F1AA74}" presName="node" presStyleLbl="node1" presStyleIdx="2" presStyleCnt="3">
+        <dgm:presLayoutVars>
+          <dgm:bulletEnabled val="1"/>
+        </dgm:presLayoutVars>
+      </dgm:prSet>
+      <dgm:spPr/>
+    </dgm:pt>
+  </dgm:ptLst>
+  <dgm:cxnLst>
+    <dgm:cxn modelId="{8761D210-1735-4688-88F5-C451FFB15D8B}" type="presOf" srcId="{9A52F0C7-EF5F-4ECD-8D01-084055F1AA74}" destId="{01F9A07B-6703-4F81-A0A6-E22EBF19F782}" srcOrd="0" destOrd="0" presId="urn:microsoft.com/office/officeart/2005/8/layout/process1"/>
+    <dgm:cxn modelId="{FD8D5C19-A490-4FAA-8B37-DB4F82964BC6}" type="presOf" srcId="{7A2EE8A0-5682-4BF5-B78B-E0D11AE3D305}" destId="{A668077B-E971-4565-BCBE-4AC5DA7F3418}" srcOrd="0" destOrd="0" presId="urn:microsoft.com/office/officeart/2005/8/layout/process1"/>
+    <dgm:cxn modelId="{D9446134-5AB5-4AF7-BDCF-C4630B7C59F1}" type="presOf" srcId="{1BCB4E42-7AC3-4595-AA3C-3FE45958842F}" destId="{B677A640-8DA9-478C-973B-C2C9B570CB05}" srcOrd="1" destOrd="0" presId="urn:microsoft.com/office/officeart/2005/8/layout/process1"/>
+    <dgm:cxn modelId="{23B54E57-8852-4129-9F3E-BC2A4FE3A401}" type="presOf" srcId="{1BCB4E42-7AC3-4595-AA3C-3FE45958842F}" destId="{6675896D-9480-499B-9563-BFEC46D32B81}" srcOrd="0" destOrd="0" presId="urn:microsoft.com/office/officeart/2005/8/layout/process1"/>
+    <dgm:cxn modelId="{2A24997D-3E28-4FF6-99A4-51D261806C03}" type="presOf" srcId="{7A2EE8A0-5682-4BF5-B78B-E0D11AE3D305}" destId="{BCE218AD-5018-4AA1-A98D-6A8D7B553504}" srcOrd="1" destOrd="0" presId="urn:microsoft.com/office/officeart/2005/8/layout/process1"/>
+    <dgm:cxn modelId="{D7737F80-1FFB-4C71-BB43-4C9FF262780F}" type="presOf" srcId="{1E948BB3-7061-48B6-9F23-14FE0D4F182A}" destId="{EF1E8951-7BE7-440E-BA48-2482EF81E015}" srcOrd="0" destOrd="0" presId="urn:microsoft.com/office/officeart/2005/8/layout/process1"/>
+    <dgm:cxn modelId="{407E7D97-3918-4F28-975F-EF101FF70434}" type="presOf" srcId="{27FC1409-834B-4871-8D7F-5774432D1256}" destId="{B84BCB45-00D8-4E5A-AF06-625348F4D627}" srcOrd="0" destOrd="0" presId="urn:microsoft.com/office/officeart/2005/8/layout/process1"/>
+    <dgm:cxn modelId="{73D5CD9E-11E0-4B66-8C04-EAFE84901ECF}" type="presOf" srcId="{8DBB71E9-27E3-48F0-AA13-CA54D00DCA4B}" destId="{50B13D64-3421-4695-B28C-75A84911714F}" srcOrd="0" destOrd="0" presId="urn:microsoft.com/office/officeart/2005/8/layout/process1"/>
+    <dgm:cxn modelId="{15596DA5-2832-488F-9CD7-84AB870BCA5F}" srcId="{27FC1409-834B-4871-8D7F-5774432D1256}" destId="{1E948BB3-7061-48B6-9F23-14FE0D4F182A}" srcOrd="1" destOrd="0" parTransId="{2237CDA7-569F-4E2B-89D0-8737D031E8E5}" sibTransId="{7A2EE8A0-5682-4BF5-B78B-E0D11AE3D305}"/>
+    <dgm:cxn modelId="{6CDD65C0-5E85-4540-A04B-CE04FF44553B}" srcId="{27FC1409-834B-4871-8D7F-5774432D1256}" destId="{9A52F0C7-EF5F-4ECD-8D01-084055F1AA74}" srcOrd="2" destOrd="0" parTransId="{66EFD0EC-206A-44EC-B561-307D323C33EB}" sibTransId="{61C1709D-A98F-4CEE-9475-362A23991E10}"/>
+    <dgm:cxn modelId="{70A7F0C0-52C8-47B4-8805-B1FBE4EC635B}" srcId="{27FC1409-834B-4871-8D7F-5774432D1256}" destId="{8DBB71E9-27E3-48F0-AA13-CA54D00DCA4B}" srcOrd="0" destOrd="0" parTransId="{0844C9E4-CF95-4FF3-854A-407F53C1ACE9}" sibTransId="{1BCB4E42-7AC3-4595-AA3C-3FE45958842F}"/>
+    <dgm:cxn modelId="{BB44CE4D-043F-4167-A7F0-1B36C815F9F0}" type="presParOf" srcId="{B84BCB45-00D8-4E5A-AF06-625348F4D627}" destId="{50B13D64-3421-4695-B28C-75A84911714F}" srcOrd="0" destOrd="0" presId="urn:microsoft.com/office/officeart/2005/8/layout/process1"/>
+    <dgm:cxn modelId="{03FF9A3C-1BAA-4D0C-897E-D067EF8478B7}" type="presParOf" srcId="{B84BCB45-00D8-4E5A-AF06-625348F4D627}" destId="{6675896D-9480-499B-9563-BFEC46D32B81}" srcOrd="1" destOrd="0" presId="urn:microsoft.com/office/officeart/2005/8/layout/process1"/>
+    <dgm:cxn modelId="{72084414-634D-4783-840D-9B8A458E4D8D}" type="presParOf" srcId="{6675896D-9480-499B-9563-BFEC46D32B81}" destId="{B677A640-8DA9-478C-973B-C2C9B570CB05}" srcOrd="0" destOrd="0" presId="urn:microsoft.com/office/officeart/2005/8/layout/process1"/>
+    <dgm:cxn modelId="{16AFB84E-A551-4B7A-98C2-4AB68FE323C6}" type="presParOf" srcId="{B84BCB45-00D8-4E5A-AF06-625348F4D627}" destId="{EF1E8951-7BE7-440E-BA48-2482EF81E015}" srcOrd="2" destOrd="0" presId="urn:microsoft.com/office/officeart/2005/8/layout/process1"/>
+    <dgm:cxn modelId="{04436552-EC83-45E1-B4EE-50132382805F}" type="presParOf" srcId="{B84BCB45-00D8-4E5A-AF06-625348F4D627}" destId="{A668077B-E971-4565-BCBE-4AC5DA7F3418}" srcOrd="3" destOrd="0" presId="urn:microsoft.com/office/officeart/2005/8/layout/process1"/>
+    <dgm:cxn modelId="{8F3C5803-5531-4407-BA25-3ADC932119D9}" type="presParOf" srcId="{A668077B-E971-4565-BCBE-4AC5DA7F3418}" destId="{BCE218AD-5018-4AA1-A98D-6A8D7B553504}" srcOrd="0" destOrd="0" presId="urn:microsoft.com/office/officeart/2005/8/layout/process1"/>
+    <dgm:cxn modelId="{A95025D3-B3F5-4724-A42B-397EACA0627B}" type="presParOf" srcId="{B84BCB45-00D8-4E5A-AF06-625348F4D627}" destId="{01F9A07B-6703-4F81-A0A6-E22EBF19F782}" srcOrd="4" destOrd="0" presId="urn:microsoft.com/office/officeart/2005/8/layout/process1"/>
+  </dgm:cxnLst>
+  <dgm:bg/>
+  <dgm:whole/>
+  <dgm:extLst>
+    <a:ext uri="http://schemas.microsoft.com/office/drawing/2008/diagram">
+      <dsp:dataModelExt xmlns:dsp="http://schemas.microsoft.com/office/drawing/2008/diagram" relId="rId31" minVer="http://schemas.openxmlformats.org/drawingml/2006/diagram"/>
+    </a:ext>
+  </dgm:extLst>
+</dgm:dataModel>
+</file>
+
+<file path=word/diagrams/data5.xml><?xml version="1.0" encoding="utf-8"?>
+<dgm:dataModel xmlns:dgm="http://schemas.openxmlformats.org/drawingml/2006/diagram" xmlns:a="http://schemas.openxmlformats.org/drawingml/2006/main">
+  <dgm:ptLst>
+    <dgm:pt modelId="{2341A7C9-1D1B-4386-850C-C9BBA33755F9}" type="doc">
+      <dgm:prSet loTypeId="urn:microsoft.com/office/officeart/2005/8/layout/hProcess10" loCatId="picture" qsTypeId="urn:microsoft.com/office/officeart/2005/8/quickstyle/simple1" qsCatId="simple" csTypeId="urn:microsoft.com/office/officeart/2005/8/colors/accent1_2" csCatId="accent1" phldr="1"/>
+      <dgm:spPr/>
+      <dgm:t>
+        <a:bodyPr/>
+        <a:lstStyle/>
+        <a:p>
+          <a:endParaRPr lang="en-GB"/>
+        </a:p>
+      </dgm:t>
+    </dgm:pt>
+    <dgm:pt modelId="{673B5937-3748-4097-B9EF-1986CA7DD724}">
+      <dgm:prSet phldrT="[Text]"/>
+      <dgm:spPr/>
+      <dgm:t>
+        <a:bodyPr/>
+        <a:lstStyle/>
+        <a:p>
+          <a:r>
+            <a:rPr lang="en-GB"/>
+            <a:t>Export</a:t>
+          </a:r>
+        </a:p>
+      </dgm:t>
+    </dgm:pt>
+    <dgm:pt modelId="{2859F2F7-4BB9-4263-870A-CC7D8DCAA20F}" type="parTrans" cxnId="{B5828785-A300-4C42-9422-E024948893F7}">
+      <dgm:prSet/>
+      <dgm:spPr/>
+      <dgm:t>
+        <a:bodyPr/>
+        <a:lstStyle/>
+        <a:p>
+          <a:endParaRPr lang="en-GB"/>
+        </a:p>
+      </dgm:t>
+    </dgm:pt>
+    <dgm:pt modelId="{6657E98B-A2BA-499F-81D9-E9A074F6D5B0}" type="sibTrans" cxnId="{B5828785-A300-4C42-9422-E024948893F7}">
+      <dgm:prSet/>
+      <dgm:spPr/>
+      <dgm:t>
+        <a:bodyPr/>
+        <a:lstStyle/>
+        <a:p>
+          <a:endParaRPr lang="en-GB"/>
+        </a:p>
+      </dgm:t>
+    </dgm:pt>
+    <dgm:pt modelId="{1A99DD01-8B50-4BCB-A7B3-A883BD263420}">
+      <dgm:prSet phldrT="[Text]"/>
+      <dgm:spPr/>
+      <dgm:t>
+        <a:bodyPr/>
+        <a:lstStyle/>
+        <a:p>
+          <a:r>
+            <a:rPr lang="en-GB"/>
+            <a:t>Filter</a:t>
+          </a:r>
+        </a:p>
+      </dgm:t>
+    </dgm:pt>
+    <dgm:pt modelId="{D08A985E-DE88-42E5-BC3A-1E259EAD3C34}" type="parTrans" cxnId="{DA8D0683-0910-4A67-81B5-DCE9DD6E7CE0}">
+      <dgm:prSet/>
+      <dgm:spPr/>
+      <dgm:t>
+        <a:bodyPr/>
+        <a:lstStyle/>
+        <a:p>
+          <a:endParaRPr lang="en-GB"/>
+        </a:p>
+      </dgm:t>
+    </dgm:pt>
+    <dgm:pt modelId="{3E51FB8E-0D2A-459C-BCC0-E2A64F0947C0}" type="sibTrans" cxnId="{DA8D0683-0910-4A67-81B5-DCE9DD6E7CE0}">
+      <dgm:prSet/>
+      <dgm:spPr/>
+      <dgm:t>
+        <a:bodyPr/>
+        <a:lstStyle/>
+        <a:p>
+          <a:endParaRPr lang="en-GB"/>
+        </a:p>
+      </dgm:t>
+    </dgm:pt>
+    <dgm:pt modelId="{B2A7A060-E1C5-4DA5-9DDB-4B9EFE1A08AD}">
+      <dgm:prSet phldrT="[Text]"/>
+      <dgm:spPr/>
+      <dgm:t>
+        <a:bodyPr/>
+        <a:lstStyle/>
+        <a:p>
+          <a:r>
+            <a:rPr lang="en-GB"/>
+            <a:t>Import</a:t>
+          </a:r>
+        </a:p>
+      </dgm:t>
+    </dgm:pt>
+    <dgm:pt modelId="{B9FBA543-2340-45CD-95D4-0CFDDFEA5BFE}" type="parTrans" cxnId="{A39DBC91-8CD9-47F3-BAB9-9BE39719CE98}">
+      <dgm:prSet/>
+      <dgm:spPr/>
+      <dgm:t>
+        <a:bodyPr/>
+        <a:lstStyle/>
+        <a:p>
+          <a:endParaRPr lang="en-GB"/>
+        </a:p>
+      </dgm:t>
+    </dgm:pt>
+    <dgm:pt modelId="{8273C60C-E0F8-4D3F-87BF-0F22492DEC9F}" type="sibTrans" cxnId="{A39DBC91-8CD9-47F3-BAB9-9BE39719CE98}">
+      <dgm:prSet/>
+      <dgm:spPr/>
+      <dgm:t>
+        <a:bodyPr/>
+        <a:lstStyle/>
+        <a:p>
+          <a:endParaRPr lang="en-GB"/>
+        </a:p>
+      </dgm:t>
+    </dgm:pt>
+    <dgm:pt modelId="{D56CABE9-6CCA-4BAD-9519-9C89FA8A01C2}" type="pres">
+      <dgm:prSet presAssocID="{2341A7C9-1D1B-4386-850C-C9BBA33755F9}" presName="Name0" presStyleCnt="0">
+        <dgm:presLayoutVars>
+          <dgm:dir/>
+          <dgm:resizeHandles val="exact"/>
+        </dgm:presLayoutVars>
+      </dgm:prSet>
+      <dgm:spPr/>
+    </dgm:pt>
+    <dgm:pt modelId="{51C2A836-8B4A-4859-8C43-956299AB8F2C}" type="pres">
+      <dgm:prSet presAssocID="{673B5937-3748-4097-B9EF-1986CA7DD724}" presName="composite" presStyleCnt="0"/>
+      <dgm:spPr/>
+    </dgm:pt>
+    <dgm:pt modelId="{57658AA1-F714-4718-B48F-A93C32A6532D}" type="pres">
+      <dgm:prSet presAssocID="{673B5937-3748-4097-B9EF-1986CA7DD724}" presName="imagSh" presStyleLbl="bgImgPlace1" presStyleIdx="0" presStyleCnt="3"/>
+      <dgm:spPr>
+        <a:blipFill rotWithShape="1">
+          <a:blip xmlns:r="http://schemas.openxmlformats.org/officeDocument/2006/relationships" r:embed="rId1">
+            <a:extLst>
+              <a:ext uri="{28A0092B-C50C-407E-A947-70E740481C1C}">
+                <a14:useLocalDpi xmlns:a14="http://schemas.microsoft.com/office/drawing/2010/main" val="0"/>
+              </a:ext>
+            </a:extLst>
+          </a:blip>
+          <a:srcRect/>
+          <a:stretch>
+            <a:fillRect/>
+          </a:stretch>
+        </a:blipFill>
+      </dgm:spPr>
+    </dgm:pt>
+    <dgm:pt modelId="{AC89B06A-9F07-49BC-8EC8-FA3EB20F664A}" type="pres">
+      <dgm:prSet presAssocID="{673B5937-3748-4097-B9EF-1986CA7DD724}" presName="txNode" presStyleLbl="node1" presStyleIdx="0" presStyleCnt="3">
+        <dgm:presLayoutVars>
+          <dgm:bulletEnabled val="1"/>
+        </dgm:presLayoutVars>
+      </dgm:prSet>
+      <dgm:spPr/>
+    </dgm:pt>
+    <dgm:pt modelId="{8FBBD83D-0124-4E1B-AAD7-BD74B3A400A1}" type="pres">
+      <dgm:prSet presAssocID="{6657E98B-A2BA-499F-81D9-E9A074F6D5B0}" presName="sibTrans" presStyleLbl="sibTrans2D1" presStyleIdx="0" presStyleCnt="2"/>
+      <dgm:spPr/>
+    </dgm:pt>
+    <dgm:pt modelId="{E33DD37C-5933-42E2-9C8C-A6B64EBF2C37}" type="pres">
+      <dgm:prSet presAssocID="{6657E98B-A2BA-499F-81D9-E9A074F6D5B0}" presName="connTx" presStyleLbl="sibTrans2D1" presStyleIdx="0" presStyleCnt="2"/>
+      <dgm:spPr/>
+    </dgm:pt>
+    <dgm:pt modelId="{97FE307D-849C-4627-BFA3-0B1E796149E9}" type="pres">
+      <dgm:prSet presAssocID="{1A99DD01-8B50-4BCB-A7B3-A883BD263420}" presName="composite" presStyleCnt="0"/>
+      <dgm:spPr/>
+    </dgm:pt>
+    <dgm:pt modelId="{CBF894B9-B658-4A6C-BA70-D319C025CF41}" type="pres">
+      <dgm:prSet presAssocID="{1A99DD01-8B50-4BCB-A7B3-A883BD263420}" presName="imagSh" presStyleLbl="bgImgPlace1" presStyleIdx="1" presStyleCnt="3"/>
+      <dgm:spPr>
+        <a:blipFill rotWithShape="1">
+          <a:blip xmlns:r="http://schemas.openxmlformats.org/officeDocument/2006/relationships" r:embed="rId2" cstate="print">
+            <a:extLst>
+              <a:ext uri="{28A0092B-C50C-407E-A947-70E740481C1C}">
+                <a14:useLocalDpi xmlns:a14="http://schemas.microsoft.com/office/drawing/2010/main" val="0"/>
+              </a:ext>
+            </a:extLst>
+          </a:blip>
+          <a:srcRect/>
+          <a:stretch>
+            <a:fillRect/>
+          </a:stretch>
+        </a:blipFill>
+      </dgm:spPr>
+    </dgm:pt>
+    <dgm:pt modelId="{C35BC099-26FD-44B1-8925-A4EE2474422F}" type="pres">
+      <dgm:prSet presAssocID="{1A99DD01-8B50-4BCB-A7B3-A883BD263420}" presName="txNode" presStyleLbl="node1" presStyleIdx="1" presStyleCnt="3">
+        <dgm:presLayoutVars>
+          <dgm:bulletEnabled val="1"/>
+        </dgm:presLayoutVars>
+      </dgm:prSet>
+      <dgm:spPr/>
+    </dgm:pt>
+    <dgm:pt modelId="{B4BBD9DC-5654-4FE0-BF7D-295E7D4BDC91}" type="pres">
+      <dgm:prSet presAssocID="{3E51FB8E-0D2A-459C-BCC0-E2A64F0947C0}" presName="sibTrans" presStyleLbl="sibTrans2D1" presStyleIdx="1" presStyleCnt="2"/>
+      <dgm:spPr/>
+    </dgm:pt>
+    <dgm:pt modelId="{2B909F71-2F79-44CE-AC02-F81B70CB525D}" type="pres">
+      <dgm:prSet presAssocID="{3E51FB8E-0D2A-459C-BCC0-E2A64F0947C0}" presName="connTx" presStyleLbl="sibTrans2D1" presStyleIdx="1" presStyleCnt="2"/>
+      <dgm:spPr/>
+    </dgm:pt>
+    <dgm:pt modelId="{E05BB5A4-E604-48D9-8FDA-1BAD540B52F8}" type="pres">
+      <dgm:prSet presAssocID="{B2A7A060-E1C5-4DA5-9DDB-4B9EFE1A08AD}" presName="composite" presStyleCnt="0"/>
+      <dgm:spPr/>
+    </dgm:pt>
+    <dgm:pt modelId="{EFC9EE09-85E6-48CD-98F6-3813C1454CA2}" type="pres">
+      <dgm:prSet presAssocID="{B2A7A060-E1C5-4DA5-9DDB-4B9EFE1A08AD}" presName="imagSh" presStyleLbl="bgImgPlace1" presStyleIdx="2" presStyleCnt="3"/>
+      <dgm:spPr>
+        <a:blipFill rotWithShape="1">
+          <a:blip xmlns:r="http://schemas.openxmlformats.org/officeDocument/2006/relationships" r:embed="rId3">
+            <a:extLst>
+              <a:ext uri="{28A0092B-C50C-407E-A947-70E740481C1C}">
+                <a14:useLocalDpi xmlns:a14="http://schemas.microsoft.com/office/drawing/2010/main" val="0"/>
+              </a:ext>
+            </a:extLst>
+          </a:blip>
+          <a:srcRect/>
+          <a:stretch>
+            <a:fillRect/>
+          </a:stretch>
+        </a:blipFill>
+      </dgm:spPr>
+    </dgm:pt>
+    <dgm:pt modelId="{FDA8ED2F-93BD-4D31-9EE4-65527667E044}" type="pres">
+      <dgm:prSet presAssocID="{B2A7A060-E1C5-4DA5-9DDB-4B9EFE1A08AD}" presName="txNode" presStyleLbl="node1" presStyleIdx="2" presStyleCnt="3">
+        <dgm:presLayoutVars>
+          <dgm:bulletEnabled val="1"/>
+        </dgm:presLayoutVars>
+      </dgm:prSet>
+      <dgm:spPr/>
+    </dgm:pt>
+  </dgm:ptLst>
+  <dgm:cxnLst>
+    <dgm:cxn modelId="{2AF8EF04-119D-4F26-865C-3B1E23D0EF8A}" type="presOf" srcId="{3E51FB8E-0D2A-459C-BCC0-E2A64F0947C0}" destId="{B4BBD9DC-5654-4FE0-BF7D-295E7D4BDC91}" srcOrd="0" destOrd="0" presId="urn:microsoft.com/office/officeart/2005/8/layout/hProcess10"/>
+    <dgm:cxn modelId="{5F98D320-F635-435C-8A33-7C25AE01531D}" type="presOf" srcId="{2341A7C9-1D1B-4386-850C-C9BBA33755F9}" destId="{D56CABE9-6CCA-4BAD-9519-9C89FA8A01C2}" srcOrd="0" destOrd="0" presId="urn:microsoft.com/office/officeart/2005/8/layout/hProcess10"/>
+    <dgm:cxn modelId="{5199E821-64C4-4561-B1CB-857D39EA1EDC}" type="presOf" srcId="{B2A7A060-E1C5-4DA5-9DDB-4B9EFE1A08AD}" destId="{FDA8ED2F-93BD-4D31-9EE4-65527667E044}" srcOrd="0" destOrd="0" presId="urn:microsoft.com/office/officeart/2005/8/layout/hProcess10"/>
+    <dgm:cxn modelId="{4EDD2754-4138-45A3-AE21-7E40327A3C4E}" type="presOf" srcId="{673B5937-3748-4097-B9EF-1986CA7DD724}" destId="{AC89B06A-9F07-49BC-8EC8-FA3EB20F664A}" srcOrd="0" destOrd="0" presId="urn:microsoft.com/office/officeart/2005/8/layout/hProcess10"/>
+    <dgm:cxn modelId="{DA8D0683-0910-4A67-81B5-DCE9DD6E7CE0}" srcId="{2341A7C9-1D1B-4386-850C-C9BBA33755F9}" destId="{1A99DD01-8B50-4BCB-A7B3-A883BD263420}" srcOrd="1" destOrd="0" parTransId="{D08A985E-DE88-42E5-BC3A-1E259EAD3C34}" sibTransId="{3E51FB8E-0D2A-459C-BCC0-E2A64F0947C0}"/>
+    <dgm:cxn modelId="{B5828785-A300-4C42-9422-E024948893F7}" srcId="{2341A7C9-1D1B-4386-850C-C9BBA33755F9}" destId="{673B5937-3748-4097-B9EF-1986CA7DD724}" srcOrd="0" destOrd="0" parTransId="{2859F2F7-4BB9-4263-870A-CC7D8DCAA20F}" sibTransId="{6657E98B-A2BA-499F-81D9-E9A074F6D5B0}"/>
+    <dgm:cxn modelId="{B93E8C85-7D92-4B61-8C05-46073749ED12}" type="presOf" srcId="{6657E98B-A2BA-499F-81D9-E9A074F6D5B0}" destId="{E33DD37C-5933-42E2-9C8C-A6B64EBF2C37}" srcOrd="1" destOrd="0" presId="urn:microsoft.com/office/officeart/2005/8/layout/hProcess10"/>
+    <dgm:cxn modelId="{9D3C538E-27AC-4729-809E-5723B4B5509A}" type="presOf" srcId="{6657E98B-A2BA-499F-81D9-E9A074F6D5B0}" destId="{8FBBD83D-0124-4E1B-AAD7-BD74B3A400A1}" srcOrd="0" destOrd="0" presId="urn:microsoft.com/office/officeart/2005/8/layout/hProcess10"/>
+    <dgm:cxn modelId="{D0966E90-85E6-493E-93BE-F94EFAB315E4}" type="presOf" srcId="{1A99DD01-8B50-4BCB-A7B3-A883BD263420}" destId="{C35BC099-26FD-44B1-8925-A4EE2474422F}" srcOrd="0" destOrd="0" presId="urn:microsoft.com/office/officeart/2005/8/layout/hProcess10"/>
+    <dgm:cxn modelId="{A39DBC91-8CD9-47F3-BAB9-9BE39719CE98}" srcId="{2341A7C9-1D1B-4386-850C-C9BBA33755F9}" destId="{B2A7A060-E1C5-4DA5-9DDB-4B9EFE1A08AD}" srcOrd="2" destOrd="0" parTransId="{B9FBA543-2340-45CD-95D4-0CFDDFEA5BFE}" sibTransId="{8273C60C-E0F8-4D3F-87BF-0F22492DEC9F}"/>
+    <dgm:cxn modelId="{A838DFC0-4B9E-4F39-B174-70F865B6E892}" type="presOf" srcId="{3E51FB8E-0D2A-459C-BCC0-E2A64F0947C0}" destId="{2B909F71-2F79-44CE-AC02-F81B70CB525D}" srcOrd="1" destOrd="0" presId="urn:microsoft.com/office/officeart/2005/8/layout/hProcess10"/>
+    <dgm:cxn modelId="{0C0FA806-9B4E-4C97-B9BB-31A01A4F6C54}" type="presParOf" srcId="{D56CABE9-6CCA-4BAD-9519-9C89FA8A01C2}" destId="{51C2A836-8B4A-4859-8C43-956299AB8F2C}" srcOrd="0" destOrd="0" presId="urn:microsoft.com/office/officeart/2005/8/layout/hProcess10"/>
+    <dgm:cxn modelId="{562BA284-CBE0-48B3-BDCA-1324DD7C16EB}" type="presParOf" srcId="{51C2A836-8B4A-4859-8C43-956299AB8F2C}" destId="{57658AA1-F714-4718-B48F-A93C32A6532D}" srcOrd="0" destOrd="0" presId="urn:microsoft.com/office/officeart/2005/8/layout/hProcess10"/>
+    <dgm:cxn modelId="{32DA5D58-E58E-4807-99A9-38BC564B0C20}" type="presParOf" srcId="{51C2A836-8B4A-4859-8C43-956299AB8F2C}" destId="{AC89B06A-9F07-49BC-8EC8-FA3EB20F664A}" srcOrd="1" destOrd="0" presId="urn:microsoft.com/office/officeart/2005/8/layout/hProcess10"/>
+    <dgm:cxn modelId="{C69256A3-0121-4EF0-ADA7-A3AB8138B770}" type="presParOf" srcId="{D56CABE9-6CCA-4BAD-9519-9C89FA8A01C2}" destId="{8FBBD83D-0124-4E1B-AAD7-BD74B3A400A1}" srcOrd="1" destOrd="0" presId="urn:microsoft.com/office/officeart/2005/8/layout/hProcess10"/>
+    <dgm:cxn modelId="{7E503004-A0F6-4F54-9268-2106A6B8FA7C}" type="presParOf" srcId="{8FBBD83D-0124-4E1B-AAD7-BD74B3A400A1}" destId="{E33DD37C-5933-42E2-9C8C-A6B64EBF2C37}" srcOrd="0" destOrd="0" presId="urn:microsoft.com/office/officeart/2005/8/layout/hProcess10"/>
+    <dgm:cxn modelId="{BA6D8E58-4ED1-4DBB-B67D-95B84B8E5141}" type="presParOf" srcId="{D56CABE9-6CCA-4BAD-9519-9C89FA8A01C2}" destId="{97FE307D-849C-4627-BFA3-0B1E796149E9}" srcOrd="2" destOrd="0" presId="urn:microsoft.com/office/officeart/2005/8/layout/hProcess10"/>
+    <dgm:cxn modelId="{768AC712-5E37-4CD4-A6DF-89D91AC13110}" type="presParOf" srcId="{97FE307D-849C-4627-BFA3-0B1E796149E9}" destId="{CBF894B9-B658-4A6C-BA70-D319C025CF41}" srcOrd="0" destOrd="0" presId="urn:microsoft.com/office/officeart/2005/8/layout/hProcess10"/>
+    <dgm:cxn modelId="{8916450B-1A24-47C9-AC20-247226A9C781}" type="presParOf" srcId="{97FE307D-849C-4627-BFA3-0B1E796149E9}" destId="{C35BC099-26FD-44B1-8925-A4EE2474422F}" srcOrd="1" destOrd="0" presId="urn:microsoft.com/office/officeart/2005/8/layout/hProcess10"/>
+    <dgm:cxn modelId="{B928C930-321D-409F-A223-A021AF377B57}" type="presParOf" srcId="{D56CABE9-6CCA-4BAD-9519-9C89FA8A01C2}" destId="{B4BBD9DC-5654-4FE0-BF7D-295E7D4BDC91}" srcOrd="3" destOrd="0" presId="urn:microsoft.com/office/officeart/2005/8/layout/hProcess10"/>
+    <dgm:cxn modelId="{467EF4EC-FD8B-489A-9C04-1C51615D56A4}" type="presParOf" srcId="{B4BBD9DC-5654-4FE0-BF7D-295E7D4BDC91}" destId="{2B909F71-2F79-44CE-AC02-F81B70CB525D}" srcOrd="0" destOrd="0" presId="urn:microsoft.com/office/officeart/2005/8/layout/hProcess10"/>
+    <dgm:cxn modelId="{B85AFA42-E0D6-4B44-9334-C5EFC6157A24}" type="presParOf" srcId="{D56CABE9-6CCA-4BAD-9519-9C89FA8A01C2}" destId="{E05BB5A4-E604-48D9-8FDA-1BAD540B52F8}" srcOrd="4" destOrd="0" presId="urn:microsoft.com/office/officeart/2005/8/layout/hProcess10"/>
+    <dgm:cxn modelId="{5B60E93F-52EF-47FF-A6A6-53A3A853960A}" type="presParOf" srcId="{E05BB5A4-E604-48D9-8FDA-1BAD540B52F8}" destId="{EFC9EE09-85E6-48CD-98F6-3813C1454CA2}" srcOrd="0" destOrd="0" presId="urn:microsoft.com/office/officeart/2005/8/layout/hProcess10"/>
+    <dgm:cxn modelId="{711F27F4-EA0D-4F42-8FB8-EF47A08802B3}" type="presParOf" srcId="{E05BB5A4-E604-48D9-8FDA-1BAD540B52F8}" destId="{FDA8ED2F-93BD-4D31-9EE4-65527667E044}" srcOrd="1" destOrd="0" presId="urn:microsoft.com/office/officeart/2005/8/layout/hProcess10"/>
+  </dgm:cxnLst>
+  <dgm:bg/>
+  <dgm:whole/>
+  <dgm:extLst>
+    <a:ext uri="http://schemas.microsoft.com/office/drawing/2008/diagram">
+      <dsp:dataModelExt xmlns:dsp="http://schemas.microsoft.com/office/drawing/2008/diagram" relId="rId36" minVer="http://schemas.openxmlformats.org/drawingml/2006/diagram"/>
     </a:ext>
   </dgm:extLst>
 </dgm:dataModel>
@@ -6340,6 +8659,953 @@
 </dsp:drawing>
 </file>
 
+<file path=word/diagrams/drawing4.xml><?xml version="1.0" encoding="utf-8"?>
+<dsp:drawing xmlns:dgm="http://schemas.openxmlformats.org/drawingml/2006/diagram" xmlns:dsp="http://schemas.microsoft.com/office/drawing/2008/diagram" xmlns:a="http://schemas.openxmlformats.org/drawingml/2006/main">
+  <dsp:spTree>
+    <dsp:nvGrpSpPr>
+      <dsp:cNvPr id="0" name=""/>
+      <dsp:cNvGrpSpPr/>
+    </dsp:nvGrpSpPr>
+    <dsp:grpSpPr/>
+    <dsp:sp modelId="{50B13D64-3421-4695-B28C-75A84911714F}">
+      <dsp:nvSpPr>
+        <dsp:cNvPr id="0" name=""/>
+        <dsp:cNvSpPr/>
+      </dsp:nvSpPr>
+      <dsp:spPr>
+        <a:xfrm>
+          <a:off x="4822" y="154220"/>
+          <a:ext cx="1441251" cy="864750"/>
+        </a:xfrm>
+        <a:prstGeom prst="roundRect">
+          <a:avLst>
+            <a:gd name="adj" fmla="val 10000"/>
+          </a:avLst>
+        </a:prstGeom>
+        <a:solidFill>
+          <a:schemeClr val="accent5">
+            <a:hueOff val="0"/>
+            <a:satOff val="0"/>
+            <a:lumOff val="0"/>
+            <a:alphaOff val="0"/>
+          </a:schemeClr>
+        </a:solidFill>
+        <a:ln w="12700" cap="flat" cmpd="sng" algn="ctr">
+          <a:solidFill>
+            <a:schemeClr val="lt1">
+              <a:hueOff val="0"/>
+              <a:satOff val="0"/>
+              <a:lumOff val="0"/>
+              <a:alphaOff val="0"/>
+            </a:schemeClr>
+          </a:solidFill>
+          <a:prstDash val="solid"/>
+          <a:miter lim="800000"/>
+        </a:ln>
+        <a:effectLst/>
+      </dsp:spPr>
+      <dsp:style>
+        <a:lnRef idx="2">
+          <a:scrgbClr r="0" g="0" b="0"/>
+        </a:lnRef>
+        <a:fillRef idx="1">
+          <a:scrgbClr r="0" g="0" b="0"/>
+        </a:fillRef>
+        <a:effectRef idx="0">
+          <a:scrgbClr r="0" g="0" b="0"/>
+        </a:effectRef>
+        <a:fontRef idx="minor">
+          <a:schemeClr val="lt1"/>
+        </a:fontRef>
+      </dsp:style>
+      <dsp:txBody>
+        <a:bodyPr spcFirstLastPara="0" vert="horz" wrap="square" lIns="80010" tIns="80010" rIns="80010" bIns="80010" numCol="1" spcCol="1270" anchor="ctr" anchorCtr="0">
+          <a:noAutofit/>
+        </a:bodyPr>
+        <a:lstStyle/>
+        <a:p>
+          <a:pPr marL="0" lvl="0" indent="0" algn="ctr" defTabSz="933450">
+            <a:lnSpc>
+              <a:spcPct val="90000"/>
+            </a:lnSpc>
+            <a:spcBef>
+              <a:spcPct val="0"/>
+            </a:spcBef>
+            <a:spcAft>
+              <a:spcPct val="35000"/>
+            </a:spcAft>
+            <a:buNone/>
+          </a:pPr>
+          <a:r>
+            <a:rPr lang="en-GB" sz="2100" kern="1200"/>
+            <a:t>Export list to Excel</a:t>
+          </a:r>
+        </a:p>
+      </dsp:txBody>
+      <dsp:txXfrm>
+        <a:off x="30150" y="179548"/>
+        <a:ext cx="1390595" cy="814094"/>
+      </dsp:txXfrm>
+    </dsp:sp>
+    <dsp:sp modelId="{6675896D-9480-499B-9563-BFEC46D32B81}">
+      <dsp:nvSpPr>
+        <dsp:cNvPr id="0" name=""/>
+        <dsp:cNvSpPr/>
+      </dsp:nvSpPr>
+      <dsp:spPr>
+        <a:xfrm>
+          <a:off x="1590198" y="407880"/>
+          <a:ext cx="305545" cy="357430"/>
+        </a:xfrm>
+        <a:prstGeom prst="rightArrow">
+          <a:avLst>
+            <a:gd name="adj1" fmla="val 60000"/>
+            <a:gd name="adj2" fmla="val 50000"/>
+          </a:avLst>
+        </a:prstGeom>
+        <a:solidFill>
+          <a:schemeClr val="accent5">
+            <a:hueOff val="0"/>
+            <a:satOff val="0"/>
+            <a:lumOff val="0"/>
+            <a:alphaOff val="0"/>
+          </a:schemeClr>
+        </a:solidFill>
+        <a:ln>
+          <a:noFill/>
+        </a:ln>
+        <a:effectLst/>
+      </dsp:spPr>
+      <dsp:style>
+        <a:lnRef idx="0">
+          <a:scrgbClr r="0" g="0" b="0"/>
+        </a:lnRef>
+        <a:fillRef idx="1">
+          <a:scrgbClr r="0" g="0" b="0"/>
+        </a:fillRef>
+        <a:effectRef idx="0">
+          <a:scrgbClr r="0" g="0" b="0"/>
+        </a:effectRef>
+        <a:fontRef idx="minor">
+          <a:schemeClr val="lt1"/>
+        </a:fontRef>
+      </dsp:style>
+      <dsp:txBody>
+        <a:bodyPr spcFirstLastPara="0" vert="horz" wrap="square" lIns="0" tIns="0" rIns="0" bIns="0" numCol="1" spcCol="1270" anchor="ctr" anchorCtr="0">
+          <a:noAutofit/>
+        </a:bodyPr>
+        <a:lstStyle/>
+        <a:p>
+          <a:pPr marL="0" lvl="0" indent="0" algn="ctr" defTabSz="666750">
+            <a:lnSpc>
+              <a:spcPct val="90000"/>
+            </a:lnSpc>
+            <a:spcBef>
+              <a:spcPct val="0"/>
+            </a:spcBef>
+            <a:spcAft>
+              <a:spcPct val="35000"/>
+            </a:spcAft>
+            <a:buNone/>
+          </a:pPr>
+          <a:endParaRPr lang="en-GB" sz="1500" kern="1200"/>
+        </a:p>
+      </dsp:txBody>
+      <dsp:txXfrm>
+        <a:off x="1590198" y="479366"/>
+        <a:ext cx="213882" cy="214458"/>
+      </dsp:txXfrm>
+    </dsp:sp>
+    <dsp:sp modelId="{EF1E8951-7BE7-440E-BA48-2482EF81E015}">
+      <dsp:nvSpPr>
+        <dsp:cNvPr id="0" name=""/>
+        <dsp:cNvSpPr/>
+      </dsp:nvSpPr>
+      <dsp:spPr>
+        <a:xfrm>
+          <a:off x="2022574" y="154220"/>
+          <a:ext cx="1441251" cy="864750"/>
+        </a:xfrm>
+        <a:prstGeom prst="roundRect">
+          <a:avLst>
+            <a:gd name="adj" fmla="val 10000"/>
+          </a:avLst>
+        </a:prstGeom>
+        <a:solidFill>
+          <a:schemeClr val="accent5">
+            <a:hueOff val="-3379271"/>
+            <a:satOff val="-8710"/>
+            <a:lumOff val="-5883"/>
+            <a:alphaOff val="0"/>
+          </a:schemeClr>
+        </a:solidFill>
+        <a:ln w="12700" cap="flat" cmpd="sng" algn="ctr">
+          <a:solidFill>
+            <a:schemeClr val="lt1">
+              <a:hueOff val="0"/>
+              <a:satOff val="0"/>
+              <a:lumOff val="0"/>
+              <a:alphaOff val="0"/>
+            </a:schemeClr>
+          </a:solidFill>
+          <a:prstDash val="solid"/>
+          <a:miter lim="800000"/>
+        </a:ln>
+        <a:effectLst/>
+      </dsp:spPr>
+      <dsp:style>
+        <a:lnRef idx="2">
+          <a:scrgbClr r="0" g="0" b="0"/>
+        </a:lnRef>
+        <a:fillRef idx="1">
+          <a:scrgbClr r="0" g="0" b="0"/>
+        </a:fillRef>
+        <a:effectRef idx="0">
+          <a:scrgbClr r="0" g="0" b="0"/>
+        </a:effectRef>
+        <a:fontRef idx="minor">
+          <a:schemeClr val="lt1"/>
+        </a:fontRef>
+      </dsp:style>
+      <dsp:txBody>
+        <a:bodyPr spcFirstLastPara="0" vert="horz" wrap="square" lIns="80010" tIns="80010" rIns="80010" bIns="80010" numCol="1" spcCol="1270" anchor="ctr" anchorCtr="0">
+          <a:noAutofit/>
+        </a:bodyPr>
+        <a:lstStyle/>
+        <a:p>
+          <a:pPr marL="0" lvl="0" indent="0" algn="ctr" defTabSz="933450">
+            <a:lnSpc>
+              <a:spcPct val="90000"/>
+            </a:lnSpc>
+            <a:spcBef>
+              <a:spcPct val="0"/>
+            </a:spcBef>
+            <a:spcAft>
+              <a:spcPct val="35000"/>
+            </a:spcAft>
+            <a:buNone/>
+          </a:pPr>
+          <a:r>
+            <a:rPr lang="en-GB" sz="2100" kern="1200"/>
+            <a:t>Filter lists using Excel</a:t>
+          </a:r>
+        </a:p>
+      </dsp:txBody>
+      <dsp:txXfrm>
+        <a:off x="2047902" y="179548"/>
+        <a:ext cx="1390595" cy="814094"/>
+      </dsp:txXfrm>
+    </dsp:sp>
+    <dsp:sp modelId="{A668077B-E971-4565-BCBE-4AC5DA7F3418}">
+      <dsp:nvSpPr>
+        <dsp:cNvPr id="0" name=""/>
+        <dsp:cNvSpPr/>
+      </dsp:nvSpPr>
+      <dsp:spPr>
+        <a:xfrm>
+          <a:off x="3607950" y="407880"/>
+          <a:ext cx="305545" cy="357430"/>
+        </a:xfrm>
+        <a:prstGeom prst="rightArrow">
+          <a:avLst>
+            <a:gd name="adj1" fmla="val 60000"/>
+            <a:gd name="adj2" fmla="val 50000"/>
+          </a:avLst>
+        </a:prstGeom>
+        <a:solidFill>
+          <a:schemeClr val="accent5">
+            <a:hueOff val="-6758543"/>
+            <a:satOff val="-17419"/>
+            <a:lumOff val="-11765"/>
+            <a:alphaOff val="0"/>
+          </a:schemeClr>
+        </a:solidFill>
+        <a:ln>
+          <a:noFill/>
+        </a:ln>
+        <a:effectLst/>
+      </dsp:spPr>
+      <dsp:style>
+        <a:lnRef idx="0">
+          <a:scrgbClr r="0" g="0" b="0"/>
+        </a:lnRef>
+        <a:fillRef idx="1">
+          <a:scrgbClr r="0" g="0" b="0"/>
+        </a:fillRef>
+        <a:effectRef idx="0">
+          <a:scrgbClr r="0" g="0" b="0"/>
+        </a:effectRef>
+        <a:fontRef idx="minor">
+          <a:schemeClr val="lt1"/>
+        </a:fontRef>
+      </dsp:style>
+      <dsp:txBody>
+        <a:bodyPr spcFirstLastPara="0" vert="horz" wrap="square" lIns="0" tIns="0" rIns="0" bIns="0" numCol="1" spcCol="1270" anchor="ctr" anchorCtr="0">
+          <a:noAutofit/>
+        </a:bodyPr>
+        <a:lstStyle/>
+        <a:p>
+          <a:pPr marL="0" lvl="0" indent="0" algn="ctr" defTabSz="666750">
+            <a:lnSpc>
+              <a:spcPct val="90000"/>
+            </a:lnSpc>
+            <a:spcBef>
+              <a:spcPct val="0"/>
+            </a:spcBef>
+            <a:spcAft>
+              <a:spcPct val="35000"/>
+            </a:spcAft>
+            <a:buNone/>
+          </a:pPr>
+          <a:endParaRPr lang="en-GB" sz="1500" kern="1200"/>
+        </a:p>
+      </dsp:txBody>
+      <dsp:txXfrm>
+        <a:off x="3607950" y="479366"/>
+        <a:ext cx="213882" cy="214458"/>
+      </dsp:txXfrm>
+    </dsp:sp>
+    <dsp:sp modelId="{01F9A07B-6703-4F81-A0A6-E22EBF19F782}">
+      <dsp:nvSpPr>
+        <dsp:cNvPr id="0" name=""/>
+        <dsp:cNvSpPr/>
+      </dsp:nvSpPr>
+      <dsp:spPr>
+        <a:xfrm>
+          <a:off x="4040326" y="154220"/>
+          <a:ext cx="1441251" cy="864750"/>
+        </a:xfrm>
+        <a:prstGeom prst="roundRect">
+          <a:avLst>
+            <a:gd name="adj" fmla="val 10000"/>
+          </a:avLst>
+        </a:prstGeom>
+        <a:solidFill>
+          <a:schemeClr val="accent5">
+            <a:hueOff val="-6758543"/>
+            <a:satOff val="-17419"/>
+            <a:lumOff val="-11765"/>
+            <a:alphaOff val="0"/>
+          </a:schemeClr>
+        </a:solidFill>
+        <a:ln w="12700" cap="flat" cmpd="sng" algn="ctr">
+          <a:solidFill>
+            <a:schemeClr val="lt1">
+              <a:hueOff val="0"/>
+              <a:satOff val="0"/>
+              <a:lumOff val="0"/>
+              <a:alphaOff val="0"/>
+            </a:schemeClr>
+          </a:solidFill>
+          <a:prstDash val="solid"/>
+          <a:miter lim="800000"/>
+        </a:ln>
+        <a:effectLst/>
+      </dsp:spPr>
+      <dsp:style>
+        <a:lnRef idx="2">
+          <a:scrgbClr r="0" g="0" b="0"/>
+        </a:lnRef>
+        <a:fillRef idx="1">
+          <a:scrgbClr r="0" g="0" b="0"/>
+        </a:fillRef>
+        <a:effectRef idx="0">
+          <a:scrgbClr r="0" g="0" b="0"/>
+        </a:effectRef>
+        <a:fontRef idx="minor">
+          <a:schemeClr val="lt1"/>
+        </a:fontRef>
+      </dsp:style>
+      <dsp:txBody>
+        <a:bodyPr spcFirstLastPara="0" vert="horz" wrap="square" lIns="80010" tIns="80010" rIns="80010" bIns="80010" numCol="1" spcCol="1270" anchor="ctr" anchorCtr="0">
+          <a:noAutofit/>
+        </a:bodyPr>
+        <a:lstStyle/>
+        <a:p>
+          <a:pPr marL="0" lvl="0" indent="0" algn="ctr" defTabSz="933450">
+            <a:lnSpc>
+              <a:spcPct val="90000"/>
+            </a:lnSpc>
+            <a:spcBef>
+              <a:spcPct val="0"/>
+            </a:spcBef>
+            <a:spcAft>
+              <a:spcPct val="35000"/>
+            </a:spcAft>
+            <a:buNone/>
+          </a:pPr>
+          <a:r>
+            <a:rPr lang="en-GB" sz="2100" kern="1200"/>
+            <a:t>Migrate</a:t>
+          </a:r>
+        </a:p>
+      </dsp:txBody>
+      <dsp:txXfrm>
+        <a:off x="4065654" y="179548"/>
+        <a:ext cx="1390595" cy="814094"/>
+      </dsp:txXfrm>
+    </dsp:sp>
+  </dsp:spTree>
+</dsp:drawing>
+</file>
+
+<file path=word/diagrams/drawing5.xml><?xml version="1.0" encoding="utf-8"?>
+<dsp:drawing xmlns:dgm="http://schemas.openxmlformats.org/drawingml/2006/diagram" xmlns:dsp="http://schemas.microsoft.com/office/drawing/2008/diagram" xmlns:a="http://schemas.openxmlformats.org/drawingml/2006/main">
+  <dsp:spTree>
+    <dsp:nvGrpSpPr>
+      <dsp:cNvPr id="0" name=""/>
+      <dsp:cNvGrpSpPr/>
+    </dsp:nvGrpSpPr>
+    <dsp:grpSpPr/>
+    <dsp:sp modelId="{57658AA1-F714-4718-B48F-A93C32A6532D}">
+      <dsp:nvSpPr>
+        <dsp:cNvPr id="0" name=""/>
+        <dsp:cNvSpPr/>
+      </dsp:nvSpPr>
+      <dsp:spPr>
+        <a:xfrm>
+          <a:off x="2728" y="571757"/>
+          <a:ext cx="1285553" cy="1285553"/>
+        </a:xfrm>
+        <a:prstGeom prst="roundRect">
+          <a:avLst>
+            <a:gd name="adj" fmla="val 10000"/>
+          </a:avLst>
+        </a:prstGeom>
+        <a:blipFill rotWithShape="1">
+          <a:blip xmlns:r="http://schemas.openxmlformats.org/officeDocument/2006/relationships" r:embed="rId1">
+            <a:extLst>
+              <a:ext uri="{28A0092B-C50C-407E-A947-70E740481C1C}">
+                <a14:useLocalDpi xmlns:a14="http://schemas.microsoft.com/office/drawing/2010/main" val="0"/>
+              </a:ext>
+            </a:extLst>
+          </a:blip>
+          <a:srcRect/>
+          <a:stretch>
+            <a:fillRect/>
+          </a:stretch>
+        </a:blipFill>
+        <a:ln w="12700" cap="flat" cmpd="sng" algn="ctr">
+          <a:solidFill>
+            <a:schemeClr val="lt1">
+              <a:hueOff val="0"/>
+              <a:satOff val="0"/>
+              <a:lumOff val="0"/>
+              <a:alphaOff val="0"/>
+            </a:schemeClr>
+          </a:solidFill>
+          <a:prstDash val="solid"/>
+          <a:miter lim="800000"/>
+        </a:ln>
+        <a:effectLst/>
+      </dsp:spPr>
+      <dsp:style>
+        <a:lnRef idx="2">
+          <a:scrgbClr r="0" g="0" b="0"/>
+        </a:lnRef>
+        <a:fillRef idx="1">
+          <a:scrgbClr r="0" g="0" b="0"/>
+        </a:fillRef>
+        <a:effectRef idx="0">
+          <a:scrgbClr r="0" g="0" b="0"/>
+        </a:effectRef>
+        <a:fontRef idx="minor"/>
+      </dsp:style>
+    </dsp:sp>
+    <dsp:sp modelId="{AC89B06A-9F07-49BC-8EC8-FA3EB20F664A}">
+      <dsp:nvSpPr>
+        <dsp:cNvPr id="0" name=""/>
+        <dsp:cNvSpPr/>
+      </dsp:nvSpPr>
+      <dsp:spPr>
+        <a:xfrm>
+          <a:off x="212004" y="1343089"/>
+          <a:ext cx="1285553" cy="1285553"/>
+        </a:xfrm>
+        <a:prstGeom prst="roundRect">
+          <a:avLst>
+            <a:gd name="adj" fmla="val 10000"/>
+          </a:avLst>
+        </a:prstGeom>
+        <a:solidFill>
+          <a:schemeClr val="accent1">
+            <a:hueOff val="0"/>
+            <a:satOff val="0"/>
+            <a:lumOff val="0"/>
+            <a:alphaOff val="0"/>
+          </a:schemeClr>
+        </a:solidFill>
+        <a:ln w="12700" cap="flat" cmpd="sng" algn="ctr">
+          <a:solidFill>
+            <a:schemeClr val="lt1">
+              <a:hueOff val="0"/>
+              <a:satOff val="0"/>
+              <a:lumOff val="0"/>
+              <a:alphaOff val="0"/>
+            </a:schemeClr>
+          </a:solidFill>
+          <a:prstDash val="solid"/>
+          <a:miter lim="800000"/>
+        </a:ln>
+        <a:effectLst/>
+      </dsp:spPr>
+      <dsp:style>
+        <a:lnRef idx="2">
+          <a:scrgbClr r="0" g="0" b="0"/>
+        </a:lnRef>
+        <a:fillRef idx="1">
+          <a:scrgbClr r="0" g="0" b="0"/>
+        </a:fillRef>
+        <a:effectRef idx="0">
+          <a:scrgbClr r="0" g="0" b="0"/>
+        </a:effectRef>
+        <a:fontRef idx="minor">
+          <a:schemeClr val="lt1"/>
+        </a:fontRef>
+      </dsp:style>
+      <dsp:txBody>
+        <a:bodyPr spcFirstLastPara="0" vert="horz" wrap="square" lIns="106680" tIns="106680" rIns="106680" bIns="106680" numCol="1" spcCol="1270" anchor="ctr" anchorCtr="0">
+          <a:noAutofit/>
+        </a:bodyPr>
+        <a:lstStyle/>
+        <a:p>
+          <a:pPr marL="0" lvl="0" indent="0" algn="ctr" defTabSz="1244600">
+            <a:lnSpc>
+              <a:spcPct val="90000"/>
+            </a:lnSpc>
+            <a:spcBef>
+              <a:spcPct val="0"/>
+            </a:spcBef>
+            <a:spcAft>
+              <a:spcPct val="35000"/>
+            </a:spcAft>
+            <a:buNone/>
+          </a:pPr>
+          <a:r>
+            <a:rPr lang="en-GB" sz="2800" kern="1200"/>
+            <a:t>Export</a:t>
+          </a:r>
+        </a:p>
+      </dsp:txBody>
+      <dsp:txXfrm>
+        <a:off x="249657" y="1380742"/>
+        <a:ext cx="1210247" cy="1210247"/>
+      </dsp:txXfrm>
+    </dsp:sp>
+    <dsp:sp modelId="{8FBBD83D-0124-4E1B-AAD7-BD74B3A400A1}">
+      <dsp:nvSpPr>
+        <dsp:cNvPr id="0" name=""/>
+        <dsp:cNvSpPr/>
+      </dsp:nvSpPr>
+      <dsp:spPr>
+        <a:xfrm>
+          <a:off x="1535908" y="1060083"/>
+          <a:ext cx="247626" cy="308900"/>
+        </a:xfrm>
+        <a:prstGeom prst="rightArrow">
+          <a:avLst>
+            <a:gd name="adj1" fmla="val 60000"/>
+            <a:gd name="adj2" fmla="val 50000"/>
+          </a:avLst>
+        </a:prstGeom>
+        <a:solidFill>
+          <a:schemeClr val="accent1">
+            <a:tint val="60000"/>
+            <a:hueOff val="0"/>
+            <a:satOff val="0"/>
+            <a:lumOff val="0"/>
+            <a:alphaOff val="0"/>
+          </a:schemeClr>
+        </a:solidFill>
+        <a:ln>
+          <a:noFill/>
+        </a:ln>
+        <a:effectLst/>
+      </dsp:spPr>
+      <dsp:style>
+        <a:lnRef idx="0">
+          <a:scrgbClr r="0" g="0" b="0"/>
+        </a:lnRef>
+        <a:fillRef idx="1">
+          <a:scrgbClr r="0" g="0" b="0"/>
+        </a:fillRef>
+        <a:effectRef idx="0">
+          <a:scrgbClr r="0" g="0" b="0"/>
+        </a:effectRef>
+        <a:fontRef idx="minor">
+          <a:schemeClr val="lt1"/>
+        </a:fontRef>
+      </dsp:style>
+      <dsp:txBody>
+        <a:bodyPr spcFirstLastPara="0" vert="horz" wrap="square" lIns="0" tIns="0" rIns="0" bIns="0" numCol="1" spcCol="1270" anchor="ctr" anchorCtr="0">
+          <a:noAutofit/>
+        </a:bodyPr>
+        <a:lstStyle/>
+        <a:p>
+          <a:pPr marL="0" lvl="0" indent="0" algn="ctr" defTabSz="577850">
+            <a:lnSpc>
+              <a:spcPct val="90000"/>
+            </a:lnSpc>
+            <a:spcBef>
+              <a:spcPct val="0"/>
+            </a:spcBef>
+            <a:spcAft>
+              <a:spcPct val="35000"/>
+            </a:spcAft>
+            <a:buNone/>
+          </a:pPr>
+          <a:endParaRPr lang="en-GB" sz="1300" kern="1200"/>
+        </a:p>
+      </dsp:txBody>
+      <dsp:txXfrm>
+        <a:off x="1535908" y="1121863"/>
+        <a:ext cx="173338" cy="185340"/>
+      </dsp:txXfrm>
+    </dsp:sp>
+    <dsp:sp modelId="{CBF894B9-B658-4A6C-BA70-D319C025CF41}">
+      <dsp:nvSpPr>
+        <dsp:cNvPr id="0" name=""/>
+        <dsp:cNvSpPr/>
+      </dsp:nvSpPr>
+      <dsp:spPr>
+        <a:xfrm>
+          <a:off x="1995785" y="571757"/>
+          <a:ext cx="1285553" cy="1285553"/>
+        </a:xfrm>
+        <a:prstGeom prst="roundRect">
+          <a:avLst>
+            <a:gd name="adj" fmla="val 10000"/>
+          </a:avLst>
+        </a:prstGeom>
+        <a:blipFill rotWithShape="1">
+          <a:blip xmlns:r="http://schemas.openxmlformats.org/officeDocument/2006/relationships" r:embed="rId2" cstate="print">
+            <a:extLst>
+              <a:ext uri="{28A0092B-C50C-407E-A947-70E740481C1C}">
+                <a14:useLocalDpi xmlns:a14="http://schemas.microsoft.com/office/drawing/2010/main" val="0"/>
+              </a:ext>
+            </a:extLst>
+          </a:blip>
+          <a:srcRect/>
+          <a:stretch>
+            <a:fillRect/>
+          </a:stretch>
+        </a:blipFill>
+        <a:ln w="12700" cap="flat" cmpd="sng" algn="ctr">
+          <a:solidFill>
+            <a:schemeClr val="lt1">
+              <a:hueOff val="0"/>
+              <a:satOff val="0"/>
+              <a:lumOff val="0"/>
+              <a:alphaOff val="0"/>
+            </a:schemeClr>
+          </a:solidFill>
+          <a:prstDash val="solid"/>
+          <a:miter lim="800000"/>
+        </a:ln>
+        <a:effectLst/>
+      </dsp:spPr>
+      <dsp:style>
+        <a:lnRef idx="2">
+          <a:scrgbClr r="0" g="0" b="0"/>
+        </a:lnRef>
+        <a:fillRef idx="1">
+          <a:scrgbClr r="0" g="0" b="0"/>
+        </a:fillRef>
+        <a:effectRef idx="0">
+          <a:scrgbClr r="0" g="0" b="0"/>
+        </a:effectRef>
+        <a:fontRef idx="minor"/>
+      </dsp:style>
+    </dsp:sp>
+    <dsp:sp modelId="{C35BC099-26FD-44B1-8925-A4EE2474422F}">
+      <dsp:nvSpPr>
+        <dsp:cNvPr id="0" name=""/>
+        <dsp:cNvSpPr/>
+      </dsp:nvSpPr>
+      <dsp:spPr>
+        <a:xfrm>
+          <a:off x="2205061" y="1343089"/>
+          <a:ext cx="1285553" cy="1285553"/>
+        </a:xfrm>
+        <a:prstGeom prst="roundRect">
+          <a:avLst>
+            <a:gd name="adj" fmla="val 10000"/>
+          </a:avLst>
+        </a:prstGeom>
+        <a:solidFill>
+          <a:schemeClr val="accent1">
+            <a:hueOff val="0"/>
+            <a:satOff val="0"/>
+            <a:lumOff val="0"/>
+            <a:alphaOff val="0"/>
+          </a:schemeClr>
+        </a:solidFill>
+        <a:ln w="12700" cap="flat" cmpd="sng" algn="ctr">
+          <a:solidFill>
+            <a:schemeClr val="lt1">
+              <a:hueOff val="0"/>
+              <a:satOff val="0"/>
+              <a:lumOff val="0"/>
+              <a:alphaOff val="0"/>
+            </a:schemeClr>
+          </a:solidFill>
+          <a:prstDash val="solid"/>
+          <a:miter lim="800000"/>
+        </a:ln>
+        <a:effectLst/>
+      </dsp:spPr>
+      <dsp:style>
+        <a:lnRef idx="2">
+          <a:scrgbClr r="0" g="0" b="0"/>
+        </a:lnRef>
+        <a:fillRef idx="1">
+          <a:scrgbClr r="0" g="0" b="0"/>
+        </a:fillRef>
+        <a:effectRef idx="0">
+          <a:scrgbClr r="0" g="0" b="0"/>
+        </a:effectRef>
+        <a:fontRef idx="minor">
+          <a:schemeClr val="lt1"/>
+        </a:fontRef>
+      </dsp:style>
+      <dsp:txBody>
+        <a:bodyPr spcFirstLastPara="0" vert="horz" wrap="square" lIns="106680" tIns="106680" rIns="106680" bIns="106680" numCol="1" spcCol="1270" anchor="ctr" anchorCtr="0">
+          <a:noAutofit/>
+        </a:bodyPr>
+        <a:lstStyle/>
+        <a:p>
+          <a:pPr marL="0" lvl="0" indent="0" algn="ctr" defTabSz="1244600">
+            <a:lnSpc>
+              <a:spcPct val="90000"/>
+            </a:lnSpc>
+            <a:spcBef>
+              <a:spcPct val="0"/>
+            </a:spcBef>
+            <a:spcAft>
+              <a:spcPct val="35000"/>
+            </a:spcAft>
+            <a:buNone/>
+          </a:pPr>
+          <a:r>
+            <a:rPr lang="en-GB" sz="2800" kern="1200"/>
+            <a:t>Filter</a:t>
+          </a:r>
+        </a:p>
+      </dsp:txBody>
+      <dsp:txXfrm>
+        <a:off x="2242714" y="1380742"/>
+        <a:ext cx="1210247" cy="1210247"/>
+      </dsp:txXfrm>
+    </dsp:sp>
+    <dsp:sp modelId="{B4BBD9DC-5654-4FE0-BF7D-295E7D4BDC91}">
+      <dsp:nvSpPr>
+        <dsp:cNvPr id="0" name=""/>
+        <dsp:cNvSpPr/>
+      </dsp:nvSpPr>
+      <dsp:spPr>
+        <a:xfrm>
+          <a:off x="3528964" y="1060083"/>
+          <a:ext cx="247626" cy="308900"/>
+        </a:xfrm>
+        <a:prstGeom prst="rightArrow">
+          <a:avLst>
+            <a:gd name="adj1" fmla="val 60000"/>
+            <a:gd name="adj2" fmla="val 50000"/>
+          </a:avLst>
+        </a:prstGeom>
+        <a:solidFill>
+          <a:schemeClr val="accent1">
+            <a:tint val="60000"/>
+            <a:hueOff val="0"/>
+            <a:satOff val="0"/>
+            <a:lumOff val="0"/>
+            <a:alphaOff val="0"/>
+          </a:schemeClr>
+        </a:solidFill>
+        <a:ln>
+          <a:noFill/>
+        </a:ln>
+        <a:effectLst/>
+      </dsp:spPr>
+      <dsp:style>
+        <a:lnRef idx="0">
+          <a:scrgbClr r="0" g="0" b="0"/>
+        </a:lnRef>
+        <a:fillRef idx="1">
+          <a:scrgbClr r="0" g="0" b="0"/>
+        </a:fillRef>
+        <a:effectRef idx="0">
+          <a:scrgbClr r="0" g="0" b="0"/>
+        </a:effectRef>
+        <a:fontRef idx="minor">
+          <a:schemeClr val="lt1"/>
+        </a:fontRef>
+      </dsp:style>
+      <dsp:txBody>
+        <a:bodyPr spcFirstLastPara="0" vert="horz" wrap="square" lIns="0" tIns="0" rIns="0" bIns="0" numCol="1" spcCol="1270" anchor="ctr" anchorCtr="0">
+          <a:noAutofit/>
+        </a:bodyPr>
+        <a:lstStyle/>
+        <a:p>
+          <a:pPr marL="0" lvl="0" indent="0" algn="ctr" defTabSz="577850">
+            <a:lnSpc>
+              <a:spcPct val="90000"/>
+            </a:lnSpc>
+            <a:spcBef>
+              <a:spcPct val="0"/>
+            </a:spcBef>
+            <a:spcAft>
+              <a:spcPct val="35000"/>
+            </a:spcAft>
+            <a:buNone/>
+          </a:pPr>
+          <a:endParaRPr lang="en-GB" sz="1300" kern="1200"/>
+        </a:p>
+      </dsp:txBody>
+      <dsp:txXfrm>
+        <a:off x="3528964" y="1121863"/>
+        <a:ext cx="173338" cy="185340"/>
+      </dsp:txXfrm>
+    </dsp:sp>
+    <dsp:sp modelId="{EFC9EE09-85E6-48CD-98F6-3813C1454CA2}">
+      <dsp:nvSpPr>
+        <dsp:cNvPr id="0" name=""/>
+        <dsp:cNvSpPr/>
+      </dsp:nvSpPr>
+      <dsp:spPr>
+        <a:xfrm>
+          <a:off x="3988841" y="571757"/>
+          <a:ext cx="1285553" cy="1285553"/>
+        </a:xfrm>
+        <a:prstGeom prst="roundRect">
+          <a:avLst>
+            <a:gd name="adj" fmla="val 10000"/>
+          </a:avLst>
+        </a:prstGeom>
+        <a:blipFill rotWithShape="1">
+          <a:blip xmlns:r="http://schemas.openxmlformats.org/officeDocument/2006/relationships" r:embed="rId3">
+            <a:extLst>
+              <a:ext uri="{28A0092B-C50C-407E-A947-70E740481C1C}">
+                <a14:useLocalDpi xmlns:a14="http://schemas.microsoft.com/office/drawing/2010/main" val="0"/>
+              </a:ext>
+            </a:extLst>
+          </a:blip>
+          <a:srcRect/>
+          <a:stretch>
+            <a:fillRect/>
+          </a:stretch>
+        </a:blipFill>
+        <a:ln w="12700" cap="flat" cmpd="sng" algn="ctr">
+          <a:solidFill>
+            <a:schemeClr val="lt1">
+              <a:hueOff val="0"/>
+              <a:satOff val="0"/>
+              <a:lumOff val="0"/>
+              <a:alphaOff val="0"/>
+            </a:schemeClr>
+          </a:solidFill>
+          <a:prstDash val="solid"/>
+          <a:miter lim="800000"/>
+        </a:ln>
+        <a:effectLst/>
+      </dsp:spPr>
+      <dsp:style>
+        <a:lnRef idx="2">
+          <a:scrgbClr r="0" g="0" b="0"/>
+        </a:lnRef>
+        <a:fillRef idx="1">
+          <a:scrgbClr r="0" g="0" b="0"/>
+        </a:fillRef>
+        <a:effectRef idx="0">
+          <a:scrgbClr r="0" g="0" b="0"/>
+        </a:effectRef>
+        <a:fontRef idx="minor"/>
+      </dsp:style>
+    </dsp:sp>
+    <dsp:sp modelId="{FDA8ED2F-93BD-4D31-9EE4-65527667E044}">
+      <dsp:nvSpPr>
+        <dsp:cNvPr id="0" name=""/>
+        <dsp:cNvSpPr/>
+      </dsp:nvSpPr>
+      <dsp:spPr>
+        <a:xfrm>
+          <a:off x="4198117" y="1343089"/>
+          <a:ext cx="1285553" cy="1285553"/>
+        </a:xfrm>
+        <a:prstGeom prst="roundRect">
+          <a:avLst>
+            <a:gd name="adj" fmla="val 10000"/>
+          </a:avLst>
+        </a:prstGeom>
+        <a:solidFill>
+          <a:schemeClr val="accent1">
+            <a:hueOff val="0"/>
+            <a:satOff val="0"/>
+            <a:lumOff val="0"/>
+            <a:alphaOff val="0"/>
+          </a:schemeClr>
+        </a:solidFill>
+        <a:ln w="12700" cap="flat" cmpd="sng" algn="ctr">
+          <a:solidFill>
+            <a:schemeClr val="lt1">
+              <a:hueOff val="0"/>
+              <a:satOff val="0"/>
+              <a:lumOff val="0"/>
+              <a:alphaOff val="0"/>
+            </a:schemeClr>
+          </a:solidFill>
+          <a:prstDash val="solid"/>
+          <a:miter lim="800000"/>
+        </a:ln>
+        <a:effectLst/>
+      </dsp:spPr>
+      <dsp:style>
+        <a:lnRef idx="2">
+          <a:scrgbClr r="0" g="0" b="0"/>
+        </a:lnRef>
+        <a:fillRef idx="1">
+          <a:scrgbClr r="0" g="0" b="0"/>
+        </a:fillRef>
+        <a:effectRef idx="0">
+          <a:scrgbClr r="0" g="0" b="0"/>
+        </a:effectRef>
+        <a:fontRef idx="minor">
+          <a:schemeClr val="lt1"/>
+        </a:fontRef>
+      </dsp:style>
+      <dsp:txBody>
+        <a:bodyPr spcFirstLastPara="0" vert="horz" wrap="square" lIns="106680" tIns="106680" rIns="106680" bIns="106680" numCol="1" spcCol="1270" anchor="ctr" anchorCtr="0">
+          <a:noAutofit/>
+        </a:bodyPr>
+        <a:lstStyle/>
+        <a:p>
+          <a:pPr marL="0" lvl="0" indent="0" algn="ctr" defTabSz="1244600">
+            <a:lnSpc>
+              <a:spcPct val="90000"/>
+            </a:lnSpc>
+            <a:spcBef>
+              <a:spcPct val="0"/>
+            </a:spcBef>
+            <a:spcAft>
+              <a:spcPct val="35000"/>
+            </a:spcAft>
+            <a:buNone/>
+          </a:pPr>
+          <a:r>
+            <a:rPr lang="en-GB" sz="2800" kern="1200"/>
+            <a:t>Import</a:t>
+          </a:r>
+        </a:p>
+      </dsp:txBody>
+      <dsp:txXfrm>
+        <a:off x="4235770" y="1380742"/>
+        <a:ext cx="1210247" cy="1210247"/>
+      </dsp:txXfrm>
+    </dsp:sp>
+  </dsp:spTree>
+</dsp:drawing>
+</file>
+
 <file path=word/diagrams/layout1.xml><?xml version="1.0" encoding="utf-8"?>
 <dgm:layoutDef xmlns:dgm="http://schemas.openxmlformats.org/drawingml/2006/diagram" xmlns:a="http://schemas.openxmlformats.org/drawingml/2006/main" uniqueId="urn:microsoft.com/office/officeart/2005/8/layout/cycle4">
   <dgm:title val=""/>
@@ -8103,6 +11369,392 @@
 </dgm:layoutDef>
 </file>
 
+<file path=word/diagrams/layout4.xml><?xml version="1.0" encoding="utf-8"?>
+<dgm:layoutDef xmlns:dgm="http://schemas.openxmlformats.org/drawingml/2006/diagram" xmlns:a="http://schemas.openxmlformats.org/drawingml/2006/main" uniqueId="urn:microsoft.com/office/officeart/2005/8/layout/process1">
+  <dgm:title val=""/>
+  <dgm:desc val=""/>
+  <dgm:catLst>
+    <dgm:cat type="process" pri="1000"/>
+    <dgm:cat type="convert" pri="15000"/>
+  </dgm:catLst>
+  <dgm:sampData useDef="1">
+    <dgm:dataModel>
+      <dgm:ptLst/>
+      <dgm:bg/>
+      <dgm:whole/>
+    </dgm:dataModel>
+  </dgm:sampData>
+  <dgm:styleData>
+    <dgm:dataModel>
+      <dgm:ptLst>
+        <dgm:pt modelId="0" type="doc"/>
+        <dgm:pt modelId="1"/>
+        <dgm:pt modelId="2"/>
+      </dgm:ptLst>
+      <dgm:cxnLst>
+        <dgm:cxn modelId="3" srcId="0" destId="1" srcOrd="0" destOrd="0"/>
+        <dgm:cxn modelId="4" srcId="0" destId="2" srcOrd="1" destOrd="0"/>
+      </dgm:cxnLst>
+      <dgm:bg/>
+      <dgm:whole/>
+    </dgm:dataModel>
+  </dgm:styleData>
+  <dgm:clrData>
+    <dgm:dataModel>
+      <dgm:ptLst>
+        <dgm:pt modelId="0" type="doc"/>
+        <dgm:pt modelId="1"/>
+        <dgm:pt modelId="2"/>
+        <dgm:pt modelId="3"/>
+        <dgm:pt modelId="4"/>
+      </dgm:ptLst>
+      <dgm:cxnLst>
+        <dgm:cxn modelId="5" srcId="0" destId="1" srcOrd="0" destOrd="0"/>
+        <dgm:cxn modelId="6" srcId="0" destId="2" srcOrd="1" destOrd="0"/>
+        <dgm:cxn modelId="7" srcId="0" destId="3" srcOrd="2" destOrd="0"/>
+        <dgm:cxn modelId="8" srcId="0" destId="4" srcOrd="3" destOrd="0"/>
+      </dgm:cxnLst>
+      <dgm:bg/>
+      <dgm:whole/>
+    </dgm:dataModel>
+  </dgm:clrData>
+  <dgm:layoutNode name="Name0">
+    <dgm:varLst>
+      <dgm:dir/>
+      <dgm:resizeHandles val="exact"/>
+    </dgm:varLst>
+    <dgm:choose name="Name1">
+      <dgm:if name="Name2" func="var" arg="dir" op="equ" val="norm">
+        <dgm:alg type="lin"/>
+      </dgm:if>
+      <dgm:else name="Name3">
+        <dgm:alg type="lin">
+          <dgm:param type="linDir" val="fromR"/>
+        </dgm:alg>
+      </dgm:else>
+    </dgm:choose>
+    <dgm:shape xmlns:r="http://schemas.openxmlformats.org/officeDocument/2006/relationships" r:blip="">
+      <dgm:adjLst/>
+    </dgm:shape>
+    <dgm:presOf/>
+    <dgm:constrLst>
+      <dgm:constr type="w" for="ch" ptType="node" refType="w"/>
+      <dgm:constr type="h" for="ch" ptType="node" op="equ"/>
+      <dgm:constr type="primFontSz" for="ch" ptType="node" op="equ" val="65"/>
+      <dgm:constr type="w" for="ch" ptType="sibTrans" refType="w" refFor="ch" refPtType="node" op="equ" fact="0.4"/>
+      <dgm:constr type="h" for="ch" ptType="sibTrans" op="equ"/>
+      <dgm:constr type="primFontSz" for="des" forName="connectorText" op="equ" val="55"/>
+      <dgm:constr type="primFontSz" for="des" forName="connectorText" refType="primFontSz" refFor="ch" refPtType="node" op="lte" fact="0.8"/>
+    </dgm:constrLst>
+    <dgm:ruleLst/>
+    <dgm:forEach name="nodesForEach" axis="ch" ptType="node">
+      <dgm:layoutNode name="node">
+        <dgm:varLst>
+          <dgm:bulletEnabled val="1"/>
+        </dgm:varLst>
+        <dgm:alg type="tx"/>
+        <dgm:shape xmlns:r="http://schemas.openxmlformats.org/officeDocument/2006/relationships" type="roundRect" r:blip="">
+          <dgm:adjLst>
+            <dgm:adj idx="1" val="0.1"/>
+          </dgm:adjLst>
+        </dgm:shape>
+        <dgm:presOf axis="desOrSelf" ptType="node"/>
+        <dgm:constrLst>
+          <dgm:constr type="h" refType="w" fact="0.6"/>
+          <dgm:constr type="tMarg" refType="primFontSz" fact="0.3"/>
+          <dgm:constr type="bMarg" refType="primFontSz" fact="0.3"/>
+          <dgm:constr type="lMarg" refType="primFontSz" fact="0.3"/>
+          <dgm:constr type="rMarg" refType="primFontSz" fact="0.3"/>
+        </dgm:constrLst>
+        <dgm:ruleLst>
+          <dgm:rule type="primFontSz" val="18" fact="NaN" max="NaN"/>
+          <dgm:rule type="h" val="NaN" fact="1.5" max="NaN"/>
+          <dgm:rule type="primFontSz" val="5" fact="NaN" max="NaN"/>
+          <dgm:rule type="h" val="INF" fact="NaN" max="NaN"/>
+        </dgm:ruleLst>
+      </dgm:layoutNode>
+      <dgm:forEach name="sibTransForEach" axis="followSib" ptType="sibTrans" cnt="1">
+        <dgm:layoutNode name="sibTrans">
+          <dgm:alg type="conn">
+            <dgm:param type="begPts" val="auto"/>
+            <dgm:param type="endPts" val="auto"/>
+          </dgm:alg>
+          <dgm:shape xmlns:r="http://schemas.openxmlformats.org/officeDocument/2006/relationships" type="conn" r:blip="">
+            <dgm:adjLst/>
+          </dgm:shape>
+          <dgm:presOf axis="self"/>
+          <dgm:constrLst>
+            <dgm:constr type="h" refType="w" fact="0.62"/>
+            <dgm:constr type="connDist"/>
+            <dgm:constr type="begPad" refType="connDist" fact="0.25"/>
+            <dgm:constr type="endPad" refType="connDist" fact="0.22"/>
+          </dgm:constrLst>
+          <dgm:ruleLst/>
+          <dgm:layoutNode name="connectorText">
+            <dgm:alg type="tx">
+              <dgm:param type="autoTxRot" val="grav"/>
+            </dgm:alg>
+            <dgm:shape xmlns:r="http://schemas.openxmlformats.org/officeDocument/2006/relationships" type="conn" r:blip="" hideGeom="1">
+              <dgm:adjLst/>
+            </dgm:shape>
+            <dgm:presOf axis="self"/>
+            <dgm:constrLst>
+              <dgm:constr type="lMarg"/>
+              <dgm:constr type="rMarg"/>
+              <dgm:constr type="tMarg"/>
+              <dgm:constr type="bMarg"/>
+            </dgm:constrLst>
+            <dgm:ruleLst>
+              <dgm:rule type="primFontSz" val="5" fact="NaN" max="NaN"/>
+            </dgm:ruleLst>
+          </dgm:layoutNode>
+        </dgm:layoutNode>
+      </dgm:forEach>
+    </dgm:forEach>
+  </dgm:layoutNode>
+</dgm:layoutDef>
+</file>
+
+<file path=word/diagrams/layout5.xml><?xml version="1.0" encoding="utf-8"?>
+<dgm:layoutDef xmlns:dgm="http://schemas.openxmlformats.org/drawingml/2006/diagram" xmlns:a="http://schemas.openxmlformats.org/drawingml/2006/main" uniqueId="urn:microsoft.com/office/officeart/2005/8/layout/hProcess10">
+  <dgm:title val=""/>
+  <dgm:desc val=""/>
+  <dgm:catLst>
+    <dgm:cat type="process" pri="3000"/>
+    <dgm:cat type="picture" pri="30000"/>
+    <dgm:cat type="pictureconvert" pri="30000"/>
+  </dgm:catLst>
+  <dgm:sampData>
+    <dgm:dataModel>
+      <dgm:ptLst>
+        <dgm:pt modelId="0" type="doc"/>
+        <dgm:pt modelId="1">
+          <dgm:prSet phldr="1"/>
+        </dgm:pt>
+        <dgm:pt modelId="11">
+          <dgm:prSet phldr="1"/>
+        </dgm:pt>
+        <dgm:pt modelId="12">
+          <dgm:prSet phldr="1"/>
+        </dgm:pt>
+        <dgm:pt modelId="2">
+          <dgm:prSet phldr="1"/>
+        </dgm:pt>
+        <dgm:pt modelId="21">
+          <dgm:prSet phldr="1"/>
+        </dgm:pt>
+        <dgm:pt modelId="22">
+          <dgm:prSet phldr="1"/>
+        </dgm:pt>
+        <dgm:pt modelId="3">
+          <dgm:prSet phldr="1"/>
+        </dgm:pt>
+        <dgm:pt modelId="31">
+          <dgm:prSet phldr="1"/>
+        </dgm:pt>
+        <dgm:pt modelId="32">
+          <dgm:prSet phldr="1"/>
+        </dgm:pt>
+      </dgm:ptLst>
+      <dgm:cxnLst>
+        <dgm:cxn modelId="4" srcId="0" destId="1" srcOrd="0" destOrd="0"/>
+        <dgm:cxn modelId="5" srcId="0" destId="2" srcOrd="1" destOrd="0"/>
+        <dgm:cxn modelId="6" srcId="0" destId="3" srcOrd="2" destOrd="0"/>
+        <dgm:cxn modelId="13" srcId="1" destId="11" srcOrd="0" destOrd="0"/>
+        <dgm:cxn modelId="14" srcId="1" destId="12" srcOrd="1" destOrd="0"/>
+        <dgm:cxn modelId="23" srcId="2" destId="21" srcOrd="0" destOrd="0"/>
+        <dgm:cxn modelId="24" srcId="2" destId="22" srcOrd="1" destOrd="0"/>
+        <dgm:cxn modelId="33" srcId="3" destId="31" srcOrd="0" destOrd="0"/>
+        <dgm:cxn modelId="34" srcId="3" destId="32" srcOrd="1" destOrd="0"/>
+      </dgm:cxnLst>
+      <dgm:bg/>
+      <dgm:whole/>
+    </dgm:dataModel>
+  </dgm:sampData>
+  <dgm:styleData>
+    <dgm:dataModel>
+      <dgm:ptLst>
+        <dgm:pt modelId="0" type="doc"/>
+        <dgm:pt modelId="1"/>
+        <dgm:pt modelId="11"/>
+        <dgm:pt modelId="2"/>
+        <dgm:pt modelId="21"/>
+      </dgm:ptLst>
+      <dgm:cxnLst>
+        <dgm:cxn modelId="4" srcId="0" destId="1" srcOrd="0" destOrd="0"/>
+        <dgm:cxn modelId="5" srcId="0" destId="2" srcOrd="1" destOrd="0"/>
+        <dgm:cxn modelId="13" srcId="1" destId="11" srcOrd="0" destOrd="0"/>
+        <dgm:cxn modelId="23" srcId="2" destId="21" srcOrd="0" destOrd="0"/>
+      </dgm:cxnLst>
+      <dgm:bg/>
+      <dgm:whole/>
+    </dgm:dataModel>
+  </dgm:styleData>
+  <dgm:clrData>
+    <dgm:dataModel>
+      <dgm:ptLst>
+        <dgm:pt modelId="0" type="doc"/>
+        <dgm:pt modelId="1"/>
+        <dgm:pt modelId="11"/>
+        <dgm:pt modelId="2"/>
+        <dgm:pt modelId="21"/>
+        <dgm:pt modelId="3"/>
+        <dgm:pt modelId="31"/>
+        <dgm:pt modelId="4"/>
+        <dgm:pt modelId="41"/>
+      </dgm:ptLst>
+      <dgm:cxnLst>
+        <dgm:cxn modelId="5" srcId="0" destId="1" srcOrd="0" destOrd="0"/>
+        <dgm:cxn modelId="6" srcId="0" destId="2" srcOrd="1" destOrd="0"/>
+        <dgm:cxn modelId="7" srcId="0" destId="3" srcOrd="2" destOrd="0"/>
+        <dgm:cxn modelId="8" srcId="0" destId="4" srcOrd="3" destOrd="0"/>
+        <dgm:cxn modelId="13" srcId="1" destId="11" srcOrd="0" destOrd="0"/>
+        <dgm:cxn modelId="23" srcId="2" destId="21" srcOrd="0" destOrd="0"/>
+        <dgm:cxn modelId="33" srcId="3" destId="31" srcOrd="0" destOrd="0"/>
+        <dgm:cxn modelId="43" srcId="4" destId="41" srcOrd="0" destOrd="0"/>
+      </dgm:cxnLst>
+      <dgm:bg/>
+      <dgm:whole/>
+    </dgm:dataModel>
+  </dgm:clrData>
+  <dgm:layoutNode name="Name0">
+    <dgm:varLst>
+      <dgm:dir/>
+      <dgm:resizeHandles val="exact"/>
+    </dgm:varLst>
+    <dgm:choose name="Name1">
+      <dgm:if name="Name2" func="var" arg="dir" op="equ" val="norm">
+        <dgm:alg type="lin"/>
+      </dgm:if>
+      <dgm:else name="Name3">
+        <dgm:alg type="lin">
+          <dgm:param type="linDir" val="fromR"/>
+        </dgm:alg>
+      </dgm:else>
+    </dgm:choose>
+    <dgm:shape xmlns:r="http://schemas.openxmlformats.org/officeDocument/2006/relationships" r:blip="">
+      <dgm:adjLst/>
+    </dgm:shape>
+    <dgm:presOf/>
+    <dgm:constrLst>
+      <dgm:constr type="w" for="ch" forName="composite" refType="w"/>
+      <dgm:constr type="w" for="ch" ptType="sibTrans" refType="w" refFor="ch" refForName="composite" op="equ" fact="0.3333"/>
+      <dgm:constr type="primFontSz" for="des" forName="txNode" op="equ" val="65"/>
+      <dgm:constr type="primFontSz" for="des" forName="connTx" op="equ" val="55"/>
+      <dgm:constr type="primFontSz" for="des" forName="connTx" refType="primFontSz" refFor="des" refForName="txNode" op="lte" fact="0.8"/>
+    </dgm:constrLst>
+    <dgm:ruleLst/>
+    <dgm:forEach name="Name4" axis="ch" ptType="node">
+      <dgm:layoutNode name="composite">
+        <dgm:alg type="composite"/>
+        <dgm:shape xmlns:r="http://schemas.openxmlformats.org/officeDocument/2006/relationships" r:blip="">
+          <dgm:adjLst/>
+        </dgm:shape>
+        <dgm:presOf/>
+        <dgm:choose name="Name5">
+          <dgm:if name="Name6" func="var" arg="dir" op="equ" val="norm">
+            <dgm:constrLst>
+              <dgm:constr type="l" for="ch" forName="imagSh"/>
+              <dgm:constr type="w" for="ch" forName="imagSh" refType="w" fact="0.86"/>
+              <dgm:constr type="t" for="ch" forName="imagSh"/>
+              <dgm:constr type="h" for="ch" forName="imagSh" refType="w" refFor="ch" refForName="imagSh"/>
+              <dgm:constr type="l" for="ch" forName="txNode" refType="w" fact="0.14"/>
+              <dgm:constr type="w" for="ch" forName="txNode" refType="w" refFor="ch" refForName="imagSh"/>
+              <dgm:constr type="t" for="ch" forName="txNode" refType="h" refFor="ch" refForName="imagSh" fact="0.6"/>
+              <dgm:constr type="h" for="ch" forName="txNode" refType="h" refFor="ch" refForName="imagSh"/>
+            </dgm:constrLst>
+          </dgm:if>
+          <dgm:else name="Name7">
+            <dgm:constrLst>
+              <dgm:constr type="l" for="ch" forName="imagSh" refType="w" fact="0.14"/>
+              <dgm:constr type="w" for="ch" forName="imagSh" refType="w" fact="0.86"/>
+              <dgm:constr type="t" for="ch" forName="imagSh"/>
+              <dgm:constr type="h" for="ch" forName="imagSh" refType="w" refFor="ch" refForName="imagSh"/>
+              <dgm:constr type="l" for="ch" forName="txNode"/>
+              <dgm:constr type="w" for="ch" forName="txNode" refType="w" refFor="ch" refForName="imagSh"/>
+              <dgm:constr type="t" for="ch" forName="txNode" refType="h" refFor="ch" refForName="imagSh" fact="0.6"/>
+              <dgm:constr type="h" for="ch" forName="txNode" refType="h" refFor="ch" refForName="imagSh"/>
+            </dgm:constrLst>
+          </dgm:else>
+        </dgm:choose>
+        <dgm:ruleLst/>
+        <dgm:layoutNode name="imagSh" styleLbl="bgImgPlace1">
+          <dgm:alg type="sp"/>
+          <dgm:shape xmlns:r="http://schemas.openxmlformats.org/officeDocument/2006/relationships" type="roundRect" r:blip="" blipPhldr="1">
+            <dgm:adjLst>
+              <dgm:adj idx="1" val="0.1"/>
+            </dgm:adjLst>
+          </dgm:shape>
+          <dgm:presOf/>
+          <dgm:constrLst/>
+          <dgm:ruleLst/>
+        </dgm:layoutNode>
+        <dgm:layoutNode name="txNode" styleLbl="node1">
+          <dgm:varLst>
+            <dgm:bulletEnabled val="1"/>
+          </dgm:varLst>
+          <dgm:alg type="tx"/>
+          <dgm:shape xmlns:r="http://schemas.openxmlformats.org/officeDocument/2006/relationships" type="roundRect" r:blip="">
+            <dgm:adjLst>
+              <dgm:adj idx="1" val="0.1"/>
+            </dgm:adjLst>
+          </dgm:shape>
+          <dgm:presOf axis="desOrSelf" ptType="node"/>
+          <dgm:constrLst>
+            <dgm:constr type="tMarg" refType="primFontSz" fact="0.3"/>
+            <dgm:constr type="bMarg" refType="primFontSz" fact="0.3"/>
+            <dgm:constr type="lMarg" refType="primFontSz" fact="0.3"/>
+            <dgm:constr type="rMarg" refType="primFontSz" fact="0.3"/>
+          </dgm:constrLst>
+          <dgm:ruleLst>
+            <dgm:rule type="primFontSz" val="5" fact="NaN" max="NaN"/>
+          </dgm:ruleLst>
+        </dgm:layoutNode>
+      </dgm:layoutNode>
+      <dgm:forEach name="sibTransForEach" axis="followSib" ptType="sibTrans" cnt="1">
+        <dgm:layoutNode name="sibTrans">
+          <dgm:alg type="conn">
+            <dgm:param type="begPts" val="auto"/>
+            <dgm:param type="endPts" val="auto"/>
+            <dgm:param type="srcNode" val="imagSh"/>
+            <dgm:param type="dstNode" val="imagSh"/>
+          </dgm:alg>
+          <dgm:shape xmlns:r="http://schemas.openxmlformats.org/officeDocument/2006/relationships" type="conn" r:blip="">
+            <dgm:adjLst/>
+          </dgm:shape>
+          <dgm:presOf axis="self"/>
+          <dgm:constrLst>
+            <dgm:constr type="h" refType="w" fact="0.62"/>
+            <dgm:constr type="connDist"/>
+            <dgm:constr type="begPad" refType="connDist" fact="0.35"/>
+            <dgm:constr type="endPad" refType="connDist" fact="0.3"/>
+          </dgm:constrLst>
+          <dgm:ruleLst/>
+          <dgm:layoutNode name="connTx">
+            <dgm:alg type="tx">
+              <dgm:param type="autoTxRot" val="grav"/>
+            </dgm:alg>
+            <dgm:shape xmlns:r="http://schemas.openxmlformats.org/officeDocument/2006/relationships" type="conn" r:blip="" hideGeom="1">
+              <dgm:adjLst/>
+            </dgm:shape>
+            <dgm:presOf axis="self"/>
+            <dgm:constrLst>
+              <dgm:constr type="lMarg"/>
+              <dgm:constr type="rMarg"/>
+              <dgm:constr type="tMarg"/>
+              <dgm:constr type="bMarg"/>
+            </dgm:constrLst>
+            <dgm:ruleLst>
+              <dgm:rule type="primFontSz" val="5" fact="NaN" max="NaN"/>
+            </dgm:ruleLst>
+          </dgm:layoutNode>
+        </dgm:layoutNode>
+      </dgm:forEach>
+    </dgm:forEach>
+  </dgm:layoutNode>
+</dgm:layoutDef>
+</file>
+
 <file path=word/diagrams/quickStyle1.xml><?xml version="1.0" encoding="utf-8"?>
 <dgm:styleDef xmlns:dgm="http://schemas.openxmlformats.org/drawingml/2006/diagram" xmlns:a="http://schemas.openxmlformats.org/drawingml/2006/main" uniqueId="urn:microsoft.com/office/officeart/2005/8/quickstyle/simple5">
   <dgm:title val=""/>
@@ -10172,6 +13824,2074 @@
 </file>
 
 <file path=word/diagrams/quickStyle3.xml><?xml version="1.0" encoding="utf-8"?>
+<dgm:styleDef xmlns:dgm="http://schemas.openxmlformats.org/drawingml/2006/diagram" xmlns:a="http://schemas.openxmlformats.org/drawingml/2006/main" uniqueId="urn:microsoft.com/office/officeart/2005/8/quickstyle/simple1">
+  <dgm:title val=""/>
+  <dgm:desc val=""/>
+  <dgm:catLst>
+    <dgm:cat type="simple" pri="10100"/>
+  </dgm:catLst>
+  <dgm:scene3d>
+    <a:camera prst="orthographicFront"/>
+    <a:lightRig rig="threePt" dir="t"/>
+  </dgm:scene3d>
+  <dgm:styleLbl name="node0">
+    <dgm:scene3d>
+      <a:camera prst="orthographicFront"/>
+      <a:lightRig rig="threePt" dir="t"/>
+    </dgm:scene3d>
+    <dgm:sp3d/>
+    <dgm:txPr/>
+    <dgm:style>
+      <a:lnRef idx="2">
+        <a:scrgbClr r="0" g="0" b="0"/>
+      </a:lnRef>
+      <a:fillRef idx="1">
+        <a:scrgbClr r="0" g="0" b="0"/>
+      </a:fillRef>
+      <a:effectRef idx="0">
+        <a:scrgbClr r="0" g="0" b="0"/>
+      </a:effectRef>
+      <a:fontRef idx="minor">
+        <a:schemeClr val="lt1"/>
+      </a:fontRef>
+    </dgm:style>
+  </dgm:styleLbl>
+  <dgm:styleLbl name="lnNode1">
+    <dgm:scene3d>
+      <a:camera prst="orthographicFront"/>
+      <a:lightRig rig="threePt" dir="t"/>
+    </dgm:scene3d>
+    <dgm:sp3d/>
+    <dgm:txPr/>
+    <dgm:style>
+      <a:lnRef idx="2">
+        <a:scrgbClr r="0" g="0" b="0"/>
+      </a:lnRef>
+      <a:fillRef idx="1">
+        <a:scrgbClr r="0" g="0" b="0"/>
+      </a:fillRef>
+      <a:effectRef idx="0">
+        <a:scrgbClr r="0" g="0" b="0"/>
+      </a:effectRef>
+      <a:fontRef idx="minor">
+        <a:schemeClr val="lt1"/>
+      </a:fontRef>
+    </dgm:style>
+  </dgm:styleLbl>
+  <dgm:styleLbl name="vennNode1">
+    <dgm:scene3d>
+      <a:camera prst="orthographicFront"/>
+      <a:lightRig rig="threePt" dir="t"/>
+    </dgm:scene3d>
+    <dgm:sp3d/>
+    <dgm:txPr/>
+    <dgm:style>
+      <a:lnRef idx="2">
+        <a:scrgbClr r="0" g="0" b="0"/>
+      </a:lnRef>
+      <a:fillRef idx="1">
+        <a:scrgbClr r="0" g="0" b="0"/>
+      </a:fillRef>
+      <a:effectRef idx="0">
+        <a:scrgbClr r="0" g="0" b="0"/>
+      </a:effectRef>
+      <a:fontRef idx="minor">
+        <a:schemeClr val="tx1"/>
+      </a:fontRef>
+    </dgm:style>
+  </dgm:styleLbl>
+  <dgm:styleLbl name="alignNode1">
+    <dgm:scene3d>
+      <a:camera prst="orthographicFront"/>
+      <a:lightRig rig="threePt" dir="t"/>
+    </dgm:scene3d>
+    <dgm:sp3d/>
+    <dgm:txPr/>
+    <dgm:style>
+      <a:lnRef idx="2">
+        <a:scrgbClr r="0" g="0" b="0"/>
+      </a:lnRef>
+      <a:fillRef idx="1">
+        <a:scrgbClr r="0" g="0" b="0"/>
+      </a:fillRef>
+      <a:effectRef idx="0">
+        <a:scrgbClr r="0" g="0" b="0"/>
+      </a:effectRef>
+      <a:fontRef idx="minor">
+        <a:schemeClr val="lt1"/>
+      </a:fontRef>
+    </dgm:style>
+  </dgm:styleLbl>
+  <dgm:styleLbl name="node1">
+    <dgm:scene3d>
+      <a:camera prst="orthographicFront"/>
+      <a:lightRig rig="threePt" dir="t"/>
+    </dgm:scene3d>
+    <dgm:sp3d/>
+    <dgm:txPr/>
+    <dgm:style>
+      <a:lnRef idx="2">
+        <a:scrgbClr r="0" g="0" b="0"/>
+      </a:lnRef>
+      <a:fillRef idx="1">
+        <a:scrgbClr r="0" g="0" b="0"/>
+      </a:fillRef>
+      <a:effectRef idx="0">
+        <a:scrgbClr r="0" g="0" b="0"/>
+      </a:effectRef>
+      <a:fontRef idx="minor">
+        <a:schemeClr val="lt1"/>
+      </a:fontRef>
+    </dgm:style>
+  </dgm:styleLbl>
+  <dgm:styleLbl name="node2">
+    <dgm:scene3d>
+      <a:camera prst="orthographicFront"/>
+      <a:lightRig rig="threePt" dir="t"/>
+    </dgm:scene3d>
+    <dgm:sp3d/>
+    <dgm:txPr/>
+    <dgm:style>
+      <a:lnRef idx="2">
+        <a:scrgbClr r="0" g="0" b="0"/>
+      </a:lnRef>
+      <a:fillRef idx="1">
+        <a:scrgbClr r="0" g="0" b="0"/>
+      </a:fillRef>
+      <a:effectRef idx="0">
+        <a:scrgbClr r="0" g="0" b="0"/>
+      </a:effectRef>
+      <a:fontRef idx="minor">
+        <a:schemeClr val="lt1"/>
+      </a:fontRef>
+    </dgm:style>
+  </dgm:styleLbl>
+  <dgm:styleLbl name="node3">
+    <dgm:scene3d>
+      <a:camera prst="orthographicFront"/>
+      <a:lightRig rig="threePt" dir="t"/>
+    </dgm:scene3d>
+    <dgm:sp3d/>
+    <dgm:txPr/>
+    <dgm:style>
+      <a:lnRef idx="2">
+        <a:scrgbClr r="0" g="0" b="0"/>
+      </a:lnRef>
+      <a:fillRef idx="1">
+        <a:scrgbClr r="0" g="0" b="0"/>
+      </a:fillRef>
+      <a:effectRef idx="0">
+        <a:scrgbClr r="0" g="0" b="0"/>
+      </a:effectRef>
+      <a:fontRef idx="minor">
+        <a:schemeClr val="lt1"/>
+      </a:fontRef>
+    </dgm:style>
+  </dgm:styleLbl>
+  <dgm:styleLbl name="node4">
+    <dgm:scene3d>
+      <a:camera prst="orthographicFront"/>
+      <a:lightRig rig="threePt" dir="t"/>
+    </dgm:scene3d>
+    <dgm:sp3d/>
+    <dgm:txPr/>
+    <dgm:style>
+      <a:lnRef idx="2">
+        <a:scrgbClr r="0" g="0" b="0"/>
+      </a:lnRef>
+      <a:fillRef idx="1">
+        <a:scrgbClr r="0" g="0" b="0"/>
+      </a:fillRef>
+      <a:effectRef idx="0">
+        <a:scrgbClr r="0" g="0" b="0"/>
+      </a:effectRef>
+      <a:fontRef idx="minor">
+        <a:schemeClr val="lt1"/>
+      </a:fontRef>
+    </dgm:style>
+  </dgm:styleLbl>
+  <dgm:styleLbl name="fgImgPlace1">
+    <dgm:scene3d>
+      <a:camera prst="orthographicFront"/>
+      <a:lightRig rig="threePt" dir="t"/>
+    </dgm:scene3d>
+    <dgm:sp3d/>
+    <dgm:txPr/>
+    <dgm:style>
+      <a:lnRef idx="2">
+        <a:scrgbClr r="0" g="0" b="0"/>
+      </a:lnRef>
+      <a:fillRef idx="1">
+        <a:scrgbClr r="0" g="0" b="0"/>
+      </a:fillRef>
+      <a:effectRef idx="0">
+        <a:scrgbClr r="0" g="0" b="0"/>
+      </a:effectRef>
+      <a:fontRef idx="minor"/>
+    </dgm:style>
+  </dgm:styleLbl>
+  <dgm:styleLbl name="alignImgPlace1">
+    <dgm:scene3d>
+      <a:camera prst="orthographicFront"/>
+      <a:lightRig rig="threePt" dir="t"/>
+    </dgm:scene3d>
+    <dgm:sp3d/>
+    <dgm:txPr/>
+    <dgm:style>
+      <a:lnRef idx="2">
+        <a:scrgbClr r="0" g="0" b="0"/>
+      </a:lnRef>
+      <a:fillRef idx="1">
+        <a:scrgbClr r="0" g="0" b="0"/>
+      </a:fillRef>
+      <a:effectRef idx="0">
+        <a:scrgbClr r="0" g="0" b="0"/>
+      </a:effectRef>
+      <a:fontRef idx="minor"/>
+    </dgm:style>
+  </dgm:styleLbl>
+  <dgm:styleLbl name="bgImgPlace1">
+    <dgm:scene3d>
+      <a:camera prst="orthographicFront"/>
+      <a:lightRig rig="threePt" dir="t"/>
+    </dgm:scene3d>
+    <dgm:sp3d/>
+    <dgm:txPr/>
+    <dgm:style>
+      <a:lnRef idx="2">
+        <a:scrgbClr r="0" g="0" b="0"/>
+      </a:lnRef>
+      <a:fillRef idx="1">
+        <a:scrgbClr r="0" g="0" b="0"/>
+      </a:fillRef>
+      <a:effectRef idx="0">
+        <a:scrgbClr r="0" g="0" b="0"/>
+      </a:effectRef>
+      <a:fontRef idx="minor"/>
+    </dgm:style>
+  </dgm:styleLbl>
+  <dgm:styleLbl name="sibTrans2D1">
+    <dgm:scene3d>
+      <a:camera prst="orthographicFront"/>
+      <a:lightRig rig="threePt" dir="t"/>
+    </dgm:scene3d>
+    <dgm:sp3d/>
+    <dgm:txPr/>
+    <dgm:style>
+      <a:lnRef idx="0">
+        <a:scrgbClr r="0" g="0" b="0"/>
+      </a:lnRef>
+      <a:fillRef idx="1">
+        <a:scrgbClr r="0" g="0" b="0"/>
+      </a:fillRef>
+      <a:effectRef idx="0">
+        <a:scrgbClr r="0" g="0" b="0"/>
+      </a:effectRef>
+      <a:fontRef idx="minor">
+        <a:schemeClr val="lt1"/>
+      </a:fontRef>
+    </dgm:style>
+  </dgm:styleLbl>
+  <dgm:styleLbl name="fgSibTrans2D1">
+    <dgm:scene3d>
+      <a:camera prst="orthographicFront"/>
+      <a:lightRig rig="threePt" dir="t"/>
+    </dgm:scene3d>
+    <dgm:sp3d/>
+    <dgm:txPr/>
+    <dgm:style>
+      <a:lnRef idx="0">
+        <a:scrgbClr r="0" g="0" b="0"/>
+      </a:lnRef>
+      <a:fillRef idx="1">
+        <a:scrgbClr r="0" g="0" b="0"/>
+      </a:fillRef>
+      <a:effectRef idx="0">
+        <a:scrgbClr r="0" g="0" b="0"/>
+      </a:effectRef>
+      <a:fontRef idx="minor">
+        <a:schemeClr val="lt1"/>
+      </a:fontRef>
+    </dgm:style>
+  </dgm:styleLbl>
+  <dgm:styleLbl name="bgSibTrans2D1">
+    <dgm:scene3d>
+      <a:camera prst="orthographicFront"/>
+      <a:lightRig rig="threePt" dir="t"/>
+    </dgm:scene3d>
+    <dgm:sp3d/>
+    <dgm:txPr/>
+    <dgm:style>
+      <a:lnRef idx="0">
+        <a:scrgbClr r="0" g="0" b="0"/>
+      </a:lnRef>
+      <a:fillRef idx="1">
+        <a:scrgbClr r="0" g="0" b="0"/>
+      </a:fillRef>
+      <a:effectRef idx="0">
+        <a:scrgbClr r="0" g="0" b="0"/>
+      </a:effectRef>
+      <a:fontRef idx="minor">
+        <a:schemeClr val="lt1"/>
+      </a:fontRef>
+    </dgm:style>
+  </dgm:styleLbl>
+  <dgm:styleLbl name="sibTrans1D1">
+    <dgm:scene3d>
+      <a:camera prst="orthographicFront"/>
+      <a:lightRig rig="threePt" dir="t"/>
+    </dgm:scene3d>
+    <dgm:sp3d/>
+    <dgm:txPr/>
+    <dgm:style>
+      <a:lnRef idx="1">
+        <a:scrgbClr r="0" g="0" b="0"/>
+      </a:lnRef>
+      <a:fillRef idx="0">
+        <a:scrgbClr r="0" g="0" b="0"/>
+      </a:fillRef>
+      <a:effectRef idx="0">
+        <a:scrgbClr r="0" g="0" b="0"/>
+      </a:effectRef>
+      <a:fontRef idx="minor"/>
+    </dgm:style>
+  </dgm:styleLbl>
+  <dgm:styleLbl name="callout">
+    <dgm:scene3d>
+      <a:camera prst="orthographicFront"/>
+      <a:lightRig rig="threePt" dir="t"/>
+    </dgm:scene3d>
+    <dgm:sp3d/>
+    <dgm:txPr/>
+    <dgm:style>
+      <a:lnRef idx="2">
+        <a:scrgbClr r="0" g="0" b="0"/>
+      </a:lnRef>
+      <a:fillRef idx="1">
+        <a:scrgbClr r="0" g="0" b="0"/>
+      </a:fillRef>
+      <a:effectRef idx="0">
+        <a:scrgbClr r="0" g="0" b="0"/>
+      </a:effectRef>
+      <a:fontRef idx="minor"/>
+    </dgm:style>
+  </dgm:styleLbl>
+  <dgm:styleLbl name="asst0">
+    <dgm:scene3d>
+      <a:camera prst="orthographicFront"/>
+      <a:lightRig rig="threePt" dir="t"/>
+    </dgm:scene3d>
+    <dgm:sp3d/>
+    <dgm:txPr/>
+    <dgm:style>
+      <a:lnRef idx="2">
+        <a:scrgbClr r="0" g="0" b="0"/>
+      </a:lnRef>
+      <a:fillRef idx="1">
+        <a:scrgbClr r="0" g="0" b="0"/>
+      </a:fillRef>
+      <a:effectRef idx="0">
+        <a:scrgbClr r="0" g="0" b="0"/>
+      </a:effectRef>
+      <a:fontRef idx="minor">
+        <a:schemeClr val="lt1"/>
+      </a:fontRef>
+    </dgm:style>
+  </dgm:styleLbl>
+  <dgm:styleLbl name="asst1">
+    <dgm:scene3d>
+      <a:camera prst="orthographicFront"/>
+      <a:lightRig rig="threePt" dir="t"/>
+    </dgm:scene3d>
+    <dgm:sp3d/>
+    <dgm:txPr/>
+    <dgm:style>
+      <a:lnRef idx="2">
+        <a:scrgbClr r="0" g="0" b="0"/>
+      </a:lnRef>
+      <a:fillRef idx="1">
+        <a:scrgbClr r="0" g="0" b="0"/>
+      </a:fillRef>
+      <a:effectRef idx="0">
+        <a:scrgbClr r="0" g="0" b="0"/>
+      </a:effectRef>
+      <a:fontRef idx="minor">
+        <a:schemeClr val="lt1"/>
+      </a:fontRef>
+    </dgm:style>
+  </dgm:styleLbl>
+  <dgm:styleLbl name="asst2">
+    <dgm:scene3d>
+      <a:camera prst="orthographicFront"/>
+      <a:lightRig rig="threePt" dir="t"/>
+    </dgm:scene3d>
+    <dgm:sp3d/>
+    <dgm:txPr/>
+    <dgm:style>
+      <a:lnRef idx="2">
+        <a:scrgbClr r="0" g="0" b="0"/>
+      </a:lnRef>
+      <a:fillRef idx="1">
+        <a:scrgbClr r="0" g="0" b="0"/>
+      </a:fillRef>
+      <a:effectRef idx="0">
+        <a:scrgbClr r="0" g="0" b="0"/>
+      </a:effectRef>
+      <a:fontRef idx="minor">
+        <a:schemeClr val="lt1"/>
+      </a:fontRef>
+    </dgm:style>
+  </dgm:styleLbl>
+  <dgm:styleLbl name="asst3">
+    <dgm:scene3d>
+      <a:camera prst="orthographicFront"/>
+      <a:lightRig rig="threePt" dir="t"/>
+    </dgm:scene3d>
+    <dgm:sp3d/>
+    <dgm:txPr/>
+    <dgm:style>
+      <a:lnRef idx="2">
+        <a:scrgbClr r="0" g="0" b="0"/>
+      </a:lnRef>
+      <a:fillRef idx="1">
+        <a:scrgbClr r="0" g="0" b="0"/>
+      </a:fillRef>
+      <a:effectRef idx="0">
+        <a:scrgbClr r="0" g="0" b="0"/>
+      </a:effectRef>
+      <a:fontRef idx="minor">
+        <a:schemeClr val="lt1"/>
+      </a:fontRef>
+    </dgm:style>
+  </dgm:styleLbl>
+  <dgm:styleLbl name="asst4">
+    <dgm:scene3d>
+      <a:camera prst="orthographicFront"/>
+      <a:lightRig rig="threePt" dir="t"/>
+    </dgm:scene3d>
+    <dgm:sp3d/>
+    <dgm:txPr/>
+    <dgm:style>
+      <a:lnRef idx="2">
+        <a:scrgbClr r="0" g="0" b="0"/>
+      </a:lnRef>
+      <a:fillRef idx="1">
+        <a:scrgbClr r="0" g="0" b="0"/>
+      </a:fillRef>
+      <a:effectRef idx="0">
+        <a:scrgbClr r="0" g="0" b="0"/>
+      </a:effectRef>
+      <a:fontRef idx="minor">
+        <a:schemeClr val="lt1"/>
+      </a:fontRef>
+    </dgm:style>
+  </dgm:styleLbl>
+  <dgm:styleLbl name="parChTrans2D1">
+    <dgm:scene3d>
+      <a:camera prst="orthographicFront"/>
+      <a:lightRig rig="threePt" dir="t"/>
+    </dgm:scene3d>
+    <dgm:sp3d/>
+    <dgm:txPr/>
+    <dgm:style>
+      <a:lnRef idx="2">
+        <a:scrgbClr r="0" g="0" b="0"/>
+      </a:lnRef>
+      <a:fillRef idx="1">
+        <a:scrgbClr r="0" g="0" b="0"/>
+      </a:fillRef>
+      <a:effectRef idx="0">
+        <a:scrgbClr r="0" g="0" b="0"/>
+      </a:effectRef>
+      <a:fontRef idx="minor">
+        <a:schemeClr val="lt1"/>
+      </a:fontRef>
+    </dgm:style>
+  </dgm:styleLbl>
+  <dgm:styleLbl name="parChTrans2D2">
+    <dgm:scene3d>
+      <a:camera prst="orthographicFront"/>
+      <a:lightRig rig="threePt" dir="t"/>
+    </dgm:scene3d>
+    <dgm:sp3d/>
+    <dgm:txPr/>
+    <dgm:style>
+      <a:lnRef idx="2">
+        <a:scrgbClr r="0" g="0" b="0"/>
+      </a:lnRef>
+      <a:fillRef idx="1">
+        <a:scrgbClr r="0" g="0" b="0"/>
+      </a:fillRef>
+      <a:effectRef idx="0">
+        <a:scrgbClr r="0" g="0" b="0"/>
+      </a:effectRef>
+      <a:fontRef idx="minor">
+        <a:schemeClr val="lt1"/>
+      </a:fontRef>
+    </dgm:style>
+  </dgm:styleLbl>
+  <dgm:styleLbl name="parChTrans2D3">
+    <dgm:scene3d>
+      <a:camera prst="orthographicFront"/>
+      <a:lightRig rig="threePt" dir="t"/>
+    </dgm:scene3d>
+    <dgm:sp3d/>
+    <dgm:txPr/>
+    <dgm:style>
+      <a:lnRef idx="2">
+        <a:scrgbClr r="0" g="0" b="0"/>
+      </a:lnRef>
+      <a:fillRef idx="1">
+        <a:scrgbClr r="0" g="0" b="0"/>
+      </a:fillRef>
+      <a:effectRef idx="0">
+        <a:scrgbClr r="0" g="0" b="0"/>
+      </a:effectRef>
+      <a:fontRef idx="minor">
+        <a:schemeClr val="lt1"/>
+      </a:fontRef>
+    </dgm:style>
+  </dgm:styleLbl>
+  <dgm:styleLbl name="parChTrans2D4">
+    <dgm:scene3d>
+      <a:camera prst="orthographicFront"/>
+      <a:lightRig rig="threePt" dir="t"/>
+    </dgm:scene3d>
+    <dgm:sp3d/>
+    <dgm:txPr/>
+    <dgm:style>
+      <a:lnRef idx="2">
+        <a:scrgbClr r="0" g="0" b="0"/>
+      </a:lnRef>
+      <a:fillRef idx="1">
+        <a:scrgbClr r="0" g="0" b="0"/>
+      </a:fillRef>
+      <a:effectRef idx="0">
+        <a:scrgbClr r="0" g="0" b="0"/>
+      </a:effectRef>
+      <a:fontRef idx="minor">
+        <a:schemeClr val="lt1"/>
+      </a:fontRef>
+    </dgm:style>
+  </dgm:styleLbl>
+  <dgm:styleLbl name="parChTrans1D1">
+    <dgm:scene3d>
+      <a:camera prst="orthographicFront"/>
+      <a:lightRig rig="threePt" dir="t"/>
+    </dgm:scene3d>
+    <dgm:sp3d/>
+    <dgm:txPr/>
+    <dgm:style>
+      <a:lnRef idx="2">
+        <a:scrgbClr r="0" g="0" b="0"/>
+      </a:lnRef>
+      <a:fillRef idx="0">
+        <a:scrgbClr r="0" g="0" b="0"/>
+      </a:fillRef>
+      <a:effectRef idx="0">
+        <a:scrgbClr r="0" g="0" b="0"/>
+      </a:effectRef>
+      <a:fontRef idx="minor"/>
+    </dgm:style>
+  </dgm:styleLbl>
+  <dgm:styleLbl name="parChTrans1D2">
+    <dgm:scene3d>
+      <a:camera prst="orthographicFront"/>
+      <a:lightRig rig="threePt" dir="t"/>
+    </dgm:scene3d>
+    <dgm:sp3d/>
+    <dgm:txPr/>
+    <dgm:style>
+      <a:lnRef idx="2">
+        <a:scrgbClr r="0" g="0" b="0"/>
+      </a:lnRef>
+      <a:fillRef idx="0">
+        <a:scrgbClr r="0" g="0" b="0"/>
+      </a:fillRef>
+      <a:effectRef idx="0">
+        <a:scrgbClr r="0" g="0" b="0"/>
+      </a:effectRef>
+      <a:fontRef idx="minor"/>
+    </dgm:style>
+  </dgm:styleLbl>
+  <dgm:styleLbl name="parChTrans1D3">
+    <dgm:scene3d>
+      <a:camera prst="orthographicFront"/>
+      <a:lightRig rig="threePt" dir="t"/>
+    </dgm:scene3d>
+    <dgm:sp3d/>
+    <dgm:txPr/>
+    <dgm:style>
+      <a:lnRef idx="2">
+        <a:scrgbClr r="0" g="0" b="0"/>
+      </a:lnRef>
+      <a:fillRef idx="0">
+        <a:scrgbClr r="0" g="0" b="0"/>
+      </a:fillRef>
+      <a:effectRef idx="0">
+        <a:scrgbClr r="0" g="0" b="0"/>
+      </a:effectRef>
+      <a:fontRef idx="minor"/>
+    </dgm:style>
+  </dgm:styleLbl>
+  <dgm:styleLbl name="parChTrans1D4">
+    <dgm:scene3d>
+      <a:camera prst="orthographicFront"/>
+      <a:lightRig rig="threePt" dir="t"/>
+    </dgm:scene3d>
+    <dgm:sp3d/>
+    <dgm:txPr/>
+    <dgm:style>
+      <a:lnRef idx="2">
+        <a:scrgbClr r="0" g="0" b="0"/>
+      </a:lnRef>
+      <a:fillRef idx="0">
+        <a:scrgbClr r="0" g="0" b="0"/>
+      </a:fillRef>
+      <a:effectRef idx="0">
+        <a:scrgbClr r="0" g="0" b="0"/>
+      </a:effectRef>
+      <a:fontRef idx="minor"/>
+    </dgm:style>
+  </dgm:styleLbl>
+  <dgm:styleLbl name="fgAcc1">
+    <dgm:scene3d>
+      <a:camera prst="orthographicFront"/>
+      <a:lightRig rig="threePt" dir="t"/>
+    </dgm:scene3d>
+    <dgm:sp3d/>
+    <dgm:txPr/>
+    <dgm:style>
+      <a:lnRef idx="2">
+        <a:scrgbClr r="0" g="0" b="0"/>
+      </a:lnRef>
+      <a:fillRef idx="1">
+        <a:scrgbClr r="0" g="0" b="0"/>
+      </a:fillRef>
+      <a:effectRef idx="0">
+        <a:scrgbClr r="0" g="0" b="0"/>
+      </a:effectRef>
+      <a:fontRef idx="minor"/>
+    </dgm:style>
+  </dgm:styleLbl>
+  <dgm:styleLbl name="conFgAcc1">
+    <dgm:scene3d>
+      <a:camera prst="orthographicFront"/>
+      <a:lightRig rig="threePt" dir="t"/>
+    </dgm:scene3d>
+    <dgm:sp3d/>
+    <dgm:txPr/>
+    <dgm:style>
+      <a:lnRef idx="2">
+        <a:scrgbClr r="0" g="0" b="0"/>
+      </a:lnRef>
+      <a:fillRef idx="1">
+        <a:scrgbClr r="0" g="0" b="0"/>
+      </a:fillRef>
+      <a:effectRef idx="0">
+        <a:scrgbClr r="0" g="0" b="0"/>
+      </a:effectRef>
+      <a:fontRef idx="minor"/>
+    </dgm:style>
+  </dgm:styleLbl>
+  <dgm:styleLbl name="alignAcc1">
+    <dgm:scene3d>
+      <a:camera prst="orthographicFront"/>
+      <a:lightRig rig="threePt" dir="t"/>
+    </dgm:scene3d>
+    <dgm:sp3d/>
+    <dgm:txPr/>
+    <dgm:style>
+      <a:lnRef idx="2">
+        <a:scrgbClr r="0" g="0" b="0"/>
+      </a:lnRef>
+      <a:fillRef idx="1">
+        <a:scrgbClr r="0" g="0" b="0"/>
+      </a:fillRef>
+      <a:effectRef idx="0">
+        <a:scrgbClr r="0" g="0" b="0"/>
+      </a:effectRef>
+      <a:fontRef idx="minor"/>
+    </dgm:style>
+  </dgm:styleLbl>
+  <dgm:styleLbl name="trAlignAcc1">
+    <dgm:scene3d>
+      <a:camera prst="orthographicFront"/>
+      <a:lightRig rig="threePt" dir="t"/>
+    </dgm:scene3d>
+    <dgm:sp3d/>
+    <dgm:txPr/>
+    <dgm:style>
+      <a:lnRef idx="1">
+        <a:scrgbClr r="0" g="0" b="0"/>
+      </a:lnRef>
+      <a:fillRef idx="1">
+        <a:scrgbClr r="0" g="0" b="0"/>
+      </a:fillRef>
+      <a:effectRef idx="0">
+        <a:scrgbClr r="0" g="0" b="0"/>
+      </a:effectRef>
+      <a:fontRef idx="minor"/>
+    </dgm:style>
+  </dgm:styleLbl>
+  <dgm:styleLbl name="bgAcc1">
+    <dgm:scene3d>
+      <a:camera prst="orthographicFront"/>
+      <a:lightRig rig="threePt" dir="t"/>
+    </dgm:scene3d>
+    <dgm:sp3d/>
+    <dgm:txPr/>
+    <dgm:style>
+      <a:lnRef idx="2">
+        <a:scrgbClr r="0" g="0" b="0"/>
+      </a:lnRef>
+      <a:fillRef idx="1">
+        <a:scrgbClr r="0" g="0" b="0"/>
+      </a:fillRef>
+      <a:effectRef idx="0">
+        <a:scrgbClr r="0" g="0" b="0"/>
+      </a:effectRef>
+      <a:fontRef idx="minor"/>
+    </dgm:style>
+  </dgm:styleLbl>
+  <dgm:styleLbl name="solidFgAcc1">
+    <dgm:scene3d>
+      <a:camera prst="orthographicFront"/>
+      <a:lightRig rig="threePt" dir="t"/>
+    </dgm:scene3d>
+    <dgm:sp3d/>
+    <dgm:txPr/>
+    <dgm:style>
+      <a:lnRef idx="2">
+        <a:scrgbClr r="0" g="0" b="0"/>
+      </a:lnRef>
+      <a:fillRef idx="1">
+        <a:scrgbClr r="0" g="0" b="0"/>
+      </a:fillRef>
+      <a:effectRef idx="0">
+        <a:scrgbClr r="0" g="0" b="0"/>
+      </a:effectRef>
+      <a:fontRef idx="minor"/>
+    </dgm:style>
+  </dgm:styleLbl>
+  <dgm:styleLbl name="solidAlignAcc1">
+    <dgm:scene3d>
+      <a:camera prst="orthographicFront"/>
+      <a:lightRig rig="threePt" dir="t"/>
+    </dgm:scene3d>
+    <dgm:sp3d/>
+    <dgm:txPr/>
+    <dgm:style>
+      <a:lnRef idx="2">
+        <a:scrgbClr r="0" g="0" b="0"/>
+      </a:lnRef>
+      <a:fillRef idx="1">
+        <a:scrgbClr r="0" g="0" b="0"/>
+      </a:fillRef>
+      <a:effectRef idx="0">
+        <a:scrgbClr r="0" g="0" b="0"/>
+      </a:effectRef>
+      <a:fontRef idx="minor"/>
+    </dgm:style>
+  </dgm:styleLbl>
+  <dgm:styleLbl name="solidBgAcc1">
+    <dgm:scene3d>
+      <a:camera prst="orthographicFront"/>
+      <a:lightRig rig="threePt" dir="t"/>
+    </dgm:scene3d>
+    <dgm:sp3d/>
+    <dgm:txPr/>
+    <dgm:style>
+      <a:lnRef idx="2">
+        <a:scrgbClr r="0" g="0" b="0"/>
+      </a:lnRef>
+      <a:fillRef idx="1">
+        <a:scrgbClr r="0" g="0" b="0"/>
+      </a:fillRef>
+      <a:effectRef idx="0">
+        <a:scrgbClr r="0" g="0" b="0"/>
+      </a:effectRef>
+      <a:fontRef idx="minor"/>
+    </dgm:style>
+  </dgm:styleLbl>
+  <dgm:styleLbl name="fgAccFollowNode1">
+    <dgm:scene3d>
+      <a:camera prst="orthographicFront"/>
+      <a:lightRig rig="threePt" dir="t"/>
+    </dgm:scene3d>
+    <dgm:sp3d/>
+    <dgm:txPr/>
+    <dgm:style>
+      <a:lnRef idx="2">
+        <a:scrgbClr r="0" g="0" b="0"/>
+      </a:lnRef>
+      <a:fillRef idx="1">
+        <a:scrgbClr r="0" g="0" b="0"/>
+      </a:fillRef>
+      <a:effectRef idx="0">
+        <a:scrgbClr r="0" g="0" b="0"/>
+      </a:effectRef>
+      <a:fontRef idx="minor"/>
+    </dgm:style>
+  </dgm:styleLbl>
+  <dgm:styleLbl name="alignAccFollowNode1">
+    <dgm:scene3d>
+      <a:camera prst="orthographicFront"/>
+      <a:lightRig rig="threePt" dir="t"/>
+    </dgm:scene3d>
+    <dgm:sp3d/>
+    <dgm:txPr/>
+    <dgm:style>
+      <a:lnRef idx="2">
+        <a:scrgbClr r="0" g="0" b="0"/>
+      </a:lnRef>
+      <a:fillRef idx="1">
+        <a:scrgbClr r="0" g="0" b="0"/>
+      </a:fillRef>
+      <a:effectRef idx="0">
+        <a:scrgbClr r="0" g="0" b="0"/>
+      </a:effectRef>
+      <a:fontRef idx="minor"/>
+    </dgm:style>
+  </dgm:styleLbl>
+  <dgm:styleLbl name="bgAccFollowNode1">
+    <dgm:scene3d>
+      <a:camera prst="orthographicFront"/>
+      <a:lightRig rig="threePt" dir="t"/>
+    </dgm:scene3d>
+    <dgm:sp3d/>
+    <dgm:txPr/>
+    <dgm:style>
+      <a:lnRef idx="2">
+        <a:scrgbClr r="0" g="0" b="0"/>
+      </a:lnRef>
+      <a:fillRef idx="1">
+        <a:scrgbClr r="0" g="0" b="0"/>
+      </a:fillRef>
+      <a:effectRef idx="0">
+        <a:scrgbClr r="0" g="0" b="0"/>
+      </a:effectRef>
+      <a:fontRef idx="minor"/>
+    </dgm:style>
+  </dgm:styleLbl>
+  <dgm:styleLbl name="fgAcc0">
+    <dgm:scene3d>
+      <a:camera prst="orthographicFront"/>
+      <a:lightRig rig="threePt" dir="t"/>
+    </dgm:scene3d>
+    <dgm:sp3d/>
+    <dgm:txPr/>
+    <dgm:style>
+      <a:lnRef idx="2">
+        <a:scrgbClr r="0" g="0" b="0"/>
+      </a:lnRef>
+      <a:fillRef idx="1">
+        <a:scrgbClr r="0" g="0" b="0"/>
+      </a:fillRef>
+      <a:effectRef idx="0">
+        <a:scrgbClr r="0" g="0" b="0"/>
+      </a:effectRef>
+      <a:fontRef idx="minor"/>
+    </dgm:style>
+  </dgm:styleLbl>
+  <dgm:styleLbl name="fgAcc2">
+    <dgm:scene3d>
+      <a:camera prst="orthographicFront"/>
+      <a:lightRig rig="threePt" dir="t"/>
+    </dgm:scene3d>
+    <dgm:sp3d/>
+    <dgm:txPr/>
+    <dgm:style>
+      <a:lnRef idx="2">
+        <a:scrgbClr r="0" g="0" b="0"/>
+      </a:lnRef>
+      <a:fillRef idx="1">
+        <a:scrgbClr r="0" g="0" b="0"/>
+      </a:fillRef>
+      <a:effectRef idx="0">
+        <a:scrgbClr r="0" g="0" b="0"/>
+      </a:effectRef>
+      <a:fontRef idx="minor"/>
+    </dgm:style>
+  </dgm:styleLbl>
+  <dgm:styleLbl name="fgAcc3">
+    <dgm:scene3d>
+      <a:camera prst="orthographicFront"/>
+      <a:lightRig rig="threePt" dir="t"/>
+    </dgm:scene3d>
+    <dgm:sp3d/>
+    <dgm:txPr/>
+    <dgm:style>
+      <a:lnRef idx="2">
+        <a:scrgbClr r="0" g="0" b="0"/>
+      </a:lnRef>
+      <a:fillRef idx="1">
+        <a:scrgbClr r="0" g="0" b="0"/>
+      </a:fillRef>
+      <a:effectRef idx="0">
+        <a:scrgbClr r="0" g="0" b="0"/>
+      </a:effectRef>
+      <a:fontRef idx="minor"/>
+    </dgm:style>
+  </dgm:styleLbl>
+  <dgm:styleLbl name="fgAcc4">
+    <dgm:scene3d>
+      <a:camera prst="orthographicFront"/>
+      <a:lightRig rig="threePt" dir="t"/>
+    </dgm:scene3d>
+    <dgm:sp3d/>
+    <dgm:txPr/>
+    <dgm:style>
+      <a:lnRef idx="2">
+        <a:scrgbClr r="0" g="0" b="0"/>
+      </a:lnRef>
+      <a:fillRef idx="1">
+        <a:scrgbClr r="0" g="0" b="0"/>
+      </a:fillRef>
+      <a:effectRef idx="0">
+        <a:scrgbClr r="0" g="0" b="0"/>
+      </a:effectRef>
+      <a:fontRef idx="minor"/>
+    </dgm:style>
+  </dgm:styleLbl>
+  <dgm:styleLbl name="bgShp">
+    <dgm:scene3d>
+      <a:camera prst="orthographicFront"/>
+      <a:lightRig rig="threePt" dir="t"/>
+    </dgm:scene3d>
+    <dgm:sp3d/>
+    <dgm:txPr/>
+    <dgm:style>
+      <a:lnRef idx="0">
+        <a:scrgbClr r="0" g="0" b="0"/>
+      </a:lnRef>
+      <a:fillRef idx="1">
+        <a:scrgbClr r="0" g="0" b="0"/>
+      </a:fillRef>
+      <a:effectRef idx="0">
+        <a:scrgbClr r="0" g="0" b="0"/>
+      </a:effectRef>
+      <a:fontRef idx="minor"/>
+    </dgm:style>
+  </dgm:styleLbl>
+  <dgm:styleLbl name="dkBgShp">
+    <dgm:scene3d>
+      <a:camera prst="orthographicFront"/>
+      <a:lightRig rig="threePt" dir="t"/>
+    </dgm:scene3d>
+    <dgm:sp3d/>
+    <dgm:txPr/>
+    <dgm:style>
+      <a:lnRef idx="0">
+        <a:scrgbClr r="0" g="0" b="0"/>
+      </a:lnRef>
+      <a:fillRef idx="1">
+        <a:scrgbClr r="0" g="0" b="0"/>
+      </a:fillRef>
+      <a:effectRef idx="0">
+        <a:scrgbClr r="0" g="0" b="0"/>
+      </a:effectRef>
+      <a:fontRef idx="minor"/>
+    </dgm:style>
+  </dgm:styleLbl>
+  <dgm:styleLbl name="trBgShp">
+    <dgm:scene3d>
+      <a:camera prst="orthographicFront"/>
+      <a:lightRig rig="threePt" dir="t"/>
+    </dgm:scene3d>
+    <dgm:sp3d/>
+    <dgm:txPr/>
+    <dgm:style>
+      <a:lnRef idx="0">
+        <a:scrgbClr r="0" g="0" b="0"/>
+      </a:lnRef>
+      <a:fillRef idx="1">
+        <a:scrgbClr r="0" g="0" b="0"/>
+      </a:fillRef>
+      <a:effectRef idx="0">
+        <a:scrgbClr r="0" g="0" b="0"/>
+      </a:effectRef>
+      <a:fontRef idx="minor"/>
+    </dgm:style>
+  </dgm:styleLbl>
+  <dgm:styleLbl name="fgShp">
+    <dgm:scene3d>
+      <a:camera prst="orthographicFront"/>
+      <a:lightRig rig="threePt" dir="t"/>
+    </dgm:scene3d>
+    <dgm:sp3d/>
+    <dgm:txPr/>
+    <dgm:style>
+      <a:lnRef idx="2">
+        <a:scrgbClr r="0" g="0" b="0"/>
+      </a:lnRef>
+      <a:fillRef idx="1">
+        <a:scrgbClr r="0" g="0" b="0"/>
+      </a:fillRef>
+      <a:effectRef idx="0">
+        <a:scrgbClr r="0" g="0" b="0"/>
+      </a:effectRef>
+      <a:fontRef idx="minor"/>
+    </dgm:style>
+  </dgm:styleLbl>
+  <dgm:styleLbl name="revTx">
+    <dgm:scene3d>
+      <a:camera prst="orthographicFront"/>
+      <a:lightRig rig="threePt" dir="t"/>
+    </dgm:scene3d>
+    <dgm:sp3d/>
+    <dgm:txPr/>
+    <dgm:style>
+      <a:lnRef idx="0">
+        <a:scrgbClr r="0" g="0" b="0"/>
+      </a:lnRef>
+      <a:fillRef idx="0">
+        <a:scrgbClr r="0" g="0" b="0"/>
+      </a:fillRef>
+      <a:effectRef idx="0">
+        <a:scrgbClr r="0" g="0" b="0"/>
+      </a:effectRef>
+      <a:fontRef idx="minor"/>
+    </dgm:style>
+  </dgm:styleLbl>
+</dgm:styleDef>
+</file>
+
+<file path=word/diagrams/quickStyle4.xml><?xml version="1.0" encoding="utf-8"?>
+<dgm:styleDef xmlns:dgm="http://schemas.openxmlformats.org/drawingml/2006/diagram" xmlns:a="http://schemas.openxmlformats.org/drawingml/2006/main" uniqueId="urn:microsoft.com/office/officeart/2005/8/quickstyle/simple1">
+  <dgm:title val=""/>
+  <dgm:desc val=""/>
+  <dgm:catLst>
+    <dgm:cat type="simple" pri="10100"/>
+  </dgm:catLst>
+  <dgm:scene3d>
+    <a:camera prst="orthographicFront"/>
+    <a:lightRig rig="threePt" dir="t"/>
+  </dgm:scene3d>
+  <dgm:styleLbl name="node0">
+    <dgm:scene3d>
+      <a:camera prst="orthographicFront"/>
+      <a:lightRig rig="threePt" dir="t"/>
+    </dgm:scene3d>
+    <dgm:sp3d/>
+    <dgm:txPr/>
+    <dgm:style>
+      <a:lnRef idx="2">
+        <a:scrgbClr r="0" g="0" b="0"/>
+      </a:lnRef>
+      <a:fillRef idx="1">
+        <a:scrgbClr r="0" g="0" b="0"/>
+      </a:fillRef>
+      <a:effectRef idx="0">
+        <a:scrgbClr r="0" g="0" b="0"/>
+      </a:effectRef>
+      <a:fontRef idx="minor">
+        <a:schemeClr val="lt1"/>
+      </a:fontRef>
+    </dgm:style>
+  </dgm:styleLbl>
+  <dgm:styleLbl name="lnNode1">
+    <dgm:scene3d>
+      <a:camera prst="orthographicFront"/>
+      <a:lightRig rig="threePt" dir="t"/>
+    </dgm:scene3d>
+    <dgm:sp3d/>
+    <dgm:txPr/>
+    <dgm:style>
+      <a:lnRef idx="2">
+        <a:scrgbClr r="0" g="0" b="0"/>
+      </a:lnRef>
+      <a:fillRef idx="1">
+        <a:scrgbClr r="0" g="0" b="0"/>
+      </a:fillRef>
+      <a:effectRef idx="0">
+        <a:scrgbClr r="0" g="0" b="0"/>
+      </a:effectRef>
+      <a:fontRef idx="minor">
+        <a:schemeClr val="lt1"/>
+      </a:fontRef>
+    </dgm:style>
+  </dgm:styleLbl>
+  <dgm:styleLbl name="vennNode1">
+    <dgm:scene3d>
+      <a:camera prst="orthographicFront"/>
+      <a:lightRig rig="threePt" dir="t"/>
+    </dgm:scene3d>
+    <dgm:sp3d/>
+    <dgm:txPr/>
+    <dgm:style>
+      <a:lnRef idx="2">
+        <a:scrgbClr r="0" g="0" b="0"/>
+      </a:lnRef>
+      <a:fillRef idx="1">
+        <a:scrgbClr r="0" g="0" b="0"/>
+      </a:fillRef>
+      <a:effectRef idx="0">
+        <a:scrgbClr r="0" g="0" b="0"/>
+      </a:effectRef>
+      <a:fontRef idx="minor">
+        <a:schemeClr val="tx1"/>
+      </a:fontRef>
+    </dgm:style>
+  </dgm:styleLbl>
+  <dgm:styleLbl name="alignNode1">
+    <dgm:scene3d>
+      <a:camera prst="orthographicFront"/>
+      <a:lightRig rig="threePt" dir="t"/>
+    </dgm:scene3d>
+    <dgm:sp3d/>
+    <dgm:txPr/>
+    <dgm:style>
+      <a:lnRef idx="2">
+        <a:scrgbClr r="0" g="0" b="0"/>
+      </a:lnRef>
+      <a:fillRef idx="1">
+        <a:scrgbClr r="0" g="0" b="0"/>
+      </a:fillRef>
+      <a:effectRef idx="0">
+        <a:scrgbClr r="0" g="0" b="0"/>
+      </a:effectRef>
+      <a:fontRef idx="minor">
+        <a:schemeClr val="lt1"/>
+      </a:fontRef>
+    </dgm:style>
+  </dgm:styleLbl>
+  <dgm:styleLbl name="node1">
+    <dgm:scene3d>
+      <a:camera prst="orthographicFront"/>
+      <a:lightRig rig="threePt" dir="t"/>
+    </dgm:scene3d>
+    <dgm:sp3d/>
+    <dgm:txPr/>
+    <dgm:style>
+      <a:lnRef idx="2">
+        <a:scrgbClr r="0" g="0" b="0"/>
+      </a:lnRef>
+      <a:fillRef idx="1">
+        <a:scrgbClr r="0" g="0" b="0"/>
+      </a:fillRef>
+      <a:effectRef idx="0">
+        <a:scrgbClr r="0" g="0" b="0"/>
+      </a:effectRef>
+      <a:fontRef idx="minor">
+        <a:schemeClr val="lt1"/>
+      </a:fontRef>
+    </dgm:style>
+  </dgm:styleLbl>
+  <dgm:styleLbl name="node2">
+    <dgm:scene3d>
+      <a:camera prst="orthographicFront"/>
+      <a:lightRig rig="threePt" dir="t"/>
+    </dgm:scene3d>
+    <dgm:sp3d/>
+    <dgm:txPr/>
+    <dgm:style>
+      <a:lnRef idx="2">
+        <a:scrgbClr r="0" g="0" b="0"/>
+      </a:lnRef>
+      <a:fillRef idx="1">
+        <a:scrgbClr r="0" g="0" b="0"/>
+      </a:fillRef>
+      <a:effectRef idx="0">
+        <a:scrgbClr r="0" g="0" b="0"/>
+      </a:effectRef>
+      <a:fontRef idx="minor">
+        <a:schemeClr val="lt1"/>
+      </a:fontRef>
+    </dgm:style>
+  </dgm:styleLbl>
+  <dgm:styleLbl name="node3">
+    <dgm:scene3d>
+      <a:camera prst="orthographicFront"/>
+      <a:lightRig rig="threePt" dir="t"/>
+    </dgm:scene3d>
+    <dgm:sp3d/>
+    <dgm:txPr/>
+    <dgm:style>
+      <a:lnRef idx="2">
+        <a:scrgbClr r="0" g="0" b="0"/>
+      </a:lnRef>
+      <a:fillRef idx="1">
+        <a:scrgbClr r="0" g="0" b="0"/>
+      </a:fillRef>
+      <a:effectRef idx="0">
+        <a:scrgbClr r="0" g="0" b="0"/>
+      </a:effectRef>
+      <a:fontRef idx="minor">
+        <a:schemeClr val="lt1"/>
+      </a:fontRef>
+    </dgm:style>
+  </dgm:styleLbl>
+  <dgm:styleLbl name="node4">
+    <dgm:scene3d>
+      <a:camera prst="orthographicFront"/>
+      <a:lightRig rig="threePt" dir="t"/>
+    </dgm:scene3d>
+    <dgm:sp3d/>
+    <dgm:txPr/>
+    <dgm:style>
+      <a:lnRef idx="2">
+        <a:scrgbClr r="0" g="0" b="0"/>
+      </a:lnRef>
+      <a:fillRef idx="1">
+        <a:scrgbClr r="0" g="0" b="0"/>
+      </a:fillRef>
+      <a:effectRef idx="0">
+        <a:scrgbClr r="0" g="0" b="0"/>
+      </a:effectRef>
+      <a:fontRef idx="minor">
+        <a:schemeClr val="lt1"/>
+      </a:fontRef>
+    </dgm:style>
+  </dgm:styleLbl>
+  <dgm:styleLbl name="fgImgPlace1">
+    <dgm:scene3d>
+      <a:camera prst="orthographicFront"/>
+      <a:lightRig rig="threePt" dir="t"/>
+    </dgm:scene3d>
+    <dgm:sp3d/>
+    <dgm:txPr/>
+    <dgm:style>
+      <a:lnRef idx="2">
+        <a:scrgbClr r="0" g="0" b="0"/>
+      </a:lnRef>
+      <a:fillRef idx="1">
+        <a:scrgbClr r="0" g="0" b="0"/>
+      </a:fillRef>
+      <a:effectRef idx="0">
+        <a:scrgbClr r="0" g="0" b="0"/>
+      </a:effectRef>
+      <a:fontRef idx="minor"/>
+    </dgm:style>
+  </dgm:styleLbl>
+  <dgm:styleLbl name="alignImgPlace1">
+    <dgm:scene3d>
+      <a:camera prst="orthographicFront"/>
+      <a:lightRig rig="threePt" dir="t"/>
+    </dgm:scene3d>
+    <dgm:sp3d/>
+    <dgm:txPr/>
+    <dgm:style>
+      <a:lnRef idx="2">
+        <a:scrgbClr r="0" g="0" b="0"/>
+      </a:lnRef>
+      <a:fillRef idx="1">
+        <a:scrgbClr r="0" g="0" b="0"/>
+      </a:fillRef>
+      <a:effectRef idx="0">
+        <a:scrgbClr r="0" g="0" b="0"/>
+      </a:effectRef>
+      <a:fontRef idx="minor"/>
+    </dgm:style>
+  </dgm:styleLbl>
+  <dgm:styleLbl name="bgImgPlace1">
+    <dgm:scene3d>
+      <a:camera prst="orthographicFront"/>
+      <a:lightRig rig="threePt" dir="t"/>
+    </dgm:scene3d>
+    <dgm:sp3d/>
+    <dgm:txPr/>
+    <dgm:style>
+      <a:lnRef idx="2">
+        <a:scrgbClr r="0" g="0" b="0"/>
+      </a:lnRef>
+      <a:fillRef idx="1">
+        <a:scrgbClr r="0" g="0" b="0"/>
+      </a:fillRef>
+      <a:effectRef idx="0">
+        <a:scrgbClr r="0" g="0" b="0"/>
+      </a:effectRef>
+      <a:fontRef idx="minor"/>
+    </dgm:style>
+  </dgm:styleLbl>
+  <dgm:styleLbl name="sibTrans2D1">
+    <dgm:scene3d>
+      <a:camera prst="orthographicFront"/>
+      <a:lightRig rig="threePt" dir="t"/>
+    </dgm:scene3d>
+    <dgm:sp3d/>
+    <dgm:txPr/>
+    <dgm:style>
+      <a:lnRef idx="0">
+        <a:scrgbClr r="0" g="0" b="0"/>
+      </a:lnRef>
+      <a:fillRef idx="1">
+        <a:scrgbClr r="0" g="0" b="0"/>
+      </a:fillRef>
+      <a:effectRef idx="0">
+        <a:scrgbClr r="0" g="0" b="0"/>
+      </a:effectRef>
+      <a:fontRef idx="minor">
+        <a:schemeClr val="lt1"/>
+      </a:fontRef>
+    </dgm:style>
+  </dgm:styleLbl>
+  <dgm:styleLbl name="fgSibTrans2D1">
+    <dgm:scene3d>
+      <a:camera prst="orthographicFront"/>
+      <a:lightRig rig="threePt" dir="t"/>
+    </dgm:scene3d>
+    <dgm:sp3d/>
+    <dgm:txPr/>
+    <dgm:style>
+      <a:lnRef idx="0">
+        <a:scrgbClr r="0" g="0" b="0"/>
+      </a:lnRef>
+      <a:fillRef idx="1">
+        <a:scrgbClr r="0" g="0" b="0"/>
+      </a:fillRef>
+      <a:effectRef idx="0">
+        <a:scrgbClr r="0" g="0" b="0"/>
+      </a:effectRef>
+      <a:fontRef idx="minor">
+        <a:schemeClr val="lt1"/>
+      </a:fontRef>
+    </dgm:style>
+  </dgm:styleLbl>
+  <dgm:styleLbl name="bgSibTrans2D1">
+    <dgm:scene3d>
+      <a:camera prst="orthographicFront"/>
+      <a:lightRig rig="threePt" dir="t"/>
+    </dgm:scene3d>
+    <dgm:sp3d/>
+    <dgm:txPr/>
+    <dgm:style>
+      <a:lnRef idx="0">
+        <a:scrgbClr r="0" g="0" b="0"/>
+      </a:lnRef>
+      <a:fillRef idx="1">
+        <a:scrgbClr r="0" g="0" b="0"/>
+      </a:fillRef>
+      <a:effectRef idx="0">
+        <a:scrgbClr r="0" g="0" b="0"/>
+      </a:effectRef>
+      <a:fontRef idx="minor">
+        <a:schemeClr val="lt1"/>
+      </a:fontRef>
+    </dgm:style>
+  </dgm:styleLbl>
+  <dgm:styleLbl name="sibTrans1D1">
+    <dgm:scene3d>
+      <a:camera prst="orthographicFront"/>
+      <a:lightRig rig="threePt" dir="t"/>
+    </dgm:scene3d>
+    <dgm:sp3d/>
+    <dgm:txPr/>
+    <dgm:style>
+      <a:lnRef idx="1">
+        <a:scrgbClr r="0" g="0" b="0"/>
+      </a:lnRef>
+      <a:fillRef idx="0">
+        <a:scrgbClr r="0" g="0" b="0"/>
+      </a:fillRef>
+      <a:effectRef idx="0">
+        <a:scrgbClr r="0" g="0" b="0"/>
+      </a:effectRef>
+      <a:fontRef idx="minor"/>
+    </dgm:style>
+  </dgm:styleLbl>
+  <dgm:styleLbl name="callout">
+    <dgm:scene3d>
+      <a:camera prst="orthographicFront"/>
+      <a:lightRig rig="threePt" dir="t"/>
+    </dgm:scene3d>
+    <dgm:sp3d/>
+    <dgm:txPr/>
+    <dgm:style>
+      <a:lnRef idx="2">
+        <a:scrgbClr r="0" g="0" b="0"/>
+      </a:lnRef>
+      <a:fillRef idx="1">
+        <a:scrgbClr r="0" g="0" b="0"/>
+      </a:fillRef>
+      <a:effectRef idx="0">
+        <a:scrgbClr r="0" g="0" b="0"/>
+      </a:effectRef>
+      <a:fontRef idx="minor"/>
+    </dgm:style>
+  </dgm:styleLbl>
+  <dgm:styleLbl name="asst0">
+    <dgm:scene3d>
+      <a:camera prst="orthographicFront"/>
+      <a:lightRig rig="threePt" dir="t"/>
+    </dgm:scene3d>
+    <dgm:sp3d/>
+    <dgm:txPr/>
+    <dgm:style>
+      <a:lnRef idx="2">
+        <a:scrgbClr r="0" g="0" b="0"/>
+      </a:lnRef>
+      <a:fillRef idx="1">
+        <a:scrgbClr r="0" g="0" b="0"/>
+      </a:fillRef>
+      <a:effectRef idx="0">
+        <a:scrgbClr r="0" g="0" b="0"/>
+      </a:effectRef>
+      <a:fontRef idx="minor">
+        <a:schemeClr val="lt1"/>
+      </a:fontRef>
+    </dgm:style>
+  </dgm:styleLbl>
+  <dgm:styleLbl name="asst1">
+    <dgm:scene3d>
+      <a:camera prst="orthographicFront"/>
+      <a:lightRig rig="threePt" dir="t"/>
+    </dgm:scene3d>
+    <dgm:sp3d/>
+    <dgm:txPr/>
+    <dgm:style>
+      <a:lnRef idx="2">
+        <a:scrgbClr r="0" g="0" b="0"/>
+      </a:lnRef>
+      <a:fillRef idx="1">
+        <a:scrgbClr r="0" g="0" b="0"/>
+      </a:fillRef>
+      <a:effectRef idx="0">
+        <a:scrgbClr r="0" g="0" b="0"/>
+      </a:effectRef>
+      <a:fontRef idx="minor">
+        <a:schemeClr val="lt1"/>
+      </a:fontRef>
+    </dgm:style>
+  </dgm:styleLbl>
+  <dgm:styleLbl name="asst2">
+    <dgm:scene3d>
+      <a:camera prst="orthographicFront"/>
+      <a:lightRig rig="threePt" dir="t"/>
+    </dgm:scene3d>
+    <dgm:sp3d/>
+    <dgm:txPr/>
+    <dgm:style>
+      <a:lnRef idx="2">
+        <a:scrgbClr r="0" g="0" b="0"/>
+      </a:lnRef>
+      <a:fillRef idx="1">
+        <a:scrgbClr r="0" g="0" b="0"/>
+      </a:fillRef>
+      <a:effectRef idx="0">
+        <a:scrgbClr r="0" g="0" b="0"/>
+      </a:effectRef>
+      <a:fontRef idx="minor">
+        <a:schemeClr val="lt1"/>
+      </a:fontRef>
+    </dgm:style>
+  </dgm:styleLbl>
+  <dgm:styleLbl name="asst3">
+    <dgm:scene3d>
+      <a:camera prst="orthographicFront"/>
+      <a:lightRig rig="threePt" dir="t"/>
+    </dgm:scene3d>
+    <dgm:sp3d/>
+    <dgm:txPr/>
+    <dgm:style>
+      <a:lnRef idx="2">
+        <a:scrgbClr r="0" g="0" b="0"/>
+      </a:lnRef>
+      <a:fillRef idx="1">
+        <a:scrgbClr r="0" g="0" b="0"/>
+      </a:fillRef>
+      <a:effectRef idx="0">
+        <a:scrgbClr r="0" g="0" b="0"/>
+      </a:effectRef>
+      <a:fontRef idx="minor">
+        <a:schemeClr val="lt1"/>
+      </a:fontRef>
+    </dgm:style>
+  </dgm:styleLbl>
+  <dgm:styleLbl name="asst4">
+    <dgm:scene3d>
+      <a:camera prst="orthographicFront"/>
+      <a:lightRig rig="threePt" dir="t"/>
+    </dgm:scene3d>
+    <dgm:sp3d/>
+    <dgm:txPr/>
+    <dgm:style>
+      <a:lnRef idx="2">
+        <a:scrgbClr r="0" g="0" b="0"/>
+      </a:lnRef>
+      <a:fillRef idx="1">
+        <a:scrgbClr r="0" g="0" b="0"/>
+      </a:fillRef>
+      <a:effectRef idx="0">
+        <a:scrgbClr r="0" g="0" b="0"/>
+      </a:effectRef>
+      <a:fontRef idx="minor">
+        <a:schemeClr val="lt1"/>
+      </a:fontRef>
+    </dgm:style>
+  </dgm:styleLbl>
+  <dgm:styleLbl name="parChTrans2D1">
+    <dgm:scene3d>
+      <a:camera prst="orthographicFront"/>
+      <a:lightRig rig="threePt" dir="t"/>
+    </dgm:scene3d>
+    <dgm:sp3d/>
+    <dgm:txPr/>
+    <dgm:style>
+      <a:lnRef idx="2">
+        <a:scrgbClr r="0" g="0" b="0"/>
+      </a:lnRef>
+      <a:fillRef idx="1">
+        <a:scrgbClr r="0" g="0" b="0"/>
+      </a:fillRef>
+      <a:effectRef idx="0">
+        <a:scrgbClr r="0" g="0" b="0"/>
+      </a:effectRef>
+      <a:fontRef idx="minor">
+        <a:schemeClr val="lt1"/>
+      </a:fontRef>
+    </dgm:style>
+  </dgm:styleLbl>
+  <dgm:styleLbl name="parChTrans2D2">
+    <dgm:scene3d>
+      <a:camera prst="orthographicFront"/>
+      <a:lightRig rig="threePt" dir="t"/>
+    </dgm:scene3d>
+    <dgm:sp3d/>
+    <dgm:txPr/>
+    <dgm:style>
+      <a:lnRef idx="2">
+        <a:scrgbClr r="0" g="0" b="0"/>
+      </a:lnRef>
+      <a:fillRef idx="1">
+        <a:scrgbClr r="0" g="0" b="0"/>
+      </a:fillRef>
+      <a:effectRef idx="0">
+        <a:scrgbClr r="0" g="0" b="0"/>
+      </a:effectRef>
+      <a:fontRef idx="minor">
+        <a:schemeClr val="lt1"/>
+      </a:fontRef>
+    </dgm:style>
+  </dgm:styleLbl>
+  <dgm:styleLbl name="parChTrans2D3">
+    <dgm:scene3d>
+      <a:camera prst="orthographicFront"/>
+      <a:lightRig rig="threePt" dir="t"/>
+    </dgm:scene3d>
+    <dgm:sp3d/>
+    <dgm:txPr/>
+    <dgm:style>
+      <a:lnRef idx="2">
+        <a:scrgbClr r="0" g="0" b="0"/>
+      </a:lnRef>
+      <a:fillRef idx="1">
+        <a:scrgbClr r="0" g="0" b="0"/>
+      </a:fillRef>
+      <a:effectRef idx="0">
+        <a:scrgbClr r="0" g="0" b="0"/>
+      </a:effectRef>
+      <a:fontRef idx="minor">
+        <a:schemeClr val="lt1"/>
+      </a:fontRef>
+    </dgm:style>
+  </dgm:styleLbl>
+  <dgm:styleLbl name="parChTrans2D4">
+    <dgm:scene3d>
+      <a:camera prst="orthographicFront"/>
+      <a:lightRig rig="threePt" dir="t"/>
+    </dgm:scene3d>
+    <dgm:sp3d/>
+    <dgm:txPr/>
+    <dgm:style>
+      <a:lnRef idx="2">
+        <a:scrgbClr r="0" g="0" b="0"/>
+      </a:lnRef>
+      <a:fillRef idx="1">
+        <a:scrgbClr r="0" g="0" b="0"/>
+      </a:fillRef>
+      <a:effectRef idx="0">
+        <a:scrgbClr r="0" g="0" b="0"/>
+      </a:effectRef>
+      <a:fontRef idx="minor">
+        <a:schemeClr val="lt1"/>
+      </a:fontRef>
+    </dgm:style>
+  </dgm:styleLbl>
+  <dgm:styleLbl name="parChTrans1D1">
+    <dgm:scene3d>
+      <a:camera prst="orthographicFront"/>
+      <a:lightRig rig="threePt" dir="t"/>
+    </dgm:scene3d>
+    <dgm:sp3d/>
+    <dgm:txPr/>
+    <dgm:style>
+      <a:lnRef idx="2">
+        <a:scrgbClr r="0" g="0" b="0"/>
+      </a:lnRef>
+      <a:fillRef idx="0">
+        <a:scrgbClr r="0" g="0" b="0"/>
+      </a:fillRef>
+      <a:effectRef idx="0">
+        <a:scrgbClr r="0" g="0" b="0"/>
+      </a:effectRef>
+      <a:fontRef idx="minor"/>
+    </dgm:style>
+  </dgm:styleLbl>
+  <dgm:styleLbl name="parChTrans1D2">
+    <dgm:scene3d>
+      <a:camera prst="orthographicFront"/>
+      <a:lightRig rig="threePt" dir="t"/>
+    </dgm:scene3d>
+    <dgm:sp3d/>
+    <dgm:txPr/>
+    <dgm:style>
+      <a:lnRef idx="2">
+        <a:scrgbClr r="0" g="0" b="0"/>
+      </a:lnRef>
+      <a:fillRef idx="0">
+        <a:scrgbClr r="0" g="0" b="0"/>
+      </a:fillRef>
+      <a:effectRef idx="0">
+        <a:scrgbClr r="0" g="0" b="0"/>
+      </a:effectRef>
+      <a:fontRef idx="minor"/>
+    </dgm:style>
+  </dgm:styleLbl>
+  <dgm:styleLbl name="parChTrans1D3">
+    <dgm:scene3d>
+      <a:camera prst="orthographicFront"/>
+      <a:lightRig rig="threePt" dir="t"/>
+    </dgm:scene3d>
+    <dgm:sp3d/>
+    <dgm:txPr/>
+    <dgm:style>
+      <a:lnRef idx="2">
+        <a:scrgbClr r="0" g="0" b="0"/>
+      </a:lnRef>
+      <a:fillRef idx="0">
+        <a:scrgbClr r="0" g="0" b="0"/>
+      </a:fillRef>
+      <a:effectRef idx="0">
+        <a:scrgbClr r="0" g="0" b="0"/>
+      </a:effectRef>
+      <a:fontRef idx="minor"/>
+    </dgm:style>
+  </dgm:styleLbl>
+  <dgm:styleLbl name="parChTrans1D4">
+    <dgm:scene3d>
+      <a:camera prst="orthographicFront"/>
+      <a:lightRig rig="threePt" dir="t"/>
+    </dgm:scene3d>
+    <dgm:sp3d/>
+    <dgm:txPr/>
+    <dgm:style>
+      <a:lnRef idx="2">
+        <a:scrgbClr r="0" g="0" b="0"/>
+      </a:lnRef>
+      <a:fillRef idx="0">
+        <a:scrgbClr r="0" g="0" b="0"/>
+      </a:fillRef>
+      <a:effectRef idx="0">
+        <a:scrgbClr r="0" g="0" b="0"/>
+      </a:effectRef>
+      <a:fontRef idx="minor"/>
+    </dgm:style>
+  </dgm:styleLbl>
+  <dgm:styleLbl name="fgAcc1">
+    <dgm:scene3d>
+      <a:camera prst="orthographicFront"/>
+      <a:lightRig rig="threePt" dir="t"/>
+    </dgm:scene3d>
+    <dgm:sp3d/>
+    <dgm:txPr/>
+    <dgm:style>
+      <a:lnRef idx="2">
+        <a:scrgbClr r="0" g="0" b="0"/>
+      </a:lnRef>
+      <a:fillRef idx="1">
+        <a:scrgbClr r="0" g="0" b="0"/>
+      </a:fillRef>
+      <a:effectRef idx="0">
+        <a:scrgbClr r="0" g="0" b="0"/>
+      </a:effectRef>
+      <a:fontRef idx="minor"/>
+    </dgm:style>
+  </dgm:styleLbl>
+  <dgm:styleLbl name="conFgAcc1">
+    <dgm:scene3d>
+      <a:camera prst="orthographicFront"/>
+      <a:lightRig rig="threePt" dir="t"/>
+    </dgm:scene3d>
+    <dgm:sp3d/>
+    <dgm:txPr/>
+    <dgm:style>
+      <a:lnRef idx="2">
+        <a:scrgbClr r="0" g="0" b="0"/>
+      </a:lnRef>
+      <a:fillRef idx="1">
+        <a:scrgbClr r="0" g="0" b="0"/>
+      </a:fillRef>
+      <a:effectRef idx="0">
+        <a:scrgbClr r="0" g="0" b="0"/>
+      </a:effectRef>
+      <a:fontRef idx="minor"/>
+    </dgm:style>
+  </dgm:styleLbl>
+  <dgm:styleLbl name="alignAcc1">
+    <dgm:scene3d>
+      <a:camera prst="orthographicFront"/>
+      <a:lightRig rig="threePt" dir="t"/>
+    </dgm:scene3d>
+    <dgm:sp3d/>
+    <dgm:txPr/>
+    <dgm:style>
+      <a:lnRef idx="2">
+        <a:scrgbClr r="0" g="0" b="0"/>
+      </a:lnRef>
+      <a:fillRef idx="1">
+        <a:scrgbClr r="0" g="0" b="0"/>
+      </a:fillRef>
+      <a:effectRef idx="0">
+        <a:scrgbClr r="0" g="0" b="0"/>
+      </a:effectRef>
+      <a:fontRef idx="minor"/>
+    </dgm:style>
+  </dgm:styleLbl>
+  <dgm:styleLbl name="trAlignAcc1">
+    <dgm:scene3d>
+      <a:camera prst="orthographicFront"/>
+      <a:lightRig rig="threePt" dir="t"/>
+    </dgm:scene3d>
+    <dgm:sp3d/>
+    <dgm:txPr/>
+    <dgm:style>
+      <a:lnRef idx="1">
+        <a:scrgbClr r="0" g="0" b="0"/>
+      </a:lnRef>
+      <a:fillRef idx="1">
+        <a:scrgbClr r="0" g="0" b="0"/>
+      </a:fillRef>
+      <a:effectRef idx="0">
+        <a:scrgbClr r="0" g="0" b="0"/>
+      </a:effectRef>
+      <a:fontRef idx="minor"/>
+    </dgm:style>
+  </dgm:styleLbl>
+  <dgm:styleLbl name="bgAcc1">
+    <dgm:scene3d>
+      <a:camera prst="orthographicFront"/>
+      <a:lightRig rig="threePt" dir="t"/>
+    </dgm:scene3d>
+    <dgm:sp3d/>
+    <dgm:txPr/>
+    <dgm:style>
+      <a:lnRef idx="2">
+        <a:scrgbClr r="0" g="0" b="0"/>
+      </a:lnRef>
+      <a:fillRef idx="1">
+        <a:scrgbClr r="0" g="0" b="0"/>
+      </a:fillRef>
+      <a:effectRef idx="0">
+        <a:scrgbClr r="0" g="0" b="0"/>
+      </a:effectRef>
+      <a:fontRef idx="minor"/>
+    </dgm:style>
+  </dgm:styleLbl>
+  <dgm:styleLbl name="solidFgAcc1">
+    <dgm:scene3d>
+      <a:camera prst="orthographicFront"/>
+      <a:lightRig rig="threePt" dir="t"/>
+    </dgm:scene3d>
+    <dgm:sp3d/>
+    <dgm:txPr/>
+    <dgm:style>
+      <a:lnRef idx="2">
+        <a:scrgbClr r="0" g="0" b="0"/>
+      </a:lnRef>
+      <a:fillRef idx="1">
+        <a:scrgbClr r="0" g="0" b="0"/>
+      </a:fillRef>
+      <a:effectRef idx="0">
+        <a:scrgbClr r="0" g="0" b="0"/>
+      </a:effectRef>
+      <a:fontRef idx="minor"/>
+    </dgm:style>
+  </dgm:styleLbl>
+  <dgm:styleLbl name="solidAlignAcc1">
+    <dgm:scene3d>
+      <a:camera prst="orthographicFront"/>
+      <a:lightRig rig="threePt" dir="t"/>
+    </dgm:scene3d>
+    <dgm:sp3d/>
+    <dgm:txPr/>
+    <dgm:style>
+      <a:lnRef idx="2">
+        <a:scrgbClr r="0" g="0" b="0"/>
+      </a:lnRef>
+      <a:fillRef idx="1">
+        <a:scrgbClr r="0" g="0" b="0"/>
+      </a:fillRef>
+      <a:effectRef idx="0">
+        <a:scrgbClr r="0" g="0" b="0"/>
+      </a:effectRef>
+      <a:fontRef idx="minor"/>
+    </dgm:style>
+  </dgm:styleLbl>
+  <dgm:styleLbl name="solidBgAcc1">
+    <dgm:scene3d>
+      <a:camera prst="orthographicFront"/>
+      <a:lightRig rig="threePt" dir="t"/>
+    </dgm:scene3d>
+    <dgm:sp3d/>
+    <dgm:txPr/>
+    <dgm:style>
+      <a:lnRef idx="2">
+        <a:scrgbClr r="0" g="0" b="0"/>
+      </a:lnRef>
+      <a:fillRef idx="1">
+        <a:scrgbClr r="0" g="0" b="0"/>
+      </a:fillRef>
+      <a:effectRef idx="0">
+        <a:scrgbClr r="0" g="0" b="0"/>
+      </a:effectRef>
+      <a:fontRef idx="minor"/>
+    </dgm:style>
+  </dgm:styleLbl>
+  <dgm:styleLbl name="fgAccFollowNode1">
+    <dgm:scene3d>
+      <a:camera prst="orthographicFront"/>
+      <a:lightRig rig="threePt" dir="t"/>
+    </dgm:scene3d>
+    <dgm:sp3d/>
+    <dgm:txPr/>
+    <dgm:style>
+      <a:lnRef idx="2">
+        <a:scrgbClr r="0" g="0" b="0"/>
+      </a:lnRef>
+      <a:fillRef idx="1">
+        <a:scrgbClr r="0" g="0" b="0"/>
+      </a:fillRef>
+      <a:effectRef idx="0">
+        <a:scrgbClr r="0" g="0" b="0"/>
+      </a:effectRef>
+      <a:fontRef idx="minor"/>
+    </dgm:style>
+  </dgm:styleLbl>
+  <dgm:styleLbl name="alignAccFollowNode1">
+    <dgm:scene3d>
+      <a:camera prst="orthographicFront"/>
+      <a:lightRig rig="threePt" dir="t"/>
+    </dgm:scene3d>
+    <dgm:sp3d/>
+    <dgm:txPr/>
+    <dgm:style>
+      <a:lnRef idx="2">
+        <a:scrgbClr r="0" g="0" b="0"/>
+      </a:lnRef>
+      <a:fillRef idx="1">
+        <a:scrgbClr r="0" g="0" b="0"/>
+      </a:fillRef>
+      <a:effectRef idx="0">
+        <a:scrgbClr r="0" g="0" b="0"/>
+      </a:effectRef>
+      <a:fontRef idx="minor"/>
+    </dgm:style>
+  </dgm:styleLbl>
+  <dgm:styleLbl name="bgAccFollowNode1">
+    <dgm:scene3d>
+      <a:camera prst="orthographicFront"/>
+      <a:lightRig rig="threePt" dir="t"/>
+    </dgm:scene3d>
+    <dgm:sp3d/>
+    <dgm:txPr/>
+    <dgm:style>
+      <a:lnRef idx="2">
+        <a:scrgbClr r="0" g="0" b="0"/>
+      </a:lnRef>
+      <a:fillRef idx="1">
+        <a:scrgbClr r="0" g="0" b="0"/>
+      </a:fillRef>
+      <a:effectRef idx="0">
+        <a:scrgbClr r="0" g="0" b="0"/>
+      </a:effectRef>
+      <a:fontRef idx="minor"/>
+    </dgm:style>
+  </dgm:styleLbl>
+  <dgm:styleLbl name="fgAcc0">
+    <dgm:scene3d>
+      <a:camera prst="orthographicFront"/>
+      <a:lightRig rig="threePt" dir="t"/>
+    </dgm:scene3d>
+    <dgm:sp3d/>
+    <dgm:txPr/>
+    <dgm:style>
+      <a:lnRef idx="2">
+        <a:scrgbClr r="0" g="0" b="0"/>
+      </a:lnRef>
+      <a:fillRef idx="1">
+        <a:scrgbClr r="0" g="0" b="0"/>
+      </a:fillRef>
+      <a:effectRef idx="0">
+        <a:scrgbClr r="0" g="0" b="0"/>
+      </a:effectRef>
+      <a:fontRef idx="minor"/>
+    </dgm:style>
+  </dgm:styleLbl>
+  <dgm:styleLbl name="fgAcc2">
+    <dgm:scene3d>
+      <a:camera prst="orthographicFront"/>
+      <a:lightRig rig="threePt" dir="t"/>
+    </dgm:scene3d>
+    <dgm:sp3d/>
+    <dgm:txPr/>
+    <dgm:style>
+      <a:lnRef idx="2">
+        <a:scrgbClr r="0" g="0" b="0"/>
+      </a:lnRef>
+      <a:fillRef idx="1">
+        <a:scrgbClr r="0" g="0" b="0"/>
+      </a:fillRef>
+      <a:effectRef idx="0">
+        <a:scrgbClr r="0" g="0" b="0"/>
+      </a:effectRef>
+      <a:fontRef idx="minor"/>
+    </dgm:style>
+  </dgm:styleLbl>
+  <dgm:styleLbl name="fgAcc3">
+    <dgm:scene3d>
+      <a:camera prst="orthographicFront"/>
+      <a:lightRig rig="threePt" dir="t"/>
+    </dgm:scene3d>
+    <dgm:sp3d/>
+    <dgm:txPr/>
+    <dgm:style>
+      <a:lnRef idx="2">
+        <a:scrgbClr r="0" g="0" b="0"/>
+      </a:lnRef>
+      <a:fillRef idx="1">
+        <a:scrgbClr r="0" g="0" b="0"/>
+      </a:fillRef>
+      <a:effectRef idx="0">
+        <a:scrgbClr r="0" g="0" b="0"/>
+      </a:effectRef>
+      <a:fontRef idx="minor"/>
+    </dgm:style>
+  </dgm:styleLbl>
+  <dgm:styleLbl name="fgAcc4">
+    <dgm:scene3d>
+      <a:camera prst="orthographicFront"/>
+      <a:lightRig rig="threePt" dir="t"/>
+    </dgm:scene3d>
+    <dgm:sp3d/>
+    <dgm:txPr/>
+    <dgm:style>
+      <a:lnRef idx="2">
+        <a:scrgbClr r="0" g="0" b="0"/>
+      </a:lnRef>
+      <a:fillRef idx="1">
+        <a:scrgbClr r="0" g="0" b="0"/>
+      </a:fillRef>
+      <a:effectRef idx="0">
+        <a:scrgbClr r="0" g="0" b="0"/>
+      </a:effectRef>
+      <a:fontRef idx="minor"/>
+    </dgm:style>
+  </dgm:styleLbl>
+  <dgm:styleLbl name="bgShp">
+    <dgm:scene3d>
+      <a:camera prst="orthographicFront"/>
+      <a:lightRig rig="threePt" dir="t"/>
+    </dgm:scene3d>
+    <dgm:sp3d/>
+    <dgm:txPr/>
+    <dgm:style>
+      <a:lnRef idx="0">
+        <a:scrgbClr r="0" g="0" b="0"/>
+      </a:lnRef>
+      <a:fillRef idx="1">
+        <a:scrgbClr r="0" g="0" b="0"/>
+      </a:fillRef>
+      <a:effectRef idx="0">
+        <a:scrgbClr r="0" g="0" b="0"/>
+      </a:effectRef>
+      <a:fontRef idx="minor"/>
+    </dgm:style>
+  </dgm:styleLbl>
+  <dgm:styleLbl name="dkBgShp">
+    <dgm:scene3d>
+      <a:camera prst="orthographicFront"/>
+      <a:lightRig rig="threePt" dir="t"/>
+    </dgm:scene3d>
+    <dgm:sp3d/>
+    <dgm:txPr/>
+    <dgm:style>
+      <a:lnRef idx="0">
+        <a:scrgbClr r="0" g="0" b="0"/>
+      </a:lnRef>
+      <a:fillRef idx="1">
+        <a:scrgbClr r="0" g="0" b="0"/>
+      </a:fillRef>
+      <a:effectRef idx="0">
+        <a:scrgbClr r="0" g="0" b="0"/>
+      </a:effectRef>
+      <a:fontRef idx="minor"/>
+    </dgm:style>
+  </dgm:styleLbl>
+  <dgm:styleLbl name="trBgShp">
+    <dgm:scene3d>
+      <a:camera prst="orthographicFront"/>
+      <a:lightRig rig="threePt" dir="t"/>
+    </dgm:scene3d>
+    <dgm:sp3d/>
+    <dgm:txPr/>
+    <dgm:style>
+      <a:lnRef idx="0">
+        <a:scrgbClr r="0" g="0" b="0"/>
+      </a:lnRef>
+      <a:fillRef idx="1">
+        <a:scrgbClr r="0" g="0" b="0"/>
+      </a:fillRef>
+      <a:effectRef idx="0">
+        <a:scrgbClr r="0" g="0" b="0"/>
+      </a:effectRef>
+      <a:fontRef idx="minor"/>
+    </dgm:style>
+  </dgm:styleLbl>
+  <dgm:styleLbl name="fgShp">
+    <dgm:scene3d>
+      <a:camera prst="orthographicFront"/>
+      <a:lightRig rig="threePt" dir="t"/>
+    </dgm:scene3d>
+    <dgm:sp3d/>
+    <dgm:txPr/>
+    <dgm:style>
+      <a:lnRef idx="2">
+        <a:scrgbClr r="0" g="0" b="0"/>
+      </a:lnRef>
+      <a:fillRef idx="1">
+        <a:scrgbClr r="0" g="0" b="0"/>
+      </a:fillRef>
+      <a:effectRef idx="0">
+        <a:scrgbClr r="0" g="0" b="0"/>
+      </a:effectRef>
+      <a:fontRef idx="minor"/>
+    </dgm:style>
+  </dgm:styleLbl>
+  <dgm:styleLbl name="revTx">
+    <dgm:scene3d>
+      <a:camera prst="orthographicFront"/>
+      <a:lightRig rig="threePt" dir="t"/>
+    </dgm:scene3d>
+    <dgm:sp3d/>
+    <dgm:txPr/>
+    <dgm:style>
+      <a:lnRef idx="0">
+        <a:scrgbClr r="0" g="0" b="0"/>
+      </a:lnRef>
+      <a:fillRef idx="0">
+        <a:scrgbClr r="0" g="0" b="0"/>
+      </a:fillRef>
+      <a:effectRef idx="0">
+        <a:scrgbClr r="0" g="0" b="0"/>
+      </a:effectRef>
+      <a:fontRef idx="minor"/>
+    </dgm:style>
+  </dgm:styleLbl>
+</dgm:styleDef>
+</file>
+
+<file path=word/diagrams/quickStyle5.xml><?xml version="1.0" encoding="utf-8"?>
 <dgm:styleDef xmlns:dgm="http://schemas.openxmlformats.org/drawingml/2006/diagram" xmlns:a="http://schemas.openxmlformats.org/drawingml/2006/main" uniqueId="urn:microsoft.com/office/officeart/2005/8/quickstyle/simple1">
   <dgm:title val=""/>
   <dgm:desc val=""/>
@@ -11505,7 +17225,7 @@
 </file>
 
 <file path=customXml/itemProps1.xml><?xml version="1.0" encoding="utf-8"?>
-<ds:datastoreItem xmlns:ds="http://schemas.openxmlformats.org/officeDocument/2006/customXml" ds:itemID="{4B31F8CB-04F9-4F93-A8AF-D3CAD6099FC3}">
+<ds:datastoreItem xmlns:ds="http://schemas.openxmlformats.org/officeDocument/2006/customXml" ds:itemID="{0D18C3F6-A100-49CD-A70F-BF062B675C46}">
   <ds:schemaRefs>
     <ds:schemaRef ds:uri="http://schemas.openxmlformats.org/officeDocument/2006/bibliography"/>
   </ds:schemaRefs>
